--- a/Group-Report1.docx
+++ b/Group-Report1.docx
@@ -1,6 +1,6 @@
 
 <file path=word/document.xml><?xml version="1.0" encoding="utf-8"?>
-<w:document xmlns:wpc="http://schemas.microsoft.com/office/word/2010/wordprocessingCanvas" xmlns:cx="http://schemas.microsoft.com/office/drawing/2014/chartex" xmlns:cx1="http://schemas.microsoft.com/office/drawing/2015/9/8/chartex" xmlns:cx2="http://schemas.microsoft.com/office/drawing/2015/10/21/chartex" xmlns:cx3="http://schemas.microsoft.com/office/drawing/2016/5/9/chartex" xmlns:cx4="http://schemas.microsoft.com/office/drawing/2016/5/10/chartex" xmlns:cx5="http://schemas.microsoft.com/office/drawing/2016/5/11/chartex" xmlns:cx6="http://schemas.microsoft.com/office/drawing/2016/5/12/chartex" xmlns:cx7="http://schemas.microsoft.com/office/drawing/2016/5/13/chartex" xmlns:cx8="http://schemas.microsoft.com/office/drawing/2016/5/14/chartex" xmlns:mc="http://schemas.openxmlformats.org/markup-compatibility/2006" xmlns:aink="http://schemas.microsoft.com/office/drawing/2016/ink" xmlns:am3d="http://schemas.microsoft.com/office/drawing/2017/model3d" xmlns:o="urn:schemas-microsoft-com:office:office" xmlns:r="http://schemas.openxmlformats.org/officeDocument/2006/relationships" xmlns:m="http://schemas.openxmlformats.org/officeDocument/2006/math" xmlns:v="urn:schemas-microsoft-com:vml" xmlns:wp14="http://schemas.microsoft.com/office/word/2010/wordprocessingDrawing" xmlns:wp="http://schemas.openxmlformats.org/drawingml/2006/wordprocessingDrawing" xmlns:w10="urn:schemas-microsoft-com:office:word" xmlns:w="http://schemas.openxmlformats.org/wordprocessingml/2006/main" xmlns:w14="http://schemas.microsoft.com/office/word/2010/wordml" xmlns:w15="http://schemas.microsoft.com/office/word/2012/wordml" xmlns:w16cid="http://schemas.microsoft.com/office/word/2016/wordml/cid" xmlns:w16se="http://schemas.microsoft.com/office/word/2015/wordml/symex" xmlns:wpg="http://schemas.microsoft.com/office/word/2010/wordprocessingGroup" xmlns:wpi="http://schemas.microsoft.com/office/word/2010/wordprocessingInk" xmlns:wne="http://schemas.microsoft.com/office/word/2006/wordml" xmlns:wps="http://schemas.microsoft.com/office/word/2010/wordprocessingShape" mc:Ignorable="w14 w15 w16se w16cid wp14">
+<w:document xmlns:wpc="http://schemas.microsoft.com/office/word/2010/wordprocessingCanvas" xmlns:cx="http://schemas.microsoft.com/office/drawing/2014/chartex" xmlns:cx1="http://schemas.microsoft.com/office/drawing/2015/9/8/chartex" xmlns:cx2="http://schemas.microsoft.com/office/drawing/2015/10/21/chartex" xmlns:mc="http://schemas.openxmlformats.org/markup-compatibility/2006" xmlns:o="urn:schemas-microsoft-com:office:office" xmlns:r="http://schemas.openxmlformats.org/officeDocument/2006/relationships" xmlns:m="http://schemas.openxmlformats.org/officeDocument/2006/math" xmlns:v="urn:schemas-microsoft-com:vml" xmlns:wp14="http://schemas.microsoft.com/office/word/2010/wordprocessingDrawing" xmlns:wp="http://schemas.openxmlformats.org/drawingml/2006/wordprocessingDrawing" xmlns:w10="urn:schemas-microsoft-com:office:word" xmlns:w="http://schemas.openxmlformats.org/wordprocessingml/2006/main" xmlns:w14="http://schemas.microsoft.com/office/word/2010/wordml" xmlns:w15="http://schemas.microsoft.com/office/word/2012/wordml" xmlns:w16se="http://schemas.microsoft.com/office/word/2015/wordml/symex" xmlns:wpg="http://schemas.microsoft.com/office/word/2010/wordprocessingGroup" xmlns:wpi="http://schemas.microsoft.com/office/word/2010/wordprocessingInk" xmlns:wne="http://schemas.microsoft.com/office/word/2006/wordml" xmlns:wps="http://schemas.microsoft.com/office/word/2010/wordprocessingShape" mc:Ignorable="w14 w15 w16se wp14">
   <w:body>
     <w:p>
       <w:pPr>
@@ -1145,13 +1145,7 @@
         <w:rPr>
           <w:rFonts w:asciiTheme="minorHAnsi" w:hAnsiTheme="minorHAnsi"/>
         </w:rPr>
-        <w:t>”</w:t>
-      </w:r>
-      <w:r>
-        <w:rPr>
-          <w:rFonts w:asciiTheme="minorHAnsi" w:hAnsiTheme="minorHAnsi"/>
-        </w:rPr>
-        <w:t xml:space="preserve"> </w:t>
+        <w:t xml:space="preserve">” </w:t>
       </w:r>
       <w:r>
         <w:rPr>
@@ -1617,19 +1611,7 @@
         <w:rPr>
           <w:rFonts w:asciiTheme="minorHAnsi" w:hAnsiTheme="minorHAnsi"/>
         </w:rPr>
-        <w:t xml:space="preserve">random number generator </w:t>
-      </w:r>
-      <w:r>
-        <w:rPr>
-          <w:rFonts w:asciiTheme="minorHAnsi" w:hAnsiTheme="minorHAnsi"/>
-        </w:rPr>
-        <w:t>constructor</w:t>
-      </w:r>
-      <w:r>
-        <w:rPr>
-          <w:rFonts w:asciiTheme="minorHAnsi" w:hAnsiTheme="minorHAnsi"/>
-        </w:rPr>
-        <w:t xml:space="preserve"> to create the </w:t>
+        <w:t xml:space="preserve">random number generator constructor to create the </w:t>
       </w:r>
       <w:proofErr w:type="spellStart"/>
       <w:r>
@@ -2222,8 +2204,6 @@
         </w:rPr>
         <w:t xml:space="preserve"> so will be destroyed.</w:t>
       </w:r>
-      <w:bookmarkStart w:id="1" w:name="_GoBack"/>
-      <w:bookmarkEnd w:id="1"/>
     </w:p>
     <w:p>
       <w:pPr>
@@ -2301,7 +2281,18 @@
       <w:pPr>
         <w:pStyle w:val="quest2"/>
         <w:spacing w:before="0" w:after="0"/>
-      </w:pPr>
+        <w:rPr>
+          <w:color w:val="00B050"/>
+        </w:rPr>
+      </w:pPr>
+      <w:bookmarkStart w:id="1" w:name="_GoBack"/>
+      <w:r>
+        <w:rPr>
+          <w:color w:val="00B050"/>
+        </w:rPr>
+        <w:t>TESTING HERE</w:t>
+      </w:r>
+      <w:bookmarkEnd w:id="1"/>
     </w:p>
     <w:sectPr>
       <w:headerReference w:type="default" r:id="rId7"/>
@@ -2315,7 +2306,7 @@
 </file>
 
 <file path=word/endnotes.xml><?xml version="1.0" encoding="utf-8"?>
-<w:endnotes xmlns:wpc="http://schemas.microsoft.com/office/word/2010/wordprocessingCanvas" xmlns:cx="http://schemas.microsoft.com/office/drawing/2014/chartex" xmlns:cx1="http://schemas.microsoft.com/office/drawing/2015/9/8/chartex" xmlns:cx2="http://schemas.microsoft.com/office/drawing/2015/10/21/chartex" xmlns:cx3="http://schemas.microsoft.com/office/drawing/2016/5/9/chartex" xmlns:cx4="http://schemas.microsoft.com/office/drawing/2016/5/10/chartex" xmlns:cx5="http://schemas.microsoft.com/office/drawing/2016/5/11/chartex" xmlns:cx6="http://schemas.microsoft.com/office/drawing/2016/5/12/chartex" xmlns:cx7="http://schemas.microsoft.com/office/drawing/2016/5/13/chartex" xmlns:cx8="http://schemas.microsoft.com/office/drawing/2016/5/14/chartex" xmlns:mc="http://schemas.openxmlformats.org/markup-compatibility/2006" xmlns:aink="http://schemas.microsoft.com/office/drawing/2016/ink" xmlns:am3d="http://schemas.microsoft.com/office/drawing/2017/model3d" xmlns:o="urn:schemas-microsoft-com:office:office" xmlns:r="http://schemas.openxmlformats.org/officeDocument/2006/relationships" xmlns:m="http://schemas.openxmlformats.org/officeDocument/2006/math" xmlns:v="urn:schemas-microsoft-com:vml" xmlns:wp14="http://schemas.microsoft.com/office/word/2010/wordprocessingDrawing" xmlns:wp="http://schemas.openxmlformats.org/drawingml/2006/wordprocessingDrawing" xmlns:w10="urn:schemas-microsoft-com:office:word" xmlns:w="http://schemas.openxmlformats.org/wordprocessingml/2006/main" xmlns:w14="http://schemas.microsoft.com/office/word/2010/wordml" xmlns:w15="http://schemas.microsoft.com/office/word/2012/wordml" xmlns:w16cid="http://schemas.microsoft.com/office/word/2016/wordml/cid" xmlns:w16se="http://schemas.microsoft.com/office/word/2015/wordml/symex" xmlns:wpg="http://schemas.microsoft.com/office/word/2010/wordprocessingGroup" xmlns:wpi="http://schemas.microsoft.com/office/word/2010/wordprocessingInk" xmlns:wne="http://schemas.microsoft.com/office/word/2006/wordml" xmlns:wps="http://schemas.microsoft.com/office/word/2010/wordprocessingShape" mc:Ignorable="w14 w15 w16se w16cid wp14">
+<w:endnotes xmlns:wpc="http://schemas.microsoft.com/office/word/2010/wordprocessingCanvas" xmlns:cx="http://schemas.microsoft.com/office/drawing/2014/chartex" xmlns:cx1="http://schemas.microsoft.com/office/drawing/2015/9/8/chartex" xmlns:cx2="http://schemas.microsoft.com/office/drawing/2015/10/21/chartex" xmlns:mc="http://schemas.openxmlformats.org/markup-compatibility/2006" xmlns:o="urn:schemas-microsoft-com:office:office" xmlns:r="http://schemas.openxmlformats.org/officeDocument/2006/relationships" xmlns:m="http://schemas.openxmlformats.org/officeDocument/2006/math" xmlns:v="urn:schemas-microsoft-com:vml" xmlns:wp14="http://schemas.microsoft.com/office/word/2010/wordprocessingDrawing" xmlns:wp="http://schemas.openxmlformats.org/drawingml/2006/wordprocessingDrawing" xmlns:w10="urn:schemas-microsoft-com:office:word" xmlns:w="http://schemas.openxmlformats.org/wordprocessingml/2006/main" xmlns:w14="http://schemas.microsoft.com/office/word/2010/wordml" xmlns:w15="http://schemas.microsoft.com/office/word/2012/wordml" xmlns:w16se="http://schemas.microsoft.com/office/word/2015/wordml/symex" xmlns:wpg="http://schemas.microsoft.com/office/word/2010/wordprocessingGroup" xmlns:wpi="http://schemas.microsoft.com/office/word/2010/wordprocessingInk" xmlns:wne="http://schemas.microsoft.com/office/word/2006/wordml" xmlns:wps="http://schemas.microsoft.com/office/word/2010/wordprocessingShape" mc:Ignorable="w14 w15 w16se wp14">
   <w:endnote w:type="separator" w:id="-1">
     <w:p>
       <w:pPr>
@@ -2340,7 +2331,7 @@
 </file>
 
 <file path=word/footnotes.xml><?xml version="1.0" encoding="utf-8"?>
-<w:footnotes xmlns:wpc="http://schemas.microsoft.com/office/word/2010/wordprocessingCanvas" xmlns:cx="http://schemas.microsoft.com/office/drawing/2014/chartex" xmlns:cx1="http://schemas.microsoft.com/office/drawing/2015/9/8/chartex" xmlns:cx2="http://schemas.microsoft.com/office/drawing/2015/10/21/chartex" xmlns:cx3="http://schemas.microsoft.com/office/drawing/2016/5/9/chartex" xmlns:cx4="http://schemas.microsoft.com/office/drawing/2016/5/10/chartex" xmlns:cx5="http://schemas.microsoft.com/office/drawing/2016/5/11/chartex" xmlns:cx6="http://schemas.microsoft.com/office/drawing/2016/5/12/chartex" xmlns:cx7="http://schemas.microsoft.com/office/drawing/2016/5/13/chartex" xmlns:cx8="http://schemas.microsoft.com/office/drawing/2016/5/14/chartex" xmlns:mc="http://schemas.openxmlformats.org/markup-compatibility/2006" xmlns:aink="http://schemas.microsoft.com/office/drawing/2016/ink" xmlns:am3d="http://schemas.microsoft.com/office/drawing/2017/model3d" xmlns:o="urn:schemas-microsoft-com:office:office" xmlns:r="http://schemas.openxmlformats.org/officeDocument/2006/relationships" xmlns:m="http://schemas.openxmlformats.org/officeDocument/2006/math" xmlns:v="urn:schemas-microsoft-com:vml" xmlns:wp14="http://schemas.microsoft.com/office/word/2010/wordprocessingDrawing" xmlns:wp="http://schemas.openxmlformats.org/drawingml/2006/wordprocessingDrawing" xmlns:w10="urn:schemas-microsoft-com:office:word" xmlns:w="http://schemas.openxmlformats.org/wordprocessingml/2006/main" xmlns:w14="http://schemas.microsoft.com/office/word/2010/wordml" xmlns:w15="http://schemas.microsoft.com/office/word/2012/wordml" xmlns:w16cid="http://schemas.microsoft.com/office/word/2016/wordml/cid" xmlns:w16se="http://schemas.microsoft.com/office/word/2015/wordml/symex" xmlns:wpg="http://schemas.microsoft.com/office/word/2010/wordprocessingGroup" xmlns:wpi="http://schemas.microsoft.com/office/word/2010/wordprocessingInk" xmlns:wne="http://schemas.microsoft.com/office/word/2006/wordml" xmlns:wps="http://schemas.microsoft.com/office/word/2010/wordprocessingShape" mc:Ignorable="w14 w15 w16se w16cid wp14">
+<w:footnotes xmlns:wpc="http://schemas.microsoft.com/office/word/2010/wordprocessingCanvas" xmlns:cx="http://schemas.microsoft.com/office/drawing/2014/chartex" xmlns:cx1="http://schemas.microsoft.com/office/drawing/2015/9/8/chartex" xmlns:cx2="http://schemas.microsoft.com/office/drawing/2015/10/21/chartex" xmlns:mc="http://schemas.openxmlformats.org/markup-compatibility/2006" xmlns:o="urn:schemas-microsoft-com:office:office" xmlns:r="http://schemas.openxmlformats.org/officeDocument/2006/relationships" xmlns:m="http://schemas.openxmlformats.org/officeDocument/2006/math" xmlns:v="urn:schemas-microsoft-com:vml" xmlns:wp14="http://schemas.microsoft.com/office/word/2010/wordprocessingDrawing" xmlns:wp="http://schemas.openxmlformats.org/drawingml/2006/wordprocessingDrawing" xmlns:w10="urn:schemas-microsoft-com:office:word" xmlns:w="http://schemas.openxmlformats.org/wordprocessingml/2006/main" xmlns:w14="http://schemas.microsoft.com/office/word/2010/wordml" xmlns:w15="http://schemas.microsoft.com/office/word/2012/wordml" xmlns:w16se="http://schemas.microsoft.com/office/word/2015/wordml/symex" xmlns:wpg="http://schemas.microsoft.com/office/word/2010/wordprocessingGroup" xmlns:wpi="http://schemas.microsoft.com/office/word/2010/wordprocessingInk" xmlns:wne="http://schemas.microsoft.com/office/word/2006/wordml" xmlns:wps="http://schemas.microsoft.com/office/word/2010/wordprocessingShape" mc:Ignorable="w14 w15 w16se wp14">
   <w:footnote w:type="separator" w:id="-1">
     <w:p>
       <w:pPr>
@@ -2365,7 +2356,7 @@
 </file>
 
 <file path=word/header1.xml><?xml version="1.0" encoding="utf-8"?>
-<w:hdr xmlns:wpc="http://schemas.microsoft.com/office/word/2010/wordprocessingCanvas" xmlns:cx="http://schemas.microsoft.com/office/drawing/2014/chartex" xmlns:cx1="http://schemas.microsoft.com/office/drawing/2015/9/8/chartex" xmlns:cx2="http://schemas.microsoft.com/office/drawing/2015/10/21/chartex" xmlns:cx3="http://schemas.microsoft.com/office/drawing/2016/5/9/chartex" xmlns:cx4="http://schemas.microsoft.com/office/drawing/2016/5/10/chartex" xmlns:cx5="http://schemas.microsoft.com/office/drawing/2016/5/11/chartex" xmlns:cx6="http://schemas.microsoft.com/office/drawing/2016/5/12/chartex" xmlns:cx7="http://schemas.microsoft.com/office/drawing/2016/5/13/chartex" xmlns:cx8="http://schemas.microsoft.com/office/drawing/2016/5/14/chartex" xmlns:mc="http://schemas.openxmlformats.org/markup-compatibility/2006" xmlns:aink="http://schemas.microsoft.com/office/drawing/2016/ink" xmlns:am3d="http://schemas.microsoft.com/office/drawing/2017/model3d" xmlns:o="urn:schemas-microsoft-com:office:office" xmlns:r="http://schemas.openxmlformats.org/officeDocument/2006/relationships" xmlns:m="http://schemas.openxmlformats.org/officeDocument/2006/math" xmlns:v="urn:schemas-microsoft-com:vml" xmlns:wp14="http://schemas.microsoft.com/office/word/2010/wordprocessingDrawing" xmlns:wp="http://schemas.openxmlformats.org/drawingml/2006/wordprocessingDrawing" xmlns:w10="urn:schemas-microsoft-com:office:word" xmlns:w="http://schemas.openxmlformats.org/wordprocessingml/2006/main" xmlns:w14="http://schemas.microsoft.com/office/word/2010/wordml" xmlns:w15="http://schemas.microsoft.com/office/word/2012/wordml" xmlns:w16cid="http://schemas.microsoft.com/office/word/2016/wordml/cid" xmlns:w16se="http://schemas.microsoft.com/office/word/2015/wordml/symex" xmlns:wpg="http://schemas.microsoft.com/office/word/2010/wordprocessingGroup" xmlns:wpi="http://schemas.microsoft.com/office/word/2010/wordprocessingInk" xmlns:wne="http://schemas.microsoft.com/office/word/2006/wordml" xmlns:wps="http://schemas.microsoft.com/office/word/2010/wordprocessingShape" mc:Ignorable="w14 w15 w16se w16cid wp14">
+<w:hdr xmlns:wpc="http://schemas.microsoft.com/office/word/2010/wordprocessingCanvas" xmlns:cx="http://schemas.microsoft.com/office/drawing/2014/chartex" xmlns:cx1="http://schemas.microsoft.com/office/drawing/2015/9/8/chartex" xmlns:cx2="http://schemas.microsoft.com/office/drawing/2015/10/21/chartex" xmlns:mc="http://schemas.openxmlformats.org/markup-compatibility/2006" xmlns:o="urn:schemas-microsoft-com:office:office" xmlns:r="http://schemas.openxmlformats.org/officeDocument/2006/relationships" xmlns:m="http://schemas.openxmlformats.org/officeDocument/2006/math" xmlns:v="urn:schemas-microsoft-com:vml" xmlns:wp14="http://schemas.microsoft.com/office/word/2010/wordprocessingDrawing" xmlns:wp="http://schemas.openxmlformats.org/drawingml/2006/wordprocessingDrawing" xmlns:w10="urn:schemas-microsoft-com:office:word" xmlns:w="http://schemas.openxmlformats.org/wordprocessingml/2006/main" xmlns:w14="http://schemas.microsoft.com/office/word/2010/wordml" xmlns:w15="http://schemas.microsoft.com/office/word/2012/wordml" xmlns:w16se="http://schemas.microsoft.com/office/word/2015/wordml/symex" xmlns:wpg="http://schemas.microsoft.com/office/word/2010/wordprocessingGroup" xmlns:wpi="http://schemas.microsoft.com/office/word/2010/wordprocessingInk" xmlns:wne="http://schemas.microsoft.com/office/word/2006/wordml" xmlns:wps="http://schemas.microsoft.com/office/word/2010/wordprocessingShape" mc:Ignorable="w14 w15 w16se wp14">
   <w:p>
     <w:pPr>
       <w:pStyle w:val="Header"/>
@@ -2424,7 +2415,7 @@
 </file>
 
 <file path=word/numbering.xml><?xml version="1.0" encoding="utf-8"?>
-<w:numbering xmlns:wpc="http://schemas.microsoft.com/office/word/2010/wordprocessingCanvas" xmlns:cx="http://schemas.microsoft.com/office/drawing/2014/chartex" xmlns:cx1="http://schemas.microsoft.com/office/drawing/2015/9/8/chartex" xmlns:cx2="http://schemas.microsoft.com/office/drawing/2015/10/21/chartex" xmlns:cx3="http://schemas.microsoft.com/office/drawing/2016/5/9/chartex" xmlns:cx4="http://schemas.microsoft.com/office/drawing/2016/5/10/chartex" xmlns:cx5="http://schemas.microsoft.com/office/drawing/2016/5/11/chartex" xmlns:cx6="http://schemas.microsoft.com/office/drawing/2016/5/12/chartex" xmlns:cx7="http://schemas.microsoft.com/office/drawing/2016/5/13/chartex" xmlns:cx8="http://schemas.microsoft.com/office/drawing/2016/5/14/chartex" xmlns:mc="http://schemas.openxmlformats.org/markup-compatibility/2006" xmlns:aink="http://schemas.microsoft.com/office/drawing/2016/ink" xmlns:am3d="http://schemas.microsoft.com/office/drawing/2017/model3d" xmlns:o="urn:schemas-microsoft-com:office:office" xmlns:r="http://schemas.openxmlformats.org/officeDocument/2006/relationships" xmlns:m="http://schemas.openxmlformats.org/officeDocument/2006/math" xmlns:v="urn:schemas-microsoft-com:vml" xmlns:wp14="http://schemas.microsoft.com/office/word/2010/wordprocessingDrawing" xmlns:wp="http://schemas.openxmlformats.org/drawingml/2006/wordprocessingDrawing" xmlns:w10="urn:schemas-microsoft-com:office:word" xmlns:w="http://schemas.openxmlformats.org/wordprocessingml/2006/main" xmlns:w14="http://schemas.microsoft.com/office/word/2010/wordml" xmlns:w15="http://schemas.microsoft.com/office/word/2012/wordml" xmlns:w16cid="http://schemas.microsoft.com/office/word/2016/wordml/cid" xmlns:w16se="http://schemas.microsoft.com/office/word/2015/wordml/symex" xmlns:wpg="http://schemas.microsoft.com/office/word/2010/wordprocessingGroup" xmlns:wpi="http://schemas.microsoft.com/office/word/2010/wordprocessingInk" xmlns:wne="http://schemas.microsoft.com/office/word/2006/wordml" xmlns:wps="http://schemas.microsoft.com/office/word/2010/wordprocessingShape" mc:Ignorable="w14 w15 w16se w16cid wp14">
+<w:numbering xmlns:wpc="http://schemas.microsoft.com/office/word/2010/wordprocessingCanvas" xmlns:cx="http://schemas.microsoft.com/office/drawing/2014/chartex" xmlns:cx1="http://schemas.microsoft.com/office/drawing/2015/9/8/chartex" xmlns:cx2="http://schemas.microsoft.com/office/drawing/2015/10/21/chartex" xmlns:mc="http://schemas.openxmlformats.org/markup-compatibility/2006" xmlns:o="urn:schemas-microsoft-com:office:office" xmlns:r="http://schemas.openxmlformats.org/officeDocument/2006/relationships" xmlns:m="http://schemas.openxmlformats.org/officeDocument/2006/math" xmlns:v="urn:schemas-microsoft-com:vml" xmlns:wp14="http://schemas.microsoft.com/office/word/2010/wordprocessingDrawing" xmlns:wp="http://schemas.openxmlformats.org/drawingml/2006/wordprocessingDrawing" xmlns:w10="urn:schemas-microsoft-com:office:word" xmlns:w="http://schemas.openxmlformats.org/wordprocessingml/2006/main" xmlns:w14="http://schemas.microsoft.com/office/word/2010/wordml" xmlns:w15="http://schemas.microsoft.com/office/word/2012/wordml" xmlns:w16se="http://schemas.microsoft.com/office/word/2015/wordml/symex" xmlns:wpg="http://schemas.microsoft.com/office/word/2010/wordprocessingGroup" xmlns:wpi="http://schemas.microsoft.com/office/word/2010/wordprocessingInk" xmlns:wne="http://schemas.microsoft.com/office/word/2006/wordml" xmlns:wps="http://schemas.microsoft.com/office/word/2010/wordprocessingShape" mc:Ignorable="w14 w15 w16se wp14">
   <w:abstractNum w:abstractNumId="0" w15:restartNumberingAfterBreak="0">
     <w:nsid w:val="05634C2C"/>
     <w:multiLevelType w:val="singleLevel"/>
@@ -3067,7 +3058,7 @@
 </file>
 
 <file path=word/styles.xml><?xml version="1.0" encoding="utf-8"?>
-<w:styles xmlns:mc="http://schemas.openxmlformats.org/markup-compatibility/2006" xmlns:r="http://schemas.openxmlformats.org/officeDocument/2006/relationships" xmlns:w="http://schemas.openxmlformats.org/wordprocessingml/2006/main" xmlns:w14="http://schemas.microsoft.com/office/word/2010/wordml" xmlns:w15="http://schemas.microsoft.com/office/word/2012/wordml" xmlns:w16cid="http://schemas.microsoft.com/office/word/2016/wordml/cid" xmlns:w16se="http://schemas.microsoft.com/office/word/2015/wordml/symex" mc:Ignorable="w14 w15 w16se w16cid">
+<w:styles xmlns:mc="http://schemas.openxmlformats.org/markup-compatibility/2006" xmlns:r="http://schemas.openxmlformats.org/officeDocument/2006/relationships" xmlns:w="http://schemas.openxmlformats.org/wordprocessingml/2006/main" xmlns:w14="http://schemas.microsoft.com/office/word/2010/wordml" xmlns:w15="http://schemas.microsoft.com/office/word/2012/wordml" xmlns:w16se="http://schemas.microsoft.com/office/word/2015/wordml/symex" mc:Ignorable="w14 w15 w16se">
   <w:docDefaults>
     <w:rPrDefault>
       <w:rPr>
@@ -3083,7 +3074,7 @@
       </w:pPr>
     </w:pPrDefault>
   </w:docDefaults>
-  <w:latentStyles w:defLockedState="0" w:defUIPriority="99" w:defSemiHidden="0" w:defUnhideWhenUsed="0" w:defQFormat="0" w:count="375">
+  <w:latentStyles w:defLockedState="0" w:defUIPriority="99" w:defSemiHidden="0" w:defUnhideWhenUsed="0" w:defQFormat="0" w:count="372">
     <w:lsdException w:name="Normal" w:uiPriority="0" w:qFormat="1"/>
     <w:lsdException w:name="heading 1" w:uiPriority="9" w:qFormat="1"/>
     <w:lsdException w:name="heading 2" w:semiHidden="1" w:uiPriority="9" w:unhideWhenUsed="1" w:qFormat="1"/>
@@ -3238,7 +3229,7 @@
     <w:lsdException w:name="Table Web 2" w:semiHidden="1" w:unhideWhenUsed="1"/>
     <w:lsdException w:name="Table Web 3" w:semiHidden="1" w:unhideWhenUsed="1"/>
     <w:lsdException w:name="Balloon Text" w:semiHidden="1" w:unhideWhenUsed="1"/>
-    <w:lsdException w:name="Table Grid" w:semiHidden="1" w:uiPriority="59" w:unhideWhenUsed="1"/>
+    <w:lsdException w:name="Table Grid" w:uiPriority="59"/>
     <w:lsdException w:name="Table Theme" w:semiHidden="1" w:unhideWhenUsed="1"/>
     <w:lsdException w:name="Placeholder Text" w:semiHidden="1"/>
     <w:lsdException w:name="No Spacing" w:uiPriority="1" w:qFormat="1"/>
@@ -3456,9 +3447,6 @@
     <w:lsdException w:name="List Table 6 Colorful Accent 6" w:uiPriority="51"/>
     <w:lsdException w:name="List Table 7 Colorful Accent 6" w:uiPriority="52"/>
     <w:lsdException w:name="Mention" w:semiHidden="1" w:unhideWhenUsed="1"/>
-    <w:lsdException w:name="Smart Hyperlink" w:semiHidden="1" w:unhideWhenUsed="1"/>
-    <w:lsdException w:name="Hashtag" w:semiHidden="1" w:unhideWhenUsed="1"/>
-    <w:lsdException w:name="Unresolved Mention" w:semiHidden="1" w:unhideWhenUsed="1"/>
   </w:latentStyles>
   <w:style w:type="paragraph" w:default="1" w:styleId="Normal">
     <w:name w:val="Normal"/>

--- a/Group-Report1.docx
+++ b/Group-Report1.docx
@@ -1,6 +1,6 @@
 
 <file path=word/document.xml><?xml version="1.0" encoding="utf-8"?>
-<w:document xmlns:wpc="http://schemas.microsoft.com/office/word/2010/wordprocessingCanvas" xmlns:cx="http://schemas.microsoft.com/office/drawing/2014/chartex" xmlns:cx1="http://schemas.microsoft.com/office/drawing/2015/9/8/chartex" xmlns:cx2="http://schemas.microsoft.com/office/drawing/2015/10/21/chartex" xmlns:mc="http://schemas.openxmlformats.org/markup-compatibility/2006" xmlns:o="urn:schemas-microsoft-com:office:office" xmlns:r="http://schemas.openxmlformats.org/officeDocument/2006/relationships" xmlns:m="http://schemas.openxmlformats.org/officeDocument/2006/math" xmlns:v="urn:schemas-microsoft-com:vml" xmlns:wp14="http://schemas.microsoft.com/office/word/2010/wordprocessingDrawing" xmlns:wp="http://schemas.openxmlformats.org/drawingml/2006/wordprocessingDrawing" xmlns:w10="urn:schemas-microsoft-com:office:word" xmlns:w="http://schemas.openxmlformats.org/wordprocessingml/2006/main" xmlns:w14="http://schemas.microsoft.com/office/word/2010/wordml" xmlns:w15="http://schemas.microsoft.com/office/word/2012/wordml" xmlns:w16se="http://schemas.microsoft.com/office/word/2015/wordml/symex" xmlns:wpg="http://schemas.microsoft.com/office/word/2010/wordprocessingGroup" xmlns:wpi="http://schemas.microsoft.com/office/word/2010/wordprocessingInk" xmlns:wne="http://schemas.microsoft.com/office/word/2006/wordml" xmlns:wps="http://schemas.microsoft.com/office/word/2010/wordprocessingShape" mc:Ignorable="w14 w15 w16se wp14">
+<w:document xmlns:wpc="http://schemas.microsoft.com/office/word/2010/wordprocessingCanvas" xmlns:cx="http://schemas.microsoft.com/office/drawing/2014/chartex" xmlns:cx1="http://schemas.microsoft.com/office/drawing/2015/9/8/chartex" xmlns:cx2="http://schemas.microsoft.com/office/drawing/2015/10/21/chartex" xmlns:cx3="http://schemas.microsoft.com/office/drawing/2016/5/9/chartex" xmlns:cx4="http://schemas.microsoft.com/office/drawing/2016/5/10/chartex" xmlns:cx5="http://schemas.microsoft.com/office/drawing/2016/5/11/chartex" xmlns:cx6="http://schemas.microsoft.com/office/drawing/2016/5/12/chartex" xmlns:cx7="http://schemas.microsoft.com/office/drawing/2016/5/13/chartex" xmlns:cx8="http://schemas.microsoft.com/office/drawing/2016/5/14/chartex" xmlns:mc="http://schemas.openxmlformats.org/markup-compatibility/2006" xmlns:aink="http://schemas.microsoft.com/office/drawing/2016/ink" xmlns:am3d="http://schemas.microsoft.com/office/drawing/2017/model3d" xmlns:o="urn:schemas-microsoft-com:office:office" xmlns:r="http://schemas.openxmlformats.org/officeDocument/2006/relationships" xmlns:m="http://schemas.openxmlformats.org/officeDocument/2006/math" xmlns:v="urn:schemas-microsoft-com:vml" xmlns:wp14="http://schemas.microsoft.com/office/word/2010/wordprocessingDrawing" xmlns:wp="http://schemas.openxmlformats.org/drawingml/2006/wordprocessingDrawing" xmlns:w10="urn:schemas-microsoft-com:office:word" xmlns:w="http://schemas.openxmlformats.org/wordprocessingml/2006/main" xmlns:w14="http://schemas.microsoft.com/office/word/2010/wordml" xmlns:w15="http://schemas.microsoft.com/office/word/2012/wordml" xmlns:w16cid="http://schemas.microsoft.com/office/word/2016/wordml/cid" xmlns:w16se="http://schemas.microsoft.com/office/word/2015/wordml/symex" xmlns:wpg="http://schemas.microsoft.com/office/word/2010/wordprocessingGroup" xmlns:wpi="http://schemas.microsoft.com/office/word/2010/wordprocessingInk" xmlns:wne="http://schemas.microsoft.com/office/word/2006/wordml" xmlns:wps="http://schemas.microsoft.com/office/word/2010/wordprocessingShape" mc:Ignorable="w14 w15 w16se w16cid wp14">
   <w:body>
     <w:p>
       <w:pPr>
@@ -323,7 +323,23 @@
           <w:rFonts w:asciiTheme="minorHAnsi" w:hAnsiTheme="minorHAnsi"/>
           <w:b/>
         </w:rPr>
-        <w:t>List the classes which, according to the UML Class Diagram in Fig. 2d, inherit the message reset_position and explain why this is possible.</w:t>
+        <w:t xml:space="preserve">List the classes which, according to the UML Class Diagram in Fig. 2d, inherit the message </w:t>
+      </w:r>
+      <w:proofErr w:type="spellStart"/>
+      <w:r>
+        <w:rPr>
+          <w:rFonts w:asciiTheme="minorHAnsi" w:hAnsiTheme="minorHAnsi"/>
+          <w:b/>
+        </w:rPr>
+        <w:t>reset_position</w:t>
+      </w:r>
+      <w:proofErr w:type="spellEnd"/>
+      <w:r>
+        <w:rPr>
+          <w:rFonts w:asciiTheme="minorHAnsi" w:hAnsiTheme="minorHAnsi"/>
+          <w:b/>
+        </w:rPr>
+        <w:t xml:space="preserve"> and explain why this is possible.</w:t>
       </w:r>
     </w:p>
     <w:p>
@@ -487,7 +503,21 @@
         <w:rPr>
           <w:rFonts w:asciiTheme="minorHAnsi" w:hAnsiTheme="minorHAnsi"/>
         </w:rPr>
-        <w:t xml:space="preserve"> called can_collect_nut in which the parameter is a nut object.</w:t>
+        <w:t xml:space="preserve"> called </w:t>
+      </w:r>
+      <w:proofErr w:type="spellStart"/>
+      <w:r>
+        <w:rPr>
+          <w:rFonts w:asciiTheme="minorHAnsi" w:hAnsiTheme="minorHAnsi"/>
+        </w:rPr>
+        <w:t>can_collect_nut</w:t>
+      </w:r>
+      <w:proofErr w:type="spellEnd"/>
+      <w:r>
+        <w:rPr>
+          <w:rFonts w:asciiTheme="minorHAnsi" w:hAnsiTheme="minorHAnsi"/>
+        </w:rPr>
+        <w:t xml:space="preserve"> in which the parameter is a nut object.</w:t>
       </w:r>
     </w:p>
     <w:p>
@@ -531,13 +561,41 @@
         <w:rPr>
           <w:rFonts w:asciiTheme="minorHAnsi" w:hAnsiTheme="minorHAnsi"/>
         </w:rPr>
-        <w:t>The Game class also talks to the Nut class because according to the sequence diagram, the Game class is telling the Nut class to run the function disappear</w:t>
-      </w:r>
-      <w:r>
-        <w:rPr>
-          <w:rFonts w:asciiTheme="minorHAnsi" w:hAnsiTheme="minorHAnsi"/>
-        </w:rPr>
-        <w:t>() if the got_nut value is true</w:t>
+        <w:t xml:space="preserve">The Game class also talks to the Nut class because according to the sequence diagram, the Game class is telling the Nut class to run the function </w:t>
+      </w:r>
+      <w:proofErr w:type="gramStart"/>
+      <w:r>
+        <w:rPr>
+          <w:rFonts w:asciiTheme="minorHAnsi" w:hAnsiTheme="minorHAnsi"/>
+        </w:rPr>
+        <w:t>disappear</w:t>
+      </w:r>
+      <w:r>
+        <w:rPr>
+          <w:rFonts w:asciiTheme="minorHAnsi" w:hAnsiTheme="minorHAnsi"/>
+        </w:rPr>
+        <w:t>(</w:t>
+      </w:r>
+      <w:proofErr w:type="gramEnd"/>
+      <w:r>
+        <w:rPr>
+          <w:rFonts w:asciiTheme="minorHAnsi" w:hAnsiTheme="minorHAnsi"/>
+        </w:rPr>
+        <w:t xml:space="preserve">) if the </w:t>
+      </w:r>
+      <w:proofErr w:type="spellStart"/>
+      <w:r>
+        <w:rPr>
+          <w:rFonts w:asciiTheme="minorHAnsi" w:hAnsiTheme="minorHAnsi"/>
+        </w:rPr>
+        <w:t>got_nut</w:t>
+      </w:r>
+      <w:proofErr w:type="spellEnd"/>
+      <w:r>
+        <w:rPr>
+          <w:rFonts w:asciiTheme="minorHAnsi" w:hAnsiTheme="minorHAnsi"/>
+        </w:rPr>
+        <w:t xml:space="preserve"> value is true</w:t>
       </w:r>
     </w:p>
     <w:p>
@@ -561,7 +619,23 @@
           <w:rFonts w:asciiTheme="minorHAnsi" w:hAnsiTheme="minorHAnsi"/>
           <w:b/>
         </w:rPr>
-        <w:t xml:space="preserve">Explain what the collected and on_hole symbols used in the UML Sequence Diagram in Fig. 3b are, what information they represent and what </w:t>
+        <w:t xml:space="preserve">Explain what the collected and </w:t>
+      </w:r>
+      <w:proofErr w:type="spellStart"/>
+      <w:r>
+        <w:rPr>
+          <w:rFonts w:asciiTheme="minorHAnsi" w:hAnsiTheme="minorHAnsi"/>
+          <w:b/>
+        </w:rPr>
+        <w:t>on_hole</w:t>
+      </w:r>
+      <w:proofErr w:type="spellEnd"/>
+      <w:r>
+        <w:rPr>
+          <w:rFonts w:asciiTheme="minorHAnsi" w:hAnsiTheme="minorHAnsi"/>
+          <w:b/>
+        </w:rPr>
+        <w:t xml:space="preserve"> symbols used in the UML Sequence Diagram in Fig. 3b are, what information they represent and what </w:t>
       </w:r>
       <w:r>
         <w:rPr>
@@ -589,14 +663,24 @@
         <w:spacing w:before="0" w:after="0"/>
       </w:pPr>
       <w:r>
-        <w:t xml:space="preserve">The collected and on_hole are both </w:t>
+        <w:t xml:space="preserve">The collected and </w:t>
+      </w:r>
+      <w:proofErr w:type="spellStart"/>
+      <w:r>
+        <w:t>on_hole</w:t>
+      </w:r>
+      <w:proofErr w:type="spellEnd"/>
+      <w:r>
+        <w:t xml:space="preserve"> are both </w:t>
       </w:r>
       <w:r>
         <w:t xml:space="preserve">placeholders represented in the sequence diagram that store the returned </w:t>
       </w:r>
+      <w:proofErr w:type="spellStart"/>
       <w:r>
         <w:t>boolean</w:t>
       </w:r>
+      <w:proofErr w:type="spellEnd"/>
       <w:r>
         <w:t xml:space="preserve"> values from the 2 functions</w:t>
       </w:r>
@@ -619,8 +703,13 @@
         <w:spacing w:before="0" w:after="0"/>
       </w:pPr>
       <w:r>
-        <w:t>the on_hole</w:t>
-      </w:r>
+        <w:t xml:space="preserve">the </w:t>
+      </w:r>
+      <w:proofErr w:type="spellStart"/>
+      <w:r>
+        <w:t>on_hole</w:t>
+      </w:r>
+      <w:proofErr w:type="spellEnd"/>
       <w:r>
         <w:t xml:space="preserve"> </w:t>
       </w:r>
@@ -640,10 +729,36 @@
         <w:t>is at the same co-ordinates as the hole</w:t>
       </w:r>
       <w:r>
-        <w:t>. The Game talks to the Mouse class and tells the Mouse class to run the function has_reached_a_hole(ug:Underground) accepting an underground object.</w:t>
-      </w:r>
-      <w:r>
-        <w:t xml:space="preserve"> if they both have the same co-ordinates, on_hole </w:t>
+        <w:t xml:space="preserve">. The Game talks to the Mouse class and tells the Mouse class to run the function </w:t>
+      </w:r>
+      <w:proofErr w:type="spellStart"/>
+      <w:r>
+        <w:t>has_reached_a_hole</w:t>
+      </w:r>
+      <w:proofErr w:type="spellEnd"/>
+      <w:r>
+        <w:t>(</w:t>
+      </w:r>
+      <w:proofErr w:type="spellStart"/>
+      <w:proofErr w:type="gramStart"/>
+      <w:r>
+        <w:t>ug:Underground</w:t>
+      </w:r>
+      <w:proofErr w:type="spellEnd"/>
+      <w:proofErr w:type="gramEnd"/>
+      <w:r>
+        <w:t>) accepting an underground object.</w:t>
+      </w:r>
+      <w:r>
+        <w:t xml:space="preserve"> if they both have the same co-ordinates, </w:t>
+      </w:r>
+      <w:proofErr w:type="spellStart"/>
+      <w:r>
+        <w:t>on_hole</w:t>
+      </w:r>
+      <w:proofErr w:type="spellEnd"/>
+      <w:r>
+        <w:t xml:space="preserve"> </w:t>
       </w:r>
       <w:r>
         <w:t>placeholder</w:t>
@@ -691,10 +806,34 @@
         <w:t>placeholders</w:t>
       </w:r>
       <w:r>
-        <w:t xml:space="preserve"> are set to true (i.e the nut has been collected by the mouse and the mouse has reached a hole)</w:t>
-      </w:r>
-      <w:r>
-        <w:t>, the Game class tells the Mouse class to run the function, escape_into_hole()</w:t>
+        <w:t xml:space="preserve"> are set to true (</w:t>
+      </w:r>
+      <w:proofErr w:type="spellStart"/>
+      <w:r>
+        <w:t>i.e</w:t>
+      </w:r>
+      <w:proofErr w:type="spellEnd"/>
+      <w:r>
+        <w:t xml:space="preserve"> the nut has been collected by the mouse and the mouse has reached a hole)</w:t>
+      </w:r>
+      <w:r>
+        <w:t xml:space="preserve">, the Game class tells the Mouse class to run the function, </w:t>
+      </w:r>
+      <w:proofErr w:type="spellStart"/>
+      <w:r>
+        <w:t>escape_into_</w:t>
+      </w:r>
+      <w:proofErr w:type="gramStart"/>
+      <w:r>
+        <w:t>hole</w:t>
+      </w:r>
+      <w:proofErr w:type="spellEnd"/>
+      <w:r>
+        <w:t>(</w:t>
+      </w:r>
+      <w:proofErr w:type="gramEnd"/>
+      <w:r>
+        <w:t>)</w:t>
       </w:r>
       <w:r>
         <w:t xml:space="preserve"> s</w:t>
@@ -742,7 +881,23 @@
           <w:rFonts w:asciiTheme="minorHAnsi" w:hAnsiTheme="minorHAnsi"/>
           <w:b/>
         </w:rPr>
-        <w:t>List the #include directives that should be placed in the two files used for the Snake module (i.e., Snake.h and Snake.cpp) and explain why each of these directives is needed there.</w:t>
+        <w:t xml:space="preserve">List the #include directives that should be placed in the two files used for the Snake module (i.e., </w:t>
+      </w:r>
+      <w:proofErr w:type="spellStart"/>
+      <w:r>
+        <w:rPr>
+          <w:rFonts w:asciiTheme="minorHAnsi" w:hAnsiTheme="minorHAnsi"/>
+          <w:b/>
+        </w:rPr>
+        <w:t>Snake.h</w:t>
+      </w:r>
+      <w:proofErr w:type="spellEnd"/>
+      <w:r>
+        <w:rPr>
+          <w:rFonts w:asciiTheme="minorHAnsi" w:hAnsiTheme="minorHAnsi"/>
+          <w:b/>
+        </w:rPr>
+        <w:t xml:space="preserve"> and Snake.cpp) and explain why each of these directives is needed there.</w:t>
       </w:r>
     </w:p>
     <w:p>
@@ -767,12 +922,14 @@
         </w:rPr>
         <w:t xml:space="preserve">In the snake </w:t>
       </w:r>
+      <w:proofErr w:type="spellStart"/>
       <w:r>
         <w:rPr>
           <w:rFonts w:asciiTheme="minorHAnsi" w:hAnsiTheme="minorHAnsi"/>
         </w:rPr>
         <w:t>cpp</w:t>
       </w:r>
+      <w:proofErr w:type="spellEnd"/>
       <w:r>
         <w:rPr>
           <w:rFonts w:asciiTheme="minorHAnsi" w:hAnsiTheme="minorHAnsi"/>
@@ -791,12 +948,14 @@
         </w:rPr>
         <w:t xml:space="preserve">#include </w:t>
       </w:r>
+      <w:proofErr w:type="spellStart"/>
       <w:r>
         <w:rPr>
           <w:rFonts w:asciiTheme="minorHAnsi" w:hAnsiTheme="minorHAnsi"/>
         </w:rPr>
         <w:t>Snake.H</w:t>
       </w:r>
+      <w:proofErr w:type="spellEnd"/>
       <w:r>
         <w:rPr>
           <w:rFonts w:asciiTheme="minorHAnsi" w:hAnsiTheme="minorHAnsi"/>
@@ -819,7 +978,21 @@
         <w:rPr>
           <w:rFonts w:asciiTheme="minorHAnsi" w:hAnsiTheme="minorHAnsi"/>
         </w:rPr>
-        <w:t xml:space="preserve">is allows the cpp implementation file to access the private and public declaration of the functions </w:t>
+        <w:t xml:space="preserve">is allows the </w:t>
+      </w:r>
+      <w:proofErr w:type="spellStart"/>
+      <w:r>
+        <w:rPr>
+          <w:rFonts w:asciiTheme="minorHAnsi" w:hAnsiTheme="minorHAnsi"/>
+        </w:rPr>
+        <w:t>cpp</w:t>
+      </w:r>
+      <w:proofErr w:type="spellEnd"/>
+      <w:r>
+        <w:rPr>
+          <w:rFonts w:asciiTheme="minorHAnsi" w:hAnsiTheme="minorHAnsi"/>
+        </w:rPr>
+        <w:t xml:space="preserve"> implementation file to access the private and public declaration of the functions </w:t>
       </w:r>
       <w:r>
         <w:rPr>
@@ -889,7 +1062,21 @@
         <w:rPr>
           <w:rFonts w:asciiTheme="minorHAnsi" w:hAnsiTheme="minorHAnsi"/>
         </w:rPr>
-        <w:t>“constants.h” file would be used to implement the symbol of the snake</w:t>
+        <w:t>“</w:t>
+      </w:r>
+      <w:proofErr w:type="spellStart"/>
+      <w:r>
+        <w:rPr>
+          <w:rFonts w:asciiTheme="minorHAnsi" w:hAnsiTheme="minorHAnsi"/>
+        </w:rPr>
+        <w:t>constants.h</w:t>
+      </w:r>
+      <w:proofErr w:type="spellEnd"/>
+      <w:r>
+        <w:rPr>
+          <w:rFonts w:asciiTheme="minorHAnsi" w:hAnsiTheme="minorHAnsi"/>
+        </w:rPr>
+        <w:t>” file would be used to implement the symbol of the snake</w:t>
       </w:r>
       <w:r>
         <w:rPr>
@@ -897,12 +1084,14 @@
         </w:rPr>
         <w:t xml:space="preserve"> and #include “</w:t>
       </w:r>
+      <w:proofErr w:type="spellStart"/>
       <w:r>
         <w:rPr>
           <w:rFonts w:asciiTheme="minorHAnsi" w:hAnsiTheme="minorHAnsi"/>
         </w:rPr>
         <w:t>RandomNumberGenerator.h</w:t>
       </w:r>
+      <w:proofErr w:type="spellEnd"/>
       <w:r>
         <w:rPr>
           <w:rFonts w:asciiTheme="minorHAnsi" w:hAnsiTheme="minorHAnsi"/>
@@ -944,17 +1133,25 @@
         </w:rPr>
         <w:t xml:space="preserve"> “</w:t>
       </w:r>
+      <w:proofErr w:type="spellStart"/>
       <w:r>
         <w:rPr>
           <w:rFonts w:asciiTheme="minorHAnsi" w:hAnsiTheme="minorHAnsi"/>
         </w:rPr>
         <w:t>RandomNumberGenerator.h</w:t>
       </w:r>
-      <w:r>
-        <w:rPr>
-          <w:rFonts w:asciiTheme="minorHAnsi" w:hAnsiTheme="minorHAnsi"/>
-        </w:rPr>
-        <w:t xml:space="preserve">” </w:t>
+      <w:proofErr w:type="spellEnd"/>
+      <w:r>
+        <w:rPr>
+          <w:rFonts w:asciiTheme="minorHAnsi" w:hAnsiTheme="minorHAnsi"/>
+        </w:rPr>
+        <w:t>”</w:t>
+      </w:r>
+      <w:r>
+        <w:rPr>
+          <w:rFonts w:asciiTheme="minorHAnsi" w:hAnsiTheme="minorHAnsi"/>
+        </w:rPr>
+        <w:t xml:space="preserve"> </w:t>
       </w:r>
       <w:r>
         <w:rPr>
@@ -1058,7 +1255,32 @@
           <w:rFonts w:asciiTheme="minorHAnsi" w:hAnsiTheme="minorHAnsi"/>
           <w:b/>
         </w:rPr>
-        <w:t>The C++ Snake::has_caught_mouse function is currently defined as follows in the skeleton application given. Describe all the improvement(s) that should be made to this definition and what other parts of the code will also need to be changed for the function to work as required, obey the OOP guidance and be safe:</w:t>
+        <w:t xml:space="preserve">The C++ </w:t>
+      </w:r>
+      <w:proofErr w:type="gramStart"/>
+      <w:r>
+        <w:rPr>
+          <w:rFonts w:asciiTheme="minorHAnsi" w:hAnsiTheme="minorHAnsi"/>
+          <w:b/>
+        </w:rPr>
+        <w:t>Snake::</w:t>
+      </w:r>
+      <w:proofErr w:type="spellStart"/>
+      <w:proofErr w:type="gramEnd"/>
+      <w:r>
+        <w:rPr>
+          <w:rFonts w:asciiTheme="minorHAnsi" w:hAnsiTheme="minorHAnsi"/>
+          <w:b/>
+        </w:rPr>
+        <w:t>has_caught_mouse</w:t>
+      </w:r>
+      <w:proofErr w:type="spellEnd"/>
+      <w:r>
+        <w:rPr>
+          <w:rFonts w:asciiTheme="minorHAnsi" w:hAnsiTheme="minorHAnsi"/>
+          <w:b/>
+        </w:rPr>
+        <w:t xml:space="preserve"> function is currently defined as follows in the skeleton application given. Describe all the improvement(s) that should be made to this definition and what other parts of the code will also need to be changed for the function to work as required, obey the OOP guidance and be safe:</w:t>
       </w:r>
       <w:r>
         <w:rPr>
@@ -1162,20 +1384,36 @@
           <w:lang w:eastAsia="zh-CN"/>
         </w:rPr>
         <w:tab/>
-        <w:t>Snake snake;</w:t>
-      </w:r>
+        <w:t xml:space="preserve">Snake </w:t>
+      </w:r>
+      <w:proofErr w:type="spellStart"/>
       <w:r>
         <w:rPr>
           <w:rFonts w:cs="Consolas"/>
           <w:lang w:eastAsia="zh-CN"/>
         </w:rPr>
-        <w:tab/>
-      </w:r>
+        <w:t>snake</w:t>
+      </w:r>
+      <w:proofErr w:type="spellEnd"/>
       <w:r>
         <w:rPr>
           <w:rFonts w:cs="Consolas"/>
           <w:lang w:eastAsia="zh-CN"/>
         </w:rPr>
+        <w:t>;</w:t>
+      </w:r>
+      <w:r>
+        <w:rPr>
+          <w:rFonts w:cs="Consolas"/>
+          <w:lang w:eastAsia="zh-CN"/>
+        </w:rPr>
+        <w:tab/>
+      </w:r>
+      <w:r>
+        <w:rPr>
+          <w:rFonts w:cs="Consolas"/>
+          <w:lang w:eastAsia="zh-CN"/>
+        </w:rPr>
         <w:tab/>
         <w:t>//line 1</w:t>
       </w:r>
@@ -1296,7 +1534,23 @@
           <w:rFonts w:asciiTheme="minorHAnsi" w:hAnsiTheme="minorHAnsi"/>
           <w:b/>
         </w:rPr>
-        <w:t>Snake snake;</w:t>
+        <w:t xml:space="preserve">Snake </w:t>
+      </w:r>
+      <w:proofErr w:type="spellStart"/>
+      <w:r>
+        <w:rPr>
+          <w:rFonts w:asciiTheme="minorHAnsi" w:hAnsiTheme="minorHAnsi"/>
+          <w:b/>
+        </w:rPr>
+        <w:t>snake</w:t>
+      </w:r>
+      <w:proofErr w:type="spellEnd"/>
+      <w:r>
+        <w:rPr>
+          <w:rFonts w:asciiTheme="minorHAnsi" w:hAnsiTheme="minorHAnsi"/>
+          <w:b/>
+        </w:rPr>
+        <w:t>;</w:t>
       </w:r>
       <w:r>
         <w:rPr>
@@ -1363,7 +1617,33 @@
         <w:rPr>
           <w:rFonts w:asciiTheme="minorHAnsi" w:hAnsiTheme="minorHAnsi"/>
         </w:rPr>
-        <w:t>random number generator constructor to create the rng object that is private</w:t>
+        <w:t xml:space="preserve">random number generator </w:t>
+      </w:r>
+      <w:r>
+        <w:rPr>
+          <w:rFonts w:asciiTheme="minorHAnsi" w:hAnsiTheme="minorHAnsi"/>
+        </w:rPr>
+        <w:t>constructor</w:t>
+      </w:r>
+      <w:r>
+        <w:rPr>
+          <w:rFonts w:asciiTheme="minorHAnsi" w:hAnsiTheme="minorHAnsi"/>
+        </w:rPr>
+        <w:t xml:space="preserve"> to create the </w:t>
+      </w:r>
+      <w:proofErr w:type="spellStart"/>
+      <w:r>
+        <w:rPr>
+          <w:rFonts w:asciiTheme="minorHAnsi" w:hAnsiTheme="minorHAnsi"/>
+        </w:rPr>
+        <w:t>rng</w:t>
+      </w:r>
+      <w:proofErr w:type="spellEnd"/>
+      <w:r>
+        <w:rPr>
+          <w:rFonts w:asciiTheme="minorHAnsi" w:hAnsiTheme="minorHAnsi"/>
+        </w:rPr>
+        <w:t xml:space="preserve"> object that is private</w:t>
       </w:r>
     </w:p>
     <w:p>
@@ -1388,7 +1668,21 @@
         <w:rPr>
           <w:rFonts w:asciiTheme="minorHAnsi" w:hAnsiTheme="minorHAnsi"/>
         </w:rPr>
-        <w:t>the seed() function which will initialise the pseudo random number generator</w:t>
+        <w:t xml:space="preserve">the </w:t>
+      </w:r>
+      <w:proofErr w:type="gramStart"/>
+      <w:r>
+        <w:rPr>
+          <w:rFonts w:asciiTheme="minorHAnsi" w:hAnsiTheme="minorHAnsi"/>
+        </w:rPr>
+        <w:t>seed(</w:t>
+      </w:r>
+      <w:proofErr w:type="gramEnd"/>
+      <w:r>
+        <w:rPr>
+          <w:rFonts w:asciiTheme="minorHAnsi" w:hAnsiTheme="minorHAnsi"/>
+        </w:rPr>
+        <w:t>) function which will initialise the pseudo random number generator</w:t>
       </w:r>
     </w:p>
     <w:p>
@@ -1407,7 +1701,35 @@
         <w:rPr>
           <w:rFonts w:asciiTheme="minorHAnsi" w:hAnsiTheme="minorHAnsi"/>
         </w:rPr>
-        <w:t xml:space="preserve">next, it will run the position_at_random() function in the snake class </w:t>
+        <w:t xml:space="preserve">next, it will run the </w:t>
+      </w:r>
+      <w:proofErr w:type="spellStart"/>
+      <w:r>
+        <w:rPr>
+          <w:rFonts w:asciiTheme="minorHAnsi" w:hAnsiTheme="minorHAnsi"/>
+        </w:rPr>
+        <w:t>position_at_</w:t>
+      </w:r>
+      <w:proofErr w:type="gramStart"/>
+      <w:r>
+        <w:rPr>
+          <w:rFonts w:asciiTheme="minorHAnsi" w:hAnsiTheme="minorHAnsi"/>
+        </w:rPr>
+        <w:t>random</w:t>
+      </w:r>
+      <w:proofErr w:type="spellEnd"/>
+      <w:r>
+        <w:rPr>
+          <w:rFonts w:asciiTheme="minorHAnsi" w:hAnsiTheme="minorHAnsi"/>
+        </w:rPr>
+        <w:t>(</w:t>
+      </w:r>
+      <w:proofErr w:type="gramEnd"/>
+      <w:r>
+        <w:rPr>
+          <w:rFonts w:asciiTheme="minorHAnsi" w:hAnsiTheme="minorHAnsi"/>
+        </w:rPr>
+        <w:t xml:space="preserve">) function in the snake class </w:t>
       </w:r>
     </w:p>
     <w:p>
@@ -1426,7 +1748,35 @@
         <w:rPr>
           <w:rFonts w:asciiTheme="minorHAnsi" w:hAnsiTheme="minorHAnsi"/>
         </w:rPr>
-        <w:t>in this function, it will run the get_random_value() function twice from the random number generator class to get random values for x and y.</w:t>
+        <w:t xml:space="preserve">in this function, it will run the </w:t>
+      </w:r>
+      <w:proofErr w:type="spellStart"/>
+      <w:r>
+        <w:rPr>
+          <w:rFonts w:asciiTheme="minorHAnsi" w:hAnsiTheme="minorHAnsi"/>
+        </w:rPr>
+        <w:t>get_random_</w:t>
+      </w:r>
+      <w:proofErr w:type="gramStart"/>
+      <w:r>
+        <w:rPr>
+          <w:rFonts w:asciiTheme="minorHAnsi" w:hAnsiTheme="minorHAnsi"/>
+        </w:rPr>
+        <w:t>value</w:t>
+      </w:r>
+      <w:proofErr w:type="spellEnd"/>
+      <w:r>
+        <w:rPr>
+          <w:rFonts w:asciiTheme="minorHAnsi" w:hAnsiTheme="minorHAnsi"/>
+        </w:rPr>
+        <w:t>(</w:t>
+      </w:r>
+      <w:proofErr w:type="gramEnd"/>
+      <w:r>
+        <w:rPr>
+          <w:rFonts w:asciiTheme="minorHAnsi" w:hAnsiTheme="minorHAnsi"/>
+        </w:rPr>
+        <w:t>) function twice from the random number generator class to get random values for x and y.</w:t>
       </w:r>
     </w:p>
     <w:p>
@@ -1522,7 +1872,21 @@
         <w:rPr>
           <w:rFonts w:asciiTheme="minorHAnsi" w:hAnsiTheme="minorHAnsi"/>
         </w:rPr>
-        <w:t>random number generator constructor to create the rng object that is private</w:t>
+        <w:t xml:space="preserve">random number generator constructor to create the </w:t>
+      </w:r>
+      <w:proofErr w:type="spellStart"/>
+      <w:r>
+        <w:rPr>
+          <w:rFonts w:asciiTheme="minorHAnsi" w:hAnsiTheme="minorHAnsi"/>
+        </w:rPr>
+        <w:t>rng</w:t>
+      </w:r>
+      <w:proofErr w:type="spellEnd"/>
+      <w:r>
+        <w:rPr>
+          <w:rFonts w:asciiTheme="minorHAnsi" w:hAnsiTheme="minorHAnsi"/>
+        </w:rPr>
+        <w:t xml:space="preserve"> object that is private</w:t>
       </w:r>
     </w:p>
     <w:p>
@@ -1541,7 +1905,21 @@
         <w:rPr>
           <w:rFonts w:asciiTheme="minorHAnsi" w:hAnsiTheme="minorHAnsi"/>
         </w:rPr>
-        <w:t>In the constructor, the next function is the seed() function which will initialise the pseudo random number generator</w:t>
+        <w:t xml:space="preserve">In the constructor, the next function is the </w:t>
+      </w:r>
+      <w:proofErr w:type="gramStart"/>
+      <w:r>
+        <w:rPr>
+          <w:rFonts w:asciiTheme="minorHAnsi" w:hAnsiTheme="minorHAnsi"/>
+        </w:rPr>
+        <w:t>seed(</w:t>
+      </w:r>
+      <w:proofErr w:type="gramEnd"/>
+      <w:r>
+        <w:rPr>
+          <w:rFonts w:asciiTheme="minorHAnsi" w:hAnsiTheme="minorHAnsi"/>
+        </w:rPr>
+        <w:t>) function which will initialise the pseudo random number generator</w:t>
       </w:r>
     </w:p>
     <w:p>
@@ -1560,7 +1938,35 @@
         <w:rPr>
           <w:rFonts w:asciiTheme="minorHAnsi" w:hAnsiTheme="minorHAnsi"/>
         </w:rPr>
-        <w:t xml:space="preserve">next, it will run the position_at_random() function in the snake class </w:t>
+        <w:t xml:space="preserve">next, it will run the </w:t>
+      </w:r>
+      <w:proofErr w:type="spellStart"/>
+      <w:r>
+        <w:rPr>
+          <w:rFonts w:asciiTheme="minorHAnsi" w:hAnsiTheme="minorHAnsi"/>
+        </w:rPr>
+        <w:t>position_at_</w:t>
+      </w:r>
+      <w:proofErr w:type="gramStart"/>
+      <w:r>
+        <w:rPr>
+          <w:rFonts w:asciiTheme="minorHAnsi" w:hAnsiTheme="minorHAnsi"/>
+        </w:rPr>
+        <w:t>random</w:t>
+      </w:r>
+      <w:proofErr w:type="spellEnd"/>
+      <w:r>
+        <w:rPr>
+          <w:rFonts w:asciiTheme="minorHAnsi" w:hAnsiTheme="minorHAnsi"/>
+        </w:rPr>
+        <w:t>(</w:t>
+      </w:r>
+      <w:proofErr w:type="gramEnd"/>
+      <w:r>
+        <w:rPr>
+          <w:rFonts w:asciiTheme="minorHAnsi" w:hAnsiTheme="minorHAnsi"/>
+        </w:rPr>
+        <w:t xml:space="preserve">) function in the snake class </w:t>
       </w:r>
     </w:p>
     <w:p>
@@ -1579,7 +1985,35 @@
         <w:rPr>
           <w:rFonts w:asciiTheme="minorHAnsi" w:hAnsiTheme="minorHAnsi"/>
         </w:rPr>
-        <w:t>in this function, it will run the get_random_value() function twice from the random number generator class to get random values for x and y.</w:t>
+        <w:t xml:space="preserve">in this function, it will run the </w:t>
+      </w:r>
+      <w:proofErr w:type="spellStart"/>
+      <w:r>
+        <w:rPr>
+          <w:rFonts w:asciiTheme="minorHAnsi" w:hAnsiTheme="minorHAnsi"/>
+        </w:rPr>
+        <w:t>get_random_</w:t>
+      </w:r>
+      <w:proofErr w:type="gramStart"/>
+      <w:r>
+        <w:rPr>
+          <w:rFonts w:asciiTheme="minorHAnsi" w:hAnsiTheme="minorHAnsi"/>
+        </w:rPr>
+        <w:t>value</w:t>
+      </w:r>
+      <w:proofErr w:type="spellEnd"/>
+      <w:r>
+        <w:rPr>
+          <w:rFonts w:asciiTheme="minorHAnsi" w:hAnsiTheme="minorHAnsi"/>
+        </w:rPr>
+        <w:t>(</w:t>
+      </w:r>
+      <w:proofErr w:type="gramEnd"/>
+      <w:r>
+        <w:rPr>
+          <w:rFonts w:asciiTheme="minorHAnsi" w:hAnsiTheme="minorHAnsi"/>
+        </w:rPr>
+        <w:t>) function twice from the random number generator class to get random values for x and y.</w:t>
       </w:r>
     </w:p>
     <w:p>
@@ -1665,7 +2099,21 @@
         <w:rPr>
           <w:rFonts w:asciiTheme="minorHAnsi" w:hAnsiTheme="minorHAnsi"/>
         </w:rPr>
-        <w:t xml:space="preserve">Will run the deconstructor for the </w:t>
+        <w:t xml:space="preserve">Will run the </w:t>
+      </w:r>
+      <w:proofErr w:type="spellStart"/>
+      <w:r>
+        <w:rPr>
+          <w:rFonts w:asciiTheme="minorHAnsi" w:hAnsiTheme="minorHAnsi"/>
+        </w:rPr>
+        <w:t>deconstructor</w:t>
+      </w:r>
+      <w:proofErr w:type="spellEnd"/>
+      <w:r>
+        <w:rPr>
+          <w:rFonts w:asciiTheme="minorHAnsi" w:hAnsiTheme="minorHAnsi"/>
+        </w:rPr>
+        <w:t xml:space="preserve"> for the </w:t>
       </w:r>
       <w:r>
         <w:rPr>
@@ -1677,8 +2125,16 @@
         <w:rPr>
           <w:rFonts w:asciiTheme="minorHAnsi" w:hAnsiTheme="minorHAnsi"/>
         </w:rPr>
-        <w:t>random number generator because lifelines are synced (the random number generator object is part of the Snake class so this will be destroyed with it )</w:t>
-      </w:r>
+        <w:t xml:space="preserve">random number generator because lifelines are synced (the random number generator object is part of the Snake class so this will be destroyed with </w:t>
+      </w:r>
+      <w:proofErr w:type="gramStart"/>
+      <w:r>
+        <w:rPr>
+          <w:rFonts w:asciiTheme="minorHAnsi" w:hAnsiTheme="minorHAnsi"/>
+        </w:rPr>
+        <w:t>it )</w:t>
+      </w:r>
+      <w:proofErr w:type="gramEnd"/>
       <w:r>
         <w:rPr>
           <w:rFonts w:asciiTheme="minorHAnsi" w:hAnsiTheme="minorHAnsi"/>
@@ -1726,11 +2182,19 @@
         </w:rPr>
         <w:t xml:space="preserve">Snake </w:t>
       </w:r>
-      <w:r>
-        <w:rPr>
-          <w:rFonts w:asciiTheme="minorHAnsi" w:hAnsiTheme="minorHAnsi"/>
-        </w:rPr>
-        <w:t>deconstructor both for the copy snake and the snake on line 2 and 1 respectively</w:t>
+      <w:proofErr w:type="spellStart"/>
+      <w:r>
+        <w:rPr>
+          <w:rFonts w:asciiTheme="minorHAnsi" w:hAnsiTheme="minorHAnsi"/>
+        </w:rPr>
+        <w:t>deconstructor</w:t>
+      </w:r>
+      <w:proofErr w:type="spellEnd"/>
+      <w:r>
+        <w:rPr>
+          <w:rFonts w:asciiTheme="minorHAnsi" w:hAnsiTheme="minorHAnsi"/>
+        </w:rPr>
+        <w:t xml:space="preserve"> both for the copy snake and the snake on line 2 and 1 respectively</w:t>
       </w:r>
     </w:p>
     <w:p>
@@ -1758,6 +2222,8 @@
         </w:rPr>
         <w:t xml:space="preserve"> so will be destroyed.</w:t>
       </w:r>
+      <w:bookmarkStart w:id="1" w:name="_GoBack"/>
+      <w:bookmarkEnd w:id="1"/>
     </w:p>
     <w:p>
       <w:pPr>
@@ -1835,24 +2301,7 @@
       <w:pPr>
         <w:pStyle w:val="quest2"/>
         <w:spacing w:before="0" w:after="0"/>
-        <w:rPr>
-          <w:color w:val="00B050"/>
-        </w:rPr>
-      </w:pPr>
-      <w:r>
-        <w:rPr>
-          <w:color w:val="00B050"/>
-        </w:rPr>
-        <w:t>TESTING HERE</w:t>
-      </w:r>
-      <w:r>
-        <w:rPr>
-          <w:color w:val="00B050"/>
-        </w:rPr>
-        <w:t xml:space="preserve"> AGAIN</w:t>
-      </w:r>
-      <w:bookmarkStart w:id="1" w:name="_GoBack"/>
-      <w:bookmarkEnd w:id="1"/>
+      </w:pPr>
     </w:p>
     <w:sectPr>
       <w:headerReference w:type="default" r:id="rId7"/>
@@ -1866,7 +2315,7 @@
 </file>
 
 <file path=word/endnotes.xml><?xml version="1.0" encoding="utf-8"?>
-<w:endnotes xmlns:wpc="http://schemas.microsoft.com/office/word/2010/wordprocessingCanvas" xmlns:cx="http://schemas.microsoft.com/office/drawing/2014/chartex" xmlns:cx1="http://schemas.microsoft.com/office/drawing/2015/9/8/chartex" xmlns:cx2="http://schemas.microsoft.com/office/drawing/2015/10/21/chartex" xmlns:mc="http://schemas.openxmlformats.org/markup-compatibility/2006" xmlns:o="urn:schemas-microsoft-com:office:office" xmlns:r="http://schemas.openxmlformats.org/officeDocument/2006/relationships" xmlns:m="http://schemas.openxmlformats.org/officeDocument/2006/math" xmlns:v="urn:schemas-microsoft-com:vml" xmlns:wp14="http://schemas.microsoft.com/office/word/2010/wordprocessingDrawing" xmlns:wp="http://schemas.openxmlformats.org/drawingml/2006/wordprocessingDrawing" xmlns:w10="urn:schemas-microsoft-com:office:word" xmlns:w="http://schemas.openxmlformats.org/wordprocessingml/2006/main" xmlns:w14="http://schemas.microsoft.com/office/word/2010/wordml" xmlns:w15="http://schemas.microsoft.com/office/word/2012/wordml" xmlns:w16se="http://schemas.microsoft.com/office/word/2015/wordml/symex" xmlns:wpg="http://schemas.microsoft.com/office/word/2010/wordprocessingGroup" xmlns:wpi="http://schemas.microsoft.com/office/word/2010/wordprocessingInk" xmlns:wne="http://schemas.microsoft.com/office/word/2006/wordml" xmlns:wps="http://schemas.microsoft.com/office/word/2010/wordprocessingShape" mc:Ignorable="w14 w15 w16se wp14">
+<w:endnotes xmlns:wpc="http://schemas.microsoft.com/office/word/2010/wordprocessingCanvas" xmlns:cx="http://schemas.microsoft.com/office/drawing/2014/chartex" xmlns:cx1="http://schemas.microsoft.com/office/drawing/2015/9/8/chartex" xmlns:cx2="http://schemas.microsoft.com/office/drawing/2015/10/21/chartex" xmlns:cx3="http://schemas.microsoft.com/office/drawing/2016/5/9/chartex" xmlns:cx4="http://schemas.microsoft.com/office/drawing/2016/5/10/chartex" xmlns:cx5="http://schemas.microsoft.com/office/drawing/2016/5/11/chartex" xmlns:cx6="http://schemas.microsoft.com/office/drawing/2016/5/12/chartex" xmlns:cx7="http://schemas.microsoft.com/office/drawing/2016/5/13/chartex" xmlns:cx8="http://schemas.microsoft.com/office/drawing/2016/5/14/chartex" xmlns:mc="http://schemas.openxmlformats.org/markup-compatibility/2006" xmlns:aink="http://schemas.microsoft.com/office/drawing/2016/ink" xmlns:am3d="http://schemas.microsoft.com/office/drawing/2017/model3d" xmlns:o="urn:schemas-microsoft-com:office:office" xmlns:r="http://schemas.openxmlformats.org/officeDocument/2006/relationships" xmlns:m="http://schemas.openxmlformats.org/officeDocument/2006/math" xmlns:v="urn:schemas-microsoft-com:vml" xmlns:wp14="http://schemas.microsoft.com/office/word/2010/wordprocessingDrawing" xmlns:wp="http://schemas.openxmlformats.org/drawingml/2006/wordprocessingDrawing" xmlns:w10="urn:schemas-microsoft-com:office:word" xmlns:w="http://schemas.openxmlformats.org/wordprocessingml/2006/main" xmlns:w14="http://schemas.microsoft.com/office/word/2010/wordml" xmlns:w15="http://schemas.microsoft.com/office/word/2012/wordml" xmlns:w16cid="http://schemas.microsoft.com/office/word/2016/wordml/cid" xmlns:w16se="http://schemas.microsoft.com/office/word/2015/wordml/symex" xmlns:wpg="http://schemas.microsoft.com/office/word/2010/wordprocessingGroup" xmlns:wpi="http://schemas.microsoft.com/office/word/2010/wordprocessingInk" xmlns:wne="http://schemas.microsoft.com/office/word/2006/wordml" xmlns:wps="http://schemas.microsoft.com/office/word/2010/wordprocessingShape" mc:Ignorable="w14 w15 w16se w16cid wp14">
   <w:endnote w:type="separator" w:id="-1">
     <w:p>
       <w:pPr>
@@ -1891,7 +2340,7 @@
 </file>
 
 <file path=word/footnotes.xml><?xml version="1.0" encoding="utf-8"?>
-<w:footnotes xmlns:wpc="http://schemas.microsoft.com/office/word/2010/wordprocessingCanvas" xmlns:cx="http://schemas.microsoft.com/office/drawing/2014/chartex" xmlns:cx1="http://schemas.microsoft.com/office/drawing/2015/9/8/chartex" xmlns:cx2="http://schemas.microsoft.com/office/drawing/2015/10/21/chartex" xmlns:mc="http://schemas.openxmlformats.org/markup-compatibility/2006" xmlns:o="urn:schemas-microsoft-com:office:office" xmlns:r="http://schemas.openxmlformats.org/officeDocument/2006/relationships" xmlns:m="http://schemas.openxmlformats.org/officeDocument/2006/math" xmlns:v="urn:schemas-microsoft-com:vml" xmlns:wp14="http://schemas.microsoft.com/office/word/2010/wordprocessingDrawing" xmlns:wp="http://schemas.openxmlformats.org/drawingml/2006/wordprocessingDrawing" xmlns:w10="urn:schemas-microsoft-com:office:word" xmlns:w="http://schemas.openxmlformats.org/wordprocessingml/2006/main" xmlns:w14="http://schemas.microsoft.com/office/word/2010/wordml" xmlns:w15="http://schemas.microsoft.com/office/word/2012/wordml" xmlns:w16se="http://schemas.microsoft.com/office/word/2015/wordml/symex" xmlns:wpg="http://schemas.microsoft.com/office/word/2010/wordprocessingGroup" xmlns:wpi="http://schemas.microsoft.com/office/word/2010/wordprocessingInk" xmlns:wne="http://schemas.microsoft.com/office/word/2006/wordml" xmlns:wps="http://schemas.microsoft.com/office/word/2010/wordprocessingShape" mc:Ignorable="w14 w15 w16se wp14">
+<w:footnotes xmlns:wpc="http://schemas.microsoft.com/office/word/2010/wordprocessingCanvas" xmlns:cx="http://schemas.microsoft.com/office/drawing/2014/chartex" xmlns:cx1="http://schemas.microsoft.com/office/drawing/2015/9/8/chartex" xmlns:cx2="http://schemas.microsoft.com/office/drawing/2015/10/21/chartex" xmlns:cx3="http://schemas.microsoft.com/office/drawing/2016/5/9/chartex" xmlns:cx4="http://schemas.microsoft.com/office/drawing/2016/5/10/chartex" xmlns:cx5="http://schemas.microsoft.com/office/drawing/2016/5/11/chartex" xmlns:cx6="http://schemas.microsoft.com/office/drawing/2016/5/12/chartex" xmlns:cx7="http://schemas.microsoft.com/office/drawing/2016/5/13/chartex" xmlns:cx8="http://schemas.microsoft.com/office/drawing/2016/5/14/chartex" xmlns:mc="http://schemas.openxmlformats.org/markup-compatibility/2006" xmlns:aink="http://schemas.microsoft.com/office/drawing/2016/ink" xmlns:am3d="http://schemas.microsoft.com/office/drawing/2017/model3d" xmlns:o="urn:schemas-microsoft-com:office:office" xmlns:r="http://schemas.openxmlformats.org/officeDocument/2006/relationships" xmlns:m="http://schemas.openxmlformats.org/officeDocument/2006/math" xmlns:v="urn:schemas-microsoft-com:vml" xmlns:wp14="http://schemas.microsoft.com/office/word/2010/wordprocessingDrawing" xmlns:wp="http://schemas.openxmlformats.org/drawingml/2006/wordprocessingDrawing" xmlns:w10="urn:schemas-microsoft-com:office:word" xmlns:w="http://schemas.openxmlformats.org/wordprocessingml/2006/main" xmlns:w14="http://schemas.microsoft.com/office/word/2010/wordml" xmlns:w15="http://schemas.microsoft.com/office/word/2012/wordml" xmlns:w16cid="http://schemas.microsoft.com/office/word/2016/wordml/cid" xmlns:w16se="http://schemas.microsoft.com/office/word/2015/wordml/symex" xmlns:wpg="http://schemas.microsoft.com/office/word/2010/wordprocessingGroup" xmlns:wpi="http://schemas.microsoft.com/office/word/2010/wordprocessingInk" xmlns:wne="http://schemas.microsoft.com/office/word/2006/wordml" xmlns:wps="http://schemas.microsoft.com/office/word/2010/wordprocessingShape" mc:Ignorable="w14 w15 w16se w16cid wp14">
   <w:footnote w:type="separator" w:id="-1">
     <w:p>
       <w:pPr>
@@ -1916,7 +2365,7 @@
 </file>
 
 <file path=word/header1.xml><?xml version="1.0" encoding="utf-8"?>
-<w:hdr xmlns:wpc="http://schemas.microsoft.com/office/word/2010/wordprocessingCanvas" xmlns:cx="http://schemas.microsoft.com/office/drawing/2014/chartex" xmlns:cx1="http://schemas.microsoft.com/office/drawing/2015/9/8/chartex" xmlns:cx2="http://schemas.microsoft.com/office/drawing/2015/10/21/chartex" xmlns:mc="http://schemas.openxmlformats.org/markup-compatibility/2006" xmlns:o="urn:schemas-microsoft-com:office:office" xmlns:r="http://schemas.openxmlformats.org/officeDocument/2006/relationships" xmlns:m="http://schemas.openxmlformats.org/officeDocument/2006/math" xmlns:v="urn:schemas-microsoft-com:vml" xmlns:wp14="http://schemas.microsoft.com/office/word/2010/wordprocessingDrawing" xmlns:wp="http://schemas.openxmlformats.org/drawingml/2006/wordprocessingDrawing" xmlns:w10="urn:schemas-microsoft-com:office:word" xmlns:w="http://schemas.openxmlformats.org/wordprocessingml/2006/main" xmlns:w14="http://schemas.microsoft.com/office/word/2010/wordml" xmlns:w15="http://schemas.microsoft.com/office/word/2012/wordml" xmlns:w16se="http://schemas.microsoft.com/office/word/2015/wordml/symex" xmlns:wpg="http://schemas.microsoft.com/office/word/2010/wordprocessingGroup" xmlns:wpi="http://schemas.microsoft.com/office/word/2010/wordprocessingInk" xmlns:wne="http://schemas.microsoft.com/office/word/2006/wordml" xmlns:wps="http://schemas.microsoft.com/office/word/2010/wordprocessingShape" mc:Ignorable="w14 w15 w16se wp14">
+<w:hdr xmlns:wpc="http://schemas.microsoft.com/office/word/2010/wordprocessingCanvas" xmlns:cx="http://schemas.microsoft.com/office/drawing/2014/chartex" xmlns:cx1="http://schemas.microsoft.com/office/drawing/2015/9/8/chartex" xmlns:cx2="http://schemas.microsoft.com/office/drawing/2015/10/21/chartex" xmlns:cx3="http://schemas.microsoft.com/office/drawing/2016/5/9/chartex" xmlns:cx4="http://schemas.microsoft.com/office/drawing/2016/5/10/chartex" xmlns:cx5="http://schemas.microsoft.com/office/drawing/2016/5/11/chartex" xmlns:cx6="http://schemas.microsoft.com/office/drawing/2016/5/12/chartex" xmlns:cx7="http://schemas.microsoft.com/office/drawing/2016/5/13/chartex" xmlns:cx8="http://schemas.microsoft.com/office/drawing/2016/5/14/chartex" xmlns:mc="http://schemas.openxmlformats.org/markup-compatibility/2006" xmlns:aink="http://schemas.microsoft.com/office/drawing/2016/ink" xmlns:am3d="http://schemas.microsoft.com/office/drawing/2017/model3d" xmlns:o="urn:schemas-microsoft-com:office:office" xmlns:r="http://schemas.openxmlformats.org/officeDocument/2006/relationships" xmlns:m="http://schemas.openxmlformats.org/officeDocument/2006/math" xmlns:v="urn:schemas-microsoft-com:vml" xmlns:wp14="http://schemas.microsoft.com/office/word/2010/wordprocessingDrawing" xmlns:wp="http://schemas.openxmlformats.org/drawingml/2006/wordprocessingDrawing" xmlns:w10="urn:schemas-microsoft-com:office:word" xmlns:w="http://schemas.openxmlformats.org/wordprocessingml/2006/main" xmlns:w14="http://schemas.microsoft.com/office/word/2010/wordml" xmlns:w15="http://schemas.microsoft.com/office/word/2012/wordml" xmlns:w16cid="http://schemas.microsoft.com/office/word/2016/wordml/cid" xmlns:w16se="http://schemas.microsoft.com/office/word/2015/wordml/symex" xmlns:wpg="http://schemas.microsoft.com/office/word/2010/wordprocessingGroup" xmlns:wpi="http://schemas.microsoft.com/office/word/2010/wordprocessingInk" xmlns:wne="http://schemas.microsoft.com/office/word/2006/wordml" xmlns:wps="http://schemas.microsoft.com/office/word/2010/wordprocessingShape" mc:Ignorable="w14 w15 w16se w16cid wp14">
   <w:p>
     <w:pPr>
       <w:pStyle w:val="Header"/>
@@ -1940,14 +2389,42 @@
         <w:sz w:val="22"/>
         <w:szCs w:val="22"/>
       </w:rPr>
-      <w:t>, Deepak Jindal, Sahand Simaei</w:t>
+      <w:t xml:space="preserve">, Deepak Jindal, </w:t>
     </w:r>
+    <w:proofErr w:type="spellStart"/>
+    <w:r>
+      <w:rPr>
+        <w:rFonts w:asciiTheme="minorHAnsi" w:hAnsiTheme="minorHAnsi" w:cstheme="minorHAnsi"/>
+        <w:sz w:val="22"/>
+        <w:szCs w:val="22"/>
+      </w:rPr>
+      <w:t>Sahand</w:t>
+    </w:r>
+    <w:proofErr w:type="spellEnd"/>
+    <w:r>
+      <w:rPr>
+        <w:rFonts w:asciiTheme="minorHAnsi" w:hAnsiTheme="minorHAnsi" w:cstheme="minorHAnsi"/>
+        <w:sz w:val="22"/>
+        <w:szCs w:val="22"/>
+      </w:rPr>
+      <w:t xml:space="preserve"> </w:t>
+    </w:r>
+    <w:proofErr w:type="spellStart"/>
+    <w:r>
+      <w:rPr>
+        <w:rFonts w:asciiTheme="minorHAnsi" w:hAnsiTheme="minorHAnsi" w:cstheme="minorHAnsi"/>
+        <w:sz w:val="22"/>
+        <w:szCs w:val="22"/>
+      </w:rPr>
+      <w:t>Simaei</w:t>
+    </w:r>
+    <w:proofErr w:type="spellEnd"/>
   </w:p>
 </w:hdr>
 </file>
 
 <file path=word/numbering.xml><?xml version="1.0" encoding="utf-8"?>
-<w:numbering xmlns:wpc="http://schemas.microsoft.com/office/word/2010/wordprocessingCanvas" xmlns:cx="http://schemas.microsoft.com/office/drawing/2014/chartex" xmlns:cx1="http://schemas.microsoft.com/office/drawing/2015/9/8/chartex" xmlns:cx2="http://schemas.microsoft.com/office/drawing/2015/10/21/chartex" xmlns:mc="http://schemas.openxmlformats.org/markup-compatibility/2006" xmlns:o="urn:schemas-microsoft-com:office:office" xmlns:r="http://schemas.openxmlformats.org/officeDocument/2006/relationships" xmlns:m="http://schemas.openxmlformats.org/officeDocument/2006/math" xmlns:v="urn:schemas-microsoft-com:vml" xmlns:wp14="http://schemas.microsoft.com/office/word/2010/wordprocessingDrawing" xmlns:wp="http://schemas.openxmlformats.org/drawingml/2006/wordprocessingDrawing" xmlns:w10="urn:schemas-microsoft-com:office:word" xmlns:w="http://schemas.openxmlformats.org/wordprocessingml/2006/main" xmlns:w14="http://schemas.microsoft.com/office/word/2010/wordml" xmlns:w15="http://schemas.microsoft.com/office/word/2012/wordml" xmlns:w16se="http://schemas.microsoft.com/office/word/2015/wordml/symex" xmlns:wpg="http://schemas.microsoft.com/office/word/2010/wordprocessingGroup" xmlns:wpi="http://schemas.microsoft.com/office/word/2010/wordprocessingInk" xmlns:wne="http://schemas.microsoft.com/office/word/2006/wordml" xmlns:wps="http://schemas.microsoft.com/office/word/2010/wordprocessingShape" mc:Ignorable="w14 w15 w16se wp14">
+<w:numbering xmlns:wpc="http://schemas.microsoft.com/office/word/2010/wordprocessingCanvas" xmlns:cx="http://schemas.microsoft.com/office/drawing/2014/chartex" xmlns:cx1="http://schemas.microsoft.com/office/drawing/2015/9/8/chartex" xmlns:cx2="http://schemas.microsoft.com/office/drawing/2015/10/21/chartex" xmlns:cx3="http://schemas.microsoft.com/office/drawing/2016/5/9/chartex" xmlns:cx4="http://schemas.microsoft.com/office/drawing/2016/5/10/chartex" xmlns:cx5="http://schemas.microsoft.com/office/drawing/2016/5/11/chartex" xmlns:cx6="http://schemas.microsoft.com/office/drawing/2016/5/12/chartex" xmlns:cx7="http://schemas.microsoft.com/office/drawing/2016/5/13/chartex" xmlns:cx8="http://schemas.microsoft.com/office/drawing/2016/5/14/chartex" xmlns:mc="http://schemas.openxmlformats.org/markup-compatibility/2006" xmlns:aink="http://schemas.microsoft.com/office/drawing/2016/ink" xmlns:am3d="http://schemas.microsoft.com/office/drawing/2017/model3d" xmlns:o="urn:schemas-microsoft-com:office:office" xmlns:r="http://schemas.openxmlformats.org/officeDocument/2006/relationships" xmlns:m="http://schemas.openxmlformats.org/officeDocument/2006/math" xmlns:v="urn:schemas-microsoft-com:vml" xmlns:wp14="http://schemas.microsoft.com/office/word/2010/wordprocessingDrawing" xmlns:wp="http://schemas.openxmlformats.org/drawingml/2006/wordprocessingDrawing" xmlns:w10="urn:schemas-microsoft-com:office:word" xmlns:w="http://schemas.openxmlformats.org/wordprocessingml/2006/main" xmlns:w14="http://schemas.microsoft.com/office/word/2010/wordml" xmlns:w15="http://schemas.microsoft.com/office/word/2012/wordml" xmlns:w16cid="http://schemas.microsoft.com/office/word/2016/wordml/cid" xmlns:w16se="http://schemas.microsoft.com/office/word/2015/wordml/symex" xmlns:wpg="http://schemas.microsoft.com/office/word/2010/wordprocessingGroup" xmlns:wpi="http://schemas.microsoft.com/office/word/2010/wordprocessingInk" xmlns:wne="http://schemas.microsoft.com/office/word/2006/wordml" xmlns:wps="http://schemas.microsoft.com/office/word/2010/wordprocessingShape" mc:Ignorable="w14 w15 w16se w16cid wp14">
   <w:abstractNum w:abstractNumId="0" w15:restartNumberingAfterBreak="0">
     <w:nsid w:val="05634C2C"/>
     <w:multiLevelType w:val="singleLevel"/>
@@ -2590,7 +3067,7 @@
 </file>
 
 <file path=word/styles.xml><?xml version="1.0" encoding="utf-8"?>
-<w:styles xmlns:mc="http://schemas.openxmlformats.org/markup-compatibility/2006" xmlns:r="http://schemas.openxmlformats.org/officeDocument/2006/relationships" xmlns:w="http://schemas.openxmlformats.org/wordprocessingml/2006/main" xmlns:w14="http://schemas.microsoft.com/office/word/2010/wordml" xmlns:w15="http://schemas.microsoft.com/office/word/2012/wordml" xmlns:w16se="http://schemas.microsoft.com/office/word/2015/wordml/symex" mc:Ignorable="w14 w15 w16se">
+<w:styles xmlns:mc="http://schemas.openxmlformats.org/markup-compatibility/2006" xmlns:r="http://schemas.openxmlformats.org/officeDocument/2006/relationships" xmlns:w="http://schemas.openxmlformats.org/wordprocessingml/2006/main" xmlns:w14="http://schemas.microsoft.com/office/word/2010/wordml" xmlns:w15="http://schemas.microsoft.com/office/word/2012/wordml" xmlns:w16cid="http://schemas.microsoft.com/office/word/2016/wordml/cid" xmlns:w16se="http://schemas.microsoft.com/office/word/2015/wordml/symex" mc:Ignorable="w14 w15 w16se w16cid">
   <w:docDefaults>
     <w:rPrDefault>
       <w:rPr>
@@ -2606,7 +3083,7 @@
       </w:pPr>
     </w:pPrDefault>
   </w:docDefaults>
-  <w:latentStyles w:defLockedState="0" w:defUIPriority="99" w:defSemiHidden="0" w:defUnhideWhenUsed="0" w:defQFormat="0" w:count="372">
+  <w:latentStyles w:defLockedState="0" w:defUIPriority="99" w:defSemiHidden="0" w:defUnhideWhenUsed="0" w:defQFormat="0" w:count="375">
     <w:lsdException w:name="Normal" w:uiPriority="0" w:qFormat="1"/>
     <w:lsdException w:name="heading 1" w:uiPriority="9" w:qFormat="1"/>
     <w:lsdException w:name="heading 2" w:semiHidden="1" w:uiPriority="9" w:unhideWhenUsed="1" w:qFormat="1"/>
@@ -2761,7 +3238,7 @@
     <w:lsdException w:name="Table Web 2" w:semiHidden="1" w:unhideWhenUsed="1"/>
     <w:lsdException w:name="Table Web 3" w:semiHidden="1" w:unhideWhenUsed="1"/>
     <w:lsdException w:name="Balloon Text" w:semiHidden="1" w:unhideWhenUsed="1"/>
-    <w:lsdException w:name="Table Grid" w:uiPriority="59"/>
+    <w:lsdException w:name="Table Grid" w:semiHidden="1" w:uiPriority="59" w:unhideWhenUsed="1"/>
     <w:lsdException w:name="Table Theme" w:semiHidden="1" w:unhideWhenUsed="1"/>
     <w:lsdException w:name="Placeholder Text" w:semiHidden="1"/>
     <w:lsdException w:name="No Spacing" w:uiPriority="1" w:qFormat="1"/>
@@ -2979,6 +3456,9 @@
     <w:lsdException w:name="List Table 6 Colorful Accent 6" w:uiPriority="51"/>
     <w:lsdException w:name="List Table 7 Colorful Accent 6" w:uiPriority="52"/>
     <w:lsdException w:name="Mention" w:semiHidden="1" w:unhideWhenUsed="1"/>
+    <w:lsdException w:name="Smart Hyperlink" w:semiHidden="1" w:unhideWhenUsed="1"/>
+    <w:lsdException w:name="Hashtag" w:semiHidden="1" w:unhideWhenUsed="1"/>
+    <w:lsdException w:name="Unresolved Mention" w:semiHidden="1" w:unhideWhenUsed="1"/>
   </w:latentStyles>
   <w:style w:type="paragraph" w:default="1" w:styleId="Normal">
     <w:name w:val="Normal"/>

--- a/Group-Report1.docx
+++ b/Group-Report1.docx
@@ -1,6 +1,6 @@
 
 <file path=word/document.xml><?xml version="1.0" encoding="utf-8"?>
-<w:document xmlns:wpc="http://schemas.microsoft.com/office/word/2010/wordprocessingCanvas" xmlns:cx="http://schemas.microsoft.com/office/drawing/2014/chartex" xmlns:cx1="http://schemas.microsoft.com/office/drawing/2015/9/8/chartex" xmlns:cx2="http://schemas.microsoft.com/office/drawing/2015/10/21/chartex" xmlns:cx3="http://schemas.microsoft.com/office/drawing/2016/5/9/chartex" xmlns:cx4="http://schemas.microsoft.com/office/drawing/2016/5/10/chartex" xmlns:cx5="http://schemas.microsoft.com/office/drawing/2016/5/11/chartex" xmlns:cx6="http://schemas.microsoft.com/office/drawing/2016/5/12/chartex" xmlns:cx7="http://schemas.microsoft.com/office/drawing/2016/5/13/chartex" xmlns:cx8="http://schemas.microsoft.com/office/drawing/2016/5/14/chartex" xmlns:mc="http://schemas.openxmlformats.org/markup-compatibility/2006" xmlns:aink="http://schemas.microsoft.com/office/drawing/2016/ink" xmlns:am3d="http://schemas.microsoft.com/office/drawing/2017/model3d" xmlns:o="urn:schemas-microsoft-com:office:office" xmlns:r="http://schemas.openxmlformats.org/officeDocument/2006/relationships" xmlns:m="http://schemas.openxmlformats.org/officeDocument/2006/math" xmlns:v="urn:schemas-microsoft-com:vml" xmlns:wp14="http://schemas.microsoft.com/office/word/2010/wordprocessingDrawing" xmlns:wp="http://schemas.openxmlformats.org/drawingml/2006/wordprocessingDrawing" xmlns:w10="urn:schemas-microsoft-com:office:word" xmlns:w="http://schemas.openxmlformats.org/wordprocessingml/2006/main" xmlns:w14="http://schemas.microsoft.com/office/word/2010/wordml" xmlns:w15="http://schemas.microsoft.com/office/word/2012/wordml" xmlns:w16cid="http://schemas.microsoft.com/office/word/2016/wordml/cid" xmlns:w16se="http://schemas.microsoft.com/office/word/2015/wordml/symex" xmlns:wpg="http://schemas.microsoft.com/office/word/2010/wordprocessingGroup" xmlns:wpi="http://schemas.microsoft.com/office/word/2010/wordprocessingInk" xmlns:wne="http://schemas.microsoft.com/office/word/2006/wordml" xmlns:wps="http://schemas.microsoft.com/office/word/2010/wordprocessingShape" mc:Ignorable="w14 w15 w16se w16cid wp14">
+<w:document xmlns:wpc="http://schemas.microsoft.com/office/word/2010/wordprocessingCanvas" xmlns:cx="http://schemas.microsoft.com/office/drawing/2014/chartex" xmlns:cx1="http://schemas.microsoft.com/office/drawing/2015/9/8/chartex" xmlns:cx2="http://schemas.microsoft.com/office/drawing/2015/10/21/chartex" xmlns:mc="http://schemas.openxmlformats.org/markup-compatibility/2006" xmlns:o="urn:schemas-microsoft-com:office:office" xmlns:r="http://schemas.openxmlformats.org/officeDocument/2006/relationships" xmlns:m="http://schemas.openxmlformats.org/officeDocument/2006/math" xmlns:v="urn:schemas-microsoft-com:vml" xmlns:wp14="http://schemas.microsoft.com/office/word/2010/wordprocessingDrawing" xmlns:wp="http://schemas.openxmlformats.org/drawingml/2006/wordprocessingDrawing" xmlns:w10="urn:schemas-microsoft-com:office:word" xmlns:w="http://schemas.openxmlformats.org/wordprocessingml/2006/main" xmlns:w14="http://schemas.microsoft.com/office/word/2010/wordml" xmlns:w15="http://schemas.microsoft.com/office/word/2012/wordml" xmlns:w16se="http://schemas.microsoft.com/office/word/2015/wordml/symex" xmlns:wpg="http://schemas.microsoft.com/office/word/2010/wordprocessingGroup" xmlns:wpi="http://schemas.microsoft.com/office/word/2010/wordprocessingInk" xmlns:wne="http://schemas.microsoft.com/office/word/2006/wordml" xmlns:wps="http://schemas.microsoft.com/office/word/2010/wordprocessingShape" mc:Ignorable="w14 w15 w16se wp14">
   <w:body>
     <w:p>
       <w:pPr>
@@ -323,23 +323,7 @@
           <w:rFonts w:asciiTheme="minorHAnsi" w:hAnsiTheme="minorHAnsi"/>
           <w:b/>
         </w:rPr>
-        <w:t xml:space="preserve">List the classes which, according to the UML Class Diagram in Fig. 2d, inherit the message </w:t>
-      </w:r>
-      <w:proofErr w:type="spellStart"/>
-      <w:r>
-        <w:rPr>
-          <w:rFonts w:asciiTheme="minorHAnsi" w:hAnsiTheme="minorHAnsi"/>
-          <w:b/>
-        </w:rPr>
-        <w:t>reset_position</w:t>
-      </w:r>
-      <w:proofErr w:type="spellEnd"/>
-      <w:r>
-        <w:rPr>
-          <w:rFonts w:asciiTheme="minorHAnsi" w:hAnsiTheme="minorHAnsi"/>
-          <w:b/>
-        </w:rPr>
-        <w:t xml:space="preserve"> and explain why this is possible.</w:t>
+        <w:t>List the classes which, according to the UML Class Diagram in Fig. 2d, inherit the message reset_position and explain why this is possible.</w:t>
       </w:r>
     </w:p>
     <w:p>
@@ -503,21 +487,7 @@
         <w:rPr>
           <w:rFonts w:asciiTheme="minorHAnsi" w:hAnsiTheme="minorHAnsi"/>
         </w:rPr>
-        <w:t xml:space="preserve"> called </w:t>
-      </w:r>
-      <w:proofErr w:type="spellStart"/>
-      <w:r>
-        <w:rPr>
-          <w:rFonts w:asciiTheme="minorHAnsi" w:hAnsiTheme="minorHAnsi"/>
-        </w:rPr>
-        <w:t>can_collect_nut</w:t>
-      </w:r>
-      <w:proofErr w:type="spellEnd"/>
-      <w:r>
-        <w:rPr>
-          <w:rFonts w:asciiTheme="minorHAnsi" w:hAnsiTheme="minorHAnsi"/>
-        </w:rPr>
-        <w:t xml:space="preserve"> in which the parameter is a nut object.</w:t>
+        <w:t xml:space="preserve"> called can_collect_nut in which the parameter is a nut object.</w:t>
       </w:r>
     </w:p>
     <w:p>
@@ -561,41 +531,13 @@
         <w:rPr>
           <w:rFonts w:asciiTheme="minorHAnsi" w:hAnsiTheme="minorHAnsi"/>
         </w:rPr>
-        <w:t xml:space="preserve">The Game class also talks to the Nut class because according to the sequence diagram, the Game class is telling the Nut class to run the function </w:t>
-      </w:r>
-      <w:proofErr w:type="gramStart"/>
-      <w:r>
-        <w:rPr>
-          <w:rFonts w:asciiTheme="minorHAnsi" w:hAnsiTheme="minorHAnsi"/>
-        </w:rPr>
-        <w:t>disappear</w:t>
-      </w:r>
-      <w:r>
-        <w:rPr>
-          <w:rFonts w:asciiTheme="minorHAnsi" w:hAnsiTheme="minorHAnsi"/>
-        </w:rPr>
-        <w:t>(</w:t>
-      </w:r>
-      <w:proofErr w:type="gramEnd"/>
-      <w:r>
-        <w:rPr>
-          <w:rFonts w:asciiTheme="minorHAnsi" w:hAnsiTheme="minorHAnsi"/>
-        </w:rPr>
-        <w:t xml:space="preserve">) if the </w:t>
-      </w:r>
-      <w:proofErr w:type="spellStart"/>
-      <w:r>
-        <w:rPr>
-          <w:rFonts w:asciiTheme="minorHAnsi" w:hAnsiTheme="minorHAnsi"/>
-        </w:rPr>
-        <w:t>got_nut</w:t>
-      </w:r>
-      <w:proofErr w:type="spellEnd"/>
-      <w:r>
-        <w:rPr>
-          <w:rFonts w:asciiTheme="minorHAnsi" w:hAnsiTheme="minorHAnsi"/>
-        </w:rPr>
-        <w:t xml:space="preserve"> value is true</w:t>
+        <w:t>The Game class also talks to the Nut class because according to the sequence diagram, the Game class is telling the Nut class to run the function disappear</w:t>
+      </w:r>
+      <w:r>
+        <w:rPr>
+          <w:rFonts w:asciiTheme="minorHAnsi" w:hAnsiTheme="minorHAnsi"/>
+        </w:rPr>
+        <w:t>() if the got_nut value is true</w:t>
       </w:r>
     </w:p>
     <w:p>
@@ -619,23 +561,7 @@
           <w:rFonts w:asciiTheme="minorHAnsi" w:hAnsiTheme="minorHAnsi"/>
           <w:b/>
         </w:rPr>
-        <w:t xml:space="preserve">Explain what the collected and </w:t>
-      </w:r>
-      <w:proofErr w:type="spellStart"/>
-      <w:r>
-        <w:rPr>
-          <w:rFonts w:asciiTheme="minorHAnsi" w:hAnsiTheme="minorHAnsi"/>
-          <w:b/>
-        </w:rPr>
-        <w:t>on_hole</w:t>
-      </w:r>
-      <w:proofErr w:type="spellEnd"/>
-      <w:r>
-        <w:rPr>
-          <w:rFonts w:asciiTheme="minorHAnsi" w:hAnsiTheme="minorHAnsi"/>
-          <w:b/>
-        </w:rPr>
-        <w:t xml:space="preserve"> symbols used in the UML Sequence Diagram in Fig. 3b are, what information they represent and what </w:t>
+        <w:t xml:space="preserve">Explain what the collected and on_hole symbols used in the UML Sequence Diagram in Fig. 3b are, what information they represent and what </w:t>
       </w:r>
       <w:r>
         <w:rPr>
@@ -663,24 +589,14 @@
         <w:spacing w:before="0" w:after="0"/>
       </w:pPr>
       <w:r>
-        <w:t xml:space="preserve">The collected and </w:t>
-      </w:r>
-      <w:proofErr w:type="spellStart"/>
-      <w:r>
-        <w:t>on_hole</w:t>
-      </w:r>
-      <w:proofErr w:type="spellEnd"/>
-      <w:r>
-        <w:t xml:space="preserve"> are both </w:t>
+        <w:t xml:space="preserve">The collected and on_hole are both </w:t>
       </w:r>
       <w:r>
         <w:t xml:space="preserve">placeholders represented in the sequence diagram that store the returned </w:t>
       </w:r>
-      <w:proofErr w:type="spellStart"/>
       <w:r>
         <w:t>boolean</w:t>
       </w:r>
-      <w:proofErr w:type="spellEnd"/>
       <w:r>
         <w:t xml:space="preserve"> values from the 2 functions</w:t>
       </w:r>
@@ -703,13 +619,8 @@
         <w:spacing w:before="0" w:after="0"/>
       </w:pPr>
       <w:r>
-        <w:t xml:space="preserve">the </w:t>
-      </w:r>
-      <w:proofErr w:type="spellStart"/>
-      <w:r>
-        <w:t>on_hole</w:t>
-      </w:r>
-      <w:proofErr w:type="spellEnd"/>
+        <w:t>the on_hole</w:t>
+      </w:r>
       <w:r>
         <w:t xml:space="preserve"> </w:t>
       </w:r>
@@ -729,36 +640,10 @@
         <w:t>is at the same co-ordinates as the hole</w:t>
       </w:r>
       <w:r>
-        <w:t xml:space="preserve">. The Game talks to the Mouse class and tells the Mouse class to run the function </w:t>
-      </w:r>
-      <w:proofErr w:type="spellStart"/>
-      <w:r>
-        <w:t>has_reached_a_hole</w:t>
-      </w:r>
-      <w:proofErr w:type="spellEnd"/>
-      <w:r>
-        <w:t>(</w:t>
-      </w:r>
-      <w:proofErr w:type="spellStart"/>
-      <w:proofErr w:type="gramStart"/>
-      <w:r>
-        <w:t>ug:Underground</w:t>
-      </w:r>
-      <w:proofErr w:type="spellEnd"/>
-      <w:proofErr w:type="gramEnd"/>
-      <w:r>
-        <w:t>) accepting an underground object.</w:t>
-      </w:r>
-      <w:r>
-        <w:t xml:space="preserve"> if they both have the same co-ordinates, </w:t>
-      </w:r>
-      <w:proofErr w:type="spellStart"/>
-      <w:r>
-        <w:t>on_hole</w:t>
-      </w:r>
-      <w:proofErr w:type="spellEnd"/>
-      <w:r>
-        <w:t xml:space="preserve"> </w:t>
+        <w:t>. The Game talks to the Mouse class and tells the Mouse class to run the function has_reached_a_hole(ug:Underground) accepting an underground object.</w:t>
+      </w:r>
+      <w:r>
+        <w:t xml:space="preserve"> if they both have the same co-ordinates, on_hole </w:t>
       </w:r>
       <w:r>
         <w:t>placeholder</w:t>
@@ -806,34 +691,10 @@
         <w:t>placeholders</w:t>
       </w:r>
       <w:r>
-        <w:t xml:space="preserve"> are set to true (</w:t>
-      </w:r>
-      <w:proofErr w:type="spellStart"/>
-      <w:r>
-        <w:t>i.e</w:t>
-      </w:r>
-      <w:proofErr w:type="spellEnd"/>
-      <w:r>
-        <w:t xml:space="preserve"> the nut has been collected by the mouse and the mouse has reached a hole)</w:t>
-      </w:r>
-      <w:r>
-        <w:t xml:space="preserve">, the Game class tells the Mouse class to run the function, </w:t>
-      </w:r>
-      <w:proofErr w:type="spellStart"/>
-      <w:r>
-        <w:t>escape_into_</w:t>
-      </w:r>
-      <w:proofErr w:type="gramStart"/>
-      <w:r>
-        <w:t>hole</w:t>
-      </w:r>
-      <w:proofErr w:type="spellEnd"/>
-      <w:r>
-        <w:t>(</w:t>
-      </w:r>
-      <w:proofErr w:type="gramEnd"/>
-      <w:r>
-        <w:t>)</w:t>
+        <w:t xml:space="preserve"> are set to true (i.e the nut has been collected by the mouse and the mouse has reached a hole)</w:t>
+      </w:r>
+      <w:r>
+        <w:t>, the Game class tells the Mouse class to run the function, escape_into_hole()</w:t>
       </w:r>
       <w:r>
         <w:t xml:space="preserve"> s</w:t>
@@ -881,23 +742,7 @@
           <w:rFonts w:asciiTheme="minorHAnsi" w:hAnsiTheme="minorHAnsi"/>
           <w:b/>
         </w:rPr>
-        <w:t xml:space="preserve">List the #include directives that should be placed in the two files used for the Snake module (i.e., </w:t>
-      </w:r>
-      <w:proofErr w:type="spellStart"/>
-      <w:r>
-        <w:rPr>
-          <w:rFonts w:asciiTheme="minorHAnsi" w:hAnsiTheme="minorHAnsi"/>
-          <w:b/>
-        </w:rPr>
-        <w:t>Snake.h</w:t>
-      </w:r>
-      <w:proofErr w:type="spellEnd"/>
-      <w:r>
-        <w:rPr>
-          <w:rFonts w:asciiTheme="minorHAnsi" w:hAnsiTheme="minorHAnsi"/>
-          <w:b/>
-        </w:rPr>
-        <w:t xml:space="preserve"> and Snake.cpp) and explain why each of these directives is needed there.</w:t>
+        <w:t>List the #include directives that should be placed in the two files used for the Snake module (i.e., Snake.h and Snake.cpp) and explain why each of these directives is needed there.</w:t>
       </w:r>
     </w:p>
     <w:p>
@@ -922,14 +767,12 @@
         </w:rPr>
         <w:t xml:space="preserve">In the snake </w:t>
       </w:r>
-      <w:proofErr w:type="spellStart"/>
       <w:r>
         <w:rPr>
           <w:rFonts w:asciiTheme="minorHAnsi" w:hAnsiTheme="minorHAnsi"/>
         </w:rPr>
         <w:t>cpp</w:t>
       </w:r>
-      <w:proofErr w:type="spellEnd"/>
       <w:r>
         <w:rPr>
           <w:rFonts w:asciiTheme="minorHAnsi" w:hAnsiTheme="minorHAnsi"/>
@@ -948,14 +791,12 @@
         </w:rPr>
         <w:t xml:space="preserve">#include </w:t>
       </w:r>
-      <w:proofErr w:type="spellStart"/>
       <w:r>
         <w:rPr>
           <w:rFonts w:asciiTheme="minorHAnsi" w:hAnsiTheme="minorHAnsi"/>
         </w:rPr>
         <w:t>Snake.H</w:t>
       </w:r>
-      <w:proofErr w:type="spellEnd"/>
       <w:r>
         <w:rPr>
           <w:rFonts w:asciiTheme="minorHAnsi" w:hAnsiTheme="minorHAnsi"/>
@@ -978,21 +819,7 @@
         <w:rPr>
           <w:rFonts w:asciiTheme="minorHAnsi" w:hAnsiTheme="minorHAnsi"/>
         </w:rPr>
-        <w:t xml:space="preserve">is allows the </w:t>
-      </w:r>
-      <w:proofErr w:type="spellStart"/>
-      <w:r>
-        <w:rPr>
-          <w:rFonts w:asciiTheme="minorHAnsi" w:hAnsiTheme="minorHAnsi"/>
-        </w:rPr>
-        <w:t>cpp</w:t>
-      </w:r>
-      <w:proofErr w:type="spellEnd"/>
-      <w:r>
-        <w:rPr>
-          <w:rFonts w:asciiTheme="minorHAnsi" w:hAnsiTheme="minorHAnsi"/>
-        </w:rPr>
-        <w:t xml:space="preserve"> implementation file to access the private and public declaration of the functions </w:t>
+        <w:t xml:space="preserve">is allows the cpp implementation file to access the private and public declaration of the functions </w:t>
       </w:r>
       <w:r>
         <w:rPr>
@@ -1062,21 +889,7 @@
         <w:rPr>
           <w:rFonts w:asciiTheme="minorHAnsi" w:hAnsiTheme="minorHAnsi"/>
         </w:rPr>
-        <w:t>“</w:t>
-      </w:r>
-      <w:proofErr w:type="spellStart"/>
-      <w:r>
-        <w:rPr>
-          <w:rFonts w:asciiTheme="minorHAnsi" w:hAnsiTheme="minorHAnsi"/>
-        </w:rPr>
-        <w:t>constants.h</w:t>
-      </w:r>
-      <w:proofErr w:type="spellEnd"/>
-      <w:r>
-        <w:rPr>
-          <w:rFonts w:asciiTheme="minorHAnsi" w:hAnsiTheme="minorHAnsi"/>
-        </w:rPr>
-        <w:t>” file would be used to implement the symbol of the snake</w:t>
+        <w:t>“constants.h” file would be used to implement the symbol of the snake</w:t>
       </w:r>
       <w:r>
         <w:rPr>
@@ -1084,14 +897,12 @@
         </w:rPr>
         <w:t xml:space="preserve"> and #include “</w:t>
       </w:r>
-      <w:proofErr w:type="spellStart"/>
       <w:r>
         <w:rPr>
           <w:rFonts w:asciiTheme="minorHAnsi" w:hAnsiTheme="minorHAnsi"/>
         </w:rPr>
         <w:t>RandomNumberGenerator.h</w:t>
       </w:r>
-      <w:proofErr w:type="spellEnd"/>
       <w:r>
         <w:rPr>
           <w:rFonts w:asciiTheme="minorHAnsi" w:hAnsiTheme="minorHAnsi"/>
@@ -1133,19 +944,35 @@
         </w:rPr>
         <w:t xml:space="preserve"> “</w:t>
       </w:r>
-      <w:proofErr w:type="spellStart"/>
       <w:r>
         <w:rPr>
           <w:rFonts w:asciiTheme="minorHAnsi" w:hAnsiTheme="minorHAnsi"/>
         </w:rPr>
         <w:t>RandomNumberGenerator.h</w:t>
       </w:r>
-      <w:proofErr w:type="spellEnd"/>
-      <w:r>
-        <w:rPr>
-          <w:rFonts w:asciiTheme="minorHAnsi" w:hAnsiTheme="minorHAnsi"/>
-        </w:rPr>
-        <w:t>”</w:t>
+      <w:r>
+        <w:rPr>
+          <w:rFonts w:asciiTheme="minorHAnsi" w:hAnsiTheme="minorHAnsi"/>
+        </w:rPr>
+        <w:t xml:space="preserve">” </w:t>
+      </w:r>
+      <w:r>
+        <w:rPr>
+          <w:rFonts w:asciiTheme="minorHAnsi" w:hAnsiTheme="minorHAnsi"/>
+        </w:rPr>
+        <w:t xml:space="preserve">in order to create the </w:t>
+      </w:r>
+      <w:r>
+        <w:rPr>
+          <w:rFonts w:asciiTheme="minorHAnsi" w:hAnsiTheme="minorHAnsi"/>
+        </w:rPr>
+        <w:t>random number generator</w:t>
+      </w:r>
+      <w:r>
+        <w:rPr>
+          <w:rFonts w:asciiTheme="minorHAnsi" w:hAnsiTheme="minorHAnsi"/>
+        </w:rPr>
+        <w:t xml:space="preserve"> variable</w:t>
       </w:r>
       <w:r>
         <w:rPr>
@@ -1157,30 +984,6 @@
         <w:rPr>
           <w:rFonts w:asciiTheme="minorHAnsi" w:hAnsiTheme="minorHAnsi"/>
         </w:rPr>
-        <w:t xml:space="preserve">in order to create the </w:t>
-      </w:r>
-      <w:r>
-        <w:rPr>
-          <w:rFonts w:asciiTheme="minorHAnsi" w:hAnsiTheme="minorHAnsi"/>
-        </w:rPr>
-        <w:t>random number generator</w:t>
-      </w:r>
-      <w:r>
-        <w:rPr>
-          <w:rFonts w:asciiTheme="minorHAnsi" w:hAnsiTheme="minorHAnsi"/>
-        </w:rPr>
-        <w:t xml:space="preserve"> variable</w:t>
-      </w:r>
-      <w:r>
-        <w:rPr>
-          <w:rFonts w:asciiTheme="minorHAnsi" w:hAnsiTheme="minorHAnsi"/>
-        </w:rPr>
-        <w:t xml:space="preserve"> </w:t>
-      </w:r>
-      <w:r>
-        <w:rPr>
-          <w:rFonts w:asciiTheme="minorHAnsi" w:hAnsiTheme="minorHAnsi"/>
-        </w:rPr>
         <w:t xml:space="preserve">as private. </w:t>
       </w:r>
       <w:r>
@@ -1255,32 +1058,7 @@
           <w:rFonts w:asciiTheme="minorHAnsi" w:hAnsiTheme="minorHAnsi"/>
           <w:b/>
         </w:rPr>
-        <w:t xml:space="preserve">The C++ </w:t>
-      </w:r>
-      <w:proofErr w:type="gramStart"/>
-      <w:r>
-        <w:rPr>
-          <w:rFonts w:asciiTheme="minorHAnsi" w:hAnsiTheme="minorHAnsi"/>
-          <w:b/>
-        </w:rPr>
-        <w:t>Snake::</w:t>
-      </w:r>
-      <w:proofErr w:type="spellStart"/>
-      <w:proofErr w:type="gramEnd"/>
-      <w:r>
-        <w:rPr>
-          <w:rFonts w:asciiTheme="minorHAnsi" w:hAnsiTheme="minorHAnsi"/>
-          <w:b/>
-        </w:rPr>
-        <w:t>has_caught_mouse</w:t>
-      </w:r>
-      <w:proofErr w:type="spellEnd"/>
-      <w:r>
-        <w:rPr>
-          <w:rFonts w:asciiTheme="minorHAnsi" w:hAnsiTheme="minorHAnsi"/>
-          <w:b/>
-        </w:rPr>
-        <w:t xml:space="preserve"> function is currently defined as follows in the skeleton application given. Describe all the improvement(s) that should be made to this definition and what other parts of the code will also need to be changed for the function to work as required, obey the OOP guidance and be safe:</w:t>
+        <w:t>The C++ Snake::has_caught_mouse function is currently defined as follows in the skeleton application given. Describe all the improvement(s) that should be made to this definition and what other parts of the code will also need to be changed for the function to work as required, obey the OOP guidance and be safe:</w:t>
       </w:r>
       <w:r>
         <w:rPr>
@@ -1384,63 +1162,64 @@
           <w:lang w:eastAsia="zh-CN"/>
         </w:rPr>
         <w:tab/>
-        <w:t xml:space="preserve">Snake </w:t>
-      </w:r>
-      <w:proofErr w:type="spellStart"/>
+        <w:t>Snake snake;</w:t>
+      </w:r>
       <w:r>
         <w:rPr>
           <w:rFonts w:cs="Consolas"/>
           <w:lang w:eastAsia="zh-CN"/>
         </w:rPr>
-        <w:t>snake</w:t>
-      </w:r>
-      <w:proofErr w:type="spellEnd"/>
+        <w:tab/>
+      </w:r>
       <w:r>
         <w:rPr>
           <w:rFonts w:cs="Consolas"/>
           <w:lang w:eastAsia="zh-CN"/>
         </w:rPr>
-        <w:t>;</w:t>
-      </w:r>
-      <w:r>
+        <w:tab/>
+        <w:t>//line 1</w:t>
+      </w:r>
+    </w:p>
+    <w:p>
+      <w:pPr>
+        <w:pStyle w:val="C"/>
         <w:rPr>
           <w:rFonts w:cs="Consolas"/>
           <w:lang w:eastAsia="zh-CN"/>
         </w:rPr>
-        <w:tab/>
-      </w:r>
+      </w:pPr>
       <w:r>
         <w:rPr>
           <w:rFonts w:cs="Consolas"/>
           <w:lang w:eastAsia="zh-CN"/>
         </w:rPr>
         <w:tab/>
-        <w:t>//line 1</w:t>
-      </w:r>
-    </w:p>
-    <w:p>
-      <w:pPr>
-        <w:pStyle w:val="C"/>
+        <w:t xml:space="preserve">Snake another(snake); </w:t>
+      </w:r>
+      <w:r>
         <w:rPr>
           <w:rFonts w:cs="Consolas"/>
           <w:lang w:eastAsia="zh-CN"/>
         </w:rPr>
-      </w:pPr>
-      <w:r>
+        <w:tab/>
+        <w:t>//line 2</w:t>
+      </w:r>
+    </w:p>
+    <w:p>
+      <w:pPr>
+        <w:pStyle w:val="C"/>
         <w:rPr>
           <w:rFonts w:cs="Consolas"/>
           <w:lang w:eastAsia="zh-CN"/>
         </w:rPr>
-        <w:tab/>
-        <w:t xml:space="preserve">Snake another(snake); </w:t>
-      </w:r>
+      </w:pPr>
       <w:r>
         <w:rPr>
           <w:rFonts w:cs="Consolas"/>
           <w:lang w:eastAsia="zh-CN"/>
         </w:rPr>
         <w:tab/>
-        <w:t>//line 2</w:t>
+        <w:t>//...</w:t>
       </w:r>
     </w:p>
     <w:p>
@@ -1456,24 +1235,21 @@
           <w:rFonts w:cs="Consolas"/>
           <w:lang w:eastAsia="zh-CN"/>
         </w:rPr>
-        <w:tab/>
-        <w:t>//...</w:t>
-      </w:r>
-    </w:p>
-    <w:p>
-      <w:pPr>
-        <w:pStyle w:val="C"/>
+        <w:t>}</w:t>
+      </w:r>
+      <w:r>
         <w:rPr>
           <w:rFonts w:cs="Consolas"/>
           <w:lang w:eastAsia="zh-CN"/>
         </w:rPr>
-      </w:pPr>
+        <w:tab/>
+      </w:r>
       <w:r>
         <w:rPr>
           <w:rFonts w:cs="Consolas"/>
           <w:lang w:eastAsia="zh-CN"/>
         </w:rPr>
-        <w:t>}</w:t>
+        <w:tab/>
       </w:r>
       <w:r>
         <w:rPr>
@@ -1495,20 +1271,6 @@
           <w:lang w:eastAsia="zh-CN"/>
         </w:rPr>
         <w:tab/>
-      </w:r>
-      <w:r>
-        <w:rPr>
-          <w:rFonts w:cs="Consolas"/>
-          <w:lang w:eastAsia="zh-CN"/>
-        </w:rPr>
-        <w:tab/>
-      </w:r>
-      <w:r>
-        <w:rPr>
-          <w:rFonts w:cs="Consolas"/>
-          <w:lang w:eastAsia="zh-CN"/>
-        </w:rPr>
-        <w:tab/>
         <w:t>//line 3</w:t>
       </w:r>
     </w:p>
@@ -1534,23 +1296,7 @@
           <w:rFonts w:asciiTheme="minorHAnsi" w:hAnsiTheme="minorHAnsi"/>
           <w:b/>
         </w:rPr>
-        <w:t xml:space="preserve">Snake </w:t>
-      </w:r>
-      <w:proofErr w:type="spellStart"/>
-      <w:r>
-        <w:rPr>
-          <w:rFonts w:asciiTheme="minorHAnsi" w:hAnsiTheme="minorHAnsi"/>
-          <w:b/>
-        </w:rPr>
-        <w:t>snake</w:t>
-      </w:r>
-      <w:proofErr w:type="spellEnd"/>
-      <w:r>
-        <w:rPr>
-          <w:rFonts w:asciiTheme="minorHAnsi" w:hAnsiTheme="minorHAnsi"/>
-          <w:b/>
-        </w:rPr>
-        <w:t>;</w:t>
+        <w:t>Snake snake;</w:t>
       </w:r>
       <w:r>
         <w:rPr>
@@ -1617,33 +1363,7 @@
         <w:rPr>
           <w:rFonts w:asciiTheme="minorHAnsi" w:hAnsiTheme="minorHAnsi"/>
         </w:rPr>
-        <w:t xml:space="preserve">random number generator </w:t>
-      </w:r>
-      <w:r>
-        <w:rPr>
-          <w:rFonts w:asciiTheme="minorHAnsi" w:hAnsiTheme="minorHAnsi"/>
-        </w:rPr>
-        <w:t>constructor</w:t>
-      </w:r>
-      <w:r>
-        <w:rPr>
-          <w:rFonts w:asciiTheme="minorHAnsi" w:hAnsiTheme="minorHAnsi"/>
-        </w:rPr>
-        <w:t xml:space="preserve"> to create the </w:t>
-      </w:r>
-      <w:proofErr w:type="spellStart"/>
-      <w:r>
-        <w:rPr>
-          <w:rFonts w:asciiTheme="minorHAnsi" w:hAnsiTheme="minorHAnsi"/>
-        </w:rPr>
-        <w:t>rng</w:t>
-      </w:r>
-      <w:proofErr w:type="spellEnd"/>
-      <w:r>
-        <w:rPr>
-          <w:rFonts w:asciiTheme="minorHAnsi" w:hAnsiTheme="minorHAnsi"/>
-        </w:rPr>
-        <w:t xml:space="preserve"> object that is private</w:t>
+        <w:t>random number generator constructor to create the rng object that is private</w:t>
       </w:r>
     </w:p>
     <w:p>
@@ -1668,21 +1388,7 @@
         <w:rPr>
           <w:rFonts w:asciiTheme="minorHAnsi" w:hAnsiTheme="minorHAnsi"/>
         </w:rPr>
-        <w:t xml:space="preserve">the </w:t>
-      </w:r>
-      <w:proofErr w:type="gramStart"/>
-      <w:r>
-        <w:rPr>
-          <w:rFonts w:asciiTheme="minorHAnsi" w:hAnsiTheme="minorHAnsi"/>
-        </w:rPr>
-        <w:t>seed(</w:t>
-      </w:r>
-      <w:proofErr w:type="gramEnd"/>
-      <w:r>
-        <w:rPr>
-          <w:rFonts w:asciiTheme="minorHAnsi" w:hAnsiTheme="minorHAnsi"/>
-        </w:rPr>
-        <w:t>) function which will initialise the pseudo random number generator</w:t>
+        <w:t>the seed() function which will initialise the pseudo random number generator</w:t>
       </w:r>
     </w:p>
     <w:p>
@@ -1701,35 +1407,7 @@
         <w:rPr>
           <w:rFonts w:asciiTheme="minorHAnsi" w:hAnsiTheme="minorHAnsi"/>
         </w:rPr>
-        <w:t xml:space="preserve">next, it will run the </w:t>
-      </w:r>
-      <w:proofErr w:type="spellStart"/>
-      <w:r>
-        <w:rPr>
-          <w:rFonts w:asciiTheme="minorHAnsi" w:hAnsiTheme="minorHAnsi"/>
-        </w:rPr>
-        <w:t>position_at_</w:t>
-      </w:r>
-      <w:proofErr w:type="gramStart"/>
-      <w:r>
-        <w:rPr>
-          <w:rFonts w:asciiTheme="minorHAnsi" w:hAnsiTheme="minorHAnsi"/>
-        </w:rPr>
-        <w:t>random</w:t>
-      </w:r>
-      <w:proofErr w:type="spellEnd"/>
-      <w:r>
-        <w:rPr>
-          <w:rFonts w:asciiTheme="minorHAnsi" w:hAnsiTheme="minorHAnsi"/>
-        </w:rPr>
-        <w:t>(</w:t>
-      </w:r>
-      <w:proofErr w:type="gramEnd"/>
-      <w:r>
-        <w:rPr>
-          <w:rFonts w:asciiTheme="minorHAnsi" w:hAnsiTheme="minorHAnsi"/>
-        </w:rPr>
-        <w:t xml:space="preserve">) function in the snake class </w:t>
+        <w:t xml:space="preserve">next, it will run the position_at_random() function in the snake class </w:t>
       </w:r>
     </w:p>
     <w:p>
@@ -1748,35 +1426,7 @@
         <w:rPr>
           <w:rFonts w:asciiTheme="minorHAnsi" w:hAnsiTheme="minorHAnsi"/>
         </w:rPr>
-        <w:t xml:space="preserve">in this function, it will run the </w:t>
-      </w:r>
-      <w:proofErr w:type="spellStart"/>
-      <w:r>
-        <w:rPr>
-          <w:rFonts w:asciiTheme="minorHAnsi" w:hAnsiTheme="minorHAnsi"/>
-        </w:rPr>
-        <w:t>get_random_</w:t>
-      </w:r>
-      <w:proofErr w:type="gramStart"/>
-      <w:r>
-        <w:rPr>
-          <w:rFonts w:asciiTheme="minorHAnsi" w:hAnsiTheme="minorHAnsi"/>
-        </w:rPr>
-        <w:t>value</w:t>
-      </w:r>
-      <w:proofErr w:type="spellEnd"/>
-      <w:r>
-        <w:rPr>
-          <w:rFonts w:asciiTheme="minorHAnsi" w:hAnsiTheme="minorHAnsi"/>
-        </w:rPr>
-        <w:t>(</w:t>
-      </w:r>
-      <w:proofErr w:type="gramEnd"/>
-      <w:r>
-        <w:rPr>
-          <w:rFonts w:asciiTheme="minorHAnsi" w:hAnsiTheme="minorHAnsi"/>
-        </w:rPr>
-        <w:t>) function twice from the random number generator class to get random values for x and y.</w:t>
+        <w:t>in this function, it will run the get_random_value() function twice from the random number generator class to get random values for x and y.</w:t>
       </w:r>
     </w:p>
     <w:p>
@@ -1872,21 +1522,7 @@
         <w:rPr>
           <w:rFonts w:asciiTheme="minorHAnsi" w:hAnsiTheme="minorHAnsi"/>
         </w:rPr>
-        <w:t xml:space="preserve">random number generator constructor to create the </w:t>
-      </w:r>
-      <w:proofErr w:type="spellStart"/>
-      <w:r>
-        <w:rPr>
-          <w:rFonts w:asciiTheme="minorHAnsi" w:hAnsiTheme="minorHAnsi"/>
-        </w:rPr>
-        <w:t>rng</w:t>
-      </w:r>
-      <w:proofErr w:type="spellEnd"/>
-      <w:r>
-        <w:rPr>
-          <w:rFonts w:asciiTheme="minorHAnsi" w:hAnsiTheme="minorHAnsi"/>
-        </w:rPr>
-        <w:t xml:space="preserve"> object that is private</w:t>
+        <w:t>random number generator constructor to create the rng object that is private</w:t>
       </w:r>
     </w:p>
     <w:p>
@@ -1905,21 +1541,7 @@
         <w:rPr>
           <w:rFonts w:asciiTheme="minorHAnsi" w:hAnsiTheme="minorHAnsi"/>
         </w:rPr>
-        <w:t xml:space="preserve">In the constructor, the next function is the </w:t>
-      </w:r>
-      <w:proofErr w:type="gramStart"/>
-      <w:r>
-        <w:rPr>
-          <w:rFonts w:asciiTheme="minorHAnsi" w:hAnsiTheme="minorHAnsi"/>
-        </w:rPr>
-        <w:t>seed(</w:t>
-      </w:r>
-      <w:proofErr w:type="gramEnd"/>
-      <w:r>
-        <w:rPr>
-          <w:rFonts w:asciiTheme="minorHAnsi" w:hAnsiTheme="minorHAnsi"/>
-        </w:rPr>
-        <w:t>) function which will initialise the pseudo random number generator</w:t>
+        <w:t>In the constructor, the next function is the seed() function which will initialise the pseudo random number generator</w:t>
       </w:r>
     </w:p>
     <w:p>
@@ -1938,35 +1560,7 @@
         <w:rPr>
           <w:rFonts w:asciiTheme="minorHAnsi" w:hAnsiTheme="minorHAnsi"/>
         </w:rPr>
-        <w:t xml:space="preserve">next, it will run the </w:t>
-      </w:r>
-      <w:proofErr w:type="spellStart"/>
-      <w:r>
-        <w:rPr>
-          <w:rFonts w:asciiTheme="minorHAnsi" w:hAnsiTheme="minorHAnsi"/>
-        </w:rPr>
-        <w:t>position_at_</w:t>
-      </w:r>
-      <w:proofErr w:type="gramStart"/>
-      <w:r>
-        <w:rPr>
-          <w:rFonts w:asciiTheme="minorHAnsi" w:hAnsiTheme="minorHAnsi"/>
-        </w:rPr>
-        <w:t>random</w:t>
-      </w:r>
-      <w:proofErr w:type="spellEnd"/>
-      <w:r>
-        <w:rPr>
-          <w:rFonts w:asciiTheme="minorHAnsi" w:hAnsiTheme="minorHAnsi"/>
-        </w:rPr>
-        <w:t>(</w:t>
-      </w:r>
-      <w:proofErr w:type="gramEnd"/>
-      <w:r>
-        <w:rPr>
-          <w:rFonts w:asciiTheme="minorHAnsi" w:hAnsiTheme="minorHAnsi"/>
-        </w:rPr>
-        <w:t xml:space="preserve">) function in the snake class </w:t>
+        <w:t xml:space="preserve">next, it will run the position_at_random() function in the snake class </w:t>
       </w:r>
     </w:p>
     <w:p>
@@ -1985,35 +1579,7 @@
         <w:rPr>
           <w:rFonts w:asciiTheme="minorHAnsi" w:hAnsiTheme="minorHAnsi"/>
         </w:rPr>
-        <w:t xml:space="preserve">in this function, it will run the </w:t>
-      </w:r>
-      <w:proofErr w:type="spellStart"/>
-      <w:r>
-        <w:rPr>
-          <w:rFonts w:asciiTheme="minorHAnsi" w:hAnsiTheme="minorHAnsi"/>
-        </w:rPr>
-        <w:t>get_random_</w:t>
-      </w:r>
-      <w:proofErr w:type="gramStart"/>
-      <w:r>
-        <w:rPr>
-          <w:rFonts w:asciiTheme="minorHAnsi" w:hAnsiTheme="minorHAnsi"/>
-        </w:rPr>
-        <w:t>value</w:t>
-      </w:r>
-      <w:proofErr w:type="spellEnd"/>
-      <w:r>
-        <w:rPr>
-          <w:rFonts w:asciiTheme="minorHAnsi" w:hAnsiTheme="minorHAnsi"/>
-        </w:rPr>
-        <w:t>(</w:t>
-      </w:r>
-      <w:proofErr w:type="gramEnd"/>
-      <w:r>
-        <w:rPr>
-          <w:rFonts w:asciiTheme="minorHAnsi" w:hAnsiTheme="minorHAnsi"/>
-        </w:rPr>
-        <w:t>) function twice from the random number generator class to get random values for x and y.</w:t>
+        <w:t>in this function, it will run the get_random_value() function twice from the random number generator class to get random values for x and y.</w:t>
       </w:r>
     </w:p>
     <w:p>
@@ -2099,21 +1665,7 @@
         <w:rPr>
           <w:rFonts w:asciiTheme="minorHAnsi" w:hAnsiTheme="minorHAnsi"/>
         </w:rPr>
-        <w:t xml:space="preserve">Will run the </w:t>
-      </w:r>
-      <w:proofErr w:type="spellStart"/>
-      <w:r>
-        <w:rPr>
-          <w:rFonts w:asciiTheme="minorHAnsi" w:hAnsiTheme="minorHAnsi"/>
-        </w:rPr>
-        <w:t>deconstructor</w:t>
-      </w:r>
-      <w:proofErr w:type="spellEnd"/>
-      <w:r>
-        <w:rPr>
-          <w:rFonts w:asciiTheme="minorHAnsi" w:hAnsiTheme="minorHAnsi"/>
-        </w:rPr>
-        <w:t xml:space="preserve"> for the </w:t>
+        <w:t xml:space="preserve">Will run the deconstructor for the </w:t>
       </w:r>
       <w:r>
         <w:rPr>
@@ -2125,16 +1677,8 @@
         <w:rPr>
           <w:rFonts w:asciiTheme="minorHAnsi" w:hAnsiTheme="minorHAnsi"/>
         </w:rPr>
-        <w:t xml:space="preserve">random number generator because lifelines are synced (the random number generator object is part of the Snake class so this will be destroyed with </w:t>
-      </w:r>
-      <w:proofErr w:type="gramStart"/>
-      <w:r>
-        <w:rPr>
-          <w:rFonts w:asciiTheme="minorHAnsi" w:hAnsiTheme="minorHAnsi"/>
-        </w:rPr>
-        <w:t>it )</w:t>
-      </w:r>
-      <w:proofErr w:type="gramEnd"/>
+        <w:t>random number generator because lifelines are synced (the random number generator object is part of the Snake class so this will be destroyed with it )</w:t>
+      </w:r>
       <w:r>
         <w:rPr>
           <w:rFonts w:asciiTheme="minorHAnsi" w:hAnsiTheme="minorHAnsi"/>
@@ -2182,19 +1726,11 @@
         </w:rPr>
         <w:t xml:space="preserve">Snake </w:t>
       </w:r>
-      <w:proofErr w:type="spellStart"/>
-      <w:r>
-        <w:rPr>
-          <w:rFonts w:asciiTheme="minorHAnsi" w:hAnsiTheme="minorHAnsi"/>
-        </w:rPr>
-        <w:t>deconstructor</w:t>
-      </w:r>
-      <w:proofErr w:type="spellEnd"/>
-      <w:r>
-        <w:rPr>
-          <w:rFonts w:asciiTheme="minorHAnsi" w:hAnsiTheme="minorHAnsi"/>
-        </w:rPr>
-        <w:t xml:space="preserve"> both for the copy snake and the snake on line 2 and 1 respectively</w:t>
+      <w:r>
+        <w:rPr>
+          <w:rFonts w:asciiTheme="minorHAnsi" w:hAnsiTheme="minorHAnsi"/>
+        </w:rPr>
+        <w:t>deconstructor both for the copy snake and the snake on line 2 and 1 respectively</w:t>
       </w:r>
     </w:p>
     <w:p>
@@ -2221,57 +1757,204 @@
           <w:rFonts w:asciiTheme="minorHAnsi" w:hAnsiTheme="minorHAnsi"/>
         </w:rPr>
         <w:t xml:space="preserve"> so will be destroyed.</w:t>
+      </w:r>
+    </w:p>
+    <w:p>
+      <w:pPr>
+        <w:spacing w:after="0"/>
+        <w:rPr>
+          <w:rFonts w:asciiTheme="minorHAnsi" w:hAnsiTheme="minorHAnsi"/>
+        </w:rPr>
+      </w:pPr>
+    </w:p>
+    <w:p>
+      <w:pPr>
+        <w:spacing w:after="0"/>
+        <w:rPr>
+          <w:rFonts w:asciiTheme="minorHAnsi" w:hAnsiTheme="minorHAnsi"/>
+        </w:rPr>
+      </w:pPr>
+    </w:p>
+    <w:p>
+      <w:pPr>
+        <w:spacing w:after="0"/>
+        <w:rPr>
+          <w:rFonts w:asciiTheme="minorHAnsi" w:hAnsiTheme="minorHAnsi"/>
+        </w:rPr>
+      </w:pPr>
+    </w:p>
+    <w:p>
+      <w:pPr>
+        <w:spacing w:after="0"/>
+        <w:rPr>
+          <w:rFonts w:asciiTheme="minorHAnsi" w:hAnsiTheme="minorHAnsi"/>
+          <w:highlight w:val="yellow"/>
+        </w:rPr>
+      </w:pPr>
+      <w:r>
+        <w:rPr>
+          <w:rFonts w:asciiTheme="minorHAnsi" w:hAnsiTheme="minorHAnsi"/>
+          <w:highlight w:val="yellow"/>
+        </w:rPr>
+        <w:lastRenderedPageBreak/>
+        <w:t>PLEASE GET THIS CHECKED WITH JAMI</w:t>
+      </w:r>
+      <w:r>
+        <w:rPr>
+          <w:rFonts w:asciiTheme="minorHAnsi" w:hAnsiTheme="minorHAnsi"/>
+          <w:highlight w:val="yellow"/>
+        </w:rPr>
+        <w:t>E AND SEE IF ANYTHING IS MISSING</w:t>
+      </w:r>
+    </w:p>
+    <w:p>
+      <w:pPr>
+        <w:spacing w:after="0"/>
+        <w:rPr>
+          <w:rFonts w:asciiTheme="minorHAnsi" w:hAnsiTheme="minorHAnsi"/>
+        </w:rPr>
+      </w:pPr>
+    </w:p>
+    <w:p>
+      <w:pPr>
+        <w:spacing w:after="0"/>
+        <w:rPr>
+          <w:rFonts w:asciiTheme="minorHAnsi" w:hAnsiTheme="minorHAnsi"/>
+        </w:rPr>
+      </w:pPr>
+      <w:r>
+        <w:rPr>
+          <w:rFonts w:asciiTheme="minorHAnsi" w:hAnsiTheme="minorHAnsi"/>
+        </w:rPr>
+        <w:t>1.H</w:t>
+      </w:r>
+    </w:p>
+    <w:p>
+      <w:pPr>
+        <w:spacing w:after="0"/>
+        <w:rPr>
+          <w:rFonts w:asciiTheme="minorHAnsi" w:hAnsiTheme="minorHAnsi"/>
+        </w:rPr>
+      </w:pPr>
+      <w:r>
+        <w:rPr>
+          <w:rFonts w:asciiTheme="minorHAnsi" w:hAnsiTheme="minorHAnsi"/>
+        </w:rPr>
+        <w:t xml:space="preserve"> </w:t>
+      </w:r>
+    </w:p>
+    <w:p>
+      <w:pPr>
+        <w:spacing w:after="0"/>
+        <w:rPr>
+          <w:rFonts w:asciiTheme="minorHAnsi" w:hAnsiTheme="minorHAnsi"/>
+        </w:rPr>
+      </w:pPr>
+      <w:r>
+        <w:rPr>
+          <w:rFonts w:asciiTheme="minorHAnsi" w:hAnsiTheme="minorHAnsi"/>
+        </w:rPr>
+        <w:t>Advantages:</w:t>
+      </w:r>
+    </w:p>
+    <w:p>
+      <w:pPr>
+        <w:spacing w:after="0"/>
+        <w:rPr>
+          <w:rFonts w:asciiTheme="minorHAnsi" w:hAnsiTheme="minorHAnsi"/>
+        </w:rPr>
+      </w:pPr>
+      <w:r>
+        <w:rPr>
+          <w:rFonts w:asciiTheme="minorHAnsi" w:hAnsiTheme="minorHAnsi"/>
+        </w:rPr>
+        <w:t xml:space="preserve">No need to have position at random function since the x and y co-ordinates </w:t>
+      </w:r>
+      <w:r>
+        <w:rPr>
+          <w:rFonts w:asciiTheme="minorHAnsi" w:hAnsiTheme="minorHAnsi"/>
+        </w:rPr>
+        <w:t xml:space="preserve">of the snake </w:t>
+      </w:r>
+      <w:r>
+        <w:rPr>
+          <w:rFonts w:asciiTheme="minorHAnsi" w:hAnsiTheme="minorHAnsi"/>
+        </w:rPr>
+        <w:t>are being set up i</w:t>
+      </w:r>
+      <w:r>
+        <w:rPr>
+          <w:rFonts w:asciiTheme="minorHAnsi" w:hAnsiTheme="minorHAnsi"/>
+        </w:rPr>
+        <w:t xml:space="preserve">n the constructor. </w:t>
+      </w:r>
+    </w:p>
+    <w:p>
+      <w:pPr>
+        <w:spacing w:after="0"/>
+        <w:rPr>
+          <w:rFonts w:asciiTheme="minorHAnsi" w:hAnsiTheme="minorHAnsi"/>
+        </w:rPr>
+      </w:pPr>
+    </w:p>
+    <w:p>
+      <w:pPr>
+        <w:spacing w:after="0"/>
+        <w:rPr>
+          <w:rFonts w:asciiTheme="minorHAnsi" w:hAnsiTheme="minorHAnsi"/>
+        </w:rPr>
+      </w:pPr>
+      <w:r>
+        <w:rPr>
+          <w:rFonts w:asciiTheme="minorHAnsi" w:hAnsiTheme="minorHAnsi"/>
+        </w:rPr>
+        <w:t>Disadvantages:</w:t>
+      </w:r>
+    </w:p>
+    <w:p>
+      <w:pPr>
+        <w:spacing w:after="0"/>
+        <w:rPr>
+          <w:rFonts w:asciiTheme="minorHAnsi" w:hAnsiTheme="minorHAnsi"/>
+        </w:rPr>
+      </w:pPr>
+      <w:r>
+        <w:rPr>
+          <w:rFonts w:asciiTheme="minorHAnsi" w:hAnsiTheme="minorHAnsi"/>
+          <w:highlight w:val="yellow"/>
+        </w:rPr>
+        <w:t xml:space="preserve">The </w:t>
+      </w:r>
+      <w:r>
+        <w:rPr>
+          <w:rFonts w:asciiTheme="minorHAnsi" w:hAnsiTheme="minorHAnsi"/>
+          <w:highlight w:val="yellow"/>
+        </w:rPr>
+        <w:t>constructor for the random number generator</w:t>
       </w:r>
       <w:bookmarkStart w:id="1" w:name="_GoBack"/>
       <w:bookmarkEnd w:id="1"/>
-    </w:p>
-    <w:p>
-      <w:pPr>
-        <w:spacing w:after="0"/>
-        <w:rPr>
-          <w:rFonts w:asciiTheme="minorHAnsi" w:hAnsiTheme="minorHAnsi"/>
-        </w:rPr>
-      </w:pPr>
-    </w:p>
-    <w:p>
-      <w:pPr>
-        <w:spacing w:after="0"/>
-        <w:rPr>
-          <w:rFonts w:asciiTheme="minorHAnsi" w:hAnsiTheme="minorHAnsi"/>
-        </w:rPr>
-      </w:pPr>
-    </w:p>
-    <w:p>
-      <w:pPr>
-        <w:spacing w:after="0"/>
-        <w:rPr>
-          <w:rFonts w:asciiTheme="minorHAnsi" w:hAnsiTheme="minorHAnsi"/>
-        </w:rPr>
-      </w:pPr>
-    </w:p>
-    <w:p>
-      <w:pPr>
-        <w:spacing w:after="0"/>
+      <w:r>
         <w:rPr>
           <w:rFonts w:asciiTheme="minorHAnsi" w:hAnsiTheme="minorHAnsi"/>
           <w:highlight w:val="yellow"/>
         </w:rPr>
-      </w:pPr>
-      <w:r>
-        <w:rPr>
-          <w:rFonts w:asciiTheme="minorHAnsi" w:hAnsiTheme="minorHAnsi"/>
-          <w:highlight w:val="yellow"/>
-        </w:rPr>
-        <w:lastRenderedPageBreak/>
-        <w:t>PLEASE GET THIS CHECKED WITH JAMI</w:t>
-      </w:r>
-      <w:r>
-        <w:rPr>
-          <w:rFonts w:asciiTheme="minorHAnsi" w:hAnsiTheme="minorHAnsi"/>
-          <w:highlight w:val="yellow"/>
-        </w:rPr>
-        <w:t>E AND SEE IF ANYTHING IS MISSING</w:t>
-      </w:r>
+        <w:t xml:space="preserve"> will be called twice?</w:t>
+      </w:r>
+      <w:r>
+        <w:rPr>
+          <w:rFonts w:asciiTheme="minorHAnsi" w:hAnsiTheme="minorHAnsi"/>
+        </w:rPr>
+        <w:t xml:space="preserve"> </w:t>
+      </w:r>
+    </w:p>
+    <w:p>
+      <w:pPr>
+        <w:spacing w:after="0"/>
+        <w:rPr>
+          <w:rFonts w:asciiTheme="minorHAnsi" w:hAnsiTheme="minorHAnsi"/>
+        </w:rPr>
+      </w:pPr>
     </w:p>
     <w:p>
       <w:pPr>
@@ -2315,7 +1998,7 @@
 </file>
 
 <file path=word/endnotes.xml><?xml version="1.0" encoding="utf-8"?>
-<w:endnotes xmlns:wpc="http://schemas.microsoft.com/office/word/2010/wordprocessingCanvas" xmlns:cx="http://schemas.microsoft.com/office/drawing/2014/chartex" xmlns:cx1="http://schemas.microsoft.com/office/drawing/2015/9/8/chartex" xmlns:cx2="http://schemas.microsoft.com/office/drawing/2015/10/21/chartex" xmlns:cx3="http://schemas.microsoft.com/office/drawing/2016/5/9/chartex" xmlns:cx4="http://schemas.microsoft.com/office/drawing/2016/5/10/chartex" xmlns:cx5="http://schemas.microsoft.com/office/drawing/2016/5/11/chartex" xmlns:cx6="http://schemas.microsoft.com/office/drawing/2016/5/12/chartex" xmlns:cx7="http://schemas.microsoft.com/office/drawing/2016/5/13/chartex" xmlns:cx8="http://schemas.microsoft.com/office/drawing/2016/5/14/chartex" xmlns:mc="http://schemas.openxmlformats.org/markup-compatibility/2006" xmlns:aink="http://schemas.microsoft.com/office/drawing/2016/ink" xmlns:am3d="http://schemas.microsoft.com/office/drawing/2017/model3d" xmlns:o="urn:schemas-microsoft-com:office:office" xmlns:r="http://schemas.openxmlformats.org/officeDocument/2006/relationships" xmlns:m="http://schemas.openxmlformats.org/officeDocument/2006/math" xmlns:v="urn:schemas-microsoft-com:vml" xmlns:wp14="http://schemas.microsoft.com/office/word/2010/wordprocessingDrawing" xmlns:wp="http://schemas.openxmlformats.org/drawingml/2006/wordprocessingDrawing" xmlns:w10="urn:schemas-microsoft-com:office:word" xmlns:w="http://schemas.openxmlformats.org/wordprocessingml/2006/main" xmlns:w14="http://schemas.microsoft.com/office/word/2010/wordml" xmlns:w15="http://schemas.microsoft.com/office/word/2012/wordml" xmlns:w16cid="http://schemas.microsoft.com/office/word/2016/wordml/cid" xmlns:w16se="http://schemas.microsoft.com/office/word/2015/wordml/symex" xmlns:wpg="http://schemas.microsoft.com/office/word/2010/wordprocessingGroup" xmlns:wpi="http://schemas.microsoft.com/office/word/2010/wordprocessingInk" xmlns:wne="http://schemas.microsoft.com/office/word/2006/wordml" xmlns:wps="http://schemas.microsoft.com/office/word/2010/wordprocessingShape" mc:Ignorable="w14 w15 w16se w16cid wp14">
+<w:endnotes xmlns:wpc="http://schemas.microsoft.com/office/word/2010/wordprocessingCanvas" xmlns:cx="http://schemas.microsoft.com/office/drawing/2014/chartex" xmlns:cx1="http://schemas.microsoft.com/office/drawing/2015/9/8/chartex" xmlns:cx2="http://schemas.microsoft.com/office/drawing/2015/10/21/chartex" xmlns:mc="http://schemas.openxmlformats.org/markup-compatibility/2006" xmlns:o="urn:schemas-microsoft-com:office:office" xmlns:r="http://schemas.openxmlformats.org/officeDocument/2006/relationships" xmlns:m="http://schemas.openxmlformats.org/officeDocument/2006/math" xmlns:v="urn:schemas-microsoft-com:vml" xmlns:wp14="http://schemas.microsoft.com/office/word/2010/wordprocessingDrawing" xmlns:wp="http://schemas.openxmlformats.org/drawingml/2006/wordprocessingDrawing" xmlns:w10="urn:schemas-microsoft-com:office:word" xmlns:w="http://schemas.openxmlformats.org/wordprocessingml/2006/main" xmlns:w14="http://schemas.microsoft.com/office/word/2010/wordml" xmlns:w15="http://schemas.microsoft.com/office/word/2012/wordml" xmlns:w16se="http://schemas.microsoft.com/office/word/2015/wordml/symex" xmlns:wpg="http://schemas.microsoft.com/office/word/2010/wordprocessingGroup" xmlns:wpi="http://schemas.microsoft.com/office/word/2010/wordprocessingInk" xmlns:wne="http://schemas.microsoft.com/office/word/2006/wordml" xmlns:wps="http://schemas.microsoft.com/office/word/2010/wordprocessingShape" mc:Ignorable="w14 w15 w16se wp14">
   <w:endnote w:type="separator" w:id="-1">
     <w:p>
       <w:pPr>
@@ -2340,7 +2023,7 @@
 </file>
 
 <file path=word/footnotes.xml><?xml version="1.0" encoding="utf-8"?>
-<w:footnotes xmlns:wpc="http://schemas.microsoft.com/office/word/2010/wordprocessingCanvas" xmlns:cx="http://schemas.microsoft.com/office/drawing/2014/chartex" xmlns:cx1="http://schemas.microsoft.com/office/drawing/2015/9/8/chartex" xmlns:cx2="http://schemas.microsoft.com/office/drawing/2015/10/21/chartex" xmlns:cx3="http://schemas.microsoft.com/office/drawing/2016/5/9/chartex" xmlns:cx4="http://schemas.microsoft.com/office/drawing/2016/5/10/chartex" xmlns:cx5="http://schemas.microsoft.com/office/drawing/2016/5/11/chartex" xmlns:cx6="http://schemas.microsoft.com/office/drawing/2016/5/12/chartex" xmlns:cx7="http://schemas.microsoft.com/office/drawing/2016/5/13/chartex" xmlns:cx8="http://schemas.microsoft.com/office/drawing/2016/5/14/chartex" xmlns:mc="http://schemas.openxmlformats.org/markup-compatibility/2006" xmlns:aink="http://schemas.microsoft.com/office/drawing/2016/ink" xmlns:am3d="http://schemas.microsoft.com/office/drawing/2017/model3d" xmlns:o="urn:schemas-microsoft-com:office:office" xmlns:r="http://schemas.openxmlformats.org/officeDocument/2006/relationships" xmlns:m="http://schemas.openxmlformats.org/officeDocument/2006/math" xmlns:v="urn:schemas-microsoft-com:vml" xmlns:wp14="http://schemas.microsoft.com/office/word/2010/wordprocessingDrawing" xmlns:wp="http://schemas.openxmlformats.org/drawingml/2006/wordprocessingDrawing" xmlns:w10="urn:schemas-microsoft-com:office:word" xmlns:w="http://schemas.openxmlformats.org/wordprocessingml/2006/main" xmlns:w14="http://schemas.microsoft.com/office/word/2010/wordml" xmlns:w15="http://schemas.microsoft.com/office/word/2012/wordml" xmlns:w16cid="http://schemas.microsoft.com/office/word/2016/wordml/cid" xmlns:w16se="http://schemas.microsoft.com/office/word/2015/wordml/symex" xmlns:wpg="http://schemas.microsoft.com/office/word/2010/wordprocessingGroup" xmlns:wpi="http://schemas.microsoft.com/office/word/2010/wordprocessingInk" xmlns:wne="http://schemas.microsoft.com/office/word/2006/wordml" xmlns:wps="http://schemas.microsoft.com/office/word/2010/wordprocessingShape" mc:Ignorable="w14 w15 w16se w16cid wp14">
+<w:footnotes xmlns:wpc="http://schemas.microsoft.com/office/word/2010/wordprocessingCanvas" xmlns:cx="http://schemas.microsoft.com/office/drawing/2014/chartex" xmlns:cx1="http://schemas.microsoft.com/office/drawing/2015/9/8/chartex" xmlns:cx2="http://schemas.microsoft.com/office/drawing/2015/10/21/chartex" xmlns:mc="http://schemas.openxmlformats.org/markup-compatibility/2006" xmlns:o="urn:schemas-microsoft-com:office:office" xmlns:r="http://schemas.openxmlformats.org/officeDocument/2006/relationships" xmlns:m="http://schemas.openxmlformats.org/officeDocument/2006/math" xmlns:v="urn:schemas-microsoft-com:vml" xmlns:wp14="http://schemas.microsoft.com/office/word/2010/wordprocessingDrawing" xmlns:wp="http://schemas.openxmlformats.org/drawingml/2006/wordprocessingDrawing" xmlns:w10="urn:schemas-microsoft-com:office:word" xmlns:w="http://schemas.openxmlformats.org/wordprocessingml/2006/main" xmlns:w14="http://schemas.microsoft.com/office/word/2010/wordml" xmlns:w15="http://schemas.microsoft.com/office/word/2012/wordml" xmlns:w16se="http://schemas.microsoft.com/office/word/2015/wordml/symex" xmlns:wpg="http://schemas.microsoft.com/office/word/2010/wordprocessingGroup" xmlns:wpi="http://schemas.microsoft.com/office/word/2010/wordprocessingInk" xmlns:wne="http://schemas.microsoft.com/office/word/2006/wordml" xmlns:wps="http://schemas.microsoft.com/office/word/2010/wordprocessingShape" mc:Ignorable="w14 w15 w16se wp14">
   <w:footnote w:type="separator" w:id="-1">
     <w:p>
       <w:pPr>
@@ -2365,7 +2048,7 @@
 </file>
 
 <file path=word/header1.xml><?xml version="1.0" encoding="utf-8"?>
-<w:hdr xmlns:wpc="http://schemas.microsoft.com/office/word/2010/wordprocessingCanvas" xmlns:cx="http://schemas.microsoft.com/office/drawing/2014/chartex" xmlns:cx1="http://schemas.microsoft.com/office/drawing/2015/9/8/chartex" xmlns:cx2="http://schemas.microsoft.com/office/drawing/2015/10/21/chartex" xmlns:cx3="http://schemas.microsoft.com/office/drawing/2016/5/9/chartex" xmlns:cx4="http://schemas.microsoft.com/office/drawing/2016/5/10/chartex" xmlns:cx5="http://schemas.microsoft.com/office/drawing/2016/5/11/chartex" xmlns:cx6="http://schemas.microsoft.com/office/drawing/2016/5/12/chartex" xmlns:cx7="http://schemas.microsoft.com/office/drawing/2016/5/13/chartex" xmlns:cx8="http://schemas.microsoft.com/office/drawing/2016/5/14/chartex" xmlns:mc="http://schemas.openxmlformats.org/markup-compatibility/2006" xmlns:aink="http://schemas.microsoft.com/office/drawing/2016/ink" xmlns:am3d="http://schemas.microsoft.com/office/drawing/2017/model3d" xmlns:o="urn:schemas-microsoft-com:office:office" xmlns:r="http://schemas.openxmlformats.org/officeDocument/2006/relationships" xmlns:m="http://schemas.openxmlformats.org/officeDocument/2006/math" xmlns:v="urn:schemas-microsoft-com:vml" xmlns:wp14="http://schemas.microsoft.com/office/word/2010/wordprocessingDrawing" xmlns:wp="http://schemas.openxmlformats.org/drawingml/2006/wordprocessingDrawing" xmlns:w10="urn:schemas-microsoft-com:office:word" xmlns:w="http://schemas.openxmlformats.org/wordprocessingml/2006/main" xmlns:w14="http://schemas.microsoft.com/office/word/2010/wordml" xmlns:w15="http://schemas.microsoft.com/office/word/2012/wordml" xmlns:w16cid="http://schemas.microsoft.com/office/word/2016/wordml/cid" xmlns:w16se="http://schemas.microsoft.com/office/word/2015/wordml/symex" xmlns:wpg="http://schemas.microsoft.com/office/word/2010/wordprocessingGroup" xmlns:wpi="http://schemas.microsoft.com/office/word/2010/wordprocessingInk" xmlns:wne="http://schemas.microsoft.com/office/word/2006/wordml" xmlns:wps="http://schemas.microsoft.com/office/word/2010/wordprocessingShape" mc:Ignorable="w14 w15 w16se w16cid wp14">
+<w:hdr xmlns:wpc="http://schemas.microsoft.com/office/word/2010/wordprocessingCanvas" xmlns:cx="http://schemas.microsoft.com/office/drawing/2014/chartex" xmlns:cx1="http://schemas.microsoft.com/office/drawing/2015/9/8/chartex" xmlns:cx2="http://schemas.microsoft.com/office/drawing/2015/10/21/chartex" xmlns:mc="http://schemas.openxmlformats.org/markup-compatibility/2006" xmlns:o="urn:schemas-microsoft-com:office:office" xmlns:r="http://schemas.openxmlformats.org/officeDocument/2006/relationships" xmlns:m="http://schemas.openxmlformats.org/officeDocument/2006/math" xmlns:v="urn:schemas-microsoft-com:vml" xmlns:wp14="http://schemas.microsoft.com/office/word/2010/wordprocessingDrawing" xmlns:wp="http://schemas.openxmlformats.org/drawingml/2006/wordprocessingDrawing" xmlns:w10="urn:schemas-microsoft-com:office:word" xmlns:w="http://schemas.openxmlformats.org/wordprocessingml/2006/main" xmlns:w14="http://schemas.microsoft.com/office/word/2010/wordml" xmlns:w15="http://schemas.microsoft.com/office/word/2012/wordml" xmlns:w16se="http://schemas.microsoft.com/office/word/2015/wordml/symex" xmlns:wpg="http://schemas.microsoft.com/office/word/2010/wordprocessingGroup" xmlns:wpi="http://schemas.microsoft.com/office/word/2010/wordprocessingInk" xmlns:wne="http://schemas.microsoft.com/office/word/2006/wordml" xmlns:wps="http://schemas.microsoft.com/office/word/2010/wordprocessingShape" mc:Ignorable="w14 w15 w16se wp14">
   <w:p>
     <w:pPr>
       <w:pStyle w:val="Header"/>
@@ -2389,42 +2072,14 @@
         <w:sz w:val="22"/>
         <w:szCs w:val="22"/>
       </w:rPr>
-      <w:t xml:space="preserve">, Deepak Jindal, </w:t>
+      <w:t>, Deepak Jindal, Sahand Simaei</w:t>
     </w:r>
-    <w:proofErr w:type="spellStart"/>
-    <w:r>
-      <w:rPr>
-        <w:rFonts w:asciiTheme="minorHAnsi" w:hAnsiTheme="minorHAnsi" w:cstheme="minorHAnsi"/>
-        <w:sz w:val="22"/>
-        <w:szCs w:val="22"/>
-      </w:rPr>
-      <w:t>Sahand</w:t>
-    </w:r>
-    <w:proofErr w:type="spellEnd"/>
-    <w:r>
-      <w:rPr>
-        <w:rFonts w:asciiTheme="minorHAnsi" w:hAnsiTheme="minorHAnsi" w:cstheme="minorHAnsi"/>
-        <w:sz w:val="22"/>
-        <w:szCs w:val="22"/>
-      </w:rPr>
-      <w:t xml:space="preserve"> </w:t>
-    </w:r>
-    <w:proofErr w:type="spellStart"/>
-    <w:r>
-      <w:rPr>
-        <w:rFonts w:asciiTheme="minorHAnsi" w:hAnsiTheme="minorHAnsi" w:cstheme="minorHAnsi"/>
-        <w:sz w:val="22"/>
-        <w:szCs w:val="22"/>
-      </w:rPr>
-      <w:t>Simaei</w:t>
-    </w:r>
-    <w:proofErr w:type="spellEnd"/>
   </w:p>
 </w:hdr>
 </file>
 
 <file path=word/numbering.xml><?xml version="1.0" encoding="utf-8"?>
-<w:numbering xmlns:wpc="http://schemas.microsoft.com/office/word/2010/wordprocessingCanvas" xmlns:cx="http://schemas.microsoft.com/office/drawing/2014/chartex" xmlns:cx1="http://schemas.microsoft.com/office/drawing/2015/9/8/chartex" xmlns:cx2="http://schemas.microsoft.com/office/drawing/2015/10/21/chartex" xmlns:cx3="http://schemas.microsoft.com/office/drawing/2016/5/9/chartex" xmlns:cx4="http://schemas.microsoft.com/office/drawing/2016/5/10/chartex" xmlns:cx5="http://schemas.microsoft.com/office/drawing/2016/5/11/chartex" xmlns:cx6="http://schemas.microsoft.com/office/drawing/2016/5/12/chartex" xmlns:cx7="http://schemas.microsoft.com/office/drawing/2016/5/13/chartex" xmlns:cx8="http://schemas.microsoft.com/office/drawing/2016/5/14/chartex" xmlns:mc="http://schemas.openxmlformats.org/markup-compatibility/2006" xmlns:aink="http://schemas.microsoft.com/office/drawing/2016/ink" xmlns:am3d="http://schemas.microsoft.com/office/drawing/2017/model3d" xmlns:o="urn:schemas-microsoft-com:office:office" xmlns:r="http://schemas.openxmlformats.org/officeDocument/2006/relationships" xmlns:m="http://schemas.openxmlformats.org/officeDocument/2006/math" xmlns:v="urn:schemas-microsoft-com:vml" xmlns:wp14="http://schemas.microsoft.com/office/word/2010/wordprocessingDrawing" xmlns:wp="http://schemas.openxmlformats.org/drawingml/2006/wordprocessingDrawing" xmlns:w10="urn:schemas-microsoft-com:office:word" xmlns:w="http://schemas.openxmlformats.org/wordprocessingml/2006/main" xmlns:w14="http://schemas.microsoft.com/office/word/2010/wordml" xmlns:w15="http://schemas.microsoft.com/office/word/2012/wordml" xmlns:w16cid="http://schemas.microsoft.com/office/word/2016/wordml/cid" xmlns:w16se="http://schemas.microsoft.com/office/word/2015/wordml/symex" xmlns:wpg="http://schemas.microsoft.com/office/word/2010/wordprocessingGroup" xmlns:wpi="http://schemas.microsoft.com/office/word/2010/wordprocessingInk" xmlns:wne="http://schemas.microsoft.com/office/word/2006/wordml" xmlns:wps="http://schemas.microsoft.com/office/word/2010/wordprocessingShape" mc:Ignorable="w14 w15 w16se w16cid wp14">
+<w:numbering xmlns:wpc="http://schemas.microsoft.com/office/word/2010/wordprocessingCanvas" xmlns:cx="http://schemas.microsoft.com/office/drawing/2014/chartex" xmlns:cx1="http://schemas.microsoft.com/office/drawing/2015/9/8/chartex" xmlns:cx2="http://schemas.microsoft.com/office/drawing/2015/10/21/chartex" xmlns:mc="http://schemas.openxmlformats.org/markup-compatibility/2006" xmlns:o="urn:schemas-microsoft-com:office:office" xmlns:r="http://schemas.openxmlformats.org/officeDocument/2006/relationships" xmlns:m="http://schemas.openxmlformats.org/officeDocument/2006/math" xmlns:v="urn:schemas-microsoft-com:vml" xmlns:wp14="http://schemas.microsoft.com/office/word/2010/wordprocessingDrawing" xmlns:wp="http://schemas.openxmlformats.org/drawingml/2006/wordprocessingDrawing" xmlns:w10="urn:schemas-microsoft-com:office:word" xmlns:w="http://schemas.openxmlformats.org/wordprocessingml/2006/main" xmlns:w14="http://schemas.microsoft.com/office/word/2010/wordml" xmlns:w15="http://schemas.microsoft.com/office/word/2012/wordml" xmlns:w16se="http://schemas.microsoft.com/office/word/2015/wordml/symex" xmlns:wpg="http://schemas.microsoft.com/office/word/2010/wordprocessingGroup" xmlns:wpi="http://schemas.microsoft.com/office/word/2010/wordprocessingInk" xmlns:wne="http://schemas.microsoft.com/office/word/2006/wordml" xmlns:wps="http://schemas.microsoft.com/office/word/2010/wordprocessingShape" mc:Ignorable="w14 w15 w16se wp14">
   <w:abstractNum w:abstractNumId="0" w15:restartNumberingAfterBreak="0">
     <w:nsid w:val="05634C2C"/>
     <w:multiLevelType w:val="singleLevel"/>
@@ -3067,7 +2722,7 @@
 </file>
 
 <file path=word/styles.xml><?xml version="1.0" encoding="utf-8"?>
-<w:styles xmlns:mc="http://schemas.openxmlformats.org/markup-compatibility/2006" xmlns:r="http://schemas.openxmlformats.org/officeDocument/2006/relationships" xmlns:w="http://schemas.openxmlformats.org/wordprocessingml/2006/main" xmlns:w14="http://schemas.microsoft.com/office/word/2010/wordml" xmlns:w15="http://schemas.microsoft.com/office/word/2012/wordml" xmlns:w16cid="http://schemas.microsoft.com/office/word/2016/wordml/cid" xmlns:w16se="http://schemas.microsoft.com/office/word/2015/wordml/symex" mc:Ignorable="w14 w15 w16se w16cid">
+<w:styles xmlns:mc="http://schemas.openxmlformats.org/markup-compatibility/2006" xmlns:r="http://schemas.openxmlformats.org/officeDocument/2006/relationships" xmlns:w="http://schemas.openxmlformats.org/wordprocessingml/2006/main" xmlns:w14="http://schemas.microsoft.com/office/word/2010/wordml" xmlns:w15="http://schemas.microsoft.com/office/word/2012/wordml" xmlns:w16se="http://schemas.microsoft.com/office/word/2015/wordml/symex" mc:Ignorable="w14 w15 w16se">
   <w:docDefaults>
     <w:rPrDefault>
       <w:rPr>
@@ -3083,7 +2738,7 @@
       </w:pPr>
     </w:pPrDefault>
   </w:docDefaults>
-  <w:latentStyles w:defLockedState="0" w:defUIPriority="99" w:defSemiHidden="0" w:defUnhideWhenUsed="0" w:defQFormat="0" w:count="375">
+  <w:latentStyles w:defLockedState="0" w:defUIPriority="99" w:defSemiHidden="0" w:defUnhideWhenUsed="0" w:defQFormat="0" w:count="372">
     <w:lsdException w:name="Normal" w:uiPriority="0" w:qFormat="1"/>
     <w:lsdException w:name="heading 1" w:uiPriority="9" w:qFormat="1"/>
     <w:lsdException w:name="heading 2" w:semiHidden="1" w:uiPriority="9" w:unhideWhenUsed="1" w:qFormat="1"/>
@@ -3238,7 +2893,7 @@
     <w:lsdException w:name="Table Web 2" w:semiHidden="1" w:unhideWhenUsed="1"/>
     <w:lsdException w:name="Table Web 3" w:semiHidden="1" w:unhideWhenUsed="1"/>
     <w:lsdException w:name="Balloon Text" w:semiHidden="1" w:unhideWhenUsed="1"/>
-    <w:lsdException w:name="Table Grid" w:semiHidden="1" w:uiPriority="59" w:unhideWhenUsed="1"/>
+    <w:lsdException w:name="Table Grid" w:uiPriority="59"/>
     <w:lsdException w:name="Table Theme" w:semiHidden="1" w:unhideWhenUsed="1"/>
     <w:lsdException w:name="Placeholder Text" w:semiHidden="1"/>
     <w:lsdException w:name="No Spacing" w:uiPriority="1" w:qFormat="1"/>
@@ -3456,9 +3111,6 @@
     <w:lsdException w:name="List Table 6 Colorful Accent 6" w:uiPriority="51"/>
     <w:lsdException w:name="List Table 7 Colorful Accent 6" w:uiPriority="52"/>
     <w:lsdException w:name="Mention" w:semiHidden="1" w:unhideWhenUsed="1"/>
-    <w:lsdException w:name="Smart Hyperlink" w:semiHidden="1" w:unhideWhenUsed="1"/>
-    <w:lsdException w:name="Hashtag" w:semiHidden="1" w:unhideWhenUsed="1"/>
-    <w:lsdException w:name="Unresolved Mention" w:semiHidden="1" w:unhideWhenUsed="1"/>
   </w:latentStyles>
   <w:style w:type="paragraph" w:default="1" w:styleId="Normal">
     <w:name w:val="Normal"/>

--- a/Group-Report1.docx
+++ b/Group-Report1.docx
@@ -1880,81 +1880,102 @@
         <w:rPr>
           <w:rFonts w:asciiTheme="minorHAnsi" w:hAnsiTheme="minorHAnsi"/>
         </w:rPr>
-        <w:t>are being set up i</w:t>
-      </w:r>
-      <w:r>
-        <w:rPr>
-          <w:rFonts w:asciiTheme="minorHAnsi" w:hAnsiTheme="minorHAnsi"/>
-        </w:rPr>
-        <w:t xml:space="preserve">n the constructor. </w:t>
-      </w:r>
-    </w:p>
-    <w:p>
-      <w:pPr>
-        <w:spacing w:after="0"/>
-        <w:rPr>
-          <w:rFonts w:asciiTheme="minorHAnsi" w:hAnsiTheme="minorHAnsi"/>
-        </w:rPr>
-      </w:pPr>
-    </w:p>
-    <w:p>
-      <w:pPr>
-        <w:spacing w:after="0"/>
-        <w:rPr>
-          <w:rFonts w:asciiTheme="minorHAnsi" w:hAnsiTheme="minorHAnsi"/>
-        </w:rPr>
-      </w:pPr>
-      <w:r>
-        <w:rPr>
-          <w:rFonts w:asciiTheme="minorHAnsi" w:hAnsiTheme="minorHAnsi"/>
-        </w:rPr>
-        <w:t>Disadvantages:</w:t>
-      </w:r>
-    </w:p>
-    <w:p>
-      <w:pPr>
-        <w:spacing w:after="0"/>
-        <w:rPr>
-          <w:rFonts w:asciiTheme="minorHAnsi" w:hAnsiTheme="minorHAnsi"/>
-        </w:rPr>
-      </w:pPr>
-      <w:r>
-        <w:rPr>
-          <w:rFonts w:asciiTheme="minorHAnsi" w:hAnsiTheme="minorHAnsi"/>
-          <w:highlight w:val="yellow"/>
-        </w:rPr>
-        <w:t xml:space="preserve">The </w:t>
-      </w:r>
-      <w:r>
-        <w:rPr>
-          <w:rFonts w:asciiTheme="minorHAnsi" w:hAnsiTheme="minorHAnsi"/>
-          <w:highlight w:val="yellow"/>
-        </w:rPr>
-        <w:t>constructor for the random number generator</w:t>
+        <w:t xml:space="preserve">are being </w:t>
+      </w:r>
+      <w:r>
+        <w:rPr>
+          <w:rFonts w:asciiTheme="minorHAnsi" w:hAnsiTheme="minorHAnsi"/>
+        </w:rPr>
+        <w:t>initialised in the constructor having access to those private variables</w:t>
       </w:r>
       <w:bookmarkStart w:id="1" w:name="_GoBack"/>
       <w:bookmarkEnd w:id="1"/>
-      <w:r>
-        <w:rPr>
-          <w:rFonts w:asciiTheme="minorHAnsi" w:hAnsiTheme="minorHAnsi"/>
-          <w:highlight w:val="yellow"/>
-        </w:rPr>
-        <w:t xml:space="preserve"> will be called twice?</w:t>
-      </w:r>
-      <w:r>
-        <w:rPr>
-          <w:rFonts w:asciiTheme="minorHAnsi" w:hAnsiTheme="minorHAnsi"/>
-        </w:rPr>
-        <w:t xml:space="preserve"> </w:t>
-      </w:r>
-    </w:p>
-    <w:p>
-      <w:pPr>
-        <w:spacing w:after="0"/>
-        <w:rPr>
-          <w:rFonts w:asciiTheme="minorHAnsi" w:hAnsiTheme="minorHAnsi"/>
-        </w:rPr>
-      </w:pPr>
+    </w:p>
+    <w:p>
+      <w:pPr>
+        <w:spacing w:after="0"/>
+        <w:rPr>
+          <w:rFonts w:asciiTheme="minorHAnsi" w:hAnsiTheme="minorHAnsi"/>
+        </w:rPr>
+      </w:pPr>
+    </w:p>
+    <w:p>
+      <w:pPr>
+        <w:spacing w:after="0"/>
+        <w:rPr>
+          <w:rFonts w:asciiTheme="minorHAnsi" w:hAnsiTheme="minorHAnsi"/>
+        </w:rPr>
+      </w:pPr>
+      <w:r>
+        <w:rPr>
+          <w:rFonts w:asciiTheme="minorHAnsi" w:hAnsiTheme="minorHAnsi"/>
+        </w:rPr>
+        <w:t>Problems</w:t>
+      </w:r>
+      <w:r>
+        <w:rPr>
+          <w:rFonts w:asciiTheme="minorHAnsi" w:hAnsiTheme="minorHAnsi"/>
+        </w:rPr>
+        <w:t>:</w:t>
+      </w:r>
+    </w:p>
+    <w:p>
+      <w:pPr>
+        <w:spacing w:after="0"/>
+        <w:rPr>
+          <w:rFonts w:asciiTheme="minorHAnsi" w:hAnsiTheme="minorHAnsi"/>
+        </w:rPr>
+      </w:pPr>
+      <w:r>
+        <w:rPr>
+          <w:rFonts w:asciiTheme="minorHAnsi" w:hAnsiTheme="minorHAnsi"/>
+        </w:rPr>
+        <w:t xml:space="preserve">However, the rng_ constructor won’t have been run straight away. This will only happen </w:t>
+      </w:r>
+      <w:r>
+        <w:rPr>
+          <w:rFonts w:asciiTheme="minorHAnsi" w:hAnsiTheme="minorHAnsi"/>
+        </w:rPr>
+        <w:t>when the</w:t>
+      </w:r>
+      <w:r>
+        <w:rPr>
+          <w:rFonts w:asciiTheme="minorHAnsi" w:hAnsiTheme="minorHAnsi"/>
+        </w:rPr>
+        <w:t xml:space="preserve"> symbol, x, y, and the mouse pointer have been initialised. This means that x and y value f</w:t>
+      </w:r>
+      <w:r>
+        <w:rPr>
+          <w:rFonts w:asciiTheme="minorHAnsi" w:hAnsiTheme="minorHAnsi"/>
+        </w:rPr>
+        <w:t xml:space="preserve">or the snake will not be random. Only time it will be random is when the set up function for the game is run due to </w:t>
+      </w:r>
+      <w:r>
+        <w:rPr>
+          <w:rFonts w:asciiTheme="minorHAnsi" w:hAnsiTheme="minorHAnsi"/>
+        </w:rPr>
+        <w:t>the position at random function in that game function.</w:t>
+      </w:r>
+    </w:p>
+    <w:p>
+      <w:pPr>
+        <w:spacing w:after="0"/>
+        <w:rPr>
+          <w:rFonts w:asciiTheme="minorHAnsi" w:hAnsiTheme="minorHAnsi"/>
+        </w:rPr>
+      </w:pPr>
+      <w:r>
+        <w:rPr>
+          <w:rFonts w:asciiTheme="minorHAnsi" w:hAnsiTheme="minorHAnsi"/>
+        </w:rPr>
+        <w:t>In other words, this w</w:t>
+      </w:r>
+      <w:r>
+        <w:rPr>
+          <w:rFonts w:asciiTheme="minorHAnsi" w:hAnsiTheme="minorHAnsi"/>
+        </w:rPr>
+        <w:t>ill run the same function twice.</w:t>
+      </w:r>
     </w:p>
     <w:p>
       <w:pPr>

--- a/Group-Report1.docx
+++ b/Group-Report1.docx
@@ -323,7 +323,23 @@
           <w:rFonts w:asciiTheme="minorHAnsi" w:hAnsiTheme="minorHAnsi"/>
           <w:b/>
         </w:rPr>
-        <w:t>List the classes which, according to the UML Class Diagram in Fig. 2d, inherit the message reset_position and explain why this is possible.</w:t>
+        <w:t xml:space="preserve">List the classes which, according to the UML Class Diagram in Fig. 2d, inherit the message </w:t>
+      </w:r>
+      <w:proofErr w:type="spellStart"/>
+      <w:r>
+        <w:rPr>
+          <w:rFonts w:asciiTheme="minorHAnsi" w:hAnsiTheme="minorHAnsi"/>
+          <w:b/>
+        </w:rPr>
+        <w:t>reset_position</w:t>
+      </w:r>
+      <w:proofErr w:type="spellEnd"/>
+      <w:r>
+        <w:rPr>
+          <w:rFonts w:asciiTheme="minorHAnsi" w:hAnsiTheme="minorHAnsi"/>
+          <w:b/>
+        </w:rPr>
+        <w:t xml:space="preserve"> and explain why this is possible.</w:t>
       </w:r>
     </w:p>
     <w:p>
@@ -351,7 +367,21 @@
         <w:rPr>
           <w:rFonts w:asciiTheme="minorHAnsi" w:hAnsiTheme="minorHAnsi"/>
         </w:rPr>
-        <w:t>. This is possible the base class is the MoveableGridItem and the Mouse, Nut a</w:t>
+        <w:t xml:space="preserve">. This is possible the base class is the </w:t>
+      </w:r>
+      <w:proofErr w:type="spellStart"/>
+      <w:r>
+        <w:rPr>
+          <w:rFonts w:asciiTheme="minorHAnsi" w:hAnsiTheme="minorHAnsi"/>
+        </w:rPr>
+        <w:t>MoveableGridItem</w:t>
+      </w:r>
+      <w:proofErr w:type="spellEnd"/>
+      <w:r>
+        <w:rPr>
+          <w:rFonts w:asciiTheme="minorHAnsi" w:hAnsiTheme="minorHAnsi"/>
+        </w:rPr>
+        <w:t xml:space="preserve"> and the Mouse, Nut a</w:t>
       </w:r>
       <w:r>
         <w:rPr>
@@ -381,7 +411,21 @@
         <w:rPr>
           <w:rFonts w:asciiTheme="minorHAnsi" w:hAnsiTheme="minorHAnsi"/>
         </w:rPr>
-        <w:t xml:space="preserve"> of the MoveableGridItem </w:t>
+        <w:t xml:space="preserve"> of the </w:t>
+      </w:r>
+      <w:proofErr w:type="spellStart"/>
+      <w:r>
+        <w:rPr>
+          <w:rFonts w:asciiTheme="minorHAnsi" w:hAnsiTheme="minorHAnsi"/>
+        </w:rPr>
+        <w:t>MoveableGridItem</w:t>
+      </w:r>
+      <w:proofErr w:type="spellEnd"/>
+      <w:r>
+        <w:rPr>
+          <w:rFonts w:asciiTheme="minorHAnsi" w:hAnsiTheme="minorHAnsi"/>
+        </w:rPr>
+        <w:t xml:space="preserve"> </w:t>
       </w:r>
       <w:r>
         <w:rPr>
@@ -487,7 +531,21 @@
         <w:rPr>
           <w:rFonts w:asciiTheme="minorHAnsi" w:hAnsiTheme="minorHAnsi"/>
         </w:rPr>
-        <w:t xml:space="preserve"> called can_collect_nut in which the parameter is a nut object.</w:t>
+        <w:t xml:space="preserve"> called </w:t>
+      </w:r>
+      <w:proofErr w:type="spellStart"/>
+      <w:r>
+        <w:rPr>
+          <w:rFonts w:asciiTheme="minorHAnsi" w:hAnsiTheme="minorHAnsi"/>
+        </w:rPr>
+        <w:t>can_collect_nut</w:t>
+      </w:r>
+      <w:proofErr w:type="spellEnd"/>
+      <w:r>
+        <w:rPr>
+          <w:rFonts w:asciiTheme="minorHAnsi" w:hAnsiTheme="minorHAnsi"/>
+        </w:rPr>
+        <w:t xml:space="preserve"> in which the parameter is a nut object.</w:t>
       </w:r>
     </w:p>
     <w:p>
@@ -531,13 +589,41 @@
         <w:rPr>
           <w:rFonts w:asciiTheme="minorHAnsi" w:hAnsiTheme="minorHAnsi"/>
         </w:rPr>
-        <w:t>The Game class also talks to the Nut class because according to the sequence diagram, the Game class is telling the Nut class to run the function disappear</w:t>
-      </w:r>
-      <w:r>
-        <w:rPr>
-          <w:rFonts w:asciiTheme="minorHAnsi" w:hAnsiTheme="minorHAnsi"/>
-        </w:rPr>
-        <w:t>() if the got_nut value is true</w:t>
+        <w:t xml:space="preserve">The Game class also talks to the Nut class because according to the sequence diagram, the Game class is telling the Nut class to run the function </w:t>
+      </w:r>
+      <w:proofErr w:type="gramStart"/>
+      <w:r>
+        <w:rPr>
+          <w:rFonts w:asciiTheme="minorHAnsi" w:hAnsiTheme="minorHAnsi"/>
+        </w:rPr>
+        <w:t>disappear</w:t>
+      </w:r>
+      <w:r>
+        <w:rPr>
+          <w:rFonts w:asciiTheme="minorHAnsi" w:hAnsiTheme="minorHAnsi"/>
+        </w:rPr>
+        <w:t>(</w:t>
+      </w:r>
+      <w:proofErr w:type="gramEnd"/>
+      <w:r>
+        <w:rPr>
+          <w:rFonts w:asciiTheme="minorHAnsi" w:hAnsiTheme="minorHAnsi"/>
+        </w:rPr>
+        <w:t xml:space="preserve">) if the </w:t>
+      </w:r>
+      <w:proofErr w:type="spellStart"/>
+      <w:r>
+        <w:rPr>
+          <w:rFonts w:asciiTheme="minorHAnsi" w:hAnsiTheme="minorHAnsi"/>
+        </w:rPr>
+        <w:t>got_nut</w:t>
+      </w:r>
+      <w:proofErr w:type="spellEnd"/>
+      <w:r>
+        <w:rPr>
+          <w:rFonts w:asciiTheme="minorHAnsi" w:hAnsiTheme="minorHAnsi"/>
+        </w:rPr>
+        <w:t xml:space="preserve"> value is true</w:t>
       </w:r>
     </w:p>
     <w:p>
@@ -561,7 +647,23 @@
           <w:rFonts w:asciiTheme="minorHAnsi" w:hAnsiTheme="minorHAnsi"/>
           <w:b/>
         </w:rPr>
-        <w:t xml:space="preserve">Explain what the collected and on_hole symbols used in the UML Sequence Diagram in Fig. 3b are, what information they represent and what </w:t>
+        <w:t xml:space="preserve">Explain what the collected and </w:t>
+      </w:r>
+      <w:proofErr w:type="spellStart"/>
+      <w:r>
+        <w:rPr>
+          <w:rFonts w:asciiTheme="minorHAnsi" w:hAnsiTheme="minorHAnsi"/>
+          <w:b/>
+        </w:rPr>
+        <w:t>on_hole</w:t>
+      </w:r>
+      <w:proofErr w:type="spellEnd"/>
+      <w:r>
+        <w:rPr>
+          <w:rFonts w:asciiTheme="minorHAnsi" w:hAnsiTheme="minorHAnsi"/>
+          <w:b/>
+        </w:rPr>
+        <w:t xml:space="preserve"> symbols used in the UML Sequence Diagram in Fig. 3b are, what information they represent and what </w:t>
       </w:r>
       <w:r>
         <w:rPr>
@@ -589,14 +691,24 @@
         <w:spacing w:before="0" w:after="0"/>
       </w:pPr>
       <w:r>
-        <w:t xml:space="preserve">The collected and on_hole are both </w:t>
+        <w:t xml:space="preserve">The collected and </w:t>
+      </w:r>
+      <w:proofErr w:type="spellStart"/>
+      <w:r>
+        <w:t>on_hole</w:t>
+      </w:r>
+      <w:proofErr w:type="spellEnd"/>
+      <w:r>
+        <w:t xml:space="preserve"> are both </w:t>
       </w:r>
       <w:r>
         <w:t xml:space="preserve">placeholders represented in the sequence diagram that store the returned </w:t>
       </w:r>
+      <w:proofErr w:type="spellStart"/>
       <w:r>
         <w:t>boolean</w:t>
       </w:r>
+      <w:proofErr w:type="spellEnd"/>
       <w:r>
         <w:t xml:space="preserve"> values from the 2 functions</w:t>
       </w:r>
@@ -619,8 +731,13 @@
         <w:spacing w:before="0" w:after="0"/>
       </w:pPr>
       <w:r>
-        <w:t>the on_hole</w:t>
-      </w:r>
+        <w:t xml:space="preserve">the </w:t>
+      </w:r>
+      <w:proofErr w:type="spellStart"/>
+      <w:r>
+        <w:t>on_hole</w:t>
+      </w:r>
+      <w:proofErr w:type="spellEnd"/>
       <w:r>
         <w:t xml:space="preserve"> </w:t>
       </w:r>
@@ -640,10 +757,36 @@
         <w:t>is at the same co-ordinates as the hole</w:t>
       </w:r>
       <w:r>
-        <w:t>. The Game talks to the Mouse class and tells the Mouse class to run the function has_reached_a_hole(ug:Underground) accepting an underground object.</w:t>
-      </w:r>
-      <w:r>
-        <w:t xml:space="preserve"> if they both have the same co-ordinates, on_hole </w:t>
+        <w:t xml:space="preserve">. The Game talks to the Mouse class and tells the Mouse class to run the function </w:t>
+      </w:r>
+      <w:proofErr w:type="spellStart"/>
+      <w:r>
+        <w:t>has_reached_a_hole</w:t>
+      </w:r>
+      <w:proofErr w:type="spellEnd"/>
+      <w:r>
+        <w:t>(</w:t>
+      </w:r>
+      <w:proofErr w:type="spellStart"/>
+      <w:proofErr w:type="gramStart"/>
+      <w:r>
+        <w:t>ug:Underground</w:t>
+      </w:r>
+      <w:proofErr w:type="spellEnd"/>
+      <w:proofErr w:type="gramEnd"/>
+      <w:r>
+        <w:t>) accepting an underground object.</w:t>
+      </w:r>
+      <w:r>
+        <w:t xml:space="preserve"> if they both have the same co-ordinates, </w:t>
+      </w:r>
+      <w:proofErr w:type="spellStart"/>
+      <w:r>
+        <w:t>on_hole</w:t>
+      </w:r>
+      <w:proofErr w:type="spellEnd"/>
+      <w:r>
+        <w:t xml:space="preserve"> </w:t>
       </w:r>
       <w:r>
         <w:t>placeholder</w:t>
@@ -691,10 +834,34 @@
         <w:t>placeholders</w:t>
       </w:r>
       <w:r>
-        <w:t xml:space="preserve"> are set to true (i.e the nut has been collected by the mouse and the mouse has reached a hole)</w:t>
-      </w:r>
-      <w:r>
-        <w:t>, the Game class tells the Mouse class to run the function, escape_into_hole()</w:t>
+        <w:t xml:space="preserve"> are set to true (</w:t>
+      </w:r>
+      <w:proofErr w:type="spellStart"/>
+      <w:r>
+        <w:t>i.e</w:t>
+      </w:r>
+      <w:proofErr w:type="spellEnd"/>
+      <w:r>
+        <w:t xml:space="preserve"> the nut has been collected by the mouse and the mouse has reached a hole)</w:t>
+      </w:r>
+      <w:r>
+        <w:t xml:space="preserve">, the Game class tells the Mouse class to run the function, </w:t>
+      </w:r>
+      <w:proofErr w:type="spellStart"/>
+      <w:r>
+        <w:t>escape_into_</w:t>
+      </w:r>
+      <w:proofErr w:type="gramStart"/>
+      <w:r>
+        <w:t>hole</w:t>
+      </w:r>
+      <w:proofErr w:type="spellEnd"/>
+      <w:r>
+        <w:t>(</w:t>
+      </w:r>
+      <w:proofErr w:type="gramEnd"/>
+      <w:r>
+        <w:t>)</w:t>
       </w:r>
       <w:r>
         <w:t xml:space="preserve"> s</w:t>
@@ -742,7 +909,23 @@
           <w:rFonts w:asciiTheme="minorHAnsi" w:hAnsiTheme="minorHAnsi"/>
           <w:b/>
         </w:rPr>
-        <w:t>List the #include directives that should be placed in the two files used for the Snake module (i.e., Snake.h and Snake.cpp) and explain why each of these directives is needed there.</w:t>
+        <w:t xml:space="preserve">List the #include directives that should be placed in the two files used for the Snake module (i.e., </w:t>
+      </w:r>
+      <w:proofErr w:type="spellStart"/>
+      <w:r>
+        <w:rPr>
+          <w:rFonts w:asciiTheme="minorHAnsi" w:hAnsiTheme="minorHAnsi"/>
+          <w:b/>
+        </w:rPr>
+        <w:t>Snake.h</w:t>
+      </w:r>
+      <w:proofErr w:type="spellEnd"/>
+      <w:r>
+        <w:rPr>
+          <w:rFonts w:asciiTheme="minorHAnsi" w:hAnsiTheme="minorHAnsi"/>
+          <w:b/>
+        </w:rPr>
+        <w:t xml:space="preserve"> and Snake.cpp) and explain why each of these directives is needed there.</w:t>
       </w:r>
     </w:p>
     <w:p>
@@ -767,12 +950,14 @@
         </w:rPr>
         <w:t xml:space="preserve">In the snake </w:t>
       </w:r>
+      <w:proofErr w:type="spellStart"/>
       <w:r>
         <w:rPr>
           <w:rFonts w:asciiTheme="minorHAnsi" w:hAnsiTheme="minorHAnsi"/>
         </w:rPr>
         <w:t>cpp</w:t>
       </w:r>
+      <w:proofErr w:type="spellEnd"/>
       <w:r>
         <w:rPr>
           <w:rFonts w:asciiTheme="minorHAnsi" w:hAnsiTheme="minorHAnsi"/>
@@ -791,12 +976,14 @@
         </w:rPr>
         <w:t xml:space="preserve">#include </w:t>
       </w:r>
+      <w:proofErr w:type="spellStart"/>
       <w:r>
         <w:rPr>
           <w:rFonts w:asciiTheme="minorHAnsi" w:hAnsiTheme="minorHAnsi"/>
         </w:rPr>
         <w:t>Snake.H</w:t>
       </w:r>
+      <w:proofErr w:type="spellEnd"/>
       <w:r>
         <w:rPr>
           <w:rFonts w:asciiTheme="minorHAnsi" w:hAnsiTheme="minorHAnsi"/>
@@ -819,7 +1006,21 @@
         <w:rPr>
           <w:rFonts w:asciiTheme="minorHAnsi" w:hAnsiTheme="minorHAnsi"/>
         </w:rPr>
-        <w:t xml:space="preserve">is allows the cpp implementation file to access the private and public declaration of the functions </w:t>
+        <w:t xml:space="preserve">is allows the </w:t>
+      </w:r>
+      <w:proofErr w:type="spellStart"/>
+      <w:r>
+        <w:rPr>
+          <w:rFonts w:asciiTheme="minorHAnsi" w:hAnsiTheme="minorHAnsi"/>
+        </w:rPr>
+        <w:t>cpp</w:t>
+      </w:r>
+      <w:proofErr w:type="spellEnd"/>
+      <w:r>
+        <w:rPr>
+          <w:rFonts w:asciiTheme="minorHAnsi" w:hAnsiTheme="minorHAnsi"/>
+        </w:rPr>
+        <w:t xml:space="preserve"> implementation file to access the private and public declaration of the functions </w:t>
       </w:r>
       <w:r>
         <w:rPr>
@@ -889,7 +1090,21 @@
         <w:rPr>
           <w:rFonts w:asciiTheme="minorHAnsi" w:hAnsiTheme="minorHAnsi"/>
         </w:rPr>
-        <w:t>“constants.h” file would be used to implement the symbol of the snake</w:t>
+        <w:t>“</w:t>
+      </w:r>
+      <w:proofErr w:type="spellStart"/>
+      <w:r>
+        <w:rPr>
+          <w:rFonts w:asciiTheme="minorHAnsi" w:hAnsiTheme="minorHAnsi"/>
+        </w:rPr>
+        <w:t>constants.h</w:t>
+      </w:r>
+      <w:proofErr w:type="spellEnd"/>
+      <w:r>
+        <w:rPr>
+          <w:rFonts w:asciiTheme="minorHAnsi" w:hAnsiTheme="minorHAnsi"/>
+        </w:rPr>
+        <w:t>” file would be used to implement the symbol of the snake</w:t>
       </w:r>
       <w:r>
         <w:rPr>
@@ -897,12 +1112,14 @@
         </w:rPr>
         <w:t xml:space="preserve"> and #include “</w:t>
       </w:r>
+      <w:proofErr w:type="spellStart"/>
       <w:r>
         <w:rPr>
           <w:rFonts w:asciiTheme="minorHAnsi" w:hAnsiTheme="minorHAnsi"/>
         </w:rPr>
         <w:t>RandomNumberGenerator.h</w:t>
       </w:r>
+      <w:proofErr w:type="spellEnd"/>
       <w:r>
         <w:rPr>
           <w:rFonts w:asciiTheme="minorHAnsi" w:hAnsiTheme="minorHAnsi"/>
@@ -944,12 +1161,14 @@
         </w:rPr>
         <w:t xml:space="preserve"> “</w:t>
       </w:r>
+      <w:proofErr w:type="spellStart"/>
       <w:r>
         <w:rPr>
           <w:rFonts w:asciiTheme="minorHAnsi" w:hAnsiTheme="minorHAnsi"/>
         </w:rPr>
         <w:t>RandomNumberGenerator.h</w:t>
       </w:r>
+      <w:proofErr w:type="spellEnd"/>
       <w:r>
         <w:rPr>
           <w:rFonts w:asciiTheme="minorHAnsi" w:hAnsiTheme="minorHAnsi"/>
@@ -1058,7 +1277,32 @@
           <w:rFonts w:asciiTheme="minorHAnsi" w:hAnsiTheme="minorHAnsi"/>
           <w:b/>
         </w:rPr>
-        <w:t>The C++ Snake::has_caught_mouse function is currently defined as follows in the skeleton application given. Describe all the improvement(s) that should be made to this definition and what other parts of the code will also need to be changed for the function to work as required, obey the OOP guidance and be safe:</w:t>
+        <w:t xml:space="preserve">The C++ </w:t>
+      </w:r>
+      <w:proofErr w:type="gramStart"/>
+      <w:r>
+        <w:rPr>
+          <w:rFonts w:asciiTheme="minorHAnsi" w:hAnsiTheme="minorHAnsi"/>
+          <w:b/>
+        </w:rPr>
+        <w:t>Snake::</w:t>
+      </w:r>
+      <w:proofErr w:type="spellStart"/>
+      <w:proofErr w:type="gramEnd"/>
+      <w:r>
+        <w:rPr>
+          <w:rFonts w:asciiTheme="minorHAnsi" w:hAnsiTheme="minorHAnsi"/>
+          <w:b/>
+        </w:rPr>
+        <w:t>has_caught_mouse</w:t>
+      </w:r>
+      <w:proofErr w:type="spellEnd"/>
+      <w:r>
+        <w:rPr>
+          <w:rFonts w:asciiTheme="minorHAnsi" w:hAnsiTheme="minorHAnsi"/>
+          <w:b/>
+        </w:rPr>
+        <w:t xml:space="preserve"> function is currently defined as follows in the skeleton application given. Describe all the improvement(s) that should be made to this definition and what other parts of the code will also need to be changed for the function to work as required, obey the OOP guidance and be safe:</w:t>
       </w:r>
       <w:r>
         <w:rPr>
@@ -1112,7 +1356,23 @@
           <w:b/>
         </w:rPr>
         <w:lastRenderedPageBreak/>
-        <w:t xml:space="preserve">1.G In </w:t>
+        <w:t xml:space="preserve">1.G </w:t>
+      </w:r>
+      <w:proofErr w:type="gramStart"/>
+      <w:r>
+        <w:rPr>
+          <w:rFonts w:asciiTheme="minorHAnsi" w:hAnsiTheme="minorHAnsi"/>
+          <w:b/>
+        </w:rPr>
+        <w:t>In</w:t>
+      </w:r>
+      <w:proofErr w:type="gramEnd"/>
+      <w:r>
+        <w:rPr>
+          <w:rFonts w:asciiTheme="minorHAnsi" w:hAnsiTheme="minorHAnsi"/>
+          <w:b/>
+        </w:rPr>
+        <w:t xml:space="preserve"> </w:t>
       </w:r>
       <w:r>
         <w:rPr>
@@ -1162,20 +1422,36 @@
           <w:lang w:eastAsia="zh-CN"/>
         </w:rPr>
         <w:tab/>
-        <w:t>Snake snake;</w:t>
-      </w:r>
+        <w:t xml:space="preserve">Snake </w:t>
+      </w:r>
+      <w:proofErr w:type="spellStart"/>
       <w:r>
         <w:rPr>
           <w:rFonts w:cs="Consolas"/>
           <w:lang w:eastAsia="zh-CN"/>
         </w:rPr>
-        <w:tab/>
-      </w:r>
+        <w:t>snake</w:t>
+      </w:r>
+      <w:proofErr w:type="spellEnd"/>
       <w:r>
         <w:rPr>
           <w:rFonts w:cs="Consolas"/>
           <w:lang w:eastAsia="zh-CN"/>
         </w:rPr>
+        <w:t>;</w:t>
+      </w:r>
+      <w:r>
+        <w:rPr>
+          <w:rFonts w:cs="Consolas"/>
+          <w:lang w:eastAsia="zh-CN"/>
+        </w:rPr>
+        <w:tab/>
+      </w:r>
+      <w:r>
+        <w:rPr>
+          <w:rFonts w:cs="Consolas"/>
+          <w:lang w:eastAsia="zh-CN"/>
+        </w:rPr>
         <w:tab/>
         <w:t>//line 1</w:t>
       </w:r>
@@ -1296,7 +1572,23 @@
           <w:rFonts w:asciiTheme="minorHAnsi" w:hAnsiTheme="minorHAnsi"/>
           <w:b/>
         </w:rPr>
-        <w:t>Snake snake;</w:t>
+        <w:t xml:space="preserve">Snake </w:t>
+      </w:r>
+      <w:proofErr w:type="spellStart"/>
+      <w:r>
+        <w:rPr>
+          <w:rFonts w:asciiTheme="minorHAnsi" w:hAnsiTheme="minorHAnsi"/>
+          <w:b/>
+        </w:rPr>
+        <w:t>snake</w:t>
+      </w:r>
+      <w:proofErr w:type="spellEnd"/>
+      <w:r>
+        <w:rPr>
+          <w:rFonts w:asciiTheme="minorHAnsi" w:hAnsiTheme="minorHAnsi"/>
+          <w:b/>
+        </w:rPr>
+        <w:t>;</w:t>
       </w:r>
       <w:r>
         <w:rPr>
@@ -1363,7 +1655,21 @@
         <w:rPr>
           <w:rFonts w:asciiTheme="minorHAnsi" w:hAnsiTheme="minorHAnsi"/>
         </w:rPr>
-        <w:t>random number generator constructor to create the rng object that is private</w:t>
+        <w:t xml:space="preserve">random number generator constructor to create the </w:t>
+      </w:r>
+      <w:proofErr w:type="spellStart"/>
+      <w:r>
+        <w:rPr>
+          <w:rFonts w:asciiTheme="minorHAnsi" w:hAnsiTheme="minorHAnsi"/>
+        </w:rPr>
+        <w:t>rng</w:t>
+      </w:r>
+      <w:proofErr w:type="spellEnd"/>
+      <w:r>
+        <w:rPr>
+          <w:rFonts w:asciiTheme="minorHAnsi" w:hAnsiTheme="minorHAnsi"/>
+        </w:rPr>
+        <w:t xml:space="preserve"> object that is private</w:t>
       </w:r>
     </w:p>
     <w:p>
@@ -1388,7 +1694,21 @@
         <w:rPr>
           <w:rFonts w:asciiTheme="minorHAnsi" w:hAnsiTheme="minorHAnsi"/>
         </w:rPr>
-        <w:t>the seed() function which will initialise the pseudo random number generator</w:t>
+        <w:t xml:space="preserve">the </w:t>
+      </w:r>
+      <w:proofErr w:type="gramStart"/>
+      <w:r>
+        <w:rPr>
+          <w:rFonts w:asciiTheme="minorHAnsi" w:hAnsiTheme="minorHAnsi"/>
+        </w:rPr>
+        <w:t>seed(</w:t>
+      </w:r>
+      <w:proofErr w:type="gramEnd"/>
+      <w:r>
+        <w:rPr>
+          <w:rFonts w:asciiTheme="minorHAnsi" w:hAnsiTheme="minorHAnsi"/>
+        </w:rPr>
+        <w:t>) function which will initialise the pseudo random number generator</w:t>
       </w:r>
     </w:p>
     <w:p>
@@ -1407,7 +1727,35 @@
         <w:rPr>
           <w:rFonts w:asciiTheme="minorHAnsi" w:hAnsiTheme="minorHAnsi"/>
         </w:rPr>
-        <w:t xml:space="preserve">next, it will run the position_at_random() function in the snake class </w:t>
+        <w:t xml:space="preserve">next, it will run the </w:t>
+      </w:r>
+      <w:proofErr w:type="spellStart"/>
+      <w:r>
+        <w:rPr>
+          <w:rFonts w:asciiTheme="minorHAnsi" w:hAnsiTheme="minorHAnsi"/>
+        </w:rPr>
+        <w:t>position_at_</w:t>
+      </w:r>
+      <w:proofErr w:type="gramStart"/>
+      <w:r>
+        <w:rPr>
+          <w:rFonts w:asciiTheme="minorHAnsi" w:hAnsiTheme="minorHAnsi"/>
+        </w:rPr>
+        <w:t>random</w:t>
+      </w:r>
+      <w:proofErr w:type="spellEnd"/>
+      <w:r>
+        <w:rPr>
+          <w:rFonts w:asciiTheme="minorHAnsi" w:hAnsiTheme="minorHAnsi"/>
+        </w:rPr>
+        <w:t>(</w:t>
+      </w:r>
+      <w:proofErr w:type="gramEnd"/>
+      <w:r>
+        <w:rPr>
+          <w:rFonts w:asciiTheme="minorHAnsi" w:hAnsiTheme="minorHAnsi"/>
+        </w:rPr>
+        <w:t xml:space="preserve">) function in the snake class </w:t>
       </w:r>
     </w:p>
     <w:p>
@@ -1426,7 +1774,35 @@
         <w:rPr>
           <w:rFonts w:asciiTheme="minorHAnsi" w:hAnsiTheme="minorHAnsi"/>
         </w:rPr>
-        <w:t>in this function, it will run the get_random_value() function twice from the random number generator class to get random values for x and y.</w:t>
+        <w:t xml:space="preserve">in this function, it will run the </w:t>
+      </w:r>
+      <w:proofErr w:type="spellStart"/>
+      <w:r>
+        <w:rPr>
+          <w:rFonts w:asciiTheme="minorHAnsi" w:hAnsiTheme="minorHAnsi"/>
+        </w:rPr>
+        <w:t>get_random_</w:t>
+      </w:r>
+      <w:proofErr w:type="gramStart"/>
+      <w:r>
+        <w:rPr>
+          <w:rFonts w:asciiTheme="minorHAnsi" w:hAnsiTheme="minorHAnsi"/>
+        </w:rPr>
+        <w:t>value</w:t>
+      </w:r>
+      <w:proofErr w:type="spellEnd"/>
+      <w:r>
+        <w:rPr>
+          <w:rFonts w:asciiTheme="minorHAnsi" w:hAnsiTheme="minorHAnsi"/>
+        </w:rPr>
+        <w:t>(</w:t>
+      </w:r>
+      <w:proofErr w:type="gramEnd"/>
+      <w:r>
+        <w:rPr>
+          <w:rFonts w:asciiTheme="minorHAnsi" w:hAnsiTheme="minorHAnsi"/>
+        </w:rPr>
+        <w:t>) function twice from the random number generator class to get random values for x and y.</w:t>
       </w:r>
     </w:p>
     <w:p>
@@ -1522,7 +1898,21 @@
         <w:rPr>
           <w:rFonts w:asciiTheme="minorHAnsi" w:hAnsiTheme="minorHAnsi"/>
         </w:rPr>
-        <w:t>random number generator constructor to create the rng object that is private</w:t>
+        <w:t xml:space="preserve">random number generator constructor to create the </w:t>
+      </w:r>
+      <w:proofErr w:type="spellStart"/>
+      <w:r>
+        <w:rPr>
+          <w:rFonts w:asciiTheme="minorHAnsi" w:hAnsiTheme="minorHAnsi"/>
+        </w:rPr>
+        <w:t>rng</w:t>
+      </w:r>
+      <w:proofErr w:type="spellEnd"/>
+      <w:r>
+        <w:rPr>
+          <w:rFonts w:asciiTheme="minorHAnsi" w:hAnsiTheme="minorHAnsi"/>
+        </w:rPr>
+        <w:t xml:space="preserve"> object that is private</w:t>
       </w:r>
     </w:p>
     <w:p>
@@ -1541,7 +1931,21 @@
         <w:rPr>
           <w:rFonts w:asciiTheme="minorHAnsi" w:hAnsiTheme="minorHAnsi"/>
         </w:rPr>
-        <w:t>In the constructor, the next function is the seed() function which will initialise the pseudo random number generator</w:t>
+        <w:t xml:space="preserve">In the constructor, the next function is the </w:t>
+      </w:r>
+      <w:proofErr w:type="gramStart"/>
+      <w:r>
+        <w:rPr>
+          <w:rFonts w:asciiTheme="minorHAnsi" w:hAnsiTheme="minorHAnsi"/>
+        </w:rPr>
+        <w:t>seed(</w:t>
+      </w:r>
+      <w:proofErr w:type="gramEnd"/>
+      <w:r>
+        <w:rPr>
+          <w:rFonts w:asciiTheme="minorHAnsi" w:hAnsiTheme="minorHAnsi"/>
+        </w:rPr>
+        <w:t>) function which will initialise the pseudo random number generator</w:t>
       </w:r>
     </w:p>
     <w:p>
@@ -1560,7 +1964,35 @@
         <w:rPr>
           <w:rFonts w:asciiTheme="minorHAnsi" w:hAnsiTheme="minorHAnsi"/>
         </w:rPr>
-        <w:t xml:space="preserve">next, it will run the position_at_random() function in the snake class </w:t>
+        <w:t xml:space="preserve">next, it will run the </w:t>
+      </w:r>
+      <w:proofErr w:type="spellStart"/>
+      <w:r>
+        <w:rPr>
+          <w:rFonts w:asciiTheme="minorHAnsi" w:hAnsiTheme="minorHAnsi"/>
+        </w:rPr>
+        <w:t>position_at_</w:t>
+      </w:r>
+      <w:proofErr w:type="gramStart"/>
+      <w:r>
+        <w:rPr>
+          <w:rFonts w:asciiTheme="minorHAnsi" w:hAnsiTheme="minorHAnsi"/>
+        </w:rPr>
+        <w:t>random</w:t>
+      </w:r>
+      <w:proofErr w:type="spellEnd"/>
+      <w:r>
+        <w:rPr>
+          <w:rFonts w:asciiTheme="minorHAnsi" w:hAnsiTheme="minorHAnsi"/>
+        </w:rPr>
+        <w:t>(</w:t>
+      </w:r>
+      <w:proofErr w:type="gramEnd"/>
+      <w:r>
+        <w:rPr>
+          <w:rFonts w:asciiTheme="minorHAnsi" w:hAnsiTheme="minorHAnsi"/>
+        </w:rPr>
+        <w:t xml:space="preserve">) function in the snake class </w:t>
       </w:r>
     </w:p>
     <w:p>
@@ -1579,7 +2011,35 @@
         <w:rPr>
           <w:rFonts w:asciiTheme="minorHAnsi" w:hAnsiTheme="minorHAnsi"/>
         </w:rPr>
-        <w:t>in this function, it will run the get_random_value() function twice from the random number generator class to get random values for x and y.</w:t>
+        <w:t xml:space="preserve">in this function, it will run the </w:t>
+      </w:r>
+      <w:proofErr w:type="spellStart"/>
+      <w:r>
+        <w:rPr>
+          <w:rFonts w:asciiTheme="minorHAnsi" w:hAnsiTheme="minorHAnsi"/>
+        </w:rPr>
+        <w:t>get_random_</w:t>
+      </w:r>
+      <w:proofErr w:type="gramStart"/>
+      <w:r>
+        <w:rPr>
+          <w:rFonts w:asciiTheme="minorHAnsi" w:hAnsiTheme="minorHAnsi"/>
+        </w:rPr>
+        <w:t>value</w:t>
+      </w:r>
+      <w:proofErr w:type="spellEnd"/>
+      <w:r>
+        <w:rPr>
+          <w:rFonts w:asciiTheme="minorHAnsi" w:hAnsiTheme="minorHAnsi"/>
+        </w:rPr>
+        <w:t>(</w:t>
+      </w:r>
+      <w:proofErr w:type="gramEnd"/>
+      <w:r>
+        <w:rPr>
+          <w:rFonts w:asciiTheme="minorHAnsi" w:hAnsiTheme="minorHAnsi"/>
+        </w:rPr>
+        <w:t>) function twice from the random number generator class to get random values for x and y.</w:t>
       </w:r>
     </w:p>
     <w:p>
@@ -1665,7 +2125,21 @@
         <w:rPr>
           <w:rFonts w:asciiTheme="minorHAnsi" w:hAnsiTheme="minorHAnsi"/>
         </w:rPr>
-        <w:t xml:space="preserve">Will run the deconstructor for the </w:t>
+        <w:t xml:space="preserve">Will run the </w:t>
+      </w:r>
+      <w:proofErr w:type="spellStart"/>
+      <w:r>
+        <w:rPr>
+          <w:rFonts w:asciiTheme="minorHAnsi" w:hAnsiTheme="minorHAnsi"/>
+        </w:rPr>
+        <w:t>deconstructor</w:t>
+      </w:r>
+      <w:proofErr w:type="spellEnd"/>
+      <w:r>
+        <w:rPr>
+          <w:rFonts w:asciiTheme="minorHAnsi" w:hAnsiTheme="minorHAnsi"/>
+        </w:rPr>
+        <w:t xml:space="preserve"> for the </w:t>
       </w:r>
       <w:r>
         <w:rPr>
@@ -1677,8 +2151,16 @@
         <w:rPr>
           <w:rFonts w:asciiTheme="minorHAnsi" w:hAnsiTheme="minorHAnsi"/>
         </w:rPr>
-        <w:t>random number generator because lifelines are synced (the random number generator object is part of the Snake class so this will be destroyed with it )</w:t>
-      </w:r>
+        <w:t xml:space="preserve">random number generator because lifelines are synced (the random number generator object is part of the Snake class so this will be destroyed with </w:t>
+      </w:r>
+      <w:proofErr w:type="gramStart"/>
+      <w:r>
+        <w:rPr>
+          <w:rFonts w:asciiTheme="minorHAnsi" w:hAnsiTheme="minorHAnsi"/>
+        </w:rPr>
+        <w:t>it )</w:t>
+      </w:r>
+      <w:proofErr w:type="gramEnd"/>
       <w:r>
         <w:rPr>
           <w:rFonts w:asciiTheme="minorHAnsi" w:hAnsiTheme="minorHAnsi"/>
@@ -1726,11 +2208,19 @@
         </w:rPr>
         <w:t xml:space="preserve">Snake </w:t>
       </w:r>
-      <w:r>
-        <w:rPr>
-          <w:rFonts w:asciiTheme="minorHAnsi" w:hAnsiTheme="minorHAnsi"/>
-        </w:rPr>
-        <w:t>deconstructor both for the copy snake and the snake on line 2 and 1 respectively</w:t>
+      <w:proofErr w:type="spellStart"/>
+      <w:r>
+        <w:rPr>
+          <w:rFonts w:asciiTheme="minorHAnsi" w:hAnsiTheme="minorHAnsi"/>
+        </w:rPr>
+        <w:t>deconstructor</w:t>
+      </w:r>
+      <w:proofErr w:type="spellEnd"/>
+      <w:r>
+        <w:rPr>
+          <w:rFonts w:asciiTheme="minorHAnsi" w:hAnsiTheme="minorHAnsi"/>
+        </w:rPr>
+        <w:t xml:space="preserve"> both for the copy snake and the snake on line 2 and 1 respectively</w:t>
       </w:r>
     </w:p>
     <w:p>
@@ -1888,124 +2378,138 @@
         </w:rPr>
         <w:t>initialised in the constructor having access to those private variables</w:t>
       </w:r>
+    </w:p>
+    <w:p>
+      <w:pPr>
+        <w:spacing w:after="0"/>
+        <w:rPr>
+          <w:rFonts w:asciiTheme="minorHAnsi" w:hAnsiTheme="minorHAnsi"/>
+        </w:rPr>
+      </w:pPr>
+    </w:p>
+    <w:p>
+      <w:pPr>
+        <w:spacing w:after="0"/>
+        <w:rPr>
+          <w:rFonts w:asciiTheme="minorHAnsi" w:hAnsiTheme="minorHAnsi"/>
+        </w:rPr>
+      </w:pPr>
+      <w:r>
+        <w:rPr>
+          <w:rFonts w:asciiTheme="minorHAnsi" w:hAnsiTheme="minorHAnsi"/>
+        </w:rPr>
+        <w:t>Problems</w:t>
+      </w:r>
+      <w:r>
+        <w:rPr>
+          <w:rFonts w:asciiTheme="minorHAnsi" w:hAnsiTheme="minorHAnsi"/>
+        </w:rPr>
+        <w:t>:</w:t>
+      </w:r>
+    </w:p>
+    <w:p>
+      <w:pPr>
+        <w:spacing w:after="0"/>
+        <w:rPr>
+          <w:rFonts w:asciiTheme="minorHAnsi" w:hAnsiTheme="minorHAnsi"/>
+        </w:rPr>
+      </w:pPr>
+      <w:r>
+        <w:rPr>
+          <w:rFonts w:asciiTheme="minorHAnsi" w:hAnsiTheme="minorHAnsi"/>
+        </w:rPr>
+        <w:t xml:space="preserve">However, the </w:t>
+      </w:r>
+      <w:proofErr w:type="spellStart"/>
+      <w:r>
+        <w:rPr>
+          <w:rFonts w:asciiTheme="minorHAnsi" w:hAnsiTheme="minorHAnsi"/>
+        </w:rPr>
+        <w:t>rng</w:t>
+      </w:r>
+      <w:proofErr w:type="spellEnd"/>
+      <w:r>
+        <w:rPr>
+          <w:rFonts w:asciiTheme="minorHAnsi" w:hAnsiTheme="minorHAnsi"/>
+        </w:rPr>
+        <w:t xml:space="preserve">_ constructor won’t have been run straight away. This will only happen </w:t>
+      </w:r>
+      <w:r>
+        <w:rPr>
+          <w:rFonts w:asciiTheme="minorHAnsi" w:hAnsiTheme="minorHAnsi"/>
+        </w:rPr>
+        <w:t>when the</w:t>
+      </w:r>
+      <w:r>
+        <w:rPr>
+          <w:rFonts w:asciiTheme="minorHAnsi" w:hAnsiTheme="minorHAnsi"/>
+        </w:rPr>
+        <w:t xml:space="preserve"> symbol, x, y, and the mouse pointer have been initialised. This means that x and y value f</w:t>
+      </w:r>
+      <w:r>
+        <w:rPr>
+          <w:rFonts w:asciiTheme="minorHAnsi" w:hAnsiTheme="minorHAnsi"/>
+        </w:rPr>
+        <w:t xml:space="preserve">or the snake will not be random. Only time it will be random is when the set up function for the game is run due to </w:t>
+      </w:r>
+      <w:r>
+        <w:rPr>
+          <w:rFonts w:asciiTheme="minorHAnsi" w:hAnsiTheme="minorHAnsi"/>
+        </w:rPr>
+        <w:t>the position at random function in that game function.</w:t>
+      </w:r>
+    </w:p>
+    <w:p>
+      <w:pPr>
+        <w:spacing w:after="0"/>
+        <w:rPr>
+          <w:rFonts w:asciiTheme="minorHAnsi" w:hAnsiTheme="minorHAnsi"/>
+        </w:rPr>
+      </w:pPr>
+      <w:r>
+        <w:rPr>
+          <w:rFonts w:asciiTheme="minorHAnsi" w:hAnsiTheme="minorHAnsi"/>
+        </w:rPr>
+        <w:t>In other words, this w</w:t>
+      </w:r>
+      <w:r>
+        <w:rPr>
+          <w:rFonts w:asciiTheme="minorHAnsi" w:hAnsiTheme="minorHAnsi"/>
+        </w:rPr>
+        <w:t>ill run the same function twice.</w:t>
+      </w:r>
+    </w:p>
+    <w:p>
+      <w:pPr>
+        <w:spacing w:after="0"/>
+        <w:rPr>
+          <w:rFonts w:asciiTheme="minorHAnsi" w:hAnsiTheme="minorHAnsi"/>
+        </w:rPr>
+      </w:pPr>
+    </w:p>
+    <w:p>
+      <w:pPr>
+        <w:spacing w:after="0"/>
+        <w:rPr>
+          <w:rFonts w:asciiTheme="minorHAnsi" w:hAnsiTheme="minorHAnsi"/>
+        </w:rPr>
+      </w:pPr>
+    </w:p>
+    <w:p>
+      <w:pPr>
+        <w:spacing w:after="0"/>
+        <w:rPr>
+          <w:rFonts w:asciiTheme="minorHAnsi" w:hAnsiTheme="minorHAnsi"/>
+        </w:rPr>
+      </w:pPr>
+    </w:p>
+    <w:p>
+      <w:pPr>
+        <w:pStyle w:val="quest2"/>
+        <w:spacing w:before="0" w:after="0"/>
+      </w:pPr>
       <w:bookmarkStart w:id="1" w:name="_GoBack"/>
       <w:bookmarkEnd w:id="1"/>
-    </w:p>
-    <w:p>
-      <w:pPr>
-        <w:spacing w:after="0"/>
-        <w:rPr>
-          <w:rFonts w:asciiTheme="minorHAnsi" w:hAnsiTheme="minorHAnsi"/>
-        </w:rPr>
-      </w:pPr>
-    </w:p>
-    <w:p>
-      <w:pPr>
-        <w:spacing w:after="0"/>
-        <w:rPr>
-          <w:rFonts w:asciiTheme="minorHAnsi" w:hAnsiTheme="minorHAnsi"/>
-        </w:rPr>
-      </w:pPr>
-      <w:r>
-        <w:rPr>
-          <w:rFonts w:asciiTheme="minorHAnsi" w:hAnsiTheme="minorHAnsi"/>
-        </w:rPr>
-        <w:t>Problems</w:t>
-      </w:r>
-      <w:r>
-        <w:rPr>
-          <w:rFonts w:asciiTheme="minorHAnsi" w:hAnsiTheme="minorHAnsi"/>
-        </w:rPr>
-        <w:t>:</w:t>
-      </w:r>
-    </w:p>
-    <w:p>
-      <w:pPr>
-        <w:spacing w:after="0"/>
-        <w:rPr>
-          <w:rFonts w:asciiTheme="minorHAnsi" w:hAnsiTheme="minorHAnsi"/>
-        </w:rPr>
-      </w:pPr>
-      <w:r>
-        <w:rPr>
-          <w:rFonts w:asciiTheme="minorHAnsi" w:hAnsiTheme="minorHAnsi"/>
-        </w:rPr>
-        <w:t xml:space="preserve">However, the rng_ constructor won’t have been run straight away. This will only happen </w:t>
-      </w:r>
-      <w:r>
-        <w:rPr>
-          <w:rFonts w:asciiTheme="minorHAnsi" w:hAnsiTheme="minorHAnsi"/>
-        </w:rPr>
-        <w:t>when the</w:t>
-      </w:r>
-      <w:r>
-        <w:rPr>
-          <w:rFonts w:asciiTheme="minorHAnsi" w:hAnsiTheme="minorHAnsi"/>
-        </w:rPr>
-        <w:t xml:space="preserve"> symbol, x, y, and the mouse pointer have been initialised. This means that x and y value f</w:t>
-      </w:r>
-      <w:r>
-        <w:rPr>
-          <w:rFonts w:asciiTheme="minorHAnsi" w:hAnsiTheme="minorHAnsi"/>
-        </w:rPr>
-        <w:t xml:space="preserve">or the snake will not be random. Only time it will be random is when the set up function for the game is run due to </w:t>
-      </w:r>
-      <w:r>
-        <w:rPr>
-          <w:rFonts w:asciiTheme="minorHAnsi" w:hAnsiTheme="minorHAnsi"/>
-        </w:rPr>
-        <w:t>the position at random function in that game function.</w:t>
-      </w:r>
-    </w:p>
-    <w:p>
-      <w:pPr>
-        <w:spacing w:after="0"/>
-        <w:rPr>
-          <w:rFonts w:asciiTheme="minorHAnsi" w:hAnsiTheme="minorHAnsi"/>
-        </w:rPr>
-      </w:pPr>
-      <w:r>
-        <w:rPr>
-          <w:rFonts w:asciiTheme="minorHAnsi" w:hAnsiTheme="minorHAnsi"/>
-        </w:rPr>
-        <w:t>In other words, this w</w:t>
-      </w:r>
-      <w:r>
-        <w:rPr>
-          <w:rFonts w:asciiTheme="minorHAnsi" w:hAnsiTheme="minorHAnsi"/>
-        </w:rPr>
-        <w:t>ill run the same function twice.</w:t>
-      </w:r>
-    </w:p>
-    <w:p>
-      <w:pPr>
-        <w:spacing w:after="0"/>
-        <w:rPr>
-          <w:rFonts w:asciiTheme="minorHAnsi" w:hAnsiTheme="minorHAnsi"/>
-        </w:rPr>
-      </w:pPr>
-    </w:p>
-    <w:p>
-      <w:pPr>
-        <w:spacing w:after="0"/>
-        <w:rPr>
-          <w:rFonts w:asciiTheme="minorHAnsi" w:hAnsiTheme="minorHAnsi"/>
-        </w:rPr>
-      </w:pPr>
-    </w:p>
-    <w:p>
-      <w:pPr>
-        <w:spacing w:after="0"/>
-        <w:rPr>
-          <w:rFonts w:asciiTheme="minorHAnsi" w:hAnsiTheme="minorHAnsi"/>
-        </w:rPr>
-      </w:pPr>
-    </w:p>
-    <w:p>
-      <w:pPr>
-        <w:pStyle w:val="quest2"/>
-        <w:spacing w:before="0" w:after="0"/>
-      </w:pPr>
     </w:p>
     <w:sectPr>
       <w:headerReference w:type="default" r:id="rId7"/>
@@ -2079,13 +2583,23 @@
         <w:szCs w:val="22"/>
       </w:rPr>
     </w:pPr>
+    <w:proofErr w:type="spellStart"/>
     <w:r>
       <w:rPr>
         <w:rFonts w:asciiTheme="minorHAnsi" w:hAnsiTheme="minorHAnsi" w:cstheme="minorHAnsi"/>
         <w:sz w:val="22"/>
         <w:szCs w:val="22"/>
       </w:rPr>
-      <w:t>Asghar Mahmood</w:t>
+      <w:t>Asghar</w:t>
+    </w:r>
+    <w:proofErr w:type="spellEnd"/>
+    <w:r>
+      <w:rPr>
+        <w:rFonts w:asciiTheme="minorHAnsi" w:hAnsiTheme="minorHAnsi" w:cstheme="minorHAnsi"/>
+        <w:sz w:val="22"/>
+        <w:szCs w:val="22"/>
+      </w:rPr>
+      <w:t xml:space="preserve"> Mahmood</w:t>
     </w:r>
     <w:r>
       <w:rPr>
@@ -2093,8 +2607,36 @@
         <w:sz w:val="22"/>
         <w:szCs w:val="22"/>
       </w:rPr>
-      <w:t>, Deepak Jindal, Sahand Simaei</w:t>
+      <w:t xml:space="preserve">, Deepak Jindal, </w:t>
     </w:r>
+    <w:proofErr w:type="spellStart"/>
+    <w:r>
+      <w:rPr>
+        <w:rFonts w:asciiTheme="minorHAnsi" w:hAnsiTheme="minorHAnsi" w:cstheme="minorHAnsi"/>
+        <w:sz w:val="22"/>
+        <w:szCs w:val="22"/>
+      </w:rPr>
+      <w:t>Sahand</w:t>
+    </w:r>
+    <w:proofErr w:type="spellEnd"/>
+    <w:r>
+      <w:rPr>
+        <w:rFonts w:asciiTheme="minorHAnsi" w:hAnsiTheme="minorHAnsi" w:cstheme="minorHAnsi"/>
+        <w:sz w:val="22"/>
+        <w:szCs w:val="22"/>
+      </w:rPr>
+      <w:t xml:space="preserve"> </w:t>
+    </w:r>
+    <w:proofErr w:type="spellStart"/>
+    <w:r>
+      <w:rPr>
+        <w:rFonts w:asciiTheme="minorHAnsi" w:hAnsiTheme="minorHAnsi" w:cstheme="minorHAnsi"/>
+        <w:sz w:val="22"/>
+        <w:szCs w:val="22"/>
+      </w:rPr>
+      <w:t>Simaei</w:t>
+    </w:r>
+    <w:proofErr w:type="spellEnd"/>
   </w:p>
 </w:hdr>
 </file>

--- a/Group-Report1.docx
+++ b/Group-Report1.docx
@@ -323,23 +323,7 @@
           <w:rFonts w:asciiTheme="minorHAnsi" w:hAnsiTheme="minorHAnsi"/>
           <w:b/>
         </w:rPr>
-        <w:t xml:space="preserve">List the classes which, according to the UML Class Diagram in Fig. 2d, inherit the message </w:t>
-      </w:r>
-      <w:proofErr w:type="spellStart"/>
-      <w:r>
-        <w:rPr>
-          <w:rFonts w:asciiTheme="minorHAnsi" w:hAnsiTheme="minorHAnsi"/>
-          <w:b/>
-        </w:rPr>
-        <w:t>reset_position</w:t>
-      </w:r>
-      <w:proofErr w:type="spellEnd"/>
-      <w:r>
-        <w:rPr>
-          <w:rFonts w:asciiTheme="minorHAnsi" w:hAnsiTheme="minorHAnsi"/>
-          <w:b/>
-        </w:rPr>
-        <w:t xml:space="preserve"> and explain why this is possible.</w:t>
+        <w:t>List the classes which, according to the UML Class Diagram in Fig. 2d, inherit the message reset_position and explain why this is possible.</w:t>
       </w:r>
     </w:p>
     <w:p>
@@ -367,21 +351,7 @@
         <w:rPr>
           <w:rFonts w:asciiTheme="minorHAnsi" w:hAnsiTheme="minorHAnsi"/>
         </w:rPr>
-        <w:t xml:space="preserve">. This is possible the base class is the </w:t>
-      </w:r>
-      <w:proofErr w:type="spellStart"/>
-      <w:r>
-        <w:rPr>
-          <w:rFonts w:asciiTheme="minorHAnsi" w:hAnsiTheme="minorHAnsi"/>
-        </w:rPr>
-        <w:t>MoveableGridItem</w:t>
-      </w:r>
-      <w:proofErr w:type="spellEnd"/>
-      <w:r>
-        <w:rPr>
-          <w:rFonts w:asciiTheme="minorHAnsi" w:hAnsiTheme="minorHAnsi"/>
-        </w:rPr>
-        <w:t xml:space="preserve"> and the Mouse, Nut a</w:t>
+        <w:t>. This is possible the base class is the MoveableGridItem and the Mouse, Nut a</w:t>
       </w:r>
       <w:r>
         <w:rPr>
@@ -411,21 +381,7 @@
         <w:rPr>
           <w:rFonts w:asciiTheme="minorHAnsi" w:hAnsiTheme="minorHAnsi"/>
         </w:rPr>
-        <w:t xml:space="preserve"> of the </w:t>
-      </w:r>
-      <w:proofErr w:type="spellStart"/>
-      <w:r>
-        <w:rPr>
-          <w:rFonts w:asciiTheme="minorHAnsi" w:hAnsiTheme="minorHAnsi"/>
-        </w:rPr>
-        <w:t>MoveableGridItem</w:t>
-      </w:r>
-      <w:proofErr w:type="spellEnd"/>
-      <w:r>
-        <w:rPr>
-          <w:rFonts w:asciiTheme="minorHAnsi" w:hAnsiTheme="minorHAnsi"/>
-        </w:rPr>
-        <w:t xml:space="preserve"> </w:t>
+        <w:t xml:space="preserve"> of the MoveableGridItem </w:t>
       </w:r>
       <w:r>
         <w:rPr>
@@ -531,21 +487,7 @@
         <w:rPr>
           <w:rFonts w:asciiTheme="minorHAnsi" w:hAnsiTheme="minorHAnsi"/>
         </w:rPr>
-        <w:t xml:space="preserve"> called </w:t>
-      </w:r>
-      <w:proofErr w:type="spellStart"/>
-      <w:r>
-        <w:rPr>
-          <w:rFonts w:asciiTheme="minorHAnsi" w:hAnsiTheme="minorHAnsi"/>
-        </w:rPr>
-        <w:t>can_collect_nut</w:t>
-      </w:r>
-      <w:proofErr w:type="spellEnd"/>
-      <w:r>
-        <w:rPr>
-          <w:rFonts w:asciiTheme="minorHAnsi" w:hAnsiTheme="minorHAnsi"/>
-        </w:rPr>
-        <w:t xml:space="preserve"> in which the parameter is a nut object.</w:t>
+        <w:t xml:space="preserve"> called can_collect_nut in which the parameter is a nut object.</w:t>
       </w:r>
     </w:p>
     <w:p>
@@ -589,41 +531,13 @@
         <w:rPr>
           <w:rFonts w:asciiTheme="minorHAnsi" w:hAnsiTheme="minorHAnsi"/>
         </w:rPr>
-        <w:t xml:space="preserve">The Game class also talks to the Nut class because according to the sequence diagram, the Game class is telling the Nut class to run the function </w:t>
-      </w:r>
-      <w:proofErr w:type="gramStart"/>
-      <w:r>
-        <w:rPr>
-          <w:rFonts w:asciiTheme="minorHAnsi" w:hAnsiTheme="minorHAnsi"/>
-        </w:rPr>
-        <w:t>disappear</w:t>
-      </w:r>
-      <w:r>
-        <w:rPr>
-          <w:rFonts w:asciiTheme="minorHAnsi" w:hAnsiTheme="minorHAnsi"/>
-        </w:rPr>
-        <w:t>(</w:t>
-      </w:r>
-      <w:proofErr w:type="gramEnd"/>
-      <w:r>
-        <w:rPr>
-          <w:rFonts w:asciiTheme="minorHAnsi" w:hAnsiTheme="minorHAnsi"/>
-        </w:rPr>
-        <w:t xml:space="preserve">) if the </w:t>
-      </w:r>
-      <w:proofErr w:type="spellStart"/>
-      <w:r>
-        <w:rPr>
-          <w:rFonts w:asciiTheme="minorHAnsi" w:hAnsiTheme="minorHAnsi"/>
-        </w:rPr>
-        <w:t>got_nut</w:t>
-      </w:r>
-      <w:proofErr w:type="spellEnd"/>
-      <w:r>
-        <w:rPr>
-          <w:rFonts w:asciiTheme="minorHAnsi" w:hAnsiTheme="minorHAnsi"/>
-        </w:rPr>
-        <w:t xml:space="preserve"> value is true</w:t>
+        <w:t>The Game class also talks to the Nut class because according to the sequence diagram, the Game class is telling the Nut class to run the function disappear</w:t>
+      </w:r>
+      <w:r>
+        <w:rPr>
+          <w:rFonts w:asciiTheme="minorHAnsi" w:hAnsiTheme="minorHAnsi"/>
+        </w:rPr>
+        <w:t>() if the got_nut value is true</w:t>
       </w:r>
     </w:p>
     <w:p>
@@ -647,23 +561,7 @@
           <w:rFonts w:asciiTheme="minorHAnsi" w:hAnsiTheme="minorHAnsi"/>
           <w:b/>
         </w:rPr>
-        <w:t xml:space="preserve">Explain what the collected and </w:t>
-      </w:r>
-      <w:proofErr w:type="spellStart"/>
-      <w:r>
-        <w:rPr>
-          <w:rFonts w:asciiTheme="minorHAnsi" w:hAnsiTheme="minorHAnsi"/>
-          <w:b/>
-        </w:rPr>
-        <w:t>on_hole</w:t>
-      </w:r>
-      <w:proofErr w:type="spellEnd"/>
-      <w:r>
-        <w:rPr>
-          <w:rFonts w:asciiTheme="minorHAnsi" w:hAnsiTheme="minorHAnsi"/>
-          <w:b/>
-        </w:rPr>
-        <w:t xml:space="preserve"> symbols used in the UML Sequence Diagram in Fig. 3b are, what information they represent and what </w:t>
+        <w:t xml:space="preserve">Explain what the collected and on_hole symbols used in the UML Sequence Diagram in Fig. 3b are, what information they represent and what </w:t>
       </w:r>
       <w:r>
         <w:rPr>
@@ -691,24 +589,14 @@
         <w:spacing w:before="0" w:after="0"/>
       </w:pPr>
       <w:r>
-        <w:t xml:space="preserve">The collected and </w:t>
-      </w:r>
-      <w:proofErr w:type="spellStart"/>
-      <w:r>
-        <w:t>on_hole</w:t>
-      </w:r>
-      <w:proofErr w:type="spellEnd"/>
-      <w:r>
-        <w:t xml:space="preserve"> are both </w:t>
+        <w:t xml:space="preserve">The collected and on_hole are both </w:t>
       </w:r>
       <w:r>
         <w:t xml:space="preserve">placeholders represented in the sequence diagram that store the returned </w:t>
       </w:r>
-      <w:proofErr w:type="spellStart"/>
       <w:r>
         <w:t>boolean</w:t>
       </w:r>
-      <w:proofErr w:type="spellEnd"/>
       <w:r>
         <w:t xml:space="preserve"> values from the 2 functions</w:t>
       </w:r>
@@ -731,13 +619,8 @@
         <w:spacing w:before="0" w:after="0"/>
       </w:pPr>
       <w:r>
-        <w:t xml:space="preserve">the </w:t>
-      </w:r>
-      <w:proofErr w:type="spellStart"/>
-      <w:r>
-        <w:t>on_hole</w:t>
-      </w:r>
-      <w:proofErr w:type="spellEnd"/>
+        <w:t>the on_hole</w:t>
+      </w:r>
       <w:r>
         <w:t xml:space="preserve"> </w:t>
       </w:r>
@@ -757,36 +640,10 @@
         <w:t>is at the same co-ordinates as the hole</w:t>
       </w:r>
       <w:r>
-        <w:t xml:space="preserve">. The Game talks to the Mouse class and tells the Mouse class to run the function </w:t>
-      </w:r>
-      <w:proofErr w:type="spellStart"/>
-      <w:r>
-        <w:t>has_reached_a_hole</w:t>
-      </w:r>
-      <w:proofErr w:type="spellEnd"/>
-      <w:r>
-        <w:t>(</w:t>
-      </w:r>
-      <w:proofErr w:type="spellStart"/>
-      <w:proofErr w:type="gramStart"/>
-      <w:r>
-        <w:t>ug:Underground</w:t>
-      </w:r>
-      <w:proofErr w:type="spellEnd"/>
-      <w:proofErr w:type="gramEnd"/>
-      <w:r>
-        <w:t>) accepting an underground object.</w:t>
-      </w:r>
-      <w:r>
-        <w:t xml:space="preserve"> if they both have the same co-ordinates, </w:t>
-      </w:r>
-      <w:proofErr w:type="spellStart"/>
-      <w:r>
-        <w:t>on_hole</w:t>
-      </w:r>
-      <w:proofErr w:type="spellEnd"/>
-      <w:r>
-        <w:t xml:space="preserve"> </w:t>
+        <w:t>. The Game talks to the Mouse class and tells the Mouse class to run the function has_reached_a_hole(ug:Underground) accepting an underground object.</w:t>
+      </w:r>
+      <w:r>
+        <w:t xml:space="preserve"> if they both have the same co-ordinates, on_hole </w:t>
       </w:r>
       <w:r>
         <w:t>placeholder</w:t>
@@ -834,34 +691,10 @@
         <w:t>placeholders</w:t>
       </w:r>
       <w:r>
-        <w:t xml:space="preserve"> are set to true (</w:t>
-      </w:r>
-      <w:proofErr w:type="spellStart"/>
-      <w:r>
-        <w:t>i.e</w:t>
-      </w:r>
-      <w:proofErr w:type="spellEnd"/>
-      <w:r>
-        <w:t xml:space="preserve"> the nut has been collected by the mouse and the mouse has reached a hole)</w:t>
-      </w:r>
-      <w:r>
-        <w:t xml:space="preserve">, the Game class tells the Mouse class to run the function, </w:t>
-      </w:r>
-      <w:proofErr w:type="spellStart"/>
-      <w:r>
-        <w:t>escape_into_</w:t>
-      </w:r>
-      <w:proofErr w:type="gramStart"/>
-      <w:r>
-        <w:t>hole</w:t>
-      </w:r>
-      <w:proofErr w:type="spellEnd"/>
-      <w:r>
-        <w:t>(</w:t>
-      </w:r>
-      <w:proofErr w:type="gramEnd"/>
-      <w:r>
-        <w:t>)</w:t>
+        <w:t xml:space="preserve"> are set to true (i.e the nut has been collected by the mouse and the mouse has reached a hole)</w:t>
+      </w:r>
+      <w:r>
+        <w:t>, the Game class tells the Mouse class to run the function, escape_into_hole()</w:t>
       </w:r>
       <w:r>
         <w:t xml:space="preserve"> s</w:t>
@@ -909,23 +742,7 @@
           <w:rFonts w:asciiTheme="minorHAnsi" w:hAnsiTheme="minorHAnsi"/>
           <w:b/>
         </w:rPr>
-        <w:t xml:space="preserve">List the #include directives that should be placed in the two files used for the Snake module (i.e., </w:t>
-      </w:r>
-      <w:proofErr w:type="spellStart"/>
-      <w:r>
-        <w:rPr>
-          <w:rFonts w:asciiTheme="minorHAnsi" w:hAnsiTheme="minorHAnsi"/>
-          <w:b/>
-        </w:rPr>
-        <w:t>Snake.h</w:t>
-      </w:r>
-      <w:proofErr w:type="spellEnd"/>
-      <w:r>
-        <w:rPr>
-          <w:rFonts w:asciiTheme="minorHAnsi" w:hAnsiTheme="minorHAnsi"/>
-          <w:b/>
-        </w:rPr>
-        <w:t xml:space="preserve"> and Snake.cpp) and explain why each of these directives is needed there.</w:t>
+        <w:t>List the #include directives that should be placed in the two files used for the Snake module (i.e., Snake.h and Snake.cpp) and explain why each of these directives is needed there.</w:t>
       </w:r>
     </w:p>
     <w:p>
@@ -950,14 +767,12 @@
         </w:rPr>
         <w:t xml:space="preserve">In the snake </w:t>
       </w:r>
-      <w:proofErr w:type="spellStart"/>
       <w:r>
         <w:rPr>
           <w:rFonts w:asciiTheme="minorHAnsi" w:hAnsiTheme="minorHAnsi"/>
         </w:rPr>
         <w:t>cpp</w:t>
       </w:r>
-      <w:proofErr w:type="spellEnd"/>
       <w:r>
         <w:rPr>
           <w:rFonts w:asciiTheme="minorHAnsi" w:hAnsiTheme="minorHAnsi"/>
@@ -976,14 +791,12 @@
         </w:rPr>
         <w:t xml:space="preserve">#include </w:t>
       </w:r>
-      <w:proofErr w:type="spellStart"/>
       <w:r>
         <w:rPr>
           <w:rFonts w:asciiTheme="minorHAnsi" w:hAnsiTheme="minorHAnsi"/>
         </w:rPr>
         <w:t>Snake.H</w:t>
       </w:r>
-      <w:proofErr w:type="spellEnd"/>
       <w:r>
         <w:rPr>
           <w:rFonts w:asciiTheme="minorHAnsi" w:hAnsiTheme="minorHAnsi"/>
@@ -1006,21 +819,7 @@
         <w:rPr>
           <w:rFonts w:asciiTheme="minorHAnsi" w:hAnsiTheme="minorHAnsi"/>
         </w:rPr>
-        <w:t xml:space="preserve">is allows the </w:t>
-      </w:r>
-      <w:proofErr w:type="spellStart"/>
-      <w:r>
-        <w:rPr>
-          <w:rFonts w:asciiTheme="minorHAnsi" w:hAnsiTheme="minorHAnsi"/>
-        </w:rPr>
-        <w:t>cpp</w:t>
-      </w:r>
-      <w:proofErr w:type="spellEnd"/>
-      <w:r>
-        <w:rPr>
-          <w:rFonts w:asciiTheme="minorHAnsi" w:hAnsiTheme="minorHAnsi"/>
-        </w:rPr>
-        <w:t xml:space="preserve"> implementation file to access the private and public declaration of the functions </w:t>
+        <w:t xml:space="preserve">is allows the cpp implementation file to access the private and public declaration of the functions </w:t>
       </w:r>
       <w:r>
         <w:rPr>
@@ -1090,21 +889,7 @@
         <w:rPr>
           <w:rFonts w:asciiTheme="minorHAnsi" w:hAnsiTheme="minorHAnsi"/>
         </w:rPr>
-        <w:t>“</w:t>
-      </w:r>
-      <w:proofErr w:type="spellStart"/>
-      <w:r>
-        <w:rPr>
-          <w:rFonts w:asciiTheme="minorHAnsi" w:hAnsiTheme="minorHAnsi"/>
-        </w:rPr>
-        <w:t>constants.h</w:t>
-      </w:r>
-      <w:proofErr w:type="spellEnd"/>
-      <w:r>
-        <w:rPr>
-          <w:rFonts w:asciiTheme="minorHAnsi" w:hAnsiTheme="minorHAnsi"/>
-        </w:rPr>
-        <w:t>” file would be used to implement the symbol of the snake</w:t>
+        <w:t>“constants.h” file would be used to implement the symbol of the snake</w:t>
       </w:r>
       <w:r>
         <w:rPr>
@@ -1112,14 +897,12 @@
         </w:rPr>
         <w:t xml:space="preserve"> and #include “</w:t>
       </w:r>
-      <w:proofErr w:type="spellStart"/>
       <w:r>
         <w:rPr>
           <w:rFonts w:asciiTheme="minorHAnsi" w:hAnsiTheme="minorHAnsi"/>
         </w:rPr>
         <w:t>RandomNumberGenerator.h</w:t>
       </w:r>
-      <w:proofErr w:type="spellEnd"/>
       <w:r>
         <w:rPr>
           <w:rFonts w:asciiTheme="minorHAnsi" w:hAnsiTheme="minorHAnsi"/>
@@ -1161,14 +944,12 @@
         </w:rPr>
         <w:t xml:space="preserve"> “</w:t>
       </w:r>
-      <w:proofErr w:type="spellStart"/>
       <w:r>
         <w:rPr>
           <w:rFonts w:asciiTheme="minorHAnsi" w:hAnsiTheme="minorHAnsi"/>
         </w:rPr>
         <w:t>RandomNumberGenerator.h</w:t>
       </w:r>
-      <w:proofErr w:type="spellEnd"/>
       <w:r>
         <w:rPr>
           <w:rFonts w:asciiTheme="minorHAnsi" w:hAnsiTheme="minorHAnsi"/>
@@ -1277,32 +1058,7 @@
           <w:rFonts w:asciiTheme="minorHAnsi" w:hAnsiTheme="minorHAnsi"/>
           <w:b/>
         </w:rPr>
-        <w:t xml:space="preserve">The C++ </w:t>
-      </w:r>
-      <w:proofErr w:type="gramStart"/>
-      <w:r>
-        <w:rPr>
-          <w:rFonts w:asciiTheme="minorHAnsi" w:hAnsiTheme="minorHAnsi"/>
-          <w:b/>
-        </w:rPr>
-        <w:t>Snake::</w:t>
-      </w:r>
-      <w:proofErr w:type="spellStart"/>
-      <w:proofErr w:type="gramEnd"/>
-      <w:r>
-        <w:rPr>
-          <w:rFonts w:asciiTheme="minorHAnsi" w:hAnsiTheme="minorHAnsi"/>
-          <w:b/>
-        </w:rPr>
-        <w:t>has_caught_mouse</w:t>
-      </w:r>
-      <w:proofErr w:type="spellEnd"/>
-      <w:r>
-        <w:rPr>
-          <w:rFonts w:asciiTheme="minorHAnsi" w:hAnsiTheme="minorHAnsi"/>
-          <w:b/>
-        </w:rPr>
-        <w:t xml:space="preserve"> function is currently defined as follows in the skeleton application given. Describe all the improvement(s) that should be made to this definition and what other parts of the code will also need to be changed for the function to work as required, obey the OOP guidance and be safe:</w:t>
+        <w:t>The C++ Snake::has_caught_mouse function is currently defined as follows in the skeleton application given. Describe all the improvement(s) that should be made to this definition and what other parts of the code will also need to be changed for the function to work as required, obey the OOP guidance and be safe:</w:t>
       </w:r>
       <w:r>
         <w:rPr>
@@ -1356,23 +1112,7 @@
           <w:b/>
         </w:rPr>
         <w:lastRenderedPageBreak/>
-        <w:t xml:space="preserve">1.G </w:t>
-      </w:r>
-      <w:proofErr w:type="gramStart"/>
-      <w:r>
-        <w:rPr>
-          <w:rFonts w:asciiTheme="minorHAnsi" w:hAnsiTheme="minorHAnsi"/>
-          <w:b/>
-        </w:rPr>
-        <w:t>In</w:t>
-      </w:r>
-      <w:proofErr w:type="gramEnd"/>
-      <w:r>
-        <w:rPr>
-          <w:rFonts w:asciiTheme="minorHAnsi" w:hAnsiTheme="minorHAnsi"/>
-          <w:b/>
-        </w:rPr>
-        <w:t xml:space="preserve"> </w:t>
+        <w:t xml:space="preserve">1.G In </w:t>
       </w:r>
       <w:r>
         <w:rPr>
@@ -1422,63 +1162,64 @@
           <w:lang w:eastAsia="zh-CN"/>
         </w:rPr>
         <w:tab/>
-        <w:t xml:space="preserve">Snake </w:t>
-      </w:r>
-      <w:proofErr w:type="spellStart"/>
+        <w:t>Snake snake;</w:t>
+      </w:r>
       <w:r>
         <w:rPr>
           <w:rFonts w:cs="Consolas"/>
           <w:lang w:eastAsia="zh-CN"/>
         </w:rPr>
-        <w:t>snake</w:t>
-      </w:r>
-      <w:proofErr w:type="spellEnd"/>
+        <w:tab/>
+      </w:r>
       <w:r>
         <w:rPr>
           <w:rFonts w:cs="Consolas"/>
           <w:lang w:eastAsia="zh-CN"/>
         </w:rPr>
-        <w:t>;</w:t>
-      </w:r>
-      <w:r>
+        <w:tab/>
+        <w:t>//line 1</w:t>
+      </w:r>
+    </w:p>
+    <w:p>
+      <w:pPr>
+        <w:pStyle w:val="C"/>
         <w:rPr>
           <w:rFonts w:cs="Consolas"/>
           <w:lang w:eastAsia="zh-CN"/>
         </w:rPr>
-        <w:tab/>
-      </w:r>
+      </w:pPr>
       <w:r>
         <w:rPr>
           <w:rFonts w:cs="Consolas"/>
           <w:lang w:eastAsia="zh-CN"/>
         </w:rPr>
         <w:tab/>
-        <w:t>//line 1</w:t>
-      </w:r>
-    </w:p>
-    <w:p>
-      <w:pPr>
-        <w:pStyle w:val="C"/>
+        <w:t xml:space="preserve">Snake another(snake); </w:t>
+      </w:r>
+      <w:r>
         <w:rPr>
           <w:rFonts w:cs="Consolas"/>
           <w:lang w:eastAsia="zh-CN"/>
         </w:rPr>
-      </w:pPr>
-      <w:r>
+        <w:tab/>
+        <w:t>//line 2</w:t>
+      </w:r>
+    </w:p>
+    <w:p>
+      <w:pPr>
+        <w:pStyle w:val="C"/>
         <w:rPr>
           <w:rFonts w:cs="Consolas"/>
           <w:lang w:eastAsia="zh-CN"/>
         </w:rPr>
-        <w:tab/>
-        <w:t xml:space="preserve">Snake another(snake); </w:t>
-      </w:r>
+      </w:pPr>
       <w:r>
         <w:rPr>
           <w:rFonts w:cs="Consolas"/>
           <w:lang w:eastAsia="zh-CN"/>
         </w:rPr>
         <w:tab/>
-        <w:t>//line 2</w:t>
+        <w:t>//...</w:t>
       </w:r>
     </w:p>
     <w:p>
@@ -1494,24 +1235,21 @@
           <w:rFonts w:cs="Consolas"/>
           <w:lang w:eastAsia="zh-CN"/>
         </w:rPr>
-        <w:tab/>
-        <w:t>//...</w:t>
-      </w:r>
-    </w:p>
-    <w:p>
-      <w:pPr>
-        <w:pStyle w:val="C"/>
+        <w:t>}</w:t>
+      </w:r>
+      <w:r>
         <w:rPr>
           <w:rFonts w:cs="Consolas"/>
           <w:lang w:eastAsia="zh-CN"/>
         </w:rPr>
-      </w:pPr>
+        <w:tab/>
+      </w:r>
       <w:r>
         <w:rPr>
           <w:rFonts w:cs="Consolas"/>
           <w:lang w:eastAsia="zh-CN"/>
         </w:rPr>
-        <w:t>}</w:t>
+        <w:tab/>
       </w:r>
       <w:r>
         <w:rPr>
@@ -1533,20 +1271,6 @@
           <w:lang w:eastAsia="zh-CN"/>
         </w:rPr>
         <w:tab/>
-      </w:r>
-      <w:r>
-        <w:rPr>
-          <w:rFonts w:cs="Consolas"/>
-          <w:lang w:eastAsia="zh-CN"/>
-        </w:rPr>
-        <w:tab/>
-      </w:r>
-      <w:r>
-        <w:rPr>
-          <w:rFonts w:cs="Consolas"/>
-          <w:lang w:eastAsia="zh-CN"/>
-        </w:rPr>
-        <w:tab/>
         <w:t>//line 3</w:t>
       </w:r>
     </w:p>
@@ -1572,23 +1296,7 @@
           <w:rFonts w:asciiTheme="minorHAnsi" w:hAnsiTheme="minorHAnsi"/>
           <w:b/>
         </w:rPr>
-        <w:t xml:space="preserve">Snake </w:t>
-      </w:r>
-      <w:proofErr w:type="spellStart"/>
-      <w:r>
-        <w:rPr>
-          <w:rFonts w:asciiTheme="minorHAnsi" w:hAnsiTheme="minorHAnsi"/>
-          <w:b/>
-        </w:rPr>
-        <w:t>snake</w:t>
-      </w:r>
-      <w:proofErr w:type="spellEnd"/>
-      <w:r>
-        <w:rPr>
-          <w:rFonts w:asciiTheme="minorHAnsi" w:hAnsiTheme="minorHAnsi"/>
-          <w:b/>
-        </w:rPr>
-        <w:t>;</w:t>
+        <w:t>Snake snake;</w:t>
       </w:r>
       <w:r>
         <w:rPr>
@@ -1655,21 +1363,7 @@
         <w:rPr>
           <w:rFonts w:asciiTheme="minorHAnsi" w:hAnsiTheme="minorHAnsi"/>
         </w:rPr>
-        <w:t xml:space="preserve">random number generator constructor to create the </w:t>
-      </w:r>
-      <w:proofErr w:type="spellStart"/>
-      <w:r>
-        <w:rPr>
-          <w:rFonts w:asciiTheme="minorHAnsi" w:hAnsiTheme="minorHAnsi"/>
-        </w:rPr>
-        <w:t>rng</w:t>
-      </w:r>
-      <w:proofErr w:type="spellEnd"/>
-      <w:r>
-        <w:rPr>
-          <w:rFonts w:asciiTheme="minorHAnsi" w:hAnsiTheme="minorHAnsi"/>
-        </w:rPr>
-        <w:t xml:space="preserve"> object that is private</w:t>
+        <w:t>random number generator constructor to create the rng object that is private</w:t>
       </w:r>
     </w:p>
     <w:p>
@@ -1694,21 +1388,7 @@
         <w:rPr>
           <w:rFonts w:asciiTheme="minorHAnsi" w:hAnsiTheme="minorHAnsi"/>
         </w:rPr>
-        <w:t xml:space="preserve">the </w:t>
-      </w:r>
-      <w:proofErr w:type="gramStart"/>
-      <w:r>
-        <w:rPr>
-          <w:rFonts w:asciiTheme="minorHAnsi" w:hAnsiTheme="minorHAnsi"/>
-        </w:rPr>
-        <w:t>seed(</w:t>
-      </w:r>
-      <w:proofErr w:type="gramEnd"/>
-      <w:r>
-        <w:rPr>
-          <w:rFonts w:asciiTheme="minorHAnsi" w:hAnsiTheme="minorHAnsi"/>
-        </w:rPr>
-        <w:t>) function which will initialise the pseudo random number generator</w:t>
+        <w:t>the seed() function which will initialise the pseudo random number generator</w:t>
       </w:r>
     </w:p>
     <w:p>
@@ -1727,35 +1407,7 @@
         <w:rPr>
           <w:rFonts w:asciiTheme="minorHAnsi" w:hAnsiTheme="minorHAnsi"/>
         </w:rPr>
-        <w:t xml:space="preserve">next, it will run the </w:t>
-      </w:r>
-      <w:proofErr w:type="spellStart"/>
-      <w:r>
-        <w:rPr>
-          <w:rFonts w:asciiTheme="minorHAnsi" w:hAnsiTheme="minorHAnsi"/>
-        </w:rPr>
-        <w:t>position_at_</w:t>
-      </w:r>
-      <w:proofErr w:type="gramStart"/>
-      <w:r>
-        <w:rPr>
-          <w:rFonts w:asciiTheme="minorHAnsi" w:hAnsiTheme="minorHAnsi"/>
-        </w:rPr>
-        <w:t>random</w:t>
-      </w:r>
-      <w:proofErr w:type="spellEnd"/>
-      <w:r>
-        <w:rPr>
-          <w:rFonts w:asciiTheme="minorHAnsi" w:hAnsiTheme="minorHAnsi"/>
-        </w:rPr>
-        <w:t>(</w:t>
-      </w:r>
-      <w:proofErr w:type="gramEnd"/>
-      <w:r>
-        <w:rPr>
-          <w:rFonts w:asciiTheme="minorHAnsi" w:hAnsiTheme="minorHAnsi"/>
-        </w:rPr>
-        <w:t xml:space="preserve">) function in the snake class </w:t>
+        <w:t xml:space="preserve">next, it will run the position_at_random() function in the snake class </w:t>
       </w:r>
     </w:p>
     <w:p>
@@ -1774,35 +1426,7 @@
         <w:rPr>
           <w:rFonts w:asciiTheme="minorHAnsi" w:hAnsiTheme="minorHAnsi"/>
         </w:rPr>
-        <w:t xml:space="preserve">in this function, it will run the </w:t>
-      </w:r>
-      <w:proofErr w:type="spellStart"/>
-      <w:r>
-        <w:rPr>
-          <w:rFonts w:asciiTheme="minorHAnsi" w:hAnsiTheme="minorHAnsi"/>
-        </w:rPr>
-        <w:t>get_random_</w:t>
-      </w:r>
-      <w:proofErr w:type="gramStart"/>
-      <w:r>
-        <w:rPr>
-          <w:rFonts w:asciiTheme="minorHAnsi" w:hAnsiTheme="minorHAnsi"/>
-        </w:rPr>
-        <w:t>value</w:t>
-      </w:r>
-      <w:proofErr w:type="spellEnd"/>
-      <w:r>
-        <w:rPr>
-          <w:rFonts w:asciiTheme="minorHAnsi" w:hAnsiTheme="minorHAnsi"/>
-        </w:rPr>
-        <w:t>(</w:t>
-      </w:r>
-      <w:proofErr w:type="gramEnd"/>
-      <w:r>
-        <w:rPr>
-          <w:rFonts w:asciiTheme="minorHAnsi" w:hAnsiTheme="minorHAnsi"/>
-        </w:rPr>
-        <w:t>) function twice from the random number generator class to get random values for x and y.</w:t>
+        <w:t>in this function, it will run the get_random_value() function twice from the random number generator class to get random values for x and y.</w:t>
       </w:r>
     </w:p>
     <w:p>
@@ -1898,21 +1522,7 @@
         <w:rPr>
           <w:rFonts w:asciiTheme="minorHAnsi" w:hAnsiTheme="minorHAnsi"/>
         </w:rPr>
-        <w:t xml:space="preserve">random number generator constructor to create the </w:t>
-      </w:r>
-      <w:proofErr w:type="spellStart"/>
-      <w:r>
-        <w:rPr>
-          <w:rFonts w:asciiTheme="minorHAnsi" w:hAnsiTheme="minorHAnsi"/>
-        </w:rPr>
-        <w:t>rng</w:t>
-      </w:r>
-      <w:proofErr w:type="spellEnd"/>
-      <w:r>
-        <w:rPr>
-          <w:rFonts w:asciiTheme="minorHAnsi" w:hAnsiTheme="minorHAnsi"/>
-        </w:rPr>
-        <w:t xml:space="preserve"> object that is private</w:t>
+        <w:t>random number generator constructor to create the rng object that is private</w:t>
       </w:r>
     </w:p>
     <w:p>
@@ -1931,21 +1541,7 @@
         <w:rPr>
           <w:rFonts w:asciiTheme="minorHAnsi" w:hAnsiTheme="minorHAnsi"/>
         </w:rPr>
-        <w:t xml:space="preserve">In the constructor, the next function is the </w:t>
-      </w:r>
-      <w:proofErr w:type="gramStart"/>
-      <w:r>
-        <w:rPr>
-          <w:rFonts w:asciiTheme="minorHAnsi" w:hAnsiTheme="minorHAnsi"/>
-        </w:rPr>
-        <w:t>seed(</w:t>
-      </w:r>
-      <w:proofErr w:type="gramEnd"/>
-      <w:r>
-        <w:rPr>
-          <w:rFonts w:asciiTheme="minorHAnsi" w:hAnsiTheme="minorHAnsi"/>
-        </w:rPr>
-        <w:t>) function which will initialise the pseudo random number generator</w:t>
+        <w:t>In the constructor, the next function is the seed() function which will initialise the pseudo random number generator</w:t>
       </w:r>
     </w:p>
     <w:p>
@@ -1964,35 +1560,7 @@
         <w:rPr>
           <w:rFonts w:asciiTheme="minorHAnsi" w:hAnsiTheme="minorHAnsi"/>
         </w:rPr>
-        <w:t xml:space="preserve">next, it will run the </w:t>
-      </w:r>
-      <w:proofErr w:type="spellStart"/>
-      <w:r>
-        <w:rPr>
-          <w:rFonts w:asciiTheme="minorHAnsi" w:hAnsiTheme="minorHAnsi"/>
-        </w:rPr>
-        <w:t>position_at_</w:t>
-      </w:r>
-      <w:proofErr w:type="gramStart"/>
-      <w:r>
-        <w:rPr>
-          <w:rFonts w:asciiTheme="minorHAnsi" w:hAnsiTheme="minorHAnsi"/>
-        </w:rPr>
-        <w:t>random</w:t>
-      </w:r>
-      <w:proofErr w:type="spellEnd"/>
-      <w:r>
-        <w:rPr>
-          <w:rFonts w:asciiTheme="minorHAnsi" w:hAnsiTheme="minorHAnsi"/>
-        </w:rPr>
-        <w:t>(</w:t>
-      </w:r>
-      <w:proofErr w:type="gramEnd"/>
-      <w:r>
-        <w:rPr>
-          <w:rFonts w:asciiTheme="minorHAnsi" w:hAnsiTheme="minorHAnsi"/>
-        </w:rPr>
-        <w:t xml:space="preserve">) function in the snake class </w:t>
+        <w:t xml:space="preserve">next, it will run the position_at_random() function in the snake class </w:t>
       </w:r>
     </w:p>
     <w:p>
@@ -2011,35 +1579,7 @@
         <w:rPr>
           <w:rFonts w:asciiTheme="minorHAnsi" w:hAnsiTheme="minorHAnsi"/>
         </w:rPr>
-        <w:t xml:space="preserve">in this function, it will run the </w:t>
-      </w:r>
-      <w:proofErr w:type="spellStart"/>
-      <w:r>
-        <w:rPr>
-          <w:rFonts w:asciiTheme="minorHAnsi" w:hAnsiTheme="minorHAnsi"/>
-        </w:rPr>
-        <w:t>get_random_</w:t>
-      </w:r>
-      <w:proofErr w:type="gramStart"/>
-      <w:r>
-        <w:rPr>
-          <w:rFonts w:asciiTheme="minorHAnsi" w:hAnsiTheme="minorHAnsi"/>
-        </w:rPr>
-        <w:t>value</w:t>
-      </w:r>
-      <w:proofErr w:type="spellEnd"/>
-      <w:r>
-        <w:rPr>
-          <w:rFonts w:asciiTheme="minorHAnsi" w:hAnsiTheme="minorHAnsi"/>
-        </w:rPr>
-        <w:t>(</w:t>
-      </w:r>
-      <w:proofErr w:type="gramEnd"/>
-      <w:r>
-        <w:rPr>
-          <w:rFonts w:asciiTheme="minorHAnsi" w:hAnsiTheme="minorHAnsi"/>
-        </w:rPr>
-        <w:t>) function twice from the random number generator class to get random values for x and y.</w:t>
+        <w:t>in this function, it will run the get_random_value() function twice from the random number generator class to get random values for x and y.</w:t>
       </w:r>
     </w:p>
     <w:p>
@@ -2125,21 +1665,7 @@
         <w:rPr>
           <w:rFonts w:asciiTheme="minorHAnsi" w:hAnsiTheme="minorHAnsi"/>
         </w:rPr>
-        <w:t xml:space="preserve">Will run the </w:t>
-      </w:r>
-      <w:proofErr w:type="spellStart"/>
-      <w:r>
-        <w:rPr>
-          <w:rFonts w:asciiTheme="minorHAnsi" w:hAnsiTheme="minorHAnsi"/>
-        </w:rPr>
-        <w:t>deconstructor</w:t>
-      </w:r>
-      <w:proofErr w:type="spellEnd"/>
-      <w:r>
-        <w:rPr>
-          <w:rFonts w:asciiTheme="minorHAnsi" w:hAnsiTheme="minorHAnsi"/>
-        </w:rPr>
-        <w:t xml:space="preserve"> for the </w:t>
+        <w:t xml:space="preserve">Will run the deconstructor for the </w:t>
       </w:r>
       <w:r>
         <w:rPr>
@@ -2151,16 +1677,8 @@
         <w:rPr>
           <w:rFonts w:asciiTheme="minorHAnsi" w:hAnsiTheme="minorHAnsi"/>
         </w:rPr>
-        <w:t xml:space="preserve">random number generator because lifelines are synced (the random number generator object is part of the Snake class so this will be destroyed with </w:t>
-      </w:r>
-      <w:proofErr w:type="gramStart"/>
-      <w:r>
-        <w:rPr>
-          <w:rFonts w:asciiTheme="minorHAnsi" w:hAnsiTheme="minorHAnsi"/>
-        </w:rPr>
-        <w:t>it )</w:t>
-      </w:r>
-      <w:proofErr w:type="gramEnd"/>
+        <w:t>random number generator because lifelines are synced (the random number generator object is part of the Snake class so this will be destroyed with it )</w:t>
+      </w:r>
       <w:r>
         <w:rPr>
           <w:rFonts w:asciiTheme="minorHAnsi" w:hAnsiTheme="minorHAnsi"/>
@@ -2208,19 +1726,11 @@
         </w:rPr>
         <w:t xml:space="preserve">Snake </w:t>
       </w:r>
-      <w:proofErr w:type="spellStart"/>
-      <w:r>
-        <w:rPr>
-          <w:rFonts w:asciiTheme="minorHAnsi" w:hAnsiTheme="minorHAnsi"/>
-        </w:rPr>
-        <w:t>deconstructor</w:t>
-      </w:r>
-      <w:proofErr w:type="spellEnd"/>
-      <w:r>
-        <w:rPr>
-          <w:rFonts w:asciiTheme="minorHAnsi" w:hAnsiTheme="minorHAnsi"/>
-        </w:rPr>
-        <w:t xml:space="preserve"> both for the copy snake and the snake on line 2 and 1 respectively</w:t>
+      <w:r>
+        <w:rPr>
+          <w:rFonts w:asciiTheme="minorHAnsi" w:hAnsiTheme="minorHAnsi"/>
+        </w:rPr>
+        <w:t>deconstructor both for the copy snake and the snake on line 2 and 1 respectively</w:t>
       </w:r>
     </w:p>
     <w:p>
@@ -2418,21 +1928,13 @@
         <w:rPr>
           <w:rFonts w:asciiTheme="minorHAnsi" w:hAnsiTheme="minorHAnsi"/>
         </w:rPr>
-        <w:t xml:space="preserve">However, the </w:t>
-      </w:r>
-      <w:proofErr w:type="spellStart"/>
-      <w:r>
-        <w:rPr>
-          <w:rFonts w:asciiTheme="minorHAnsi" w:hAnsiTheme="minorHAnsi"/>
-        </w:rPr>
-        <w:t>rng</w:t>
-      </w:r>
-      <w:proofErr w:type="spellEnd"/>
-      <w:r>
-        <w:rPr>
-          <w:rFonts w:asciiTheme="minorHAnsi" w:hAnsiTheme="minorHAnsi"/>
-        </w:rPr>
-        <w:t xml:space="preserve">_ constructor won’t have been run straight away. This will only happen </w:t>
+        <w:t xml:space="preserve">However, the random number generator </w:t>
+      </w:r>
+      <w:r>
+        <w:rPr>
+          <w:rFonts w:asciiTheme="minorHAnsi" w:hAnsiTheme="minorHAnsi"/>
+        </w:rPr>
+        <w:t xml:space="preserve">constructor won’t have been run straight away. This will only happen </w:t>
       </w:r>
       <w:r>
         <w:rPr>
@@ -2494,6 +1996,30 @@
           <w:rFonts w:asciiTheme="minorHAnsi" w:hAnsiTheme="minorHAnsi"/>
         </w:rPr>
       </w:pPr>
+      <w:r>
+        <w:rPr>
+          <w:rFonts w:asciiTheme="minorHAnsi" w:hAnsiTheme="minorHAnsi"/>
+        </w:rPr>
+        <w:t>1.I</w:t>
+      </w:r>
+    </w:p>
+    <w:p>
+      <w:pPr>
+        <w:spacing w:after="0"/>
+        <w:rPr>
+          <w:rFonts w:asciiTheme="minorHAnsi" w:hAnsiTheme="minorHAnsi"/>
+        </w:rPr>
+      </w:pPr>
+    </w:p>
+    <w:p>
+      <w:pPr>
+        <w:spacing w:after="0"/>
+        <w:rPr>
+          <w:rFonts w:asciiTheme="minorHAnsi" w:hAnsiTheme="minorHAnsi"/>
+        </w:rPr>
+      </w:pPr>
+      <w:bookmarkStart w:id="1" w:name="_GoBack"/>
+      <w:bookmarkEnd w:id="1"/>
     </w:p>
     <w:p>
       <w:pPr>
@@ -2508,8 +2034,6 @@
         <w:pStyle w:val="quest2"/>
         <w:spacing w:before="0" w:after="0"/>
       </w:pPr>
-      <w:bookmarkStart w:id="1" w:name="_GoBack"/>
-      <w:bookmarkEnd w:id="1"/>
     </w:p>
     <w:sectPr>
       <w:headerReference w:type="default" r:id="rId7"/>
@@ -2583,23 +2107,13 @@
         <w:szCs w:val="22"/>
       </w:rPr>
     </w:pPr>
-    <w:proofErr w:type="spellStart"/>
     <w:r>
       <w:rPr>
         <w:rFonts w:asciiTheme="minorHAnsi" w:hAnsiTheme="minorHAnsi" w:cstheme="minorHAnsi"/>
         <w:sz w:val="22"/>
         <w:szCs w:val="22"/>
       </w:rPr>
-      <w:t>Asghar</w:t>
-    </w:r>
-    <w:proofErr w:type="spellEnd"/>
-    <w:r>
-      <w:rPr>
-        <w:rFonts w:asciiTheme="minorHAnsi" w:hAnsiTheme="minorHAnsi" w:cstheme="minorHAnsi"/>
-        <w:sz w:val="22"/>
-        <w:szCs w:val="22"/>
-      </w:rPr>
-      <w:t xml:space="preserve"> Mahmood</w:t>
+      <w:t>Asghar Mahmood</w:t>
     </w:r>
     <w:r>
       <w:rPr>
@@ -2607,36 +2121,8 @@
         <w:sz w:val="22"/>
         <w:szCs w:val="22"/>
       </w:rPr>
-      <w:t xml:space="preserve">, Deepak Jindal, </w:t>
+      <w:t>, Deepak Jindal, Sahand Simaei</w:t>
     </w:r>
-    <w:proofErr w:type="spellStart"/>
-    <w:r>
-      <w:rPr>
-        <w:rFonts w:asciiTheme="minorHAnsi" w:hAnsiTheme="minorHAnsi" w:cstheme="minorHAnsi"/>
-        <w:sz w:val="22"/>
-        <w:szCs w:val="22"/>
-      </w:rPr>
-      <w:t>Sahand</w:t>
-    </w:r>
-    <w:proofErr w:type="spellEnd"/>
-    <w:r>
-      <w:rPr>
-        <w:rFonts w:asciiTheme="minorHAnsi" w:hAnsiTheme="minorHAnsi" w:cstheme="minorHAnsi"/>
-        <w:sz w:val="22"/>
-        <w:szCs w:val="22"/>
-      </w:rPr>
-      <w:t xml:space="preserve"> </w:t>
-    </w:r>
-    <w:proofErr w:type="spellStart"/>
-    <w:r>
-      <w:rPr>
-        <w:rFonts w:asciiTheme="minorHAnsi" w:hAnsiTheme="minorHAnsi" w:cstheme="minorHAnsi"/>
-        <w:sz w:val="22"/>
-        <w:szCs w:val="22"/>
-      </w:rPr>
-      <w:t>Simaei</w:t>
-    </w:r>
-    <w:proofErr w:type="spellEnd"/>
   </w:p>
 </w:hdr>
 </file>

--- a/Group-Report1.docx
+++ b/Group-Report1.docx
@@ -1999,6 +1999,29 @@
       <w:r>
         <w:rPr>
           <w:rFonts w:asciiTheme="minorHAnsi" w:hAnsiTheme="minorHAnsi"/>
+          <w:highlight w:val="yellow"/>
+        </w:rPr>
+        <w:t>ANYTHING ELSE?</w:t>
+      </w:r>
+    </w:p>
+    <w:p>
+      <w:pPr>
+        <w:spacing w:after="0"/>
+        <w:rPr>
+          <w:rFonts w:asciiTheme="minorHAnsi" w:hAnsiTheme="minorHAnsi"/>
+        </w:rPr>
+      </w:pPr>
+    </w:p>
+    <w:p>
+      <w:pPr>
+        <w:spacing w:after="0"/>
+        <w:rPr>
+          <w:rFonts w:asciiTheme="minorHAnsi" w:hAnsiTheme="minorHAnsi"/>
+        </w:rPr>
+      </w:pPr>
+      <w:r>
+        <w:rPr>
+          <w:rFonts w:asciiTheme="minorHAnsi" w:hAnsiTheme="minorHAnsi"/>
         </w:rPr>
         <w:t>1.I</w:t>
       </w:r>
@@ -2018,8 +2041,66 @@
           <w:rFonts w:asciiTheme="minorHAnsi" w:hAnsiTheme="minorHAnsi"/>
         </w:rPr>
       </w:pPr>
+      <w:r>
+        <w:rPr>
+          <w:rFonts w:asciiTheme="minorHAnsi" w:hAnsiTheme="minorHAnsi"/>
+        </w:rPr>
+        <w:t xml:space="preserve">#3 is the best option because having a reference to the underground object means there is no unnecessary copy being made for that object. Also, using </w:t>
+      </w:r>
+      <w:r>
+        <w:rPr>
+          <w:rFonts w:asciiTheme="minorHAnsi" w:hAnsiTheme="minorHAnsi"/>
+        </w:rPr>
+        <w:t>const keyword</w:t>
+      </w:r>
       <w:bookmarkStart w:id="1" w:name="_GoBack"/>
       <w:bookmarkEnd w:id="1"/>
+      <w:r>
+        <w:rPr>
+          <w:rFonts w:asciiTheme="minorHAnsi" w:hAnsiTheme="minorHAnsi"/>
+        </w:rPr>
+        <w:t xml:space="preserve"> means that </w:t>
+      </w:r>
+    </w:p>
+    <w:p>
+      <w:pPr>
+        <w:spacing w:after="0"/>
+        <w:rPr>
+          <w:rFonts w:asciiTheme="minorHAnsi" w:hAnsiTheme="minorHAnsi"/>
+        </w:rPr>
+      </w:pPr>
+    </w:p>
+    <w:p>
+      <w:pPr>
+        <w:spacing w:after="0"/>
+        <w:rPr>
+          <w:rFonts w:asciiTheme="minorHAnsi" w:hAnsiTheme="minorHAnsi"/>
+        </w:rPr>
+      </w:pPr>
+    </w:p>
+    <w:p>
+      <w:pPr>
+        <w:spacing w:after="0"/>
+        <w:rPr>
+          <w:rFonts w:asciiTheme="minorHAnsi" w:hAnsiTheme="minorHAnsi"/>
+        </w:rPr>
+      </w:pPr>
+    </w:p>
+    <w:p>
+      <w:pPr>
+        <w:spacing w:after="0"/>
+        <w:rPr>
+          <w:rFonts w:asciiTheme="minorHAnsi" w:hAnsiTheme="minorHAnsi"/>
+        </w:rPr>
+      </w:pPr>
+    </w:p>
+    <w:p>
+      <w:pPr>
+        <w:spacing w:after="0"/>
+        <w:rPr>
+          <w:rFonts w:asciiTheme="minorHAnsi" w:hAnsiTheme="minorHAnsi"/>
+        </w:rPr>
+      </w:pPr>
     </w:p>
     <w:p>
       <w:pPr>

--- a/Group-Report1.docx
+++ b/Group-Report1.docx
@@ -2053,14 +2053,166 @@
         </w:rPr>
         <w:t>const keyword</w:t>
       </w:r>
+      <w:r>
+        <w:rPr>
+          <w:rFonts w:asciiTheme="minorHAnsi" w:hAnsiTheme="minorHAnsi"/>
+        </w:rPr>
+        <w:t xml:space="preserve"> means that </w:t>
+      </w:r>
+      <w:r>
+        <w:rPr>
+          <w:rFonts w:asciiTheme="minorHAnsi" w:hAnsiTheme="minorHAnsi"/>
+        </w:rPr>
+        <w:t xml:space="preserve">there is confidence that the underground object in that function won’t change the state of the object. For </w:t>
+      </w:r>
+      <w:r>
+        <w:rPr>
+          <w:rFonts w:asciiTheme="minorHAnsi" w:hAnsiTheme="minorHAnsi"/>
+        </w:rPr>
+        <w:t>example,</w:t>
+      </w:r>
+      <w:r>
+        <w:rPr>
+          <w:rFonts w:asciiTheme="minorHAnsi" w:hAnsiTheme="minorHAnsi"/>
+        </w:rPr>
+        <w:t xml:space="preserve"> properties values cannot be changed.</w:t>
+      </w:r>
+    </w:p>
+    <w:p>
+      <w:pPr>
+        <w:spacing w:after="0"/>
+        <w:rPr>
+          <w:rFonts w:asciiTheme="minorHAnsi" w:hAnsiTheme="minorHAnsi"/>
+        </w:rPr>
+      </w:pPr>
+    </w:p>
+    <w:p>
+      <w:pPr>
+        <w:spacing w:after="0"/>
+        <w:rPr>
+          <w:rFonts w:asciiTheme="minorHAnsi" w:hAnsiTheme="minorHAnsi"/>
+        </w:rPr>
+      </w:pPr>
+      <w:r>
+        <w:rPr>
+          <w:rFonts w:asciiTheme="minorHAnsi" w:hAnsiTheme="minorHAnsi"/>
+        </w:rPr>
+        <w:t>In the mouse header, the prototype for that function needs to be changed</w:t>
+      </w:r>
+      <w:r>
+        <w:rPr>
+          <w:rFonts w:asciiTheme="minorHAnsi" w:hAnsiTheme="minorHAnsi"/>
+        </w:rPr>
+        <w:t xml:space="preserve"> to pass a constant </w:t>
+      </w:r>
+      <w:r>
+        <w:rPr>
+          <w:rFonts w:asciiTheme="minorHAnsi" w:hAnsiTheme="minorHAnsi"/>
+        </w:rPr>
+        <w:t xml:space="preserve">underground </w:t>
+      </w:r>
+      <w:r>
+        <w:rPr>
+          <w:rFonts w:asciiTheme="minorHAnsi" w:hAnsiTheme="minorHAnsi"/>
+        </w:rPr>
+        <w:t xml:space="preserve">reference </w:t>
+      </w:r>
+      <w:r>
+        <w:rPr>
+          <w:rFonts w:asciiTheme="minorHAnsi" w:hAnsiTheme="minorHAnsi"/>
+        </w:rPr>
+        <w:t xml:space="preserve">object </w:t>
+      </w:r>
+      <w:r>
+        <w:rPr>
+          <w:rFonts w:asciiTheme="minorHAnsi" w:hAnsiTheme="minorHAnsi"/>
+        </w:rPr>
+        <w:t xml:space="preserve">and </w:t>
+      </w:r>
+      <w:r>
+        <w:rPr>
+          <w:rFonts w:asciiTheme="minorHAnsi" w:hAnsiTheme="minorHAnsi"/>
+        </w:rPr>
+        <w:t>make sure the function is const</w:t>
+      </w:r>
+      <w:r>
+        <w:rPr>
+          <w:rFonts w:asciiTheme="minorHAnsi" w:hAnsiTheme="minorHAnsi"/>
+        </w:rPr>
+        <w:t>ant.</w:t>
+      </w:r>
+    </w:p>
+    <w:p>
+      <w:pPr>
+        <w:spacing w:after="0"/>
+        <w:rPr>
+          <w:rFonts w:asciiTheme="minorHAnsi" w:hAnsiTheme="minorHAnsi"/>
+        </w:rPr>
+      </w:pPr>
+    </w:p>
+    <w:p>
+      <w:pPr>
+        <w:spacing w:after="0"/>
+        <w:rPr>
+          <w:rFonts w:asciiTheme="minorHAnsi" w:hAnsiTheme="minorHAnsi"/>
+        </w:rPr>
+      </w:pPr>
+      <w:r>
+        <w:rPr>
+          <w:rFonts w:asciiTheme="minorHAnsi" w:hAnsiTheme="minorHAnsi"/>
+        </w:rPr>
+        <w:t xml:space="preserve">Another change would be that is </w:t>
+      </w:r>
+      <w:r>
+        <w:rPr>
+          <w:rFonts w:asciiTheme="minorHAnsi" w:hAnsiTheme="minorHAnsi"/>
+        </w:rPr>
+        <w:t xml:space="preserve">that the inner function is </w:t>
+      </w:r>
+      <w:r>
+        <w:rPr>
+          <w:rFonts w:asciiTheme="minorHAnsi" w:hAnsiTheme="minorHAnsi"/>
+        </w:rPr>
+        <w:t xml:space="preserve">at position would be </w:t>
+      </w:r>
+      <w:r>
+        <w:rPr>
+          <w:rFonts w:asciiTheme="minorHAnsi" w:hAnsiTheme="minorHAnsi"/>
+        </w:rPr>
+        <w:t>constant.</w:t>
+      </w:r>
       <w:bookmarkStart w:id="1" w:name="_GoBack"/>
       <w:bookmarkEnd w:id="1"/>
-      <w:r>
-        <w:rPr>
-          <w:rFonts w:asciiTheme="minorHAnsi" w:hAnsiTheme="minorHAnsi"/>
-        </w:rPr>
-        <w:t xml:space="preserve"> means that </w:t>
-      </w:r>
+    </w:p>
+    <w:p>
+      <w:pPr>
+        <w:spacing w:after="0"/>
+        <w:rPr>
+          <w:rFonts w:asciiTheme="minorHAnsi" w:hAnsiTheme="minorHAnsi"/>
+        </w:rPr>
+      </w:pPr>
+      <w:r>
+        <w:rPr>
+          <w:rFonts w:asciiTheme="minorHAnsi" w:hAnsiTheme="minorHAnsi"/>
+        </w:rPr>
+        <w:t xml:space="preserve">1.J </w:t>
+      </w:r>
+    </w:p>
+    <w:p>
+      <w:pPr>
+        <w:spacing w:after="0"/>
+        <w:rPr>
+          <w:rFonts w:asciiTheme="minorHAnsi" w:hAnsiTheme="minorHAnsi"/>
+        </w:rPr>
+      </w:pPr>
+    </w:p>
+    <w:p>
+      <w:pPr>
+        <w:spacing w:after="0"/>
+        <w:rPr>
+          <w:rFonts w:asciiTheme="minorHAnsi" w:hAnsiTheme="minorHAnsi"/>
+        </w:rPr>
+      </w:pPr>
     </w:p>
     <w:p>
       <w:pPr>

--- a/Group-Report1.docx
+++ b/Group-Report1.docx
@@ -2179,7 +2179,108 @@
         <w:rPr>
           <w:rFonts w:asciiTheme="minorHAnsi" w:hAnsiTheme="minorHAnsi"/>
         </w:rPr>
-        <w:t>constant.</w:t>
+        <w:t xml:space="preserve">constant to make sure the function doesn’t change the state of the </w:t>
+      </w:r>
+    </w:p>
+    <w:p>
+      <w:pPr>
+        <w:spacing w:after="0"/>
+        <w:rPr>
+          <w:rFonts w:asciiTheme="minorHAnsi" w:hAnsiTheme="minorHAnsi"/>
+        </w:rPr>
+      </w:pPr>
+    </w:p>
+    <w:p>
+      <w:pPr>
+        <w:spacing w:after="0"/>
+        <w:rPr>
+          <w:rFonts w:asciiTheme="minorHAnsi" w:hAnsiTheme="minorHAnsi"/>
+        </w:rPr>
+      </w:pPr>
+      <w:r>
+        <w:rPr>
+          <w:rFonts w:asciiTheme="minorHAnsi" w:hAnsiTheme="minorHAnsi"/>
+        </w:rPr>
+        <w:t xml:space="preserve">1.J </w:t>
+      </w:r>
+      <w:r>
+        <w:rPr>
+          <w:rFonts w:asciiTheme="minorHAnsi" w:hAnsiTheme="minorHAnsi"/>
+        </w:rPr>
+        <w:t xml:space="preserve">Since the holes never change position the three instances of the </w:t>
+      </w:r>
+      <w:r>
+        <w:rPr>
+          <w:rFonts w:asciiTheme="minorHAnsi" w:hAnsiTheme="minorHAnsi"/>
+          <w:b/>
+        </w:rPr>
+        <w:t>Hole</w:t>
+      </w:r>
+      <w:r>
+        <w:rPr>
+          <w:rFonts w:asciiTheme="minorHAnsi" w:hAnsiTheme="minorHAnsi"/>
+        </w:rPr>
+        <w:t xml:space="preserve"> class in the </w:t>
+      </w:r>
+      <w:r>
+        <w:rPr>
+          <w:rFonts w:asciiTheme="minorHAnsi" w:hAnsiTheme="minorHAnsi"/>
+          <w:b/>
+        </w:rPr>
+        <w:t>Underground</w:t>
+      </w:r>
+      <w:r>
+        <w:rPr>
+          <w:rFonts w:asciiTheme="minorHAnsi" w:hAnsiTheme="minorHAnsi"/>
+        </w:rPr>
+        <w:t xml:space="preserve"> class should be made constant. Explain what implications this would have on the definition of the </w:t>
+      </w:r>
+      <w:r>
+        <w:rPr>
+          <w:rFonts w:asciiTheme="minorHAnsi" w:hAnsiTheme="minorHAnsi"/>
+          <w:b/>
+        </w:rPr>
+        <w:t>Underground</w:t>
+      </w:r>
+      <w:r>
+        <w:rPr>
+          <w:rFonts w:asciiTheme="minorHAnsi" w:hAnsiTheme="minorHAnsi"/>
+        </w:rPr>
+        <w:t xml:space="preserve"> class’s constructor(s)</w:t>
+      </w:r>
+    </w:p>
+    <w:p>
+      <w:pPr>
+        <w:spacing w:after="0"/>
+        <w:rPr>
+          <w:rFonts w:asciiTheme="minorHAnsi" w:hAnsiTheme="minorHAnsi"/>
+        </w:rPr>
+      </w:pPr>
+    </w:p>
+    <w:p>
+      <w:pPr>
+        <w:spacing w:after="0"/>
+        <w:rPr>
+          <w:rFonts w:asciiTheme="minorHAnsi" w:hAnsiTheme="minorHAnsi"/>
+        </w:rPr>
+      </w:pPr>
+      <w:r>
+        <w:rPr>
+          <w:rFonts w:asciiTheme="minorHAnsi" w:hAnsiTheme="minorHAnsi"/>
+        </w:rPr>
+        <w:t xml:space="preserve">The underground constructor </w:t>
+      </w:r>
+      <w:r>
+        <w:rPr>
+          <w:rFonts w:asciiTheme="minorHAnsi" w:hAnsiTheme="minorHAnsi"/>
+        </w:rPr>
+        <w:t>would initialise the con</w:t>
+      </w:r>
+      <w:r>
+        <w:rPr>
+          <w:rFonts w:asciiTheme="minorHAnsi" w:hAnsiTheme="minorHAnsi"/>
+        </w:rPr>
+        <w:t xml:space="preserve">tents of the constant vector. </w:t>
       </w:r>
       <w:bookmarkStart w:id="1" w:name="_GoBack"/>
       <w:bookmarkEnd w:id="1"/>
@@ -2191,12 +2292,46 @@
           <w:rFonts w:asciiTheme="minorHAnsi" w:hAnsiTheme="minorHAnsi"/>
         </w:rPr>
       </w:pPr>
-      <w:r>
-        <w:rPr>
-          <w:rFonts w:asciiTheme="minorHAnsi" w:hAnsiTheme="minorHAnsi"/>
-        </w:rPr>
-        <w:t xml:space="preserve">1.J </w:t>
-      </w:r>
+    </w:p>
+    <w:p>
+      <w:pPr>
+        <w:spacing w:after="0"/>
+        <w:rPr>
+          <w:rFonts w:asciiTheme="minorHAnsi" w:hAnsiTheme="minorHAnsi"/>
+        </w:rPr>
+      </w:pPr>
+    </w:p>
+    <w:p>
+      <w:pPr>
+        <w:spacing w:after="0"/>
+        <w:rPr>
+          <w:rFonts w:asciiTheme="minorHAnsi" w:hAnsiTheme="minorHAnsi"/>
+        </w:rPr>
+      </w:pPr>
+    </w:p>
+    <w:p>
+      <w:pPr>
+        <w:spacing w:after="0"/>
+        <w:rPr>
+          <w:rFonts w:asciiTheme="minorHAnsi" w:hAnsiTheme="minorHAnsi"/>
+        </w:rPr>
+      </w:pPr>
+    </w:p>
+    <w:p>
+      <w:pPr>
+        <w:spacing w:after="0"/>
+        <w:rPr>
+          <w:rFonts w:asciiTheme="minorHAnsi" w:hAnsiTheme="minorHAnsi"/>
+        </w:rPr>
+      </w:pPr>
+    </w:p>
+    <w:p>
+      <w:pPr>
+        <w:spacing w:after="0"/>
+        <w:rPr>
+          <w:rFonts w:asciiTheme="minorHAnsi" w:hAnsiTheme="minorHAnsi"/>
+        </w:rPr>
+      </w:pPr>
     </w:p>
     <w:p>
       <w:pPr>
@@ -3401,7 +3536,6 @@
   <w:style w:type="character" w:default="1" w:styleId="DefaultParagraphFont">
     <w:name w:val="Default Paragraph Font"/>
     <w:uiPriority w:val="1"/>
-    <w:semiHidden/>
     <w:unhideWhenUsed/>
   </w:style>
   <w:style w:type="table" w:default="1" w:styleId="TableNormal">

--- a/Group-Report1.docx
+++ b/Group-Report1.docx
@@ -323,7 +323,23 @@
           <w:rFonts w:asciiTheme="minorHAnsi" w:hAnsiTheme="minorHAnsi"/>
           <w:b/>
         </w:rPr>
-        <w:t>List the classes which, according to the UML Class Diagram in Fig. 2d, inherit the message reset_position and explain why this is possible.</w:t>
+        <w:t xml:space="preserve">List the classes which, according to the UML Class Diagram in Fig. 2d, inherit the message </w:t>
+      </w:r>
+      <w:proofErr w:type="spellStart"/>
+      <w:r>
+        <w:rPr>
+          <w:rFonts w:asciiTheme="minorHAnsi" w:hAnsiTheme="minorHAnsi"/>
+          <w:b/>
+        </w:rPr>
+        <w:t>reset_position</w:t>
+      </w:r>
+      <w:proofErr w:type="spellEnd"/>
+      <w:r>
+        <w:rPr>
+          <w:rFonts w:asciiTheme="minorHAnsi" w:hAnsiTheme="minorHAnsi"/>
+          <w:b/>
+        </w:rPr>
+        <w:t xml:space="preserve"> and explain why this is possible.</w:t>
       </w:r>
     </w:p>
     <w:p>
@@ -351,7 +367,21 @@
         <w:rPr>
           <w:rFonts w:asciiTheme="minorHAnsi" w:hAnsiTheme="minorHAnsi"/>
         </w:rPr>
-        <w:t>. This is possible the base class is the MoveableGridItem and the Mouse, Nut a</w:t>
+        <w:t xml:space="preserve">. This is possible the base class is the </w:t>
+      </w:r>
+      <w:proofErr w:type="spellStart"/>
+      <w:r>
+        <w:rPr>
+          <w:rFonts w:asciiTheme="minorHAnsi" w:hAnsiTheme="minorHAnsi"/>
+        </w:rPr>
+        <w:t>MoveableGridItem</w:t>
+      </w:r>
+      <w:proofErr w:type="spellEnd"/>
+      <w:r>
+        <w:rPr>
+          <w:rFonts w:asciiTheme="minorHAnsi" w:hAnsiTheme="minorHAnsi"/>
+        </w:rPr>
+        <w:t xml:space="preserve"> and the Mouse, Nut a</w:t>
       </w:r>
       <w:r>
         <w:rPr>
@@ -381,7 +411,21 @@
         <w:rPr>
           <w:rFonts w:asciiTheme="minorHAnsi" w:hAnsiTheme="minorHAnsi"/>
         </w:rPr>
-        <w:t xml:space="preserve"> of the MoveableGridItem </w:t>
+        <w:t xml:space="preserve"> of the </w:t>
+      </w:r>
+      <w:proofErr w:type="spellStart"/>
+      <w:r>
+        <w:rPr>
+          <w:rFonts w:asciiTheme="minorHAnsi" w:hAnsiTheme="minorHAnsi"/>
+        </w:rPr>
+        <w:t>MoveableGridItem</w:t>
+      </w:r>
+      <w:proofErr w:type="spellEnd"/>
+      <w:r>
+        <w:rPr>
+          <w:rFonts w:asciiTheme="minorHAnsi" w:hAnsiTheme="minorHAnsi"/>
+        </w:rPr>
+        <w:t xml:space="preserve"> </w:t>
       </w:r>
       <w:r>
         <w:rPr>
@@ -487,7 +531,21 @@
         <w:rPr>
           <w:rFonts w:asciiTheme="minorHAnsi" w:hAnsiTheme="minorHAnsi"/>
         </w:rPr>
-        <w:t xml:space="preserve"> called can_collect_nut in which the parameter is a nut object.</w:t>
+        <w:t xml:space="preserve"> called </w:t>
+      </w:r>
+      <w:proofErr w:type="spellStart"/>
+      <w:r>
+        <w:rPr>
+          <w:rFonts w:asciiTheme="minorHAnsi" w:hAnsiTheme="minorHAnsi"/>
+        </w:rPr>
+        <w:t>can_collect_nut</w:t>
+      </w:r>
+      <w:proofErr w:type="spellEnd"/>
+      <w:r>
+        <w:rPr>
+          <w:rFonts w:asciiTheme="minorHAnsi" w:hAnsiTheme="minorHAnsi"/>
+        </w:rPr>
+        <w:t xml:space="preserve"> in which the parameter is a nut object.</w:t>
       </w:r>
     </w:p>
     <w:p>
@@ -531,13 +589,41 @@
         <w:rPr>
           <w:rFonts w:asciiTheme="minorHAnsi" w:hAnsiTheme="minorHAnsi"/>
         </w:rPr>
-        <w:t>The Game class also talks to the Nut class because according to the sequence diagram, the Game class is telling the Nut class to run the function disappear</w:t>
-      </w:r>
-      <w:r>
-        <w:rPr>
-          <w:rFonts w:asciiTheme="minorHAnsi" w:hAnsiTheme="minorHAnsi"/>
-        </w:rPr>
-        <w:t>() if the got_nut value is true</w:t>
+        <w:t xml:space="preserve">The Game class also talks to the Nut class because according to the sequence diagram, the Game class is telling the Nut class to run the function </w:t>
+      </w:r>
+      <w:proofErr w:type="gramStart"/>
+      <w:r>
+        <w:rPr>
+          <w:rFonts w:asciiTheme="minorHAnsi" w:hAnsiTheme="minorHAnsi"/>
+        </w:rPr>
+        <w:t>disappear</w:t>
+      </w:r>
+      <w:r>
+        <w:rPr>
+          <w:rFonts w:asciiTheme="minorHAnsi" w:hAnsiTheme="minorHAnsi"/>
+        </w:rPr>
+        <w:t>(</w:t>
+      </w:r>
+      <w:proofErr w:type="gramEnd"/>
+      <w:r>
+        <w:rPr>
+          <w:rFonts w:asciiTheme="minorHAnsi" w:hAnsiTheme="minorHAnsi"/>
+        </w:rPr>
+        <w:t xml:space="preserve">) if the </w:t>
+      </w:r>
+      <w:proofErr w:type="spellStart"/>
+      <w:r>
+        <w:rPr>
+          <w:rFonts w:asciiTheme="minorHAnsi" w:hAnsiTheme="minorHAnsi"/>
+        </w:rPr>
+        <w:t>got_nut</w:t>
+      </w:r>
+      <w:proofErr w:type="spellEnd"/>
+      <w:r>
+        <w:rPr>
+          <w:rFonts w:asciiTheme="minorHAnsi" w:hAnsiTheme="minorHAnsi"/>
+        </w:rPr>
+        <w:t xml:space="preserve"> value is true</w:t>
       </w:r>
     </w:p>
     <w:p>
@@ -561,7 +647,23 @@
           <w:rFonts w:asciiTheme="minorHAnsi" w:hAnsiTheme="minorHAnsi"/>
           <w:b/>
         </w:rPr>
-        <w:t xml:space="preserve">Explain what the collected and on_hole symbols used in the UML Sequence Diagram in Fig. 3b are, what information they represent and what </w:t>
+        <w:t xml:space="preserve">Explain what the collected and </w:t>
+      </w:r>
+      <w:proofErr w:type="spellStart"/>
+      <w:r>
+        <w:rPr>
+          <w:rFonts w:asciiTheme="minorHAnsi" w:hAnsiTheme="minorHAnsi"/>
+          <w:b/>
+        </w:rPr>
+        <w:t>on_hole</w:t>
+      </w:r>
+      <w:proofErr w:type="spellEnd"/>
+      <w:r>
+        <w:rPr>
+          <w:rFonts w:asciiTheme="minorHAnsi" w:hAnsiTheme="minorHAnsi"/>
+          <w:b/>
+        </w:rPr>
+        <w:t xml:space="preserve"> symbols used in the UML Sequence Diagram in Fig. 3b are, what information they represent and what </w:t>
       </w:r>
       <w:r>
         <w:rPr>
@@ -589,14 +691,24 @@
         <w:spacing w:before="0" w:after="0"/>
       </w:pPr>
       <w:r>
-        <w:t xml:space="preserve">The collected and on_hole are both </w:t>
+        <w:t xml:space="preserve">The collected and </w:t>
+      </w:r>
+      <w:proofErr w:type="spellStart"/>
+      <w:r>
+        <w:t>on_hole</w:t>
+      </w:r>
+      <w:proofErr w:type="spellEnd"/>
+      <w:r>
+        <w:t xml:space="preserve"> are both </w:t>
       </w:r>
       <w:r>
         <w:t xml:space="preserve">placeholders represented in the sequence diagram that store the returned </w:t>
       </w:r>
+      <w:proofErr w:type="spellStart"/>
       <w:r>
         <w:t>boolean</w:t>
       </w:r>
+      <w:proofErr w:type="spellEnd"/>
       <w:r>
         <w:t xml:space="preserve"> values from the 2 functions</w:t>
       </w:r>
@@ -619,8 +731,13 @@
         <w:spacing w:before="0" w:after="0"/>
       </w:pPr>
       <w:r>
-        <w:t>the on_hole</w:t>
-      </w:r>
+        <w:t xml:space="preserve">the </w:t>
+      </w:r>
+      <w:proofErr w:type="spellStart"/>
+      <w:r>
+        <w:t>on_hole</w:t>
+      </w:r>
+      <w:proofErr w:type="spellEnd"/>
       <w:r>
         <w:t xml:space="preserve"> </w:t>
       </w:r>
@@ -640,10 +757,36 @@
         <w:t>is at the same co-ordinates as the hole</w:t>
       </w:r>
       <w:r>
-        <w:t>. The Game talks to the Mouse class and tells the Mouse class to run the function has_reached_a_hole(ug:Underground) accepting an underground object.</w:t>
-      </w:r>
-      <w:r>
-        <w:t xml:space="preserve"> if they both have the same co-ordinates, on_hole </w:t>
+        <w:t xml:space="preserve">. The Game talks to the Mouse class and tells the Mouse class to run the function </w:t>
+      </w:r>
+      <w:proofErr w:type="spellStart"/>
+      <w:r>
+        <w:t>has_reached_a_hole</w:t>
+      </w:r>
+      <w:proofErr w:type="spellEnd"/>
+      <w:r>
+        <w:t>(</w:t>
+      </w:r>
+      <w:proofErr w:type="spellStart"/>
+      <w:proofErr w:type="gramStart"/>
+      <w:r>
+        <w:t>ug:Underground</w:t>
+      </w:r>
+      <w:proofErr w:type="spellEnd"/>
+      <w:proofErr w:type="gramEnd"/>
+      <w:r>
+        <w:t>) accepting an underground object.</w:t>
+      </w:r>
+      <w:r>
+        <w:t xml:space="preserve"> if they both have the same co-ordinates, </w:t>
+      </w:r>
+      <w:proofErr w:type="spellStart"/>
+      <w:r>
+        <w:t>on_hole</w:t>
+      </w:r>
+      <w:proofErr w:type="spellEnd"/>
+      <w:r>
+        <w:t xml:space="preserve"> </w:t>
       </w:r>
       <w:r>
         <w:t>placeholder</w:t>
@@ -691,10 +834,34 @@
         <w:t>placeholders</w:t>
       </w:r>
       <w:r>
-        <w:t xml:space="preserve"> are set to true (i.e the nut has been collected by the mouse and the mouse has reached a hole)</w:t>
-      </w:r>
-      <w:r>
-        <w:t>, the Game class tells the Mouse class to run the function, escape_into_hole()</w:t>
+        <w:t xml:space="preserve"> are set to true (</w:t>
+      </w:r>
+      <w:proofErr w:type="spellStart"/>
+      <w:r>
+        <w:t>i.e</w:t>
+      </w:r>
+      <w:proofErr w:type="spellEnd"/>
+      <w:r>
+        <w:t xml:space="preserve"> the nut has been collected by the mouse and the mouse has reached a hole)</w:t>
+      </w:r>
+      <w:r>
+        <w:t xml:space="preserve">, the Game class tells the Mouse class to run the function, </w:t>
+      </w:r>
+      <w:proofErr w:type="spellStart"/>
+      <w:r>
+        <w:t>escape_into_</w:t>
+      </w:r>
+      <w:proofErr w:type="gramStart"/>
+      <w:r>
+        <w:t>hole</w:t>
+      </w:r>
+      <w:proofErr w:type="spellEnd"/>
+      <w:r>
+        <w:t>(</w:t>
+      </w:r>
+      <w:proofErr w:type="gramEnd"/>
+      <w:r>
+        <w:t>)</w:t>
       </w:r>
       <w:r>
         <w:t xml:space="preserve"> s</w:t>
@@ -742,7 +909,23 @@
           <w:rFonts w:asciiTheme="minorHAnsi" w:hAnsiTheme="minorHAnsi"/>
           <w:b/>
         </w:rPr>
-        <w:t>List the #include directives that should be placed in the two files used for the Snake module (i.e., Snake.h and Snake.cpp) and explain why each of these directives is needed there.</w:t>
+        <w:t xml:space="preserve">List the #include directives that should be placed in the two files used for the Snake module (i.e., </w:t>
+      </w:r>
+      <w:proofErr w:type="spellStart"/>
+      <w:r>
+        <w:rPr>
+          <w:rFonts w:asciiTheme="minorHAnsi" w:hAnsiTheme="minorHAnsi"/>
+          <w:b/>
+        </w:rPr>
+        <w:t>Snake.h</w:t>
+      </w:r>
+      <w:proofErr w:type="spellEnd"/>
+      <w:r>
+        <w:rPr>
+          <w:rFonts w:asciiTheme="minorHAnsi" w:hAnsiTheme="minorHAnsi"/>
+          <w:b/>
+        </w:rPr>
+        <w:t xml:space="preserve"> and Snake.cpp) and explain why each of these directives is needed there.</w:t>
       </w:r>
     </w:p>
     <w:p>
@@ -767,12 +950,14 @@
         </w:rPr>
         <w:t xml:space="preserve">In the snake </w:t>
       </w:r>
+      <w:proofErr w:type="spellStart"/>
       <w:r>
         <w:rPr>
           <w:rFonts w:asciiTheme="minorHAnsi" w:hAnsiTheme="minorHAnsi"/>
         </w:rPr>
         <w:t>cpp</w:t>
       </w:r>
+      <w:proofErr w:type="spellEnd"/>
       <w:r>
         <w:rPr>
           <w:rFonts w:asciiTheme="minorHAnsi" w:hAnsiTheme="minorHAnsi"/>
@@ -791,12 +976,14 @@
         </w:rPr>
         <w:t xml:space="preserve">#include </w:t>
       </w:r>
+      <w:proofErr w:type="spellStart"/>
       <w:r>
         <w:rPr>
           <w:rFonts w:asciiTheme="minorHAnsi" w:hAnsiTheme="minorHAnsi"/>
         </w:rPr>
         <w:t>Snake.H</w:t>
       </w:r>
+      <w:proofErr w:type="spellEnd"/>
       <w:r>
         <w:rPr>
           <w:rFonts w:asciiTheme="minorHAnsi" w:hAnsiTheme="minorHAnsi"/>
@@ -819,7 +1006,21 @@
         <w:rPr>
           <w:rFonts w:asciiTheme="minorHAnsi" w:hAnsiTheme="minorHAnsi"/>
         </w:rPr>
-        <w:t xml:space="preserve">is allows the cpp implementation file to access the private and public declaration of the functions </w:t>
+        <w:t xml:space="preserve">is allows the </w:t>
+      </w:r>
+      <w:proofErr w:type="spellStart"/>
+      <w:r>
+        <w:rPr>
+          <w:rFonts w:asciiTheme="minorHAnsi" w:hAnsiTheme="minorHAnsi"/>
+        </w:rPr>
+        <w:t>cpp</w:t>
+      </w:r>
+      <w:proofErr w:type="spellEnd"/>
+      <w:r>
+        <w:rPr>
+          <w:rFonts w:asciiTheme="minorHAnsi" w:hAnsiTheme="minorHAnsi"/>
+        </w:rPr>
+        <w:t xml:space="preserve"> implementation file to access the private and public declaration of the functions </w:t>
       </w:r>
       <w:r>
         <w:rPr>
@@ -889,7 +1090,21 @@
         <w:rPr>
           <w:rFonts w:asciiTheme="minorHAnsi" w:hAnsiTheme="minorHAnsi"/>
         </w:rPr>
-        <w:t>“constants.h” file would be used to implement the symbol of the snake</w:t>
+        <w:t>“</w:t>
+      </w:r>
+      <w:proofErr w:type="spellStart"/>
+      <w:r>
+        <w:rPr>
+          <w:rFonts w:asciiTheme="minorHAnsi" w:hAnsiTheme="minorHAnsi"/>
+        </w:rPr>
+        <w:t>constants.h</w:t>
+      </w:r>
+      <w:proofErr w:type="spellEnd"/>
+      <w:r>
+        <w:rPr>
+          <w:rFonts w:asciiTheme="minorHAnsi" w:hAnsiTheme="minorHAnsi"/>
+        </w:rPr>
+        <w:t>” file would be used to implement the symbol of the snake</w:t>
       </w:r>
       <w:r>
         <w:rPr>
@@ -897,12 +1112,14 @@
         </w:rPr>
         <w:t xml:space="preserve"> and #include “</w:t>
       </w:r>
+      <w:proofErr w:type="spellStart"/>
       <w:r>
         <w:rPr>
           <w:rFonts w:asciiTheme="minorHAnsi" w:hAnsiTheme="minorHAnsi"/>
         </w:rPr>
         <w:t>RandomNumberGenerator.h</w:t>
       </w:r>
+      <w:proofErr w:type="spellEnd"/>
       <w:r>
         <w:rPr>
           <w:rFonts w:asciiTheme="minorHAnsi" w:hAnsiTheme="minorHAnsi"/>
@@ -944,12 +1161,14 @@
         </w:rPr>
         <w:t xml:space="preserve"> “</w:t>
       </w:r>
+      <w:proofErr w:type="spellStart"/>
       <w:r>
         <w:rPr>
           <w:rFonts w:asciiTheme="minorHAnsi" w:hAnsiTheme="minorHAnsi"/>
         </w:rPr>
         <w:t>RandomNumberGenerator.h</w:t>
       </w:r>
+      <w:proofErr w:type="spellEnd"/>
       <w:r>
         <w:rPr>
           <w:rFonts w:asciiTheme="minorHAnsi" w:hAnsiTheme="minorHAnsi"/>
@@ -1058,7 +1277,32 @@
           <w:rFonts w:asciiTheme="minorHAnsi" w:hAnsiTheme="minorHAnsi"/>
           <w:b/>
         </w:rPr>
-        <w:t>The C++ Snake::has_caught_mouse function is currently defined as follows in the skeleton application given. Describe all the improvement(s) that should be made to this definition and what other parts of the code will also need to be changed for the function to work as required, obey the OOP guidance and be safe:</w:t>
+        <w:t xml:space="preserve">The C++ </w:t>
+      </w:r>
+      <w:proofErr w:type="gramStart"/>
+      <w:r>
+        <w:rPr>
+          <w:rFonts w:asciiTheme="minorHAnsi" w:hAnsiTheme="minorHAnsi"/>
+          <w:b/>
+        </w:rPr>
+        <w:t>Snake::</w:t>
+      </w:r>
+      <w:proofErr w:type="spellStart"/>
+      <w:proofErr w:type="gramEnd"/>
+      <w:r>
+        <w:rPr>
+          <w:rFonts w:asciiTheme="minorHAnsi" w:hAnsiTheme="minorHAnsi"/>
+          <w:b/>
+        </w:rPr>
+        <w:t>has_caught_mouse</w:t>
+      </w:r>
+      <w:proofErr w:type="spellEnd"/>
+      <w:r>
+        <w:rPr>
+          <w:rFonts w:asciiTheme="minorHAnsi" w:hAnsiTheme="minorHAnsi"/>
+          <w:b/>
+        </w:rPr>
+        <w:t xml:space="preserve"> function is currently defined as follows in the skeleton application given. Describe all the improvement(s) that should be made to this definition and what other parts of the code will also need to be changed for the function to work as required, obey the OOP guidance and be safe:</w:t>
       </w:r>
       <w:r>
         <w:rPr>
@@ -1112,7 +1356,23 @@
           <w:b/>
         </w:rPr>
         <w:lastRenderedPageBreak/>
-        <w:t xml:space="preserve">1.G In </w:t>
+        <w:t xml:space="preserve">1.G </w:t>
+      </w:r>
+      <w:proofErr w:type="gramStart"/>
+      <w:r>
+        <w:rPr>
+          <w:rFonts w:asciiTheme="minorHAnsi" w:hAnsiTheme="minorHAnsi"/>
+          <w:b/>
+        </w:rPr>
+        <w:t>In</w:t>
+      </w:r>
+      <w:proofErr w:type="gramEnd"/>
+      <w:r>
+        <w:rPr>
+          <w:rFonts w:asciiTheme="minorHAnsi" w:hAnsiTheme="minorHAnsi"/>
+          <w:b/>
+        </w:rPr>
+        <w:t xml:space="preserve"> </w:t>
       </w:r>
       <w:r>
         <w:rPr>
@@ -1162,20 +1422,36 @@
           <w:lang w:eastAsia="zh-CN"/>
         </w:rPr>
         <w:tab/>
-        <w:t>Snake snake;</w:t>
-      </w:r>
+        <w:t xml:space="preserve">Snake </w:t>
+      </w:r>
+      <w:proofErr w:type="spellStart"/>
       <w:r>
         <w:rPr>
           <w:rFonts w:cs="Consolas"/>
           <w:lang w:eastAsia="zh-CN"/>
         </w:rPr>
-        <w:tab/>
-      </w:r>
+        <w:t>snake</w:t>
+      </w:r>
+      <w:proofErr w:type="spellEnd"/>
       <w:r>
         <w:rPr>
           <w:rFonts w:cs="Consolas"/>
           <w:lang w:eastAsia="zh-CN"/>
         </w:rPr>
+        <w:t>;</w:t>
+      </w:r>
+      <w:r>
+        <w:rPr>
+          <w:rFonts w:cs="Consolas"/>
+          <w:lang w:eastAsia="zh-CN"/>
+        </w:rPr>
+        <w:tab/>
+      </w:r>
+      <w:r>
+        <w:rPr>
+          <w:rFonts w:cs="Consolas"/>
+          <w:lang w:eastAsia="zh-CN"/>
+        </w:rPr>
         <w:tab/>
         <w:t>//line 1</w:t>
       </w:r>
@@ -1296,7 +1572,23 @@
           <w:rFonts w:asciiTheme="minorHAnsi" w:hAnsiTheme="minorHAnsi"/>
           <w:b/>
         </w:rPr>
-        <w:t>Snake snake;</w:t>
+        <w:t xml:space="preserve">Snake </w:t>
+      </w:r>
+      <w:proofErr w:type="spellStart"/>
+      <w:r>
+        <w:rPr>
+          <w:rFonts w:asciiTheme="minorHAnsi" w:hAnsiTheme="minorHAnsi"/>
+          <w:b/>
+        </w:rPr>
+        <w:t>snake</w:t>
+      </w:r>
+      <w:proofErr w:type="spellEnd"/>
+      <w:r>
+        <w:rPr>
+          <w:rFonts w:asciiTheme="minorHAnsi" w:hAnsiTheme="minorHAnsi"/>
+          <w:b/>
+        </w:rPr>
+        <w:t>;</w:t>
       </w:r>
       <w:r>
         <w:rPr>
@@ -1363,7 +1655,21 @@
         <w:rPr>
           <w:rFonts w:asciiTheme="minorHAnsi" w:hAnsiTheme="minorHAnsi"/>
         </w:rPr>
-        <w:t>random number generator constructor to create the rng object that is private</w:t>
+        <w:t xml:space="preserve">random number generator constructor to create the </w:t>
+      </w:r>
+      <w:proofErr w:type="spellStart"/>
+      <w:r>
+        <w:rPr>
+          <w:rFonts w:asciiTheme="minorHAnsi" w:hAnsiTheme="minorHAnsi"/>
+        </w:rPr>
+        <w:t>rng</w:t>
+      </w:r>
+      <w:proofErr w:type="spellEnd"/>
+      <w:r>
+        <w:rPr>
+          <w:rFonts w:asciiTheme="minorHAnsi" w:hAnsiTheme="minorHAnsi"/>
+        </w:rPr>
+        <w:t xml:space="preserve"> object that is private</w:t>
       </w:r>
     </w:p>
     <w:p>
@@ -1388,7 +1694,21 @@
         <w:rPr>
           <w:rFonts w:asciiTheme="minorHAnsi" w:hAnsiTheme="minorHAnsi"/>
         </w:rPr>
-        <w:t>the seed() function which will initialise the pseudo random number generator</w:t>
+        <w:t xml:space="preserve">the </w:t>
+      </w:r>
+      <w:proofErr w:type="gramStart"/>
+      <w:r>
+        <w:rPr>
+          <w:rFonts w:asciiTheme="minorHAnsi" w:hAnsiTheme="minorHAnsi"/>
+        </w:rPr>
+        <w:t>seed(</w:t>
+      </w:r>
+      <w:proofErr w:type="gramEnd"/>
+      <w:r>
+        <w:rPr>
+          <w:rFonts w:asciiTheme="minorHAnsi" w:hAnsiTheme="minorHAnsi"/>
+        </w:rPr>
+        <w:t>) function which will initialise the pseudo random number generator</w:t>
       </w:r>
     </w:p>
     <w:p>
@@ -1407,7 +1727,35 @@
         <w:rPr>
           <w:rFonts w:asciiTheme="minorHAnsi" w:hAnsiTheme="minorHAnsi"/>
         </w:rPr>
-        <w:t xml:space="preserve">next, it will run the position_at_random() function in the snake class </w:t>
+        <w:t xml:space="preserve">next, it will run the </w:t>
+      </w:r>
+      <w:proofErr w:type="spellStart"/>
+      <w:r>
+        <w:rPr>
+          <w:rFonts w:asciiTheme="minorHAnsi" w:hAnsiTheme="minorHAnsi"/>
+        </w:rPr>
+        <w:t>position_at_</w:t>
+      </w:r>
+      <w:proofErr w:type="gramStart"/>
+      <w:r>
+        <w:rPr>
+          <w:rFonts w:asciiTheme="minorHAnsi" w:hAnsiTheme="minorHAnsi"/>
+        </w:rPr>
+        <w:t>random</w:t>
+      </w:r>
+      <w:proofErr w:type="spellEnd"/>
+      <w:r>
+        <w:rPr>
+          <w:rFonts w:asciiTheme="minorHAnsi" w:hAnsiTheme="minorHAnsi"/>
+        </w:rPr>
+        <w:t>(</w:t>
+      </w:r>
+      <w:proofErr w:type="gramEnd"/>
+      <w:r>
+        <w:rPr>
+          <w:rFonts w:asciiTheme="minorHAnsi" w:hAnsiTheme="minorHAnsi"/>
+        </w:rPr>
+        <w:t xml:space="preserve">) function in the snake class </w:t>
       </w:r>
     </w:p>
     <w:p>
@@ -1426,7 +1774,35 @@
         <w:rPr>
           <w:rFonts w:asciiTheme="minorHAnsi" w:hAnsiTheme="minorHAnsi"/>
         </w:rPr>
-        <w:t>in this function, it will run the get_random_value() function twice from the random number generator class to get random values for x and y.</w:t>
+        <w:t xml:space="preserve">in this function, it will run the </w:t>
+      </w:r>
+      <w:proofErr w:type="spellStart"/>
+      <w:r>
+        <w:rPr>
+          <w:rFonts w:asciiTheme="minorHAnsi" w:hAnsiTheme="minorHAnsi"/>
+        </w:rPr>
+        <w:t>get_random_</w:t>
+      </w:r>
+      <w:proofErr w:type="gramStart"/>
+      <w:r>
+        <w:rPr>
+          <w:rFonts w:asciiTheme="minorHAnsi" w:hAnsiTheme="minorHAnsi"/>
+        </w:rPr>
+        <w:t>value</w:t>
+      </w:r>
+      <w:proofErr w:type="spellEnd"/>
+      <w:r>
+        <w:rPr>
+          <w:rFonts w:asciiTheme="minorHAnsi" w:hAnsiTheme="minorHAnsi"/>
+        </w:rPr>
+        <w:t>(</w:t>
+      </w:r>
+      <w:proofErr w:type="gramEnd"/>
+      <w:r>
+        <w:rPr>
+          <w:rFonts w:asciiTheme="minorHAnsi" w:hAnsiTheme="minorHAnsi"/>
+        </w:rPr>
+        <w:t>) function twice from the random number generator class to get random values for x and y.</w:t>
       </w:r>
     </w:p>
     <w:p>
@@ -1522,7 +1898,21 @@
         <w:rPr>
           <w:rFonts w:asciiTheme="minorHAnsi" w:hAnsiTheme="minorHAnsi"/>
         </w:rPr>
-        <w:t>random number generator constructor to create the rng object that is private</w:t>
+        <w:t xml:space="preserve">random number generator constructor to create the </w:t>
+      </w:r>
+      <w:proofErr w:type="spellStart"/>
+      <w:r>
+        <w:rPr>
+          <w:rFonts w:asciiTheme="minorHAnsi" w:hAnsiTheme="minorHAnsi"/>
+        </w:rPr>
+        <w:t>rng</w:t>
+      </w:r>
+      <w:proofErr w:type="spellEnd"/>
+      <w:r>
+        <w:rPr>
+          <w:rFonts w:asciiTheme="minorHAnsi" w:hAnsiTheme="minorHAnsi"/>
+        </w:rPr>
+        <w:t xml:space="preserve"> object that is private</w:t>
       </w:r>
     </w:p>
     <w:p>
@@ -1541,7 +1931,21 @@
         <w:rPr>
           <w:rFonts w:asciiTheme="minorHAnsi" w:hAnsiTheme="minorHAnsi"/>
         </w:rPr>
-        <w:t>In the constructor, the next function is the seed() function which will initialise the pseudo random number generator</w:t>
+        <w:t xml:space="preserve">In the constructor, the next function is the </w:t>
+      </w:r>
+      <w:proofErr w:type="gramStart"/>
+      <w:r>
+        <w:rPr>
+          <w:rFonts w:asciiTheme="minorHAnsi" w:hAnsiTheme="minorHAnsi"/>
+        </w:rPr>
+        <w:t>seed(</w:t>
+      </w:r>
+      <w:proofErr w:type="gramEnd"/>
+      <w:r>
+        <w:rPr>
+          <w:rFonts w:asciiTheme="minorHAnsi" w:hAnsiTheme="minorHAnsi"/>
+        </w:rPr>
+        <w:t>) function which will initialise the pseudo random number generator</w:t>
       </w:r>
     </w:p>
     <w:p>
@@ -1560,7 +1964,35 @@
         <w:rPr>
           <w:rFonts w:asciiTheme="minorHAnsi" w:hAnsiTheme="minorHAnsi"/>
         </w:rPr>
-        <w:t xml:space="preserve">next, it will run the position_at_random() function in the snake class </w:t>
+        <w:t xml:space="preserve">next, it will run the </w:t>
+      </w:r>
+      <w:proofErr w:type="spellStart"/>
+      <w:r>
+        <w:rPr>
+          <w:rFonts w:asciiTheme="minorHAnsi" w:hAnsiTheme="minorHAnsi"/>
+        </w:rPr>
+        <w:t>position_at_</w:t>
+      </w:r>
+      <w:proofErr w:type="gramStart"/>
+      <w:r>
+        <w:rPr>
+          <w:rFonts w:asciiTheme="minorHAnsi" w:hAnsiTheme="minorHAnsi"/>
+        </w:rPr>
+        <w:t>random</w:t>
+      </w:r>
+      <w:proofErr w:type="spellEnd"/>
+      <w:r>
+        <w:rPr>
+          <w:rFonts w:asciiTheme="minorHAnsi" w:hAnsiTheme="minorHAnsi"/>
+        </w:rPr>
+        <w:t>(</w:t>
+      </w:r>
+      <w:proofErr w:type="gramEnd"/>
+      <w:r>
+        <w:rPr>
+          <w:rFonts w:asciiTheme="minorHAnsi" w:hAnsiTheme="minorHAnsi"/>
+        </w:rPr>
+        <w:t xml:space="preserve">) function in the snake class </w:t>
       </w:r>
     </w:p>
     <w:p>
@@ -1579,7 +2011,35 @@
         <w:rPr>
           <w:rFonts w:asciiTheme="minorHAnsi" w:hAnsiTheme="minorHAnsi"/>
         </w:rPr>
-        <w:t>in this function, it will run the get_random_value() function twice from the random number generator class to get random values for x and y.</w:t>
+        <w:t xml:space="preserve">in this function, it will run the </w:t>
+      </w:r>
+      <w:proofErr w:type="spellStart"/>
+      <w:r>
+        <w:rPr>
+          <w:rFonts w:asciiTheme="minorHAnsi" w:hAnsiTheme="minorHAnsi"/>
+        </w:rPr>
+        <w:t>get_random_</w:t>
+      </w:r>
+      <w:proofErr w:type="gramStart"/>
+      <w:r>
+        <w:rPr>
+          <w:rFonts w:asciiTheme="minorHAnsi" w:hAnsiTheme="minorHAnsi"/>
+        </w:rPr>
+        <w:t>value</w:t>
+      </w:r>
+      <w:proofErr w:type="spellEnd"/>
+      <w:r>
+        <w:rPr>
+          <w:rFonts w:asciiTheme="minorHAnsi" w:hAnsiTheme="minorHAnsi"/>
+        </w:rPr>
+        <w:t>(</w:t>
+      </w:r>
+      <w:proofErr w:type="gramEnd"/>
+      <w:r>
+        <w:rPr>
+          <w:rFonts w:asciiTheme="minorHAnsi" w:hAnsiTheme="minorHAnsi"/>
+        </w:rPr>
+        <w:t>) function twice from the random number generator class to get random values for x and y.</w:t>
       </w:r>
     </w:p>
     <w:p>
@@ -1665,7 +2125,21 @@
         <w:rPr>
           <w:rFonts w:asciiTheme="minorHAnsi" w:hAnsiTheme="minorHAnsi"/>
         </w:rPr>
-        <w:t xml:space="preserve">Will run the deconstructor for the </w:t>
+        <w:t xml:space="preserve">Will run the </w:t>
+      </w:r>
+      <w:proofErr w:type="spellStart"/>
+      <w:r>
+        <w:rPr>
+          <w:rFonts w:asciiTheme="minorHAnsi" w:hAnsiTheme="minorHAnsi"/>
+        </w:rPr>
+        <w:t>deconstructor</w:t>
+      </w:r>
+      <w:proofErr w:type="spellEnd"/>
+      <w:r>
+        <w:rPr>
+          <w:rFonts w:asciiTheme="minorHAnsi" w:hAnsiTheme="minorHAnsi"/>
+        </w:rPr>
+        <w:t xml:space="preserve"> for the </w:t>
       </w:r>
       <w:r>
         <w:rPr>
@@ -1677,8 +2151,16 @@
         <w:rPr>
           <w:rFonts w:asciiTheme="minorHAnsi" w:hAnsiTheme="minorHAnsi"/>
         </w:rPr>
-        <w:t>random number generator because lifelines are synced (the random number generator object is part of the Snake class so this will be destroyed with it )</w:t>
-      </w:r>
+        <w:t xml:space="preserve">random number generator because lifelines are synced (the random number generator object is part of the Snake class so this will be destroyed with </w:t>
+      </w:r>
+      <w:proofErr w:type="gramStart"/>
+      <w:r>
+        <w:rPr>
+          <w:rFonts w:asciiTheme="minorHAnsi" w:hAnsiTheme="minorHAnsi"/>
+        </w:rPr>
+        <w:t>it )</w:t>
+      </w:r>
+      <w:proofErr w:type="gramEnd"/>
       <w:r>
         <w:rPr>
           <w:rFonts w:asciiTheme="minorHAnsi" w:hAnsiTheme="minorHAnsi"/>
@@ -1726,11 +2208,19 @@
         </w:rPr>
         <w:t xml:space="preserve">Snake </w:t>
       </w:r>
-      <w:r>
-        <w:rPr>
-          <w:rFonts w:asciiTheme="minorHAnsi" w:hAnsiTheme="minorHAnsi"/>
-        </w:rPr>
-        <w:t>deconstructor both for the copy snake and the snake on line 2 and 1 respectively</w:t>
+      <w:proofErr w:type="spellStart"/>
+      <w:r>
+        <w:rPr>
+          <w:rFonts w:asciiTheme="minorHAnsi" w:hAnsiTheme="minorHAnsi"/>
+        </w:rPr>
+        <w:t>deconstructor</w:t>
+      </w:r>
+      <w:proofErr w:type="spellEnd"/>
+      <w:r>
+        <w:rPr>
+          <w:rFonts w:asciiTheme="minorHAnsi" w:hAnsiTheme="minorHAnsi"/>
+        </w:rPr>
+        <w:t xml:space="preserve"> both for the copy snake and the snake on line 2 and 1 respectively</w:t>
       </w:r>
     </w:p>
     <w:p>
@@ -2047,11 +2537,19 @@
         </w:rPr>
         <w:t xml:space="preserve">#3 is the best option because having a reference to the underground object means there is no unnecessary copy being made for that object. Also, using </w:t>
       </w:r>
-      <w:r>
-        <w:rPr>
-          <w:rFonts w:asciiTheme="minorHAnsi" w:hAnsiTheme="minorHAnsi"/>
-        </w:rPr>
-        <w:t>const keyword</w:t>
+      <w:proofErr w:type="spellStart"/>
+      <w:r>
+        <w:rPr>
+          <w:rFonts w:asciiTheme="minorHAnsi" w:hAnsiTheme="minorHAnsi"/>
+        </w:rPr>
+        <w:t>const</w:t>
+      </w:r>
+      <w:proofErr w:type="spellEnd"/>
+      <w:r>
+        <w:rPr>
+          <w:rFonts w:asciiTheme="minorHAnsi" w:hAnsiTheme="minorHAnsi"/>
+        </w:rPr>
+        <w:t xml:space="preserve"> keyword</w:t>
       </w:r>
       <w:r>
         <w:rPr>
@@ -2274,13 +2772,56 @@
         <w:rPr>
           <w:rFonts w:asciiTheme="minorHAnsi" w:hAnsiTheme="minorHAnsi"/>
         </w:rPr>
-        <w:t>would initialise the con</w:t>
-      </w:r>
-      <w:r>
-        <w:rPr>
-          <w:rFonts w:asciiTheme="minorHAnsi" w:hAnsiTheme="minorHAnsi"/>
-        </w:rPr>
-        <w:t xml:space="preserve">tents of the constant vector. </w:t>
+        <w:t xml:space="preserve">would </w:t>
+      </w:r>
+      <w:r>
+        <w:rPr>
+          <w:rFonts w:asciiTheme="minorHAnsi" w:hAnsiTheme="minorHAnsi"/>
+        </w:rPr>
+        <w:t xml:space="preserve">set up </w:t>
+      </w:r>
+      <w:r>
+        <w:rPr>
+          <w:rFonts w:asciiTheme="minorHAnsi" w:hAnsiTheme="minorHAnsi"/>
+        </w:rPr>
+        <w:t>the con</w:t>
+      </w:r>
+      <w:r>
+        <w:rPr>
+          <w:rFonts w:asciiTheme="minorHAnsi" w:hAnsiTheme="minorHAnsi"/>
+        </w:rPr>
+        <w:t xml:space="preserve">tents of the constant vector </w:t>
+      </w:r>
+      <w:r>
+        <w:rPr>
+          <w:rFonts w:asciiTheme="minorHAnsi" w:hAnsiTheme="minorHAnsi"/>
+        </w:rPr>
+        <w:t>of the holes</w:t>
+      </w:r>
+      <w:r>
+        <w:rPr>
+          <w:rFonts w:asciiTheme="minorHAnsi" w:hAnsiTheme="minorHAnsi"/>
+        </w:rPr>
+        <w:t xml:space="preserve"> by using an initialisation list.</w:t>
+      </w:r>
+      <w:r>
+        <w:rPr>
+          <w:rFonts w:asciiTheme="minorHAnsi" w:hAnsiTheme="minorHAnsi"/>
+        </w:rPr>
+        <w:t xml:space="preserve"> This would also mean that set hole no at position function is no longer needed since the holes are initialised in the constructor. </w:t>
+      </w:r>
+      <w:r>
+        <w:rPr>
+          <w:rFonts w:asciiTheme="minorHAnsi" w:hAnsiTheme="minorHAnsi"/>
+          <w:highlight w:val="yellow"/>
+        </w:rPr>
+        <w:t>This means that the underground itself would be constant due to all the functions being constant</w:t>
+      </w:r>
+      <w:r>
+        <w:rPr>
+          <w:rFonts w:asciiTheme="minorHAnsi" w:hAnsiTheme="minorHAnsi"/>
+        </w:rPr>
+        <w:t>.</w:t>
       </w:r>
       <w:bookmarkStart w:id="1" w:name="_GoBack"/>
       <w:bookmarkEnd w:id="1"/>
@@ -2475,13 +3016,23 @@
         <w:szCs w:val="22"/>
       </w:rPr>
     </w:pPr>
+    <w:proofErr w:type="spellStart"/>
     <w:r>
       <w:rPr>
         <w:rFonts w:asciiTheme="minorHAnsi" w:hAnsiTheme="minorHAnsi" w:cstheme="minorHAnsi"/>
         <w:sz w:val="22"/>
         <w:szCs w:val="22"/>
       </w:rPr>
-      <w:t>Asghar Mahmood</w:t>
+      <w:t>Asghar</w:t>
+    </w:r>
+    <w:proofErr w:type="spellEnd"/>
+    <w:r>
+      <w:rPr>
+        <w:rFonts w:asciiTheme="minorHAnsi" w:hAnsiTheme="minorHAnsi" w:cstheme="minorHAnsi"/>
+        <w:sz w:val="22"/>
+        <w:szCs w:val="22"/>
+      </w:rPr>
+      <w:t xml:space="preserve"> Mahmood</w:t>
     </w:r>
     <w:r>
       <w:rPr>
@@ -2489,8 +3040,36 @@
         <w:sz w:val="22"/>
         <w:szCs w:val="22"/>
       </w:rPr>
-      <w:t>, Deepak Jindal, Sahand Simaei</w:t>
+      <w:t xml:space="preserve">, Deepak Jindal, </w:t>
     </w:r>
+    <w:proofErr w:type="spellStart"/>
+    <w:r>
+      <w:rPr>
+        <w:rFonts w:asciiTheme="minorHAnsi" w:hAnsiTheme="minorHAnsi" w:cstheme="minorHAnsi"/>
+        <w:sz w:val="22"/>
+        <w:szCs w:val="22"/>
+      </w:rPr>
+      <w:t>Sahand</w:t>
+    </w:r>
+    <w:proofErr w:type="spellEnd"/>
+    <w:r>
+      <w:rPr>
+        <w:rFonts w:asciiTheme="minorHAnsi" w:hAnsiTheme="minorHAnsi" w:cstheme="minorHAnsi"/>
+        <w:sz w:val="22"/>
+        <w:szCs w:val="22"/>
+      </w:rPr>
+      <w:t xml:space="preserve"> </w:t>
+    </w:r>
+    <w:proofErr w:type="spellStart"/>
+    <w:r>
+      <w:rPr>
+        <w:rFonts w:asciiTheme="minorHAnsi" w:hAnsiTheme="minorHAnsi" w:cstheme="minorHAnsi"/>
+        <w:sz w:val="22"/>
+        <w:szCs w:val="22"/>
+      </w:rPr>
+      <w:t>Simaei</w:t>
+    </w:r>
+    <w:proofErr w:type="spellEnd"/>
   </w:p>
 </w:hdr>
 </file>

--- a/Group-Report1.docx
+++ b/Group-Report1.docx
@@ -1,6 +1,6 @@
 
 <file path=word/document.xml><?xml version="1.0" encoding="utf-8"?>
-<w:document xmlns:wpc="http://schemas.microsoft.com/office/word/2010/wordprocessingCanvas" xmlns:cx="http://schemas.microsoft.com/office/drawing/2014/chartex" xmlns:cx1="http://schemas.microsoft.com/office/drawing/2015/9/8/chartex" xmlns:cx2="http://schemas.microsoft.com/office/drawing/2015/10/21/chartex" xmlns:mc="http://schemas.openxmlformats.org/markup-compatibility/2006" xmlns:o="urn:schemas-microsoft-com:office:office" xmlns:r="http://schemas.openxmlformats.org/officeDocument/2006/relationships" xmlns:m="http://schemas.openxmlformats.org/officeDocument/2006/math" xmlns:v="urn:schemas-microsoft-com:vml" xmlns:wp14="http://schemas.microsoft.com/office/word/2010/wordprocessingDrawing" xmlns:wp="http://schemas.openxmlformats.org/drawingml/2006/wordprocessingDrawing" xmlns:w10="urn:schemas-microsoft-com:office:word" xmlns:w="http://schemas.openxmlformats.org/wordprocessingml/2006/main" xmlns:w14="http://schemas.microsoft.com/office/word/2010/wordml" xmlns:w15="http://schemas.microsoft.com/office/word/2012/wordml" xmlns:w16se="http://schemas.microsoft.com/office/word/2015/wordml/symex" xmlns:wpg="http://schemas.microsoft.com/office/word/2010/wordprocessingGroup" xmlns:wpi="http://schemas.microsoft.com/office/word/2010/wordprocessingInk" xmlns:wne="http://schemas.microsoft.com/office/word/2006/wordml" xmlns:wps="http://schemas.microsoft.com/office/word/2010/wordprocessingShape" mc:Ignorable="w14 w15 w16se wp14">
+<w:document xmlns:wpc="http://schemas.microsoft.com/office/word/2010/wordprocessingCanvas" xmlns:mc="http://schemas.openxmlformats.org/markup-compatibility/2006" xmlns:o="urn:schemas-microsoft-com:office:office" xmlns:r="http://schemas.openxmlformats.org/officeDocument/2006/relationships" xmlns:m="http://schemas.openxmlformats.org/officeDocument/2006/math" xmlns:v="urn:schemas-microsoft-com:vml" xmlns:wp14="http://schemas.microsoft.com/office/word/2010/wordprocessingDrawing" xmlns:wp="http://schemas.openxmlformats.org/drawingml/2006/wordprocessingDrawing" xmlns:w10="urn:schemas-microsoft-com:office:word" xmlns:w="http://schemas.openxmlformats.org/wordprocessingml/2006/main" xmlns:w14="http://schemas.microsoft.com/office/word/2010/wordml" xmlns:wpg="http://schemas.microsoft.com/office/word/2010/wordprocessingGroup" xmlns:wpi="http://schemas.microsoft.com/office/word/2010/wordprocessingInk" xmlns:wne="http://schemas.microsoft.com/office/word/2006/wordml" xmlns:wps="http://schemas.microsoft.com/office/word/2010/wordprocessingShape" mc:Ignorable="w14 wp14">
   <w:body>
     <w:p>
       <w:pPr>
@@ -761,19 +761,22 @@
       </w:r>
       <w:proofErr w:type="spellStart"/>
       <w:r>
-        <w:t>has_reached_a_hole</w:t>
+        <w:t>has_reached_a_</w:t>
+      </w:r>
+      <w:proofErr w:type="gramStart"/>
+      <w:r>
+        <w:t>hole</w:t>
       </w:r>
       <w:proofErr w:type="spellEnd"/>
       <w:r>
         <w:t>(</w:t>
       </w:r>
       <w:proofErr w:type="spellStart"/>
-      <w:proofErr w:type="gramStart"/>
+      <w:proofErr w:type="gramEnd"/>
       <w:r>
         <w:t>ug:Underground</w:t>
       </w:r>
       <w:proofErr w:type="spellEnd"/>
-      <w:proofErr w:type="gramEnd"/>
       <w:r>
         <w:t>) accepting an underground object.</w:t>
       </w:r>
@@ -964,11 +967,19 @@
         </w:rPr>
         <w:t xml:space="preserve"> file, there should be </w:t>
       </w:r>
-      <w:r>
-        <w:rPr>
-          <w:rFonts w:asciiTheme="minorHAnsi" w:hAnsiTheme="minorHAnsi"/>
-        </w:rPr>
-        <w:t>an “</w:t>
+      <w:proofErr w:type="gramStart"/>
+      <w:r>
+        <w:rPr>
+          <w:rFonts w:asciiTheme="minorHAnsi" w:hAnsiTheme="minorHAnsi"/>
+        </w:rPr>
+        <w:t>an</w:t>
+      </w:r>
+      <w:proofErr w:type="gramEnd"/>
+      <w:r>
+        <w:rPr>
+          <w:rFonts w:asciiTheme="minorHAnsi" w:hAnsiTheme="minorHAnsi"/>
+        </w:rPr>
+        <w:t xml:space="preserve"> “</w:t>
       </w:r>
       <w:r>
         <w:rPr>
@@ -981,7 +992,7 @@
         <w:rPr>
           <w:rFonts w:asciiTheme="minorHAnsi" w:hAnsiTheme="minorHAnsi"/>
         </w:rPr>
-        <w:t>Snake.H</w:t>
+        <w:t>Snake.h</w:t>
       </w:r>
       <w:proofErr w:type="spellEnd"/>
       <w:r>
@@ -1140,7 +1151,6 @@
         <w:spacing w:after="0"/>
         <w:rPr>
           <w:rFonts w:asciiTheme="minorHAnsi" w:hAnsiTheme="minorHAnsi"/>
-          <w:highlight w:val="yellow"/>
         </w:rPr>
       </w:pPr>
       <w:r>
@@ -1203,106 +1213,185 @@
         <w:rPr>
           <w:rFonts w:asciiTheme="minorHAnsi" w:hAnsiTheme="minorHAnsi"/>
         </w:rPr>
-        <w:t xml:space="preserve">as private. </w:t>
-      </w:r>
-      <w:r>
-        <w:rPr>
-          <w:rFonts w:asciiTheme="minorHAnsi" w:hAnsiTheme="minorHAnsi"/>
-          <w:highlight w:val="yellow"/>
-        </w:rPr>
-        <w:t xml:space="preserve">ASK ABOUT THE MICE HEADER DECLARATION </w:t>
-      </w:r>
-      <w:r>
-        <w:rPr>
-          <w:rFonts w:asciiTheme="minorHAnsi" w:hAnsiTheme="minorHAnsi"/>
-          <w:highlight w:val="yellow"/>
-        </w:rPr>
-        <w:t xml:space="preserve">IN THE SNAKE.H FILE. WHY DO WE NEED IT AND WHY IS IT WHEN WE REMOVE THAT </w:t>
-      </w:r>
-      <w:r>
-        <w:rPr>
-          <w:rFonts w:asciiTheme="minorHAnsi" w:hAnsiTheme="minorHAnsi"/>
-          <w:highlight w:val="yellow"/>
-        </w:rPr>
-        <w:t xml:space="preserve">FROM THE SNAKE </w:t>
-      </w:r>
-      <w:r>
-        <w:rPr>
-          <w:rFonts w:asciiTheme="minorHAnsi" w:hAnsiTheme="minorHAnsi"/>
-          <w:highlight w:val="yellow"/>
-        </w:rPr>
-        <w:t xml:space="preserve">HEADER FILE, THE PRIVATE MOUSE VARIABLE DOESN’T GIVE AN </w:t>
-      </w:r>
-      <w:r>
-        <w:rPr>
-          <w:rFonts w:asciiTheme="minorHAnsi" w:hAnsiTheme="minorHAnsi"/>
-          <w:highlight w:val="yellow"/>
-        </w:rPr>
-        <w:t>ERROR?</w:t>
-      </w:r>
-    </w:p>
-    <w:p>
-      <w:pPr>
-        <w:spacing w:after="0"/>
-        <w:rPr>
-          <w:rFonts w:asciiTheme="minorHAnsi" w:hAnsiTheme="minorHAnsi"/>
-        </w:rPr>
-      </w:pPr>
-    </w:p>
-    <w:p>
-      <w:pPr>
-        <w:spacing w:after="0"/>
-        <w:rPr>
-          <w:rFonts w:asciiTheme="minorHAnsi" w:hAnsiTheme="minorHAnsi"/>
-        </w:rPr>
-      </w:pPr>
-    </w:p>
-    <w:p>
-      <w:pPr>
-        <w:spacing w:after="0"/>
-        <w:rPr>
-          <w:rFonts w:asciiTheme="minorHAnsi" w:hAnsiTheme="minorHAnsi"/>
-          <w:b/>
-        </w:rPr>
-      </w:pPr>
-      <w:r>
-        <w:rPr>
-          <w:rFonts w:asciiTheme="minorHAnsi" w:hAnsiTheme="minorHAnsi"/>
-          <w:b/>
-        </w:rPr>
-        <w:t xml:space="preserve">1.F </w:t>
-      </w:r>
-      <w:r>
-        <w:rPr>
-          <w:rFonts w:asciiTheme="minorHAnsi" w:hAnsiTheme="minorHAnsi"/>
-          <w:b/>
-        </w:rPr>
-        <w:t xml:space="preserve">The C++ </w:t>
+        <w:t>which is</w:t>
+      </w:r>
+      <w:r>
+        <w:rPr>
+          <w:rFonts w:asciiTheme="minorHAnsi" w:hAnsiTheme="minorHAnsi"/>
+        </w:rPr>
+        <w:t xml:space="preserve"> private. </w:t>
+      </w:r>
+      <w:r>
+        <w:rPr>
+          <w:rFonts w:asciiTheme="minorHAnsi" w:hAnsiTheme="minorHAnsi"/>
+        </w:rPr>
+        <w:t>The #include "</w:t>
+      </w:r>
+      <w:proofErr w:type="spellStart"/>
+      <w:r>
+        <w:rPr>
+          <w:rFonts w:asciiTheme="minorHAnsi" w:hAnsiTheme="minorHAnsi"/>
+        </w:rPr>
+        <w:t>Mouse.</w:t>
+      </w:r>
+      <w:r>
+        <w:rPr>
+          <w:rFonts w:asciiTheme="minorHAnsi" w:hAnsiTheme="minorHAnsi"/>
+        </w:rPr>
+        <w:t>h</w:t>
+      </w:r>
+      <w:proofErr w:type="spellEnd"/>
+      <w:r>
+        <w:rPr>
+          <w:rFonts w:asciiTheme="minorHAnsi" w:hAnsiTheme="minorHAnsi"/>
+        </w:rPr>
+        <w:t>" is</w:t>
+      </w:r>
+      <w:r>
+        <w:rPr>
+          <w:rFonts w:asciiTheme="minorHAnsi" w:hAnsiTheme="minorHAnsi"/>
+        </w:rPr>
+        <w:t xml:space="preserve"> needed because we can get a reference to the Mouse header file </w:t>
+      </w:r>
+      <w:r>
+        <w:rPr>
+          <w:rFonts w:asciiTheme="minorHAnsi" w:hAnsiTheme="minorHAnsi"/>
+        </w:rPr>
+        <w:t>and to set up the pointer.</w:t>
+      </w:r>
+    </w:p>
+    <w:p>
+      <w:pPr>
+        <w:spacing w:after="0"/>
+        <w:rPr>
+          <w:rFonts w:asciiTheme="minorHAnsi" w:hAnsiTheme="minorHAnsi"/>
+        </w:rPr>
+      </w:pPr>
+    </w:p>
+    <w:p>
+      <w:pPr>
+        <w:spacing w:after="0"/>
+        <w:rPr>
+          <w:rFonts w:asciiTheme="minorHAnsi" w:hAnsiTheme="minorHAnsi"/>
+        </w:rPr>
+      </w:pPr>
+      <w:r>
+        <w:rPr>
+          <w:rFonts w:asciiTheme="minorHAnsi" w:hAnsiTheme="minorHAnsi"/>
+        </w:rPr>
+        <w:t>If we didn’t include the "</w:t>
+      </w:r>
+      <w:proofErr w:type="spellStart"/>
+      <w:r>
+        <w:rPr>
+          <w:rFonts w:asciiTheme="minorHAnsi" w:hAnsiTheme="minorHAnsi"/>
+        </w:rPr>
+        <w:t>Mouse.h</w:t>
+      </w:r>
+      <w:proofErr w:type="spellEnd"/>
+      <w:r>
+        <w:rPr>
+          <w:rFonts w:asciiTheme="minorHAnsi" w:hAnsiTheme="minorHAnsi"/>
+        </w:rPr>
+        <w:t>" file</w:t>
+      </w:r>
+      <w:r>
+        <w:rPr>
+          <w:rFonts w:asciiTheme="minorHAnsi" w:hAnsiTheme="minorHAnsi"/>
+        </w:rPr>
+        <w:t>, it</w:t>
+      </w:r>
+      <w:r>
+        <w:rPr>
+          <w:rFonts w:asciiTheme="minorHAnsi" w:hAnsiTheme="minorHAnsi"/>
+        </w:rPr>
+        <w:t xml:space="preserve"> would still work but that’s only </w:t>
+      </w:r>
+      <w:r>
+        <w:rPr>
+          <w:rFonts w:asciiTheme="minorHAnsi" w:hAnsiTheme="minorHAnsi"/>
+        </w:rPr>
+        <w:t>because</w:t>
+      </w:r>
+      <w:r>
+        <w:rPr>
+          <w:rFonts w:asciiTheme="minorHAnsi" w:hAnsiTheme="minorHAnsi"/>
+        </w:rPr>
+        <w:t xml:space="preserve"> there is </w:t>
       </w:r>
       <w:proofErr w:type="gramStart"/>
       <w:r>
         <w:rPr>
           <w:rFonts w:asciiTheme="minorHAnsi" w:hAnsiTheme="minorHAnsi"/>
-          <w:b/>
-        </w:rPr>
-        <w:t>Snake::</w:t>
-      </w:r>
-      <w:proofErr w:type="spellStart"/>
+        </w:rPr>
+        <w:t xml:space="preserve">a </w:t>
+      </w:r>
+      <w:r>
+        <w:rPr>
+          <w:rFonts w:asciiTheme="minorHAnsi" w:hAnsiTheme="minorHAnsi"/>
+        </w:rPr>
+        <w:t>include</w:t>
+      </w:r>
       <w:proofErr w:type="gramEnd"/>
       <w:r>
         <w:rPr>
           <w:rFonts w:asciiTheme="minorHAnsi" w:hAnsiTheme="minorHAnsi"/>
-          <w:b/>
-        </w:rPr>
-        <w:t>has_caught_mouse</w:t>
-      </w:r>
-      <w:proofErr w:type="spellEnd"/>
-      <w:r>
-        <w:rPr>
-          <w:rFonts w:asciiTheme="minorHAnsi" w:hAnsiTheme="minorHAnsi"/>
-          <w:b/>
-        </w:rPr>
-        <w:t xml:space="preserve"> function is currently defined as follows in the skeleton application given. Describe all the improvement(s) that should be made to this definition and what other parts of the code will also need to be changed for the function to work as required, obey the OOP guidance and be safe:</w:t>
+        </w:rPr>
+        <w:t xml:space="preserve"> in the Game class for the mouse header file. </w:t>
+      </w:r>
+    </w:p>
+    <w:p>
+      <w:pPr>
+        <w:spacing w:after="0"/>
+        <w:rPr>
+          <w:rFonts w:asciiTheme="minorHAnsi" w:hAnsiTheme="minorHAnsi"/>
+        </w:rPr>
+      </w:pPr>
+    </w:p>
+    <w:p>
+      <w:pPr>
+        <w:spacing w:after="0"/>
+        <w:rPr>
+          <w:rFonts w:asciiTheme="minorHAnsi" w:hAnsiTheme="minorHAnsi"/>
+          <w:b/>
+        </w:rPr>
+      </w:pPr>
+      <w:proofErr w:type="gramStart"/>
+      <w:r>
+        <w:rPr>
+          <w:rFonts w:asciiTheme="minorHAnsi" w:hAnsiTheme="minorHAnsi"/>
+          <w:b/>
+        </w:rPr>
+        <w:t>1.</w:t>
+      </w:r>
+      <w:r>
+        <w:rPr>
+          <w:rFonts w:asciiTheme="minorHAnsi" w:hAnsiTheme="minorHAnsi"/>
+          <w:b/>
+        </w:rPr>
+        <w:t>F</w:t>
+      </w:r>
+      <w:proofErr w:type="gramEnd"/>
+      <w:r>
+        <w:rPr>
+          <w:rFonts w:asciiTheme="minorHAnsi" w:hAnsiTheme="minorHAnsi"/>
+          <w:b/>
+        </w:rPr>
+        <w:t>:</w:t>
+      </w:r>
+      <w:r>
+        <w:rPr>
+          <w:rFonts w:asciiTheme="minorHAnsi" w:hAnsiTheme="minorHAnsi"/>
+          <w:b/>
+        </w:rPr>
+        <w:t xml:space="preserve"> </w:t>
+      </w:r>
+      <w:r>
+        <w:rPr>
+          <w:rFonts w:asciiTheme="minorHAnsi" w:hAnsiTheme="minorHAnsi"/>
+          <w:b/>
+        </w:rPr>
+        <w:t>The C++ Snake::has_caught_mouse function is currently defined as follows in the skeleton application given. Describe all the improvement(s) that should be made to this definition and what other parts of the code will also need to be changed for the function to work as required, obey the OOP guidance and be safe:</w:t>
       </w:r>
       <w:r>
         <w:rPr>
@@ -1315,9 +1404,8 @@
         <w:rPr>
           <w:rFonts w:asciiTheme="minorHAnsi" w:hAnsiTheme="minorHAnsi"/>
           <w:b/>
-          <w:highlight w:val="yellow"/>
-        </w:rPr>
-        <w:t>NO IDEA</w:t>
+        </w:rPr>
+        <w:t>IF THE CLASS DATA MEMBER IS USED IN 1 FUNCTION, DEFINE THAT DATA MEMBER AS LOCAL TO THAT FUNCTION</w:t>
       </w:r>
     </w:p>
     <w:p>
@@ -1355,24 +1443,7 @@
           <w:rFonts w:asciiTheme="minorHAnsi" w:hAnsiTheme="minorHAnsi"/>
           <w:b/>
         </w:rPr>
-        <w:lastRenderedPageBreak/>
-        <w:t xml:space="preserve">1.G </w:t>
-      </w:r>
-      <w:proofErr w:type="gramStart"/>
-      <w:r>
-        <w:rPr>
-          <w:rFonts w:asciiTheme="minorHAnsi" w:hAnsiTheme="minorHAnsi"/>
-          <w:b/>
-        </w:rPr>
-        <w:t>In</w:t>
-      </w:r>
-      <w:proofErr w:type="gramEnd"/>
-      <w:r>
-        <w:rPr>
-          <w:rFonts w:asciiTheme="minorHAnsi" w:hAnsiTheme="minorHAnsi"/>
-          <w:b/>
-        </w:rPr>
-        <w:t xml:space="preserve"> </w:t>
+        <w:t xml:space="preserve">1.G In </w:t>
       </w:r>
       <w:r>
         <w:rPr>
@@ -1527,6 +1598,8 @@
         </w:rPr>
         <w:tab/>
       </w:r>
+      <w:bookmarkStart w:id="1" w:name="_GoBack"/>
+      <w:bookmarkEnd w:id="1"/>
       <w:r>
         <w:rPr>
           <w:rFonts w:cs="Consolas"/>
@@ -1694,21 +1767,7 @@
         <w:rPr>
           <w:rFonts w:asciiTheme="minorHAnsi" w:hAnsiTheme="minorHAnsi"/>
         </w:rPr>
-        <w:t xml:space="preserve">the </w:t>
-      </w:r>
-      <w:proofErr w:type="gramStart"/>
-      <w:r>
-        <w:rPr>
-          <w:rFonts w:asciiTheme="minorHAnsi" w:hAnsiTheme="minorHAnsi"/>
-        </w:rPr>
-        <w:t>seed(</w:t>
-      </w:r>
-      <w:proofErr w:type="gramEnd"/>
-      <w:r>
-        <w:rPr>
-          <w:rFonts w:asciiTheme="minorHAnsi" w:hAnsiTheme="minorHAnsi"/>
-        </w:rPr>
-        <w:t>) function which will initialise the pseudo random number generator</w:t>
+        <w:t>the seed() function which will initialise the pseudo random number generator</w:t>
       </w:r>
     </w:p>
     <w:p>
@@ -1734,28 +1793,14 @@
         <w:rPr>
           <w:rFonts w:asciiTheme="minorHAnsi" w:hAnsiTheme="minorHAnsi"/>
         </w:rPr>
-        <w:t>position_at_</w:t>
-      </w:r>
-      <w:proofErr w:type="gramStart"/>
-      <w:r>
-        <w:rPr>
-          <w:rFonts w:asciiTheme="minorHAnsi" w:hAnsiTheme="minorHAnsi"/>
-        </w:rPr>
-        <w:t>random</w:t>
+        <w:t>position_at_random</w:t>
       </w:r>
       <w:proofErr w:type="spellEnd"/>
       <w:r>
         <w:rPr>
           <w:rFonts w:asciiTheme="minorHAnsi" w:hAnsiTheme="minorHAnsi"/>
         </w:rPr>
-        <w:t>(</w:t>
-      </w:r>
-      <w:proofErr w:type="gramEnd"/>
-      <w:r>
-        <w:rPr>
-          <w:rFonts w:asciiTheme="minorHAnsi" w:hAnsiTheme="minorHAnsi"/>
-        </w:rPr>
-        <w:t xml:space="preserve">) function in the snake class </w:t>
+        <w:t xml:space="preserve">() function in the snake class </w:t>
       </w:r>
     </w:p>
     <w:p>
@@ -1770,39 +1815,33 @@
           <w:rFonts w:asciiTheme="minorHAnsi" w:hAnsiTheme="minorHAnsi"/>
         </w:rPr>
       </w:pPr>
-      <w:r>
-        <w:rPr>
-          <w:rFonts w:asciiTheme="minorHAnsi" w:hAnsiTheme="minorHAnsi"/>
-        </w:rPr>
-        <w:t xml:space="preserve">in this function, it will run the </w:t>
+      <w:proofErr w:type="gramStart"/>
+      <w:r>
+        <w:rPr>
+          <w:rFonts w:asciiTheme="minorHAnsi" w:hAnsiTheme="minorHAnsi"/>
+        </w:rPr>
+        <w:t>in</w:t>
+      </w:r>
+      <w:proofErr w:type="gramEnd"/>
+      <w:r>
+        <w:rPr>
+          <w:rFonts w:asciiTheme="minorHAnsi" w:hAnsiTheme="minorHAnsi"/>
+        </w:rPr>
+        <w:t xml:space="preserve"> this function, it will run the </w:t>
       </w:r>
       <w:proofErr w:type="spellStart"/>
       <w:r>
         <w:rPr>
           <w:rFonts w:asciiTheme="minorHAnsi" w:hAnsiTheme="minorHAnsi"/>
         </w:rPr>
-        <w:t>get_random_</w:t>
-      </w:r>
-      <w:proofErr w:type="gramStart"/>
-      <w:r>
-        <w:rPr>
-          <w:rFonts w:asciiTheme="minorHAnsi" w:hAnsiTheme="minorHAnsi"/>
-        </w:rPr>
-        <w:t>value</w:t>
+        <w:t>get_random_value</w:t>
       </w:r>
       <w:proofErr w:type="spellEnd"/>
       <w:r>
         <w:rPr>
           <w:rFonts w:asciiTheme="minorHAnsi" w:hAnsiTheme="minorHAnsi"/>
         </w:rPr>
-        <w:t>(</w:t>
-      </w:r>
-      <w:proofErr w:type="gramEnd"/>
-      <w:r>
-        <w:rPr>
-          <w:rFonts w:asciiTheme="minorHAnsi" w:hAnsiTheme="minorHAnsi"/>
-        </w:rPr>
-        <w:t>) function twice from the random number generator class to get random values for x and y.</w:t>
+        <w:t>() function twice from the random number generator class to get random values for x and y.</w:t>
       </w:r>
     </w:p>
     <w:p>
@@ -1931,21 +1970,7 @@
         <w:rPr>
           <w:rFonts w:asciiTheme="minorHAnsi" w:hAnsiTheme="minorHAnsi"/>
         </w:rPr>
-        <w:t xml:space="preserve">In the constructor, the next function is the </w:t>
-      </w:r>
-      <w:proofErr w:type="gramStart"/>
-      <w:r>
-        <w:rPr>
-          <w:rFonts w:asciiTheme="minorHAnsi" w:hAnsiTheme="minorHAnsi"/>
-        </w:rPr>
-        <w:t>seed(</w:t>
-      </w:r>
-      <w:proofErr w:type="gramEnd"/>
-      <w:r>
-        <w:rPr>
-          <w:rFonts w:asciiTheme="minorHAnsi" w:hAnsiTheme="minorHAnsi"/>
-        </w:rPr>
-        <w:t>) function which will initialise the pseudo random number generator</w:t>
+        <w:t>In the constructor, the next function is the seed() function which will initialise the pseudo random number generator</w:t>
       </w:r>
     </w:p>
     <w:p>
@@ -1971,28 +1996,14 @@
         <w:rPr>
           <w:rFonts w:asciiTheme="minorHAnsi" w:hAnsiTheme="minorHAnsi"/>
         </w:rPr>
-        <w:t>position_at_</w:t>
-      </w:r>
-      <w:proofErr w:type="gramStart"/>
-      <w:r>
-        <w:rPr>
-          <w:rFonts w:asciiTheme="minorHAnsi" w:hAnsiTheme="minorHAnsi"/>
-        </w:rPr>
-        <w:t>random</w:t>
+        <w:t>position_at_random</w:t>
       </w:r>
       <w:proofErr w:type="spellEnd"/>
       <w:r>
         <w:rPr>
           <w:rFonts w:asciiTheme="minorHAnsi" w:hAnsiTheme="minorHAnsi"/>
         </w:rPr>
-        <w:t>(</w:t>
-      </w:r>
-      <w:proofErr w:type="gramEnd"/>
-      <w:r>
-        <w:rPr>
-          <w:rFonts w:asciiTheme="minorHAnsi" w:hAnsiTheme="minorHAnsi"/>
-        </w:rPr>
-        <w:t xml:space="preserve">) function in the snake class </w:t>
+        <w:t xml:space="preserve">() function in the snake class </w:t>
       </w:r>
     </w:p>
     <w:p>
@@ -2007,39 +2018,33 @@
           <w:rFonts w:asciiTheme="minorHAnsi" w:hAnsiTheme="minorHAnsi"/>
         </w:rPr>
       </w:pPr>
-      <w:r>
-        <w:rPr>
-          <w:rFonts w:asciiTheme="minorHAnsi" w:hAnsiTheme="minorHAnsi"/>
-        </w:rPr>
-        <w:t xml:space="preserve">in this function, it will run the </w:t>
+      <w:proofErr w:type="gramStart"/>
+      <w:r>
+        <w:rPr>
+          <w:rFonts w:asciiTheme="minorHAnsi" w:hAnsiTheme="minorHAnsi"/>
+        </w:rPr>
+        <w:t>in</w:t>
+      </w:r>
+      <w:proofErr w:type="gramEnd"/>
+      <w:r>
+        <w:rPr>
+          <w:rFonts w:asciiTheme="minorHAnsi" w:hAnsiTheme="minorHAnsi"/>
+        </w:rPr>
+        <w:t xml:space="preserve"> this function, it will run the </w:t>
       </w:r>
       <w:proofErr w:type="spellStart"/>
       <w:r>
         <w:rPr>
           <w:rFonts w:asciiTheme="minorHAnsi" w:hAnsiTheme="minorHAnsi"/>
         </w:rPr>
-        <w:t>get_random_</w:t>
-      </w:r>
-      <w:proofErr w:type="gramStart"/>
-      <w:r>
-        <w:rPr>
-          <w:rFonts w:asciiTheme="minorHAnsi" w:hAnsiTheme="minorHAnsi"/>
-        </w:rPr>
-        <w:t>value</w:t>
+        <w:t>get_random_value</w:t>
       </w:r>
       <w:proofErr w:type="spellEnd"/>
       <w:r>
         <w:rPr>
           <w:rFonts w:asciiTheme="minorHAnsi" w:hAnsiTheme="minorHAnsi"/>
         </w:rPr>
-        <w:t>(</w:t>
-      </w:r>
-      <w:proofErr w:type="gramEnd"/>
-      <w:r>
-        <w:rPr>
-          <w:rFonts w:asciiTheme="minorHAnsi" w:hAnsiTheme="minorHAnsi"/>
-        </w:rPr>
-        <w:t>) function twice from the random number generator class to get random values for x and y.</w:t>
+        <w:t>() function twice from the random number generator class to get random values for x and y.</w:t>
       </w:r>
     </w:p>
     <w:p>
@@ -2151,16 +2156,8 @@
         <w:rPr>
           <w:rFonts w:asciiTheme="minorHAnsi" w:hAnsiTheme="minorHAnsi"/>
         </w:rPr>
-        <w:t xml:space="preserve">random number generator because lifelines are synced (the random number generator object is part of the Snake class so this will be destroyed with </w:t>
-      </w:r>
-      <w:proofErr w:type="gramStart"/>
-      <w:r>
-        <w:rPr>
-          <w:rFonts w:asciiTheme="minorHAnsi" w:hAnsiTheme="minorHAnsi"/>
-        </w:rPr>
-        <w:t>it )</w:t>
-      </w:r>
-      <w:proofErr w:type="gramEnd"/>
+        <w:t>random number generator because lifelines are synced (the random number generator object is part of the Snake class so this will be destroyed with it )</w:t>
+      </w:r>
       <w:r>
         <w:rPr>
           <w:rFonts w:asciiTheme="minorHAnsi" w:hAnsiTheme="minorHAnsi"/>
@@ -2286,7 +2283,6 @@
           <w:rFonts w:asciiTheme="minorHAnsi" w:hAnsiTheme="minorHAnsi"/>
           <w:highlight w:val="yellow"/>
         </w:rPr>
-        <w:lastRenderedPageBreak/>
         <w:t>PLEASE GET THIS CHECKED WITH JAMI</w:t>
       </w:r>
       <w:r>
@@ -2458,34 +2454,15 @@
           <w:rFonts w:asciiTheme="minorHAnsi" w:hAnsiTheme="minorHAnsi"/>
         </w:rPr>
       </w:pPr>
-      <w:r>
-        <w:rPr>
-          <w:rFonts w:asciiTheme="minorHAnsi" w:hAnsiTheme="minorHAnsi"/>
-        </w:rPr>
-        <w:t>In other words, this w</w:t>
-      </w:r>
-      <w:r>
-        <w:rPr>
-          <w:rFonts w:asciiTheme="minorHAnsi" w:hAnsiTheme="minorHAnsi"/>
-        </w:rPr>
-        <w:t>ill run the same function twice.</w:t>
-      </w:r>
-    </w:p>
-    <w:p>
-      <w:pPr>
-        <w:spacing w:after="0"/>
-        <w:rPr>
-          <w:rFonts w:asciiTheme="minorHAnsi" w:hAnsiTheme="minorHAnsi"/>
-        </w:rPr>
-      </w:pPr>
-    </w:p>
-    <w:p>
-      <w:pPr>
-        <w:spacing w:after="0"/>
-        <w:rPr>
-          <w:rFonts w:asciiTheme="minorHAnsi" w:hAnsiTheme="minorHAnsi"/>
-        </w:rPr>
-      </w:pPr>
+    </w:p>
+    <w:p>
+      <w:pPr>
+        <w:spacing w:after="0"/>
+        <w:rPr>
+          <w:rFonts w:asciiTheme="minorHAnsi" w:hAnsiTheme="minorHAnsi"/>
+        </w:rPr>
+      </w:pPr>
+      <w:proofErr w:type="gramStart"/>
       <w:r>
         <w:rPr>
           <w:rFonts w:asciiTheme="minorHAnsi" w:hAnsiTheme="minorHAnsi"/>
@@ -2493,6 +2470,7 @@
         </w:rPr>
         <w:t>ANYTHING ELSE?</w:t>
       </w:r>
+      <w:proofErr w:type="gramEnd"/>
     </w:p>
     <w:p>
       <w:pPr>
@@ -2695,11 +2673,19 @@
           <w:rFonts w:asciiTheme="minorHAnsi" w:hAnsiTheme="minorHAnsi"/>
         </w:rPr>
       </w:pPr>
-      <w:r>
-        <w:rPr>
-          <w:rFonts w:asciiTheme="minorHAnsi" w:hAnsiTheme="minorHAnsi"/>
-        </w:rPr>
-        <w:t xml:space="preserve">1.J </w:t>
+      <w:proofErr w:type="gramStart"/>
+      <w:r>
+        <w:rPr>
+          <w:rFonts w:asciiTheme="minorHAnsi" w:hAnsiTheme="minorHAnsi"/>
+        </w:rPr>
+        <w:t>1.J</w:t>
+      </w:r>
+      <w:proofErr w:type="gramEnd"/>
+      <w:r>
+        <w:rPr>
+          <w:rFonts w:asciiTheme="minorHAnsi" w:hAnsiTheme="minorHAnsi"/>
+        </w:rPr>
+        <w:t xml:space="preserve"> </w:t>
       </w:r>
       <w:r>
         <w:rPr>
@@ -2813,18 +2799,9 @@
       <w:r>
         <w:rPr>
           <w:rFonts w:asciiTheme="minorHAnsi" w:hAnsiTheme="minorHAnsi"/>
-          <w:highlight w:val="yellow"/>
-        </w:rPr>
-        <w:t>This means that the underground itself would be constant due to all the functions being constant</w:t>
-      </w:r>
-      <w:r>
-        <w:rPr>
-          <w:rFonts w:asciiTheme="minorHAnsi" w:hAnsiTheme="minorHAnsi"/>
-        </w:rPr>
-        <w:t>.</w:t>
-      </w:r>
-      <w:bookmarkStart w:id="1" w:name="_GoBack"/>
-      <w:bookmarkEnd w:id="1"/>
+        </w:rPr>
+        <w:t>This means that the underground itself would be constant due to all the functions being constant.</w:t>
+      </w:r>
     </w:p>
     <w:p>
       <w:pPr>
@@ -2945,7 +2922,7 @@
       </w:pPr>
     </w:p>
     <w:sectPr>
-      <w:headerReference w:type="default" r:id="rId7"/>
+      <w:headerReference w:type="default" r:id="rId8"/>
       <w:pgSz w:w="11906" w:h="16838"/>
       <w:pgMar w:top="1440" w:right="1440" w:bottom="1440" w:left="1440" w:header="708" w:footer="708" w:gutter="0"/>
       <w:cols w:space="708"/>
@@ -2956,7 +2933,7 @@
 </file>
 
 <file path=word/endnotes.xml><?xml version="1.0" encoding="utf-8"?>
-<w:endnotes xmlns:wpc="http://schemas.microsoft.com/office/word/2010/wordprocessingCanvas" xmlns:cx="http://schemas.microsoft.com/office/drawing/2014/chartex" xmlns:cx1="http://schemas.microsoft.com/office/drawing/2015/9/8/chartex" xmlns:cx2="http://schemas.microsoft.com/office/drawing/2015/10/21/chartex" xmlns:mc="http://schemas.openxmlformats.org/markup-compatibility/2006" xmlns:o="urn:schemas-microsoft-com:office:office" xmlns:r="http://schemas.openxmlformats.org/officeDocument/2006/relationships" xmlns:m="http://schemas.openxmlformats.org/officeDocument/2006/math" xmlns:v="urn:schemas-microsoft-com:vml" xmlns:wp14="http://schemas.microsoft.com/office/word/2010/wordprocessingDrawing" xmlns:wp="http://schemas.openxmlformats.org/drawingml/2006/wordprocessingDrawing" xmlns:w10="urn:schemas-microsoft-com:office:word" xmlns:w="http://schemas.openxmlformats.org/wordprocessingml/2006/main" xmlns:w14="http://schemas.microsoft.com/office/word/2010/wordml" xmlns:w15="http://schemas.microsoft.com/office/word/2012/wordml" xmlns:w16se="http://schemas.microsoft.com/office/word/2015/wordml/symex" xmlns:wpg="http://schemas.microsoft.com/office/word/2010/wordprocessingGroup" xmlns:wpi="http://schemas.microsoft.com/office/word/2010/wordprocessingInk" xmlns:wne="http://schemas.microsoft.com/office/word/2006/wordml" xmlns:wps="http://schemas.microsoft.com/office/word/2010/wordprocessingShape" mc:Ignorable="w14 w15 w16se wp14">
+<w:endnotes xmlns:wpc="http://schemas.microsoft.com/office/word/2010/wordprocessingCanvas" xmlns:mc="http://schemas.openxmlformats.org/markup-compatibility/2006" xmlns:o="urn:schemas-microsoft-com:office:office" xmlns:r="http://schemas.openxmlformats.org/officeDocument/2006/relationships" xmlns:m="http://schemas.openxmlformats.org/officeDocument/2006/math" xmlns:v="urn:schemas-microsoft-com:vml" xmlns:wp14="http://schemas.microsoft.com/office/word/2010/wordprocessingDrawing" xmlns:wp="http://schemas.openxmlformats.org/drawingml/2006/wordprocessingDrawing" xmlns:w10="urn:schemas-microsoft-com:office:word" xmlns:w="http://schemas.openxmlformats.org/wordprocessingml/2006/main" xmlns:w14="http://schemas.microsoft.com/office/word/2010/wordml" xmlns:wpg="http://schemas.microsoft.com/office/word/2010/wordprocessingGroup" xmlns:wpi="http://schemas.microsoft.com/office/word/2010/wordprocessingInk" xmlns:wne="http://schemas.microsoft.com/office/word/2006/wordml" xmlns:wps="http://schemas.microsoft.com/office/word/2010/wordprocessingShape" mc:Ignorable="w14 wp14">
   <w:endnote w:type="separator" w:id="-1">
     <w:p>
       <w:pPr>
@@ -2981,7 +2958,7 @@
 </file>
 
 <file path=word/footnotes.xml><?xml version="1.0" encoding="utf-8"?>
-<w:footnotes xmlns:wpc="http://schemas.microsoft.com/office/word/2010/wordprocessingCanvas" xmlns:cx="http://schemas.microsoft.com/office/drawing/2014/chartex" xmlns:cx1="http://schemas.microsoft.com/office/drawing/2015/9/8/chartex" xmlns:cx2="http://schemas.microsoft.com/office/drawing/2015/10/21/chartex" xmlns:mc="http://schemas.openxmlformats.org/markup-compatibility/2006" xmlns:o="urn:schemas-microsoft-com:office:office" xmlns:r="http://schemas.openxmlformats.org/officeDocument/2006/relationships" xmlns:m="http://schemas.openxmlformats.org/officeDocument/2006/math" xmlns:v="urn:schemas-microsoft-com:vml" xmlns:wp14="http://schemas.microsoft.com/office/word/2010/wordprocessingDrawing" xmlns:wp="http://schemas.openxmlformats.org/drawingml/2006/wordprocessingDrawing" xmlns:w10="urn:schemas-microsoft-com:office:word" xmlns:w="http://schemas.openxmlformats.org/wordprocessingml/2006/main" xmlns:w14="http://schemas.microsoft.com/office/word/2010/wordml" xmlns:w15="http://schemas.microsoft.com/office/word/2012/wordml" xmlns:w16se="http://schemas.microsoft.com/office/word/2015/wordml/symex" xmlns:wpg="http://schemas.microsoft.com/office/word/2010/wordprocessingGroup" xmlns:wpi="http://schemas.microsoft.com/office/word/2010/wordprocessingInk" xmlns:wne="http://schemas.microsoft.com/office/word/2006/wordml" xmlns:wps="http://schemas.microsoft.com/office/word/2010/wordprocessingShape" mc:Ignorable="w14 w15 w16se wp14">
+<w:footnotes xmlns:wpc="http://schemas.microsoft.com/office/word/2010/wordprocessingCanvas" xmlns:mc="http://schemas.openxmlformats.org/markup-compatibility/2006" xmlns:o="urn:schemas-microsoft-com:office:office" xmlns:r="http://schemas.openxmlformats.org/officeDocument/2006/relationships" xmlns:m="http://schemas.openxmlformats.org/officeDocument/2006/math" xmlns:v="urn:schemas-microsoft-com:vml" xmlns:wp14="http://schemas.microsoft.com/office/word/2010/wordprocessingDrawing" xmlns:wp="http://schemas.openxmlformats.org/drawingml/2006/wordprocessingDrawing" xmlns:w10="urn:schemas-microsoft-com:office:word" xmlns:w="http://schemas.openxmlformats.org/wordprocessingml/2006/main" xmlns:w14="http://schemas.microsoft.com/office/word/2010/wordml" xmlns:wpg="http://schemas.microsoft.com/office/word/2010/wordprocessingGroup" xmlns:wpi="http://schemas.microsoft.com/office/word/2010/wordprocessingInk" xmlns:wne="http://schemas.microsoft.com/office/word/2006/wordml" xmlns:wps="http://schemas.microsoft.com/office/word/2010/wordprocessingShape" mc:Ignorable="w14 wp14">
   <w:footnote w:type="separator" w:id="-1">
     <w:p>
       <w:pPr>
@@ -3006,7 +2983,7 @@
 </file>
 
 <file path=word/header1.xml><?xml version="1.0" encoding="utf-8"?>
-<w:hdr xmlns:wpc="http://schemas.microsoft.com/office/word/2010/wordprocessingCanvas" xmlns:cx="http://schemas.microsoft.com/office/drawing/2014/chartex" xmlns:cx1="http://schemas.microsoft.com/office/drawing/2015/9/8/chartex" xmlns:cx2="http://schemas.microsoft.com/office/drawing/2015/10/21/chartex" xmlns:mc="http://schemas.openxmlformats.org/markup-compatibility/2006" xmlns:o="urn:schemas-microsoft-com:office:office" xmlns:r="http://schemas.openxmlformats.org/officeDocument/2006/relationships" xmlns:m="http://schemas.openxmlformats.org/officeDocument/2006/math" xmlns:v="urn:schemas-microsoft-com:vml" xmlns:wp14="http://schemas.microsoft.com/office/word/2010/wordprocessingDrawing" xmlns:wp="http://schemas.openxmlformats.org/drawingml/2006/wordprocessingDrawing" xmlns:w10="urn:schemas-microsoft-com:office:word" xmlns:w="http://schemas.openxmlformats.org/wordprocessingml/2006/main" xmlns:w14="http://schemas.microsoft.com/office/word/2010/wordml" xmlns:w15="http://schemas.microsoft.com/office/word/2012/wordml" xmlns:w16se="http://schemas.microsoft.com/office/word/2015/wordml/symex" xmlns:wpg="http://schemas.microsoft.com/office/word/2010/wordprocessingGroup" xmlns:wpi="http://schemas.microsoft.com/office/word/2010/wordprocessingInk" xmlns:wne="http://schemas.microsoft.com/office/word/2006/wordml" xmlns:wps="http://schemas.microsoft.com/office/word/2010/wordprocessingShape" mc:Ignorable="w14 w15 w16se wp14">
+<w:hdr xmlns:wpc="http://schemas.microsoft.com/office/word/2010/wordprocessingCanvas" xmlns:mc="http://schemas.openxmlformats.org/markup-compatibility/2006" xmlns:o="urn:schemas-microsoft-com:office:office" xmlns:r="http://schemas.openxmlformats.org/officeDocument/2006/relationships" xmlns:m="http://schemas.openxmlformats.org/officeDocument/2006/math" xmlns:v="urn:schemas-microsoft-com:vml" xmlns:wp14="http://schemas.microsoft.com/office/word/2010/wordprocessingDrawing" xmlns:wp="http://schemas.openxmlformats.org/drawingml/2006/wordprocessingDrawing" xmlns:w10="urn:schemas-microsoft-com:office:word" xmlns:w="http://schemas.openxmlformats.org/wordprocessingml/2006/main" xmlns:w14="http://schemas.microsoft.com/office/word/2010/wordml" xmlns:wpg="http://schemas.microsoft.com/office/word/2010/wordprocessingGroup" xmlns:wpi="http://schemas.microsoft.com/office/word/2010/wordprocessingInk" xmlns:wne="http://schemas.microsoft.com/office/word/2006/wordml" xmlns:wps="http://schemas.microsoft.com/office/word/2010/wordprocessingShape" mc:Ignorable="w14 wp14">
   <w:p>
     <w:pPr>
       <w:pStyle w:val="Header"/>
@@ -3075,8 +3052,8 @@
 </file>
 
 <file path=word/numbering.xml><?xml version="1.0" encoding="utf-8"?>
-<w:numbering xmlns:wpc="http://schemas.microsoft.com/office/word/2010/wordprocessingCanvas" xmlns:cx="http://schemas.microsoft.com/office/drawing/2014/chartex" xmlns:cx1="http://schemas.microsoft.com/office/drawing/2015/9/8/chartex" xmlns:cx2="http://schemas.microsoft.com/office/drawing/2015/10/21/chartex" xmlns:mc="http://schemas.openxmlformats.org/markup-compatibility/2006" xmlns:o="urn:schemas-microsoft-com:office:office" xmlns:r="http://schemas.openxmlformats.org/officeDocument/2006/relationships" xmlns:m="http://schemas.openxmlformats.org/officeDocument/2006/math" xmlns:v="urn:schemas-microsoft-com:vml" xmlns:wp14="http://schemas.microsoft.com/office/word/2010/wordprocessingDrawing" xmlns:wp="http://schemas.openxmlformats.org/drawingml/2006/wordprocessingDrawing" xmlns:w10="urn:schemas-microsoft-com:office:word" xmlns:w="http://schemas.openxmlformats.org/wordprocessingml/2006/main" xmlns:w14="http://schemas.microsoft.com/office/word/2010/wordml" xmlns:w15="http://schemas.microsoft.com/office/word/2012/wordml" xmlns:w16se="http://schemas.microsoft.com/office/word/2015/wordml/symex" xmlns:wpg="http://schemas.microsoft.com/office/word/2010/wordprocessingGroup" xmlns:wpi="http://schemas.microsoft.com/office/word/2010/wordprocessingInk" xmlns:wne="http://schemas.microsoft.com/office/word/2006/wordml" xmlns:wps="http://schemas.microsoft.com/office/word/2010/wordprocessingShape" mc:Ignorable="w14 w15 w16se wp14">
-  <w:abstractNum w:abstractNumId="0" w15:restartNumberingAfterBreak="0">
+<w:numbering xmlns:wpc="http://schemas.microsoft.com/office/word/2010/wordprocessingCanvas" xmlns:mc="http://schemas.openxmlformats.org/markup-compatibility/2006" xmlns:o="urn:schemas-microsoft-com:office:office" xmlns:r="http://schemas.openxmlformats.org/officeDocument/2006/relationships" xmlns:m="http://schemas.openxmlformats.org/officeDocument/2006/math" xmlns:v="urn:schemas-microsoft-com:vml" xmlns:wp14="http://schemas.microsoft.com/office/word/2010/wordprocessingDrawing" xmlns:wp="http://schemas.openxmlformats.org/drawingml/2006/wordprocessingDrawing" xmlns:w10="urn:schemas-microsoft-com:office:word" xmlns:w="http://schemas.openxmlformats.org/wordprocessingml/2006/main" xmlns:w14="http://schemas.microsoft.com/office/word/2010/wordml" xmlns:wpg="http://schemas.microsoft.com/office/word/2010/wordprocessingGroup" xmlns:wpi="http://schemas.microsoft.com/office/word/2010/wordprocessingInk" xmlns:wne="http://schemas.microsoft.com/office/word/2006/wordml" xmlns:wps="http://schemas.microsoft.com/office/word/2010/wordprocessingShape" mc:Ignorable="w14 wp14">
+  <w:abstractNum w:abstractNumId="0">
     <w:nsid w:val="05634C2C"/>
     <w:multiLevelType w:val="singleLevel"/>
     <w:tmpl w:val="08090015"/>
@@ -3093,7 +3070,7 @@
       </w:rPr>
     </w:lvl>
   </w:abstractNum>
-  <w:abstractNum w:abstractNumId="1" w15:restartNumberingAfterBreak="0">
+  <w:abstractNum w:abstractNumId="1">
     <w:nsid w:val="1AE579A3"/>
     <w:multiLevelType w:val="hybridMultilevel"/>
     <w:tmpl w:val="4FBC6542"/>
@@ -3179,7 +3156,7 @@
       </w:pPr>
     </w:lvl>
   </w:abstractNum>
-  <w:abstractNum w:abstractNumId="2" w15:restartNumberingAfterBreak="0">
+  <w:abstractNum w:abstractNumId="2">
     <w:nsid w:val="243239E3"/>
     <w:multiLevelType w:val="hybridMultilevel"/>
     <w:tmpl w:val="A62092FC"/>
@@ -3268,7 +3245,7 @@
       </w:pPr>
     </w:lvl>
   </w:abstractNum>
-  <w:abstractNum w:abstractNumId="3" w15:restartNumberingAfterBreak="0">
+  <w:abstractNum w:abstractNumId="3">
     <w:nsid w:val="455350A0"/>
     <w:multiLevelType w:val="hybridMultilevel"/>
     <w:tmpl w:val="D2F6D7EC"/>
@@ -3381,7 +3358,7 @@
       </w:rPr>
     </w:lvl>
   </w:abstractNum>
-  <w:abstractNum w:abstractNumId="4" w15:restartNumberingAfterBreak="0">
+  <w:abstractNum w:abstractNumId="4">
     <w:nsid w:val="5A802080"/>
     <w:multiLevelType w:val="hybridMultilevel"/>
     <w:tmpl w:val="EF54EE96"/>
@@ -3494,7 +3471,7 @@
       </w:rPr>
     </w:lvl>
   </w:abstractNum>
-  <w:abstractNum w:abstractNumId="5" w15:restartNumberingAfterBreak="0">
+  <w:abstractNum w:abstractNumId="5">
     <w:nsid w:val="64A67C0D"/>
     <w:multiLevelType w:val="hybridMultilevel"/>
     <w:tmpl w:val="C8B6611E"/>
@@ -3580,7 +3557,7 @@
       </w:pPr>
     </w:lvl>
   </w:abstractNum>
-  <w:abstractNum w:abstractNumId="6" w15:restartNumberingAfterBreak="0">
+  <w:abstractNum w:abstractNumId="6">
     <w:nsid w:val="657C049A"/>
     <w:multiLevelType w:val="hybridMultilevel"/>
     <w:tmpl w:val="799E126C"/>
@@ -3718,7 +3695,7 @@
 </file>
 
 <file path=word/styles.xml><?xml version="1.0" encoding="utf-8"?>
-<w:styles xmlns:mc="http://schemas.openxmlformats.org/markup-compatibility/2006" xmlns:r="http://schemas.openxmlformats.org/officeDocument/2006/relationships" xmlns:w="http://schemas.openxmlformats.org/wordprocessingml/2006/main" xmlns:w14="http://schemas.microsoft.com/office/word/2010/wordml" xmlns:w15="http://schemas.microsoft.com/office/word/2012/wordml" xmlns:w16se="http://schemas.microsoft.com/office/word/2015/wordml/symex" mc:Ignorable="w14 w15 w16se">
+<w:styles xmlns:mc="http://schemas.openxmlformats.org/markup-compatibility/2006" xmlns:r="http://schemas.openxmlformats.org/officeDocument/2006/relationships" xmlns:w="http://schemas.openxmlformats.org/wordprocessingml/2006/main" xmlns:w14="http://schemas.microsoft.com/office/word/2010/wordml" mc:Ignorable="w14">
   <w:docDefaults>
     <w:rPrDefault>
       <w:rPr>
@@ -3734,379 +3711,144 @@
       </w:pPr>
     </w:pPrDefault>
   </w:docDefaults>
-  <w:latentStyles w:defLockedState="0" w:defUIPriority="99" w:defSemiHidden="0" w:defUnhideWhenUsed="0" w:defQFormat="0" w:count="372">
-    <w:lsdException w:name="Normal" w:uiPriority="0" w:qFormat="1"/>
-    <w:lsdException w:name="heading 1" w:uiPriority="9" w:qFormat="1"/>
-    <w:lsdException w:name="heading 2" w:semiHidden="1" w:uiPriority="9" w:unhideWhenUsed="1" w:qFormat="1"/>
-    <w:lsdException w:name="heading 3" w:semiHidden="1" w:uiPriority="9" w:unhideWhenUsed="1" w:qFormat="1"/>
-    <w:lsdException w:name="heading 4" w:semiHidden="1" w:uiPriority="9" w:unhideWhenUsed="1" w:qFormat="1"/>
-    <w:lsdException w:name="heading 5" w:semiHidden="1" w:uiPriority="9" w:unhideWhenUsed="1" w:qFormat="1"/>
-    <w:lsdException w:name="heading 6" w:semiHidden="1" w:uiPriority="9" w:unhideWhenUsed="1" w:qFormat="1"/>
-    <w:lsdException w:name="heading 7" w:semiHidden="1" w:uiPriority="9" w:unhideWhenUsed="1" w:qFormat="1"/>
-    <w:lsdException w:name="heading 8" w:semiHidden="1" w:uiPriority="9" w:unhideWhenUsed="1" w:qFormat="1"/>
-    <w:lsdException w:name="heading 9" w:semiHidden="1" w:uiPriority="9" w:unhideWhenUsed="1" w:qFormat="1"/>
-    <w:lsdException w:name="index 1" w:semiHidden="1" w:unhideWhenUsed="1"/>
-    <w:lsdException w:name="index 2" w:semiHidden="1" w:unhideWhenUsed="1"/>
-    <w:lsdException w:name="index 3" w:semiHidden="1" w:unhideWhenUsed="1"/>
-    <w:lsdException w:name="index 4" w:semiHidden="1" w:unhideWhenUsed="1"/>
-    <w:lsdException w:name="index 5" w:semiHidden="1" w:unhideWhenUsed="1"/>
-    <w:lsdException w:name="index 6" w:semiHidden="1" w:unhideWhenUsed="1"/>
-    <w:lsdException w:name="index 7" w:semiHidden="1" w:unhideWhenUsed="1"/>
-    <w:lsdException w:name="index 8" w:semiHidden="1" w:unhideWhenUsed="1"/>
-    <w:lsdException w:name="index 9" w:semiHidden="1" w:unhideWhenUsed="1"/>
-    <w:lsdException w:name="toc 1" w:semiHidden="1" w:uiPriority="39" w:unhideWhenUsed="1"/>
-    <w:lsdException w:name="toc 2" w:semiHidden="1" w:uiPriority="39" w:unhideWhenUsed="1"/>
-    <w:lsdException w:name="toc 3" w:semiHidden="1" w:uiPriority="39" w:unhideWhenUsed="1"/>
-    <w:lsdException w:name="toc 4" w:semiHidden="1" w:uiPriority="39" w:unhideWhenUsed="1"/>
-    <w:lsdException w:name="toc 5" w:semiHidden="1" w:uiPriority="39" w:unhideWhenUsed="1"/>
-    <w:lsdException w:name="toc 6" w:semiHidden="1" w:uiPriority="39" w:unhideWhenUsed="1"/>
-    <w:lsdException w:name="toc 7" w:semiHidden="1" w:uiPriority="39" w:unhideWhenUsed="1"/>
-    <w:lsdException w:name="toc 8" w:semiHidden="1" w:uiPriority="39" w:unhideWhenUsed="1"/>
-    <w:lsdException w:name="toc 9" w:semiHidden="1" w:uiPriority="39" w:unhideWhenUsed="1"/>
-    <w:lsdException w:name="Normal Indent" w:semiHidden="1" w:unhideWhenUsed="1"/>
-    <w:lsdException w:name="footnote text" w:semiHidden="1" w:unhideWhenUsed="1"/>
-    <w:lsdException w:name="annotation text" w:semiHidden="1" w:unhideWhenUsed="1"/>
-    <w:lsdException w:name="header" w:semiHidden="1" w:unhideWhenUsed="1"/>
-    <w:lsdException w:name="footer" w:semiHidden="1" w:unhideWhenUsed="1"/>
-    <w:lsdException w:name="index heading" w:semiHidden="1" w:unhideWhenUsed="1"/>
-    <w:lsdException w:name="caption" w:semiHidden="1" w:uiPriority="35" w:unhideWhenUsed="1" w:qFormat="1"/>
-    <w:lsdException w:name="table of figures" w:semiHidden="1" w:unhideWhenUsed="1"/>
-    <w:lsdException w:name="envelope address" w:semiHidden="1" w:unhideWhenUsed="1"/>
-    <w:lsdException w:name="envelope return" w:semiHidden="1" w:unhideWhenUsed="1"/>
-    <w:lsdException w:name="footnote reference" w:semiHidden="1" w:unhideWhenUsed="1"/>
-    <w:lsdException w:name="annotation reference" w:semiHidden="1" w:unhideWhenUsed="1"/>
-    <w:lsdException w:name="line number" w:semiHidden="1" w:unhideWhenUsed="1"/>
-    <w:lsdException w:name="page number" w:semiHidden="1" w:unhideWhenUsed="1"/>
-    <w:lsdException w:name="endnote reference" w:semiHidden="1" w:unhideWhenUsed="1"/>
-    <w:lsdException w:name="endnote text" w:semiHidden="1" w:unhideWhenUsed="1"/>
-    <w:lsdException w:name="table of authorities" w:semiHidden="1" w:unhideWhenUsed="1"/>
-    <w:lsdException w:name="macro" w:semiHidden="1" w:unhideWhenUsed="1"/>
-    <w:lsdException w:name="toa heading" w:semiHidden="1" w:unhideWhenUsed="1"/>
-    <w:lsdException w:name="List" w:semiHidden="1" w:unhideWhenUsed="1"/>
-    <w:lsdException w:name="List Bullet" w:semiHidden="1" w:unhideWhenUsed="1"/>
-    <w:lsdException w:name="List Number" w:semiHidden="1" w:unhideWhenUsed="1"/>
-    <w:lsdException w:name="List 2" w:semiHidden="1" w:unhideWhenUsed="1"/>
-    <w:lsdException w:name="List 3" w:semiHidden="1" w:unhideWhenUsed="1"/>
-    <w:lsdException w:name="List 4" w:semiHidden="1" w:unhideWhenUsed="1"/>
-    <w:lsdException w:name="List 5" w:semiHidden="1" w:unhideWhenUsed="1"/>
-    <w:lsdException w:name="List Bullet 2" w:semiHidden="1" w:unhideWhenUsed="1"/>
-    <w:lsdException w:name="List Bullet 3" w:semiHidden="1" w:unhideWhenUsed="1"/>
-    <w:lsdException w:name="List Bullet 4" w:semiHidden="1" w:unhideWhenUsed="1"/>
-    <w:lsdException w:name="List Bullet 5" w:semiHidden="1" w:unhideWhenUsed="1"/>
-    <w:lsdException w:name="List Number 2" w:semiHidden="1" w:unhideWhenUsed="1"/>
-    <w:lsdException w:name="List Number 3" w:semiHidden="1" w:unhideWhenUsed="1"/>
-    <w:lsdException w:name="List Number 4" w:semiHidden="1" w:unhideWhenUsed="1"/>
-    <w:lsdException w:name="List Number 5" w:semiHidden="1" w:unhideWhenUsed="1"/>
-    <w:lsdException w:name="Title" w:uiPriority="10" w:qFormat="1"/>
-    <w:lsdException w:name="Closing" w:semiHidden="1" w:unhideWhenUsed="1"/>
-    <w:lsdException w:name="Signature" w:semiHidden="1" w:unhideWhenUsed="1"/>
-    <w:lsdException w:name="Default Paragraph Font" w:semiHidden="1" w:uiPriority="1" w:unhideWhenUsed="1"/>
-    <w:lsdException w:name="Body Text" w:semiHidden="1" w:unhideWhenUsed="1"/>
-    <w:lsdException w:name="Body Text Indent" w:semiHidden="1" w:unhideWhenUsed="1"/>
-    <w:lsdException w:name="List Continue" w:semiHidden="1" w:unhideWhenUsed="1"/>
-    <w:lsdException w:name="List Continue 2" w:semiHidden="1" w:unhideWhenUsed="1"/>
-    <w:lsdException w:name="List Continue 3" w:semiHidden="1" w:unhideWhenUsed="1"/>
-    <w:lsdException w:name="List Continue 4" w:semiHidden="1" w:unhideWhenUsed="1"/>
-    <w:lsdException w:name="List Continue 5" w:semiHidden="1" w:unhideWhenUsed="1"/>
-    <w:lsdException w:name="Message Header" w:semiHidden="1" w:unhideWhenUsed="1"/>
-    <w:lsdException w:name="Subtitle" w:uiPriority="11" w:qFormat="1"/>
-    <w:lsdException w:name="Salutation" w:semiHidden="1" w:unhideWhenUsed="1"/>
-    <w:lsdException w:name="Date" w:semiHidden="1" w:unhideWhenUsed="1"/>
-    <w:lsdException w:name="Body Text First Indent" w:semiHidden="1" w:unhideWhenUsed="1"/>
-    <w:lsdException w:name="Body Text First Indent 2" w:semiHidden="1" w:unhideWhenUsed="1"/>
-    <w:lsdException w:name="Note Heading" w:semiHidden="1" w:unhideWhenUsed="1"/>
-    <w:lsdException w:name="Body Text 2" w:semiHidden="1" w:unhideWhenUsed="1"/>
-    <w:lsdException w:name="Body Text 3" w:semiHidden="1" w:unhideWhenUsed="1"/>
-    <w:lsdException w:name="Body Text Indent 2" w:semiHidden="1" w:unhideWhenUsed="1"/>
-    <w:lsdException w:name="Body Text Indent 3" w:semiHidden="1" w:unhideWhenUsed="1"/>
-    <w:lsdException w:name="Block Text" w:semiHidden="1" w:unhideWhenUsed="1"/>
-    <w:lsdException w:name="Hyperlink" w:semiHidden="1" w:unhideWhenUsed="1"/>
-    <w:lsdException w:name="FollowedHyperlink" w:semiHidden="1" w:unhideWhenUsed="1"/>
-    <w:lsdException w:name="Strong" w:uiPriority="22" w:qFormat="1"/>
-    <w:lsdException w:name="Emphasis" w:uiPriority="20" w:qFormat="1"/>
-    <w:lsdException w:name="Document Map" w:semiHidden="1" w:unhideWhenUsed="1"/>
-    <w:lsdException w:name="Plain Text" w:semiHidden="1" w:unhideWhenUsed="1"/>
-    <w:lsdException w:name="E-mail Signature" w:semiHidden="1" w:unhideWhenUsed="1"/>
-    <w:lsdException w:name="HTML Top of Form" w:semiHidden="1" w:unhideWhenUsed="1"/>
-    <w:lsdException w:name="HTML Bottom of Form" w:semiHidden="1" w:unhideWhenUsed="1"/>
-    <w:lsdException w:name="Normal (Web)" w:semiHidden="1" w:unhideWhenUsed="1"/>
-    <w:lsdException w:name="HTML Acronym" w:semiHidden="1" w:unhideWhenUsed="1"/>
-    <w:lsdException w:name="HTML Address" w:semiHidden="1" w:unhideWhenUsed="1"/>
-    <w:lsdException w:name="HTML Cite" w:semiHidden="1" w:unhideWhenUsed="1"/>
-    <w:lsdException w:name="HTML Code" w:semiHidden="1" w:unhideWhenUsed="1"/>
-    <w:lsdException w:name="HTML Definition" w:semiHidden="1" w:unhideWhenUsed="1"/>
-    <w:lsdException w:name="HTML Keyboard" w:semiHidden="1" w:unhideWhenUsed="1"/>
-    <w:lsdException w:name="HTML Preformatted" w:semiHidden="1" w:unhideWhenUsed="1"/>
-    <w:lsdException w:name="HTML Sample" w:semiHidden="1" w:unhideWhenUsed="1"/>
-    <w:lsdException w:name="HTML Typewriter" w:semiHidden="1" w:unhideWhenUsed="1"/>
-    <w:lsdException w:name="HTML Variable" w:semiHidden="1" w:unhideWhenUsed="1"/>
-    <w:lsdException w:name="Normal Table" w:semiHidden="1" w:unhideWhenUsed="1"/>
-    <w:lsdException w:name="annotation subject" w:semiHidden="1" w:unhideWhenUsed="1"/>
-    <w:lsdException w:name="No List" w:semiHidden="1" w:unhideWhenUsed="1"/>
-    <w:lsdException w:name="Outline List 1" w:semiHidden="1" w:unhideWhenUsed="1"/>
-    <w:lsdException w:name="Outline List 2" w:semiHidden="1" w:unhideWhenUsed="1"/>
-    <w:lsdException w:name="Outline List 3" w:semiHidden="1" w:unhideWhenUsed="1"/>
-    <w:lsdException w:name="Table Simple 1" w:semiHidden="1" w:unhideWhenUsed="1"/>
-    <w:lsdException w:name="Table Simple 2" w:semiHidden="1" w:unhideWhenUsed="1"/>
-    <w:lsdException w:name="Table Simple 3" w:semiHidden="1" w:unhideWhenUsed="1"/>
-    <w:lsdException w:name="Table Classic 1" w:semiHidden="1" w:unhideWhenUsed="1"/>
-    <w:lsdException w:name="Table Classic 2" w:semiHidden="1" w:unhideWhenUsed="1"/>
-    <w:lsdException w:name="Table Classic 3" w:semiHidden="1" w:unhideWhenUsed="1"/>
-    <w:lsdException w:name="Table Classic 4" w:semiHidden="1" w:unhideWhenUsed="1"/>
-    <w:lsdException w:name="Table Colorful 1" w:semiHidden="1" w:unhideWhenUsed="1"/>
-    <w:lsdException w:name="Table Colorful 2" w:semiHidden="1" w:unhideWhenUsed="1"/>
-    <w:lsdException w:name="Table Colorful 3" w:semiHidden="1" w:unhideWhenUsed="1"/>
-    <w:lsdException w:name="Table Columns 1" w:semiHidden="1" w:unhideWhenUsed="1"/>
-    <w:lsdException w:name="Table Columns 2" w:semiHidden="1" w:unhideWhenUsed="1"/>
-    <w:lsdException w:name="Table Columns 3" w:semiHidden="1" w:unhideWhenUsed="1"/>
-    <w:lsdException w:name="Table Columns 4" w:semiHidden="1" w:unhideWhenUsed="1"/>
-    <w:lsdException w:name="Table Columns 5" w:semiHidden="1" w:unhideWhenUsed="1"/>
-    <w:lsdException w:name="Table Grid 1" w:semiHidden="1" w:unhideWhenUsed="1"/>
-    <w:lsdException w:name="Table Grid 2" w:semiHidden="1" w:unhideWhenUsed="1"/>
-    <w:lsdException w:name="Table Grid 3" w:semiHidden="1" w:unhideWhenUsed="1"/>
-    <w:lsdException w:name="Table Grid 4" w:semiHidden="1" w:unhideWhenUsed="1"/>
-    <w:lsdException w:name="Table Grid 5" w:semiHidden="1" w:unhideWhenUsed="1"/>
-    <w:lsdException w:name="Table Grid 6" w:semiHidden="1" w:unhideWhenUsed="1"/>
-    <w:lsdException w:name="Table Grid 7" w:semiHidden="1" w:unhideWhenUsed="1"/>
-    <w:lsdException w:name="Table Grid 8" w:semiHidden="1" w:unhideWhenUsed="1"/>
-    <w:lsdException w:name="Table List 1" w:semiHidden="1" w:unhideWhenUsed="1"/>
-    <w:lsdException w:name="Table List 2" w:semiHidden="1" w:unhideWhenUsed="1"/>
-    <w:lsdException w:name="Table List 3" w:semiHidden="1" w:unhideWhenUsed="1"/>
-    <w:lsdException w:name="Table List 4" w:semiHidden="1" w:unhideWhenUsed="1"/>
-    <w:lsdException w:name="Table List 5" w:semiHidden="1" w:unhideWhenUsed="1"/>
-    <w:lsdException w:name="Table List 6" w:semiHidden="1" w:unhideWhenUsed="1"/>
-    <w:lsdException w:name="Table List 7" w:semiHidden="1" w:unhideWhenUsed="1"/>
-    <w:lsdException w:name="Table List 8" w:semiHidden="1" w:unhideWhenUsed="1"/>
-    <w:lsdException w:name="Table 3D effects 1" w:semiHidden="1" w:unhideWhenUsed="1"/>
-    <w:lsdException w:name="Table 3D effects 2" w:semiHidden="1" w:unhideWhenUsed="1"/>
-    <w:lsdException w:name="Table 3D effects 3" w:semiHidden="1" w:unhideWhenUsed="1"/>
-    <w:lsdException w:name="Table Contemporary" w:semiHidden="1" w:unhideWhenUsed="1"/>
-    <w:lsdException w:name="Table Elegant" w:semiHidden="1" w:unhideWhenUsed="1"/>
-    <w:lsdException w:name="Table Professional" w:semiHidden="1" w:unhideWhenUsed="1"/>
-    <w:lsdException w:name="Table Subtle 1" w:semiHidden="1" w:unhideWhenUsed="1"/>
-    <w:lsdException w:name="Table Subtle 2" w:semiHidden="1" w:unhideWhenUsed="1"/>
-    <w:lsdException w:name="Table Web 1" w:semiHidden="1" w:unhideWhenUsed="1"/>
-    <w:lsdException w:name="Table Web 2" w:semiHidden="1" w:unhideWhenUsed="1"/>
-    <w:lsdException w:name="Table Web 3" w:semiHidden="1" w:unhideWhenUsed="1"/>
-    <w:lsdException w:name="Balloon Text" w:semiHidden="1" w:unhideWhenUsed="1"/>
-    <w:lsdException w:name="Table Grid" w:uiPriority="59"/>
-    <w:lsdException w:name="Table Theme" w:semiHidden="1" w:unhideWhenUsed="1"/>
-    <w:lsdException w:name="Placeholder Text" w:semiHidden="1"/>
-    <w:lsdException w:name="No Spacing" w:uiPriority="1" w:qFormat="1"/>
-    <w:lsdException w:name="Light Shading" w:uiPriority="60"/>
-    <w:lsdException w:name="Light List" w:uiPriority="61"/>
-    <w:lsdException w:name="Light Grid" w:uiPriority="62"/>
-    <w:lsdException w:name="Medium Shading 1" w:uiPriority="63"/>
-    <w:lsdException w:name="Medium Shading 2" w:uiPriority="64"/>
-    <w:lsdException w:name="Medium List 1" w:uiPriority="65"/>
-    <w:lsdException w:name="Medium List 2" w:uiPriority="66"/>
-    <w:lsdException w:name="Medium Grid 1" w:uiPriority="67"/>
-    <w:lsdException w:name="Medium Grid 2" w:uiPriority="68"/>
-    <w:lsdException w:name="Medium Grid 3" w:uiPriority="69"/>
-    <w:lsdException w:name="Dark List" w:uiPriority="70"/>
-    <w:lsdException w:name="Colorful Shading" w:uiPriority="71"/>
-    <w:lsdException w:name="Colorful List" w:uiPriority="72"/>
-    <w:lsdException w:name="Colorful Grid" w:uiPriority="73"/>
-    <w:lsdException w:name="Light Shading Accent 1" w:uiPriority="60"/>
-    <w:lsdException w:name="Light List Accent 1" w:uiPriority="61"/>
-    <w:lsdException w:name="Light Grid Accent 1" w:uiPriority="62"/>
-    <w:lsdException w:name="Medium Shading 1 Accent 1" w:uiPriority="63"/>
-    <w:lsdException w:name="Medium Shading 2 Accent 1" w:uiPriority="64"/>
-    <w:lsdException w:name="Medium List 1 Accent 1" w:uiPriority="65"/>
-    <w:lsdException w:name="Revision" w:semiHidden="1"/>
-    <w:lsdException w:name="List Paragraph" w:uiPriority="34" w:qFormat="1"/>
-    <w:lsdException w:name="Quote" w:uiPriority="29" w:qFormat="1"/>
-    <w:lsdException w:name="Intense Quote" w:uiPriority="30" w:qFormat="1"/>
-    <w:lsdException w:name="Medium List 2 Accent 1" w:uiPriority="66"/>
-    <w:lsdException w:name="Medium Grid 1 Accent 1" w:uiPriority="67"/>
-    <w:lsdException w:name="Medium Grid 2 Accent 1" w:uiPriority="68"/>
-    <w:lsdException w:name="Medium Grid 3 Accent 1" w:uiPriority="69"/>
-    <w:lsdException w:name="Dark List Accent 1" w:uiPriority="70"/>
-    <w:lsdException w:name="Colorful Shading Accent 1" w:uiPriority="71"/>
-    <w:lsdException w:name="Colorful List Accent 1" w:uiPriority="72"/>
-    <w:lsdException w:name="Colorful Grid Accent 1" w:uiPriority="73"/>
-    <w:lsdException w:name="Light Shading Accent 2" w:uiPriority="60"/>
-    <w:lsdException w:name="Light List Accent 2" w:uiPriority="61"/>
-    <w:lsdException w:name="Light Grid Accent 2" w:uiPriority="62"/>
-    <w:lsdException w:name="Medium Shading 1 Accent 2" w:uiPriority="63"/>
-    <w:lsdException w:name="Medium Shading 2 Accent 2" w:uiPriority="64"/>
-    <w:lsdException w:name="Medium List 1 Accent 2" w:uiPriority="65"/>
-    <w:lsdException w:name="Medium List 2 Accent 2" w:uiPriority="66"/>
-    <w:lsdException w:name="Medium Grid 1 Accent 2" w:uiPriority="67"/>
-    <w:lsdException w:name="Medium Grid 2 Accent 2" w:uiPriority="68"/>
-    <w:lsdException w:name="Medium Grid 3 Accent 2" w:uiPriority="69"/>
-    <w:lsdException w:name="Dark List Accent 2" w:uiPriority="70"/>
-    <w:lsdException w:name="Colorful Shading Accent 2" w:uiPriority="71"/>
-    <w:lsdException w:name="Colorful List Accent 2" w:uiPriority="72"/>
-    <w:lsdException w:name="Colorful Grid Accent 2" w:uiPriority="73"/>
-    <w:lsdException w:name="Light Shading Accent 3" w:uiPriority="60"/>
-    <w:lsdException w:name="Light List Accent 3" w:uiPriority="61"/>
-    <w:lsdException w:name="Light Grid Accent 3" w:uiPriority="62"/>
-    <w:lsdException w:name="Medium Shading 1 Accent 3" w:uiPriority="63"/>
-    <w:lsdException w:name="Medium Shading 2 Accent 3" w:uiPriority="64"/>
-    <w:lsdException w:name="Medium List 1 Accent 3" w:uiPriority="65"/>
-    <w:lsdException w:name="Medium List 2 Accent 3" w:uiPriority="66"/>
-    <w:lsdException w:name="Medium Grid 1 Accent 3" w:uiPriority="67"/>
-    <w:lsdException w:name="Medium Grid 2 Accent 3" w:uiPriority="68"/>
-    <w:lsdException w:name="Medium Grid 3 Accent 3" w:uiPriority="69"/>
-    <w:lsdException w:name="Dark List Accent 3" w:uiPriority="70"/>
-    <w:lsdException w:name="Colorful Shading Accent 3" w:uiPriority="71"/>
-    <w:lsdException w:name="Colorful List Accent 3" w:uiPriority="72"/>
-    <w:lsdException w:name="Colorful Grid Accent 3" w:uiPriority="73"/>
-    <w:lsdException w:name="Light Shading Accent 4" w:uiPriority="60"/>
-    <w:lsdException w:name="Light List Accent 4" w:uiPriority="61"/>
-    <w:lsdException w:name="Light Grid Accent 4" w:uiPriority="62"/>
-    <w:lsdException w:name="Medium Shading 1 Accent 4" w:uiPriority="63"/>
-    <w:lsdException w:name="Medium Shading 2 Accent 4" w:uiPriority="64"/>
-    <w:lsdException w:name="Medium List 1 Accent 4" w:uiPriority="65"/>
-    <w:lsdException w:name="Medium List 2 Accent 4" w:uiPriority="66"/>
-    <w:lsdException w:name="Medium Grid 1 Accent 4" w:uiPriority="67"/>
-    <w:lsdException w:name="Medium Grid 2 Accent 4" w:uiPriority="68"/>
-    <w:lsdException w:name="Medium Grid 3 Accent 4" w:uiPriority="69"/>
-    <w:lsdException w:name="Dark List Accent 4" w:uiPriority="70"/>
-    <w:lsdException w:name="Colorful Shading Accent 4" w:uiPriority="71"/>
-    <w:lsdException w:name="Colorful List Accent 4" w:uiPriority="72"/>
-    <w:lsdException w:name="Colorful Grid Accent 4" w:uiPriority="73"/>
-    <w:lsdException w:name="Light Shading Accent 5" w:uiPriority="60"/>
-    <w:lsdException w:name="Light List Accent 5" w:uiPriority="61"/>
-    <w:lsdException w:name="Light Grid Accent 5" w:uiPriority="62"/>
-    <w:lsdException w:name="Medium Shading 1 Accent 5" w:uiPriority="63"/>
-    <w:lsdException w:name="Medium Shading 2 Accent 5" w:uiPriority="64"/>
-    <w:lsdException w:name="Medium List 1 Accent 5" w:uiPriority="65"/>
-    <w:lsdException w:name="Medium List 2 Accent 5" w:uiPriority="66"/>
-    <w:lsdException w:name="Medium Grid 1 Accent 5" w:uiPriority="67"/>
-    <w:lsdException w:name="Medium Grid 2 Accent 5" w:uiPriority="68"/>
-    <w:lsdException w:name="Medium Grid 3 Accent 5" w:uiPriority="69"/>
-    <w:lsdException w:name="Dark List Accent 5" w:uiPriority="70"/>
-    <w:lsdException w:name="Colorful Shading Accent 5" w:uiPriority="71"/>
-    <w:lsdException w:name="Colorful List Accent 5" w:uiPriority="72"/>
-    <w:lsdException w:name="Colorful Grid Accent 5" w:uiPriority="73"/>
-    <w:lsdException w:name="Light Shading Accent 6" w:uiPriority="60"/>
-    <w:lsdException w:name="Light List Accent 6" w:uiPriority="61"/>
-    <w:lsdException w:name="Light Grid Accent 6" w:uiPriority="62"/>
-    <w:lsdException w:name="Medium Shading 1 Accent 6" w:uiPriority="63"/>
-    <w:lsdException w:name="Medium Shading 2 Accent 6" w:uiPriority="64"/>
-    <w:lsdException w:name="Medium List 1 Accent 6" w:uiPriority="65"/>
-    <w:lsdException w:name="Medium List 2 Accent 6" w:uiPriority="66"/>
-    <w:lsdException w:name="Medium Grid 1 Accent 6" w:uiPriority="67"/>
-    <w:lsdException w:name="Medium Grid 2 Accent 6" w:uiPriority="68"/>
-    <w:lsdException w:name="Medium Grid 3 Accent 6" w:uiPriority="69"/>
-    <w:lsdException w:name="Dark List Accent 6" w:uiPriority="70"/>
-    <w:lsdException w:name="Colorful Shading Accent 6" w:uiPriority="71"/>
-    <w:lsdException w:name="Colorful List Accent 6" w:uiPriority="72"/>
-    <w:lsdException w:name="Colorful Grid Accent 6" w:uiPriority="73"/>
-    <w:lsdException w:name="Subtle Emphasis" w:uiPriority="19" w:qFormat="1"/>
-    <w:lsdException w:name="Intense Emphasis" w:uiPriority="21" w:qFormat="1"/>
-    <w:lsdException w:name="Subtle Reference" w:uiPriority="31" w:qFormat="1"/>
-    <w:lsdException w:name="Intense Reference" w:uiPriority="32" w:qFormat="1"/>
-    <w:lsdException w:name="Book Title" w:uiPriority="33" w:qFormat="1"/>
-    <w:lsdException w:name="Bibliography" w:semiHidden="1" w:uiPriority="37" w:unhideWhenUsed="1"/>
-    <w:lsdException w:name="TOC Heading" w:semiHidden="1" w:uiPriority="39" w:unhideWhenUsed="1" w:qFormat="1"/>
-    <w:lsdException w:name="Plain Table 1" w:uiPriority="41"/>
-    <w:lsdException w:name="Plain Table 2" w:uiPriority="42"/>
-    <w:lsdException w:name="Plain Table 3" w:uiPriority="43"/>
-    <w:lsdException w:name="Plain Table 4" w:uiPriority="44"/>
-    <w:lsdException w:name="Plain Table 5" w:uiPriority="45"/>
-    <w:lsdException w:name="Grid Table Light" w:uiPriority="40"/>
-    <w:lsdException w:name="Grid Table 1 Light" w:uiPriority="46"/>
-    <w:lsdException w:name="Grid Table 2" w:uiPriority="47"/>
-    <w:lsdException w:name="Grid Table 3" w:uiPriority="48"/>
-    <w:lsdException w:name="Grid Table 4" w:uiPriority="49"/>
-    <w:lsdException w:name="Grid Table 5 Dark" w:uiPriority="50"/>
-    <w:lsdException w:name="Grid Table 6 Colorful" w:uiPriority="51"/>
-    <w:lsdException w:name="Grid Table 7 Colorful" w:uiPriority="52"/>
-    <w:lsdException w:name="Grid Table 1 Light Accent 1" w:uiPriority="46"/>
-    <w:lsdException w:name="Grid Table 2 Accent 1" w:uiPriority="47"/>
-    <w:lsdException w:name="Grid Table 3 Accent 1" w:uiPriority="48"/>
-    <w:lsdException w:name="Grid Table 4 Accent 1" w:uiPriority="49"/>
-    <w:lsdException w:name="Grid Table 5 Dark Accent 1" w:uiPriority="50"/>
-    <w:lsdException w:name="Grid Table 6 Colorful Accent 1" w:uiPriority="51"/>
-    <w:lsdException w:name="Grid Table 7 Colorful Accent 1" w:uiPriority="52"/>
-    <w:lsdException w:name="Grid Table 1 Light Accent 2" w:uiPriority="46"/>
-    <w:lsdException w:name="Grid Table 2 Accent 2" w:uiPriority="47"/>
-    <w:lsdException w:name="Grid Table 3 Accent 2" w:uiPriority="48"/>
-    <w:lsdException w:name="Grid Table 4 Accent 2" w:uiPriority="49"/>
-    <w:lsdException w:name="Grid Table 5 Dark Accent 2" w:uiPriority="50"/>
-    <w:lsdException w:name="Grid Table 6 Colorful Accent 2" w:uiPriority="51"/>
-    <w:lsdException w:name="Grid Table 7 Colorful Accent 2" w:uiPriority="52"/>
-    <w:lsdException w:name="Grid Table 1 Light Accent 3" w:uiPriority="46"/>
-    <w:lsdException w:name="Grid Table 2 Accent 3" w:uiPriority="47"/>
-    <w:lsdException w:name="Grid Table 3 Accent 3" w:uiPriority="48"/>
-    <w:lsdException w:name="Grid Table 4 Accent 3" w:uiPriority="49"/>
-    <w:lsdException w:name="Grid Table 5 Dark Accent 3" w:uiPriority="50"/>
-    <w:lsdException w:name="Grid Table 6 Colorful Accent 3" w:uiPriority="51"/>
-    <w:lsdException w:name="Grid Table 7 Colorful Accent 3" w:uiPriority="52"/>
-    <w:lsdException w:name="Grid Table 1 Light Accent 4" w:uiPriority="46"/>
-    <w:lsdException w:name="Grid Table 2 Accent 4" w:uiPriority="47"/>
-    <w:lsdException w:name="Grid Table 3 Accent 4" w:uiPriority="48"/>
-    <w:lsdException w:name="Grid Table 4 Accent 4" w:uiPriority="49"/>
-    <w:lsdException w:name="Grid Table 5 Dark Accent 4" w:uiPriority="50"/>
-    <w:lsdException w:name="Grid Table 6 Colorful Accent 4" w:uiPriority="51"/>
-    <w:lsdException w:name="Grid Table 7 Colorful Accent 4" w:uiPriority="52"/>
-    <w:lsdException w:name="Grid Table 1 Light Accent 5" w:uiPriority="46"/>
-    <w:lsdException w:name="Grid Table 2 Accent 5" w:uiPriority="47"/>
-    <w:lsdException w:name="Grid Table 3 Accent 5" w:uiPriority="48"/>
-    <w:lsdException w:name="Grid Table 4 Accent 5" w:uiPriority="49"/>
-    <w:lsdException w:name="Grid Table 5 Dark Accent 5" w:uiPriority="50"/>
-    <w:lsdException w:name="Grid Table 6 Colorful Accent 5" w:uiPriority="51"/>
-    <w:lsdException w:name="Grid Table 7 Colorful Accent 5" w:uiPriority="52"/>
-    <w:lsdException w:name="Grid Table 1 Light Accent 6" w:uiPriority="46"/>
-    <w:lsdException w:name="Grid Table 2 Accent 6" w:uiPriority="47"/>
-    <w:lsdException w:name="Grid Table 3 Accent 6" w:uiPriority="48"/>
-    <w:lsdException w:name="Grid Table 4 Accent 6" w:uiPriority="49"/>
-    <w:lsdException w:name="Grid Table 5 Dark Accent 6" w:uiPriority="50"/>
-    <w:lsdException w:name="Grid Table 6 Colorful Accent 6" w:uiPriority="51"/>
-    <w:lsdException w:name="Grid Table 7 Colorful Accent 6" w:uiPriority="52"/>
-    <w:lsdException w:name="List Table 1 Light" w:uiPriority="46"/>
-    <w:lsdException w:name="List Table 2" w:uiPriority="47"/>
-    <w:lsdException w:name="List Table 3" w:uiPriority="48"/>
-    <w:lsdException w:name="List Table 4" w:uiPriority="49"/>
-    <w:lsdException w:name="List Table 5 Dark" w:uiPriority="50"/>
-    <w:lsdException w:name="List Table 6 Colorful" w:uiPriority="51"/>
-    <w:lsdException w:name="List Table 7 Colorful" w:uiPriority="52"/>
-    <w:lsdException w:name="List Table 1 Light Accent 1" w:uiPriority="46"/>
-    <w:lsdException w:name="List Table 2 Accent 1" w:uiPriority="47"/>
-    <w:lsdException w:name="List Table 3 Accent 1" w:uiPriority="48"/>
-    <w:lsdException w:name="List Table 4 Accent 1" w:uiPriority="49"/>
-    <w:lsdException w:name="List Table 5 Dark Accent 1" w:uiPriority="50"/>
-    <w:lsdException w:name="List Table 6 Colorful Accent 1" w:uiPriority="51"/>
-    <w:lsdException w:name="List Table 7 Colorful Accent 1" w:uiPriority="52"/>
-    <w:lsdException w:name="List Table 1 Light Accent 2" w:uiPriority="46"/>
-    <w:lsdException w:name="List Table 2 Accent 2" w:uiPriority="47"/>
-    <w:lsdException w:name="List Table 3 Accent 2" w:uiPriority="48"/>
-    <w:lsdException w:name="List Table 4 Accent 2" w:uiPriority="49"/>
-    <w:lsdException w:name="List Table 5 Dark Accent 2" w:uiPriority="50"/>
-    <w:lsdException w:name="List Table 6 Colorful Accent 2" w:uiPriority="51"/>
-    <w:lsdException w:name="List Table 7 Colorful Accent 2" w:uiPriority="52"/>
-    <w:lsdException w:name="List Table 1 Light Accent 3" w:uiPriority="46"/>
-    <w:lsdException w:name="List Table 2 Accent 3" w:uiPriority="47"/>
-    <w:lsdException w:name="List Table 3 Accent 3" w:uiPriority="48"/>
-    <w:lsdException w:name="List Table 4 Accent 3" w:uiPriority="49"/>
-    <w:lsdException w:name="List Table 5 Dark Accent 3" w:uiPriority="50"/>
-    <w:lsdException w:name="List Table 6 Colorful Accent 3" w:uiPriority="51"/>
-    <w:lsdException w:name="List Table 7 Colorful Accent 3" w:uiPriority="52"/>
-    <w:lsdException w:name="List Table 1 Light Accent 4" w:uiPriority="46"/>
-    <w:lsdException w:name="List Table 2 Accent 4" w:uiPriority="47"/>
-    <w:lsdException w:name="List Table 3 Accent 4" w:uiPriority="48"/>
-    <w:lsdException w:name="List Table 4 Accent 4" w:uiPriority="49"/>
-    <w:lsdException w:name="List Table 5 Dark Accent 4" w:uiPriority="50"/>
-    <w:lsdException w:name="List Table 6 Colorful Accent 4" w:uiPriority="51"/>
-    <w:lsdException w:name="List Table 7 Colorful Accent 4" w:uiPriority="52"/>
-    <w:lsdException w:name="List Table 1 Light Accent 5" w:uiPriority="46"/>
-    <w:lsdException w:name="List Table 2 Accent 5" w:uiPriority="47"/>
-    <w:lsdException w:name="List Table 3 Accent 5" w:uiPriority="48"/>
-    <w:lsdException w:name="List Table 4 Accent 5" w:uiPriority="49"/>
-    <w:lsdException w:name="List Table 5 Dark Accent 5" w:uiPriority="50"/>
-    <w:lsdException w:name="List Table 6 Colorful Accent 5" w:uiPriority="51"/>
-    <w:lsdException w:name="List Table 7 Colorful Accent 5" w:uiPriority="52"/>
-    <w:lsdException w:name="List Table 1 Light Accent 6" w:uiPriority="46"/>
-    <w:lsdException w:name="List Table 2 Accent 6" w:uiPriority="47"/>
-    <w:lsdException w:name="List Table 3 Accent 6" w:uiPriority="48"/>
-    <w:lsdException w:name="List Table 4 Accent 6" w:uiPriority="49"/>
-    <w:lsdException w:name="List Table 5 Dark Accent 6" w:uiPriority="50"/>
-    <w:lsdException w:name="List Table 6 Colorful Accent 6" w:uiPriority="51"/>
-    <w:lsdException w:name="List Table 7 Colorful Accent 6" w:uiPriority="52"/>
-    <w:lsdException w:name="Mention" w:semiHidden="1" w:unhideWhenUsed="1"/>
+  <w:latentStyles w:defLockedState="0" w:defUIPriority="99" w:defSemiHidden="1" w:defUnhideWhenUsed="1" w:defQFormat="0" w:count="267">
+    <w:lsdException w:name="Normal" w:semiHidden="0" w:uiPriority="0" w:unhideWhenUsed="0" w:qFormat="1"/>
+    <w:lsdException w:name="heading 1" w:semiHidden="0" w:uiPriority="9" w:unhideWhenUsed="0" w:qFormat="1"/>
+    <w:lsdException w:name="heading 2" w:uiPriority="9" w:qFormat="1"/>
+    <w:lsdException w:name="heading 3" w:uiPriority="9" w:qFormat="1"/>
+    <w:lsdException w:name="heading 4" w:uiPriority="9" w:qFormat="1"/>
+    <w:lsdException w:name="heading 5" w:uiPriority="9" w:qFormat="1"/>
+    <w:lsdException w:name="heading 6" w:uiPriority="9" w:qFormat="1"/>
+    <w:lsdException w:name="heading 7" w:uiPriority="9" w:qFormat="1"/>
+    <w:lsdException w:name="heading 8" w:uiPriority="9" w:qFormat="1"/>
+    <w:lsdException w:name="heading 9" w:uiPriority="9" w:qFormat="1"/>
+    <w:lsdException w:name="toc 1" w:uiPriority="39"/>
+    <w:lsdException w:name="toc 2" w:uiPriority="39"/>
+    <w:lsdException w:name="toc 3" w:uiPriority="39"/>
+    <w:lsdException w:name="toc 4" w:uiPriority="39"/>
+    <w:lsdException w:name="toc 5" w:uiPriority="39"/>
+    <w:lsdException w:name="toc 6" w:uiPriority="39"/>
+    <w:lsdException w:name="toc 7" w:uiPriority="39"/>
+    <w:lsdException w:name="toc 8" w:uiPriority="39"/>
+    <w:lsdException w:name="toc 9" w:uiPriority="39"/>
+    <w:lsdException w:name="caption" w:uiPriority="35" w:qFormat="1"/>
+    <w:lsdException w:name="Title" w:semiHidden="0" w:uiPriority="10" w:unhideWhenUsed="0" w:qFormat="1"/>
+    <w:lsdException w:name="Default Paragraph Font" w:uiPriority="1"/>
+    <w:lsdException w:name="Subtitle" w:semiHidden="0" w:uiPriority="11" w:unhideWhenUsed="0" w:qFormat="1"/>
+    <w:lsdException w:name="Strong" w:semiHidden="0" w:uiPriority="22" w:unhideWhenUsed="0" w:qFormat="1"/>
+    <w:lsdException w:name="Emphasis" w:semiHidden="0" w:uiPriority="20" w:unhideWhenUsed="0" w:qFormat="1"/>
+    <w:lsdException w:name="Table Grid" w:semiHidden="0" w:uiPriority="59" w:unhideWhenUsed="0"/>
+    <w:lsdException w:name="Placeholder Text" w:unhideWhenUsed="0"/>
+    <w:lsdException w:name="No Spacing" w:semiHidden="0" w:uiPriority="1" w:unhideWhenUsed="0" w:qFormat="1"/>
+    <w:lsdException w:name="Light Shading" w:semiHidden="0" w:uiPriority="60" w:unhideWhenUsed="0"/>
+    <w:lsdException w:name="Light List" w:semiHidden="0" w:uiPriority="61" w:unhideWhenUsed="0"/>
+    <w:lsdException w:name="Light Grid" w:semiHidden="0" w:uiPriority="62" w:unhideWhenUsed="0"/>
+    <w:lsdException w:name="Medium Shading 1" w:semiHidden="0" w:uiPriority="63" w:unhideWhenUsed="0"/>
+    <w:lsdException w:name="Medium Shading 2" w:semiHidden="0" w:uiPriority="64" w:unhideWhenUsed="0"/>
+    <w:lsdException w:name="Medium List 1" w:semiHidden="0" w:uiPriority="65" w:unhideWhenUsed="0"/>
+    <w:lsdException w:name="Medium List 2" w:semiHidden="0" w:uiPriority="66" w:unhideWhenUsed="0"/>
+    <w:lsdException w:name="Medium Grid 1" w:semiHidden="0" w:uiPriority="67" w:unhideWhenUsed="0"/>
+    <w:lsdException w:name="Medium Grid 2" w:semiHidden="0" w:uiPriority="68" w:unhideWhenUsed="0"/>
+    <w:lsdException w:name="Medium Grid 3" w:semiHidden="0" w:uiPriority="69" w:unhideWhenUsed="0"/>
+    <w:lsdException w:name="Dark List" w:semiHidden="0" w:uiPriority="70" w:unhideWhenUsed="0"/>
+    <w:lsdException w:name="Colorful Shading" w:semiHidden="0" w:uiPriority="71" w:unhideWhenUsed="0"/>
+    <w:lsdException w:name="Colorful List" w:semiHidden="0" w:uiPriority="72" w:unhideWhenUsed="0"/>
+    <w:lsdException w:name="Colorful Grid" w:semiHidden="0" w:uiPriority="73" w:unhideWhenUsed="0"/>
+    <w:lsdException w:name="Light Shading Accent 1" w:semiHidden="0" w:uiPriority="60" w:unhideWhenUsed="0"/>
+    <w:lsdException w:name="Light List Accent 1" w:semiHidden="0" w:uiPriority="61" w:unhideWhenUsed="0"/>
+    <w:lsdException w:name="Light Grid Accent 1" w:semiHidden="0" w:uiPriority="62" w:unhideWhenUsed="0"/>
+    <w:lsdException w:name="Medium Shading 1 Accent 1" w:semiHidden="0" w:uiPriority="63" w:unhideWhenUsed="0"/>
+    <w:lsdException w:name="Medium Shading 2 Accent 1" w:semiHidden="0" w:uiPriority="64" w:unhideWhenUsed="0"/>
+    <w:lsdException w:name="Medium List 1 Accent 1" w:semiHidden="0" w:uiPriority="65" w:unhideWhenUsed="0"/>
+    <w:lsdException w:name="Revision" w:unhideWhenUsed="0"/>
+    <w:lsdException w:name="List Paragraph" w:semiHidden="0" w:uiPriority="34" w:unhideWhenUsed="0" w:qFormat="1"/>
+    <w:lsdException w:name="Quote" w:semiHidden="0" w:uiPriority="29" w:unhideWhenUsed="0" w:qFormat="1"/>
+    <w:lsdException w:name="Intense Quote" w:semiHidden="0" w:uiPriority="30" w:unhideWhenUsed="0" w:qFormat="1"/>
+    <w:lsdException w:name="Medium List 2 Accent 1" w:semiHidden="0" w:uiPriority="66" w:unhideWhenUsed="0"/>
+    <w:lsdException w:name="Medium Grid 1 Accent 1" w:semiHidden="0" w:uiPriority="67" w:unhideWhenUsed="0"/>
+    <w:lsdException w:name="Medium Grid 2 Accent 1" w:semiHidden="0" w:uiPriority="68" w:unhideWhenUsed="0"/>
+    <w:lsdException w:name="Medium Grid 3 Accent 1" w:semiHidden="0" w:uiPriority="69" w:unhideWhenUsed="0"/>
+    <w:lsdException w:name="Dark List Accent 1" w:semiHidden="0" w:uiPriority="70" w:unhideWhenUsed="0"/>
+    <w:lsdException w:name="Colorful Shading Accent 1" w:semiHidden="0" w:uiPriority="71" w:unhideWhenUsed="0"/>
+    <w:lsdException w:name="Colorful List Accent 1" w:semiHidden="0" w:uiPriority="72" w:unhideWhenUsed="0"/>
+    <w:lsdException w:name="Colorful Grid Accent 1" w:semiHidden="0" w:uiPriority="73" w:unhideWhenUsed="0"/>
+    <w:lsdException w:name="Light Shading Accent 2" w:semiHidden="0" w:uiPriority="60" w:unhideWhenUsed="0"/>
+    <w:lsdException w:name="Light List Accent 2" w:semiHidden="0" w:uiPriority="61" w:unhideWhenUsed="0"/>
+    <w:lsdException w:name="Light Grid Accent 2" w:semiHidden="0" w:uiPriority="62" w:unhideWhenUsed="0"/>
+    <w:lsdException w:name="Medium Shading 1 Accent 2" w:semiHidden="0" w:uiPriority="63" w:unhideWhenUsed="0"/>
+    <w:lsdException w:name="Medium Shading 2 Accent 2" w:semiHidden="0" w:uiPriority="64" w:unhideWhenUsed="0"/>
+    <w:lsdException w:name="Medium List 1 Accent 2" w:semiHidden="0" w:uiPriority="65" w:unhideWhenUsed="0"/>
+    <w:lsdException w:name="Medium List 2 Accent 2" w:semiHidden="0" w:uiPriority="66" w:unhideWhenUsed="0"/>
+    <w:lsdException w:name="Medium Grid 1 Accent 2" w:semiHidden="0" w:uiPriority="67" w:unhideWhenUsed="0"/>
+    <w:lsdException w:name="Medium Grid 2 Accent 2" w:semiHidden="0" w:uiPriority="68" w:unhideWhenUsed="0"/>
+    <w:lsdException w:name="Medium Grid 3 Accent 2" w:semiHidden="0" w:uiPriority="69" w:unhideWhenUsed="0"/>
+    <w:lsdException w:name="Dark List Accent 2" w:semiHidden="0" w:uiPriority="70" w:unhideWhenUsed="0"/>
+    <w:lsdException w:name="Colorful Shading Accent 2" w:semiHidden="0" w:uiPriority="71" w:unhideWhenUsed="0"/>
+    <w:lsdException w:name="Colorful List Accent 2" w:semiHidden="0" w:uiPriority="72" w:unhideWhenUsed="0"/>
+    <w:lsdException w:name="Colorful Grid Accent 2" w:semiHidden="0" w:uiPriority="73" w:unhideWhenUsed="0"/>
+    <w:lsdException w:name="Light Shading Accent 3" w:semiHidden="0" w:uiPriority="60" w:unhideWhenUsed="0"/>
+    <w:lsdException w:name="Light List Accent 3" w:semiHidden="0" w:uiPriority="61" w:unhideWhenUsed="0"/>
+    <w:lsdException w:name="Light Grid Accent 3" w:semiHidden="0" w:uiPriority="62" w:unhideWhenUsed="0"/>
+    <w:lsdException w:name="Medium Shading 1 Accent 3" w:semiHidden="0" w:uiPriority="63" w:unhideWhenUsed="0"/>
+    <w:lsdException w:name="Medium Shading 2 Accent 3" w:semiHidden="0" w:uiPriority="64" w:unhideWhenUsed="0"/>
+    <w:lsdException w:name="Medium List 1 Accent 3" w:semiHidden="0" w:uiPriority="65" w:unhideWhenUsed="0"/>
+    <w:lsdException w:name="Medium List 2 Accent 3" w:semiHidden="0" w:uiPriority="66" w:unhideWhenUsed="0"/>
+    <w:lsdException w:name="Medium Grid 1 Accent 3" w:semiHidden="0" w:uiPriority="67" w:unhideWhenUsed="0"/>
+    <w:lsdException w:name="Medium Grid 2 Accent 3" w:semiHidden="0" w:uiPriority="68" w:unhideWhenUsed="0"/>
+    <w:lsdException w:name="Medium Grid 3 Accent 3" w:semiHidden="0" w:uiPriority="69" w:unhideWhenUsed="0"/>
+    <w:lsdException w:name="Dark List Accent 3" w:semiHidden="0" w:uiPriority="70" w:unhideWhenUsed="0"/>
+    <w:lsdException w:name="Colorful Shading Accent 3" w:semiHidden="0" w:uiPriority="71" w:unhideWhenUsed="0"/>
+    <w:lsdException w:name="Colorful List Accent 3" w:semiHidden="0" w:uiPriority="72" w:unhideWhenUsed="0"/>
+    <w:lsdException w:name="Colorful Grid Accent 3" w:semiHidden="0" w:uiPriority="73" w:unhideWhenUsed="0"/>
+    <w:lsdException w:name="Light Shading Accent 4" w:semiHidden="0" w:uiPriority="60" w:unhideWhenUsed="0"/>
+    <w:lsdException w:name="Light List Accent 4" w:semiHidden="0" w:uiPriority="61" w:unhideWhenUsed="0"/>
+    <w:lsdException w:name="Light Grid Accent 4" w:semiHidden="0" w:uiPriority="62" w:unhideWhenUsed="0"/>
+    <w:lsdException w:name="Medium Shading 1 Accent 4" w:semiHidden="0" w:uiPriority="63" w:unhideWhenUsed="0"/>
+    <w:lsdException w:name="Medium Shading 2 Accent 4" w:semiHidden="0" w:uiPriority="64" w:unhideWhenUsed="0"/>
+    <w:lsdException w:name="Medium List 1 Accent 4" w:semiHidden="0" w:uiPriority="65" w:unhideWhenUsed="0"/>
+    <w:lsdException w:name="Medium List 2 Accent 4" w:semiHidden="0" w:uiPriority="66" w:unhideWhenUsed="0"/>
+    <w:lsdException w:name="Medium Grid 1 Accent 4" w:semiHidden="0" w:uiPriority="67" w:unhideWhenUsed="0"/>
+    <w:lsdException w:name="Medium Grid 2 Accent 4" w:semiHidden="0" w:uiPriority="68" w:unhideWhenUsed="0"/>
+    <w:lsdException w:name="Medium Grid 3 Accent 4" w:semiHidden="0" w:uiPriority="69" w:unhideWhenUsed="0"/>
+    <w:lsdException w:name="Dark List Accent 4" w:semiHidden="0" w:uiPriority="70" w:unhideWhenUsed="0"/>
+    <w:lsdException w:name="Colorful Shading Accent 4" w:semiHidden="0" w:uiPriority="71" w:unhideWhenUsed="0"/>
+    <w:lsdException w:name="Colorful List Accent 4" w:semiHidden="0" w:uiPriority="72" w:unhideWhenUsed="0"/>
+    <w:lsdException w:name="Colorful Grid Accent 4" w:semiHidden="0" w:uiPriority="73" w:unhideWhenUsed="0"/>
+    <w:lsdException w:name="Light Shading Accent 5" w:semiHidden="0" w:uiPriority="60" w:unhideWhenUsed="0"/>
+    <w:lsdException w:name="Light List Accent 5" w:semiHidden="0" w:uiPriority="61" w:unhideWhenUsed="0"/>
+    <w:lsdException w:name="Light Grid Accent 5" w:semiHidden="0" w:uiPriority="62" w:unhideWhenUsed="0"/>
+    <w:lsdException w:name="Medium Shading 1 Accent 5" w:semiHidden="0" w:uiPriority="63" w:unhideWhenUsed="0"/>
+    <w:lsdException w:name="Medium Shading 2 Accent 5" w:semiHidden="0" w:uiPriority="64" w:unhideWhenUsed="0"/>
+    <w:lsdException w:name="Medium List 1 Accent 5" w:semiHidden="0" w:uiPriority="65" w:unhideWhenUsed="0"/>
+    <w:lsdException w:name="Medium List 2 Accent 5" w:semiHidden="0" w:uiPriority="66" w:unhideWhenUsed="0"/>
+    <w:lsdException w:name="Medium Grid 1 Accent 5" w:semiHidden="0" w:uiPriority="67" w:unhideWhenUsed="0"/>
+    <w:lsdException w:name="Medium Grid 2 Accent 5" w:semiHidden="0" w:uiPriority="68" w:unhideWhenUsed="0"/>
+    <w:lsdException w:name="Medium Grid 3 Accent 5" w:semiHidden="0" w:uiPriority="69" w:unhideWhenUsed="0"/>
+    <w:lsdException w:name="Dark List Accent 5" w:semiHidden="0" w:uiPriority="70" w:unhideWhenUsed="0"/>
+    <w:lsdException w:name="Colorful Shading Accent 5" w:semiHidden="0" w:uiPriority="71" w:unhideWhenUsed="0"/>
+    <w:lsdException w:name="Colorful List Accent 5" w:semiHidden="0" w:uiPriority="72" w:unhideWhenUsed="0"/>
+    <w:lsdException w:name="Colorful Grid Accent 5" w:semiHidden="0" w:uiPriority="73" w:unhideWhenUsed="0"/>
+    <w:lsdException w:name="Light Shading Accent 6" w:semiHidden="0" w:uiPriority="60" w:unhideWhenUsed="0"/>
+    <w:lsdException w:name="Light List Accent 6" w:semiHidden="0" w:uiPriority="61" w:unhideWhenUsed="0"/>
+    <w:lsdException w:name="Light Grid Accent 6" w:semiHidden="0" w:uiPriority="62" w:unhideWhenUsed="0"/>
+    <w:lsdException w:name="Medium Shading 1 Accent 6" w:semiHidden="0" w:uiPriority="63" w:unhideWhenUsed="0"/>
+    <w:lsdException w:name="Medium Shading 2 Accent 6" w:semiHidden="0" w:uiPriority="64" w:unhideWhenUsed="0"/>
+    <w:lsdException w:name="Medium List 1 Accent 6" w:semiHidden="0" w:uiPriority="65" w:unhideWhenUsed="0"/>
+    <w:lsdException w:name="Medium List 2 Accent 6" w:semiHidden="0" w:uiPriority="66" w:unhideWhenUsed="0"/>
+    <w:lsdException w:name="Medium Grid 1 Accent 6" w:semiHidden="0" w:uiPriority="67" w:unhideWhenUsed="0"/>
+    <w:lsdException w:name="Medium Grid 2 Accent 6" w:semiHidden="0" w:uiPriority="68" w:unhideWhenUsed="0"/>
+    <w:lsdException w:name="Medium Grid 3 Accent 6" w:semiHidden="0" w:uiPriority="69" w:unhideWhenUsed="0"/>
+    <w:lsdException w:name="Dark List Accent 6" w:semiHidden="0" w:uiPriority="70" w:unhideWhenUsed="0"/>
+    <w:lsdException w:name="Colorful Shading Accent 6" w:semiHidden="0" w:uiPriority="71" w:unhideWhenUsed="0"/>
+    <w:lsdException w:name="Colorful List Accent 6" w:semiHidden="0" w:uiPriority="72" w:unhideWhenUsed="0"/>
+    <w:lsdException w:name="Colorful Grid Accent 6" w:semiHidden="0" w:uiPriority="73" w:unhideWhenUsed="0"/>
+    <w:lsdException w:name="Subtle Emphasis" w:semiHidden="0" w:uiPriority="19" w:unhideWhenUsed="0" w:qFormat="1"/>
+    <w:lsdException w:name="Intense Emphasis" w:semiHidden="0" w:uiPriority="21" w:unhideWhenUsed="0" w:qFormat="1"/>
+    <w:lsdException w:name="Subtle Reference" w:semiHidden="0" w:uiPriority="31" w:unhideWhenUsed="0" w:qFormat="1"/>
+    <w:lsdException w:name="Intense Reference" w:semiHidden="0" w:uiPriority="32" w:unhideWhenUsed="0" w:qFormat="1"/>
+    <w:lsdException w:name="Book Title" w:semiHidden="0" w:uiPriority="33" w:unhideWhenUsed="0" w:qFormat="1"/>
+    <w:lsdException w:name="Bibliography" w:uiPriority="37"/>
+    <w:lsdException w:name="TOC Heading" w:uiPriority="39" w:qFormat="1"/>
   </w:latentStyles>
   <w:style w:type="paragraph" w:default="1" w:styleId="Normal">
     <w:name w:val="Normal"/>
@@ -4115,6 +3857,323 @@
   <w:style w:type="character" w:default="1" w:styleId="DefaultParagraphFont">
     <w:name w:val="Default Paragraph Font"/>
     <w:uiPriority w:val="1"/>
+    <w:semiHidden/>
+    <w:unhideWhenUsed/>
+  </w:style>
+  <w:style w:type="table" w:default="1" w:styleId="TableNormal">
+    <w:name w:val="Normal Table"/>
+    <w:uiPriority w:val="99"/>
+    <w:semiHidden/>
+    <w:unhideWhenUsed/>
+    <w:tblPr>
+      <w:tblInd w:w="0" w:type="dxa"/>
+      <w:tblCellMar>
+        <w:top w:w="0" w:type="dxa"/>
+        <w:left w:w="108" w:type="dxa"/>
+        <w:bottom w:w="0" w:type="dxa"/>
+        <w:right w:w="108" w:type="dxa"/>
+      </w:tblCellMar>
+    </w:tblPr>
+  </w:style>
+  <w:style w:type="numbering" w:default="1" w:styleId="NoList">
+    <w:name w:val="No List"/>
+    <w:uiPriority w:val="99"/>
+    <w:semiHidden/>
+    <w:unhideWhenUsed/>
+  </w:style>
+  <w:style w:type="paragraph" w:customStyle="1" w:styleId="quest2">
+    <w:name w:val="_quest2"/>
+    <w:basedOn w:val="Normal"/>
+    <w:link w:val="quest2Char"/>
+    <w:rsid w:val="00935CAB"/>
+    <w:pPr>
+      <w:tabs>
+        <w:tab w:val="left" w:pos="709"/>
+        <w:tab w:val="right" w:pos="9360"/>
+      </w:tabs>
+      <w:spacing w:before="120" w:after="120" w:line="240" w:lineRule="auto"/>
+    </w:pPr>
+    <w:rPr>
+      <w:rFonts w:asciiTheme="minorHAnsi" w:eastAsia="Times New Roman" w:hAnsiTheme="minorHAnsi" w:cs="Times New Roman"/>
+      <w:sz w:val="22"/>
+      <w:szCs w:val="20"/>
+    </w:rPr>
+  </w:style>
+  <w:style w:type="character" w:customStyle="1" w:styleId="quest2Char">
+    <w:name w:val="_quest2 Char"/>
+    <w:basedOn w:val="DefaultParagraphFont"/>
+    <w:link w:val="quest2"/>
+    <w:rsid w:val="00935CAB"/>
+    <w:rPr>
+      <w:rFonts w:asciiTheme="minorHAnsi" w:eastAsia="Times New Roman" w:hAnsiTheme="minorHAnsi" w:cs="Times New Roman"/>
+      <w:sz w:val="22"/>
+      <w:szCs w:val="20"/>
+    </w:rPr>
+  </w:style>
+  <w:style w:type="paragraph" w:styleId="ListParagraph">
+    <w:name w:val="List Paragraph"/>
+    <w:basedOn w:val="Normal"/>
+    <w:uiPriority w:val="34"/>
+    <w:qFormat/>
+    <w:rsid w:val="00E576FF"/>
+    <w:pPr>
+      <w:ind w:left="720"/>
+      <w:contextualSpacing/>
+    </w:pPr>
+  </w:style>
+  <w:style w:type="paragraph" w:styleId="NoSpacing">
+    <w:name w:val="No Spacing"/>
+    <w:uiPriority w:val="1"/>
+    <w:qFormat/>
+    <w:rsid w:val="007E355D"/>
+    <w:pPr>
+      <w:spacing w:after="0" w:line="240" w:lineRule="auto"/>
+    </w:pPr>
+  </w:style>
+  <w:style w:type="paragraph" w:styleId="Header">
+    <w:name w:val="header"/>
+    <w:basedOn w:val="Normal"/>
+    <w:link w:val="HeaderChar"/>
+    <w:uiPriority w:val="99"/>
+    <w:unhideWhenUsed/>
+    <w:rsid w:val="00A6352F"/>
+    <w:pPr>
+      <w:tabs>
+        <w:tab w:val="center" w:pos="4513"/>
+        <w:tab w:val="right" w:pos="9026"/>
+      </w:tabs>
+      <w:spacing w:after="0" w:line="240" w:lineRule="auto"/>
+    </w:pPr>
+  </w:style>
+  <w:style w:type="character" w:customStyle="1" w:styleId="HeaderChar">
+    <w:name w:val="Header Char"/>
+    <w:basedOn w:val="DefaultParagraphFont"/>
+    <w:link w:val="Header"/>
+    <w:uiPriority w:val="99"/>
+    <w:rsid w:val="00A6352F"/>
+  </w:style>
+  <w:style w:type="paragraph" w:styleId="Footer">
+    <w:name w:val="footer"/>
+    <w:basedOn w:val="Normal"/>
+    <w:link w:val="FooterChar"/>
+    <w:uiPriority w:val="99"/>
+    <w:unhideWhenUsed/>
+    <w:rsid w:val="00A6352F"/>
+    <w:pPr>
+      <w:tabs>
+        <w:tab w:val="center" w:pos="4513"/>
+        <w:tab w:val="right" w:pos="9026"/>
+      </w:tabs>
+      <w:spacing w:after="0" w:line="240" w:lineRule="auto"/>
+    </w:pPr>
+  </w:style>
+  <w:style w:type="character" w:customStyle="1" w:styleId="FooterChar">
+    <w:name w:val="Footer Char"/>
+    <w:basedOn w:val="DefaultParagraphFont"/>
+    <w:link w:val="Footer"/>
+    <w:uiPriority w:val="99"/>
+    <w:rsid w:val="00A6352F"/>
+  </w:style>
+  <w:style w:type="paragraph" w:customStyle="1" w:styleId="C">
+    <w:name w:val="_C++"/>
+    <w:basedOn w:val="Normal"/>
+    <w:link w:val="CChar1"/>
+    <w:rsid w:val="001F63AA"/>
+    <w:pPr>
+      <w:tabs>
+        <w:tab w:val="left" w:pos="720"/>
+        <w:tab w:val="left" w:pos="1800"/>
+        <w:tab w:val="left" w:pos="2160"/>
+      </w:tabs>
+      <w:spacing w:after="0" w:line="240" w:lineRule="auto"/>
+      <w:ind w:left="1440"/>
+    </w:pPr>
+    <w:rPr>
+      <w:rFonts w:ascii="Consolas" w:eastAsia="Times New Roman" w:hAnsi="Consolas" w:cs="Times New Roman"/>
+      <w:b/>
+      <w:sz w:val="19"/>
+      <w:szCs w:val="20"/>
+    </w:rPr>
+  </w:style>
+  <w:style w:type="character" w:customStyle="1" w:styleId="CChar1">
+    <w:name w:val="_C++ Char1"/>
+    <w:basedOn w:val="DefaultParagraphFont"/>
+    <w:link w:val="C"/>
+    <w:rsid w:val="001F63AA"/>
+    <w:rPr>
+      <w:rFonts w:ascii="Consolas" w:eastAsia="Times New Roman" w:hAnsi="Consolas" w:cs="Times New Roman"/>
+      <w:b/>
+      <w:sz w:val="19"/>
+      <w:szCs w:val="20"/>
+    </w:rPr>
+  </w:style>
+</w:styles>
+</file>
+
+<file path=word/stylesWithEffects.xml><?xml version="1.0" encoding="utf-8"?>
+<w:styles xmlns:wpc="http://schemas.microsoft.com/office/word/2010/wordprocessingCanvas" xmlns:mc="http://schemas.openxmlformats.org/markup-compatibility/2006" xmlns:o="urn:schemas-microsoft-com:office:office" xmlns:r="http://schemas.openxmlformats.org/officeDocument/2006/relationships" xmlns:m="http://schemas.openxmlformats.org/officeDocument/2006/math" xmlns:v="urn:schemas-microsoft-com:vml" xmlns:wp14="http://schemas.microsoft.com/office/word/2010/wordprocessingDrawing" xmlns:wp="http://schemas.openxmlformats.org/drawingml/2006/wordprocessingDrawing" xmlns:w10="urn:schemas-microsoft-com:office:word" xmlns:w="http://schemas.openxmlformats.org/wordprocessingml/2006/main" xmlns:w14="http://schemas.microsoft.com/office/word/2010/wordml" xmlns:wpg="http://schemas.microsoft.com/office/word/2010/wordprocessingGroup" xmlns:wpi="http://schemas.microsoft.com/office/word/2010/wordprocessingInk" xmlns:wne="http://schemas.microsoft.com/office/word/2006/wordml" xmlns:wps="http://schemas.microsoft.com/office/word/2010/wordprocessingShape" mc:Ignorable="w14 wp14">
+  <w:docDefaults>
+    <w:rPrDefault>
+      <w:rPr>
+        <w:rFonts w:ascii="Arial" w:eastAsiaTheme="minorHAnsi" w:hAnsi="Arial" w:cs="Arial"/>
+        <w:sz w:val="24"/>
+        <w:szCs w:val="24"/>
+        <w:lang w:val="en-GB" w:eastAsia="en-US" w:bidi="ar-SA"/>
+      </w:rPr>
+    </w:rPrDefault>
+    <w:pPrDefault>
+      <w:pPr>
+        <w:spacing w:after="200" w:line="276" w:lineRule="auto"/>
+      </w:pPr>
+    </w:pPrDefault>
+  </w:docDefaults>
+  <w:latentStyles w:defLockedState="0" w:defUIPriority="99" w:defSemiHidden="1" w:defUnhideWhenUsed="1" w:defQFormat="0" w:count="267">
+    <w:lsdException w:name="Normal" w:semiHidden="0" w:uiPriority="0" w:unhideWhenUsed="0" w:qFormat="1"/>
+    <w:lsdException w:name="heading 1" w:semiHidden="0" w:uiPriority="9" w:unhideWhenUsed="0" w:qFormat="1"/>
+    <w:lsdException w:name="heading 2" w:uiPriority="9" w:qFormat="1"/>
+    <w:lsdException w:name="heading 3" w:uiPriority="9" w:qFormat="1"/>
+    <w:lsdException w:name="heading 4" w:uiPriority="9" w:qFormat="1"/>
+    <w:lsdException w:name="heading 5" w:uiPriority="9" w:qFormat="1"/>
+    <w:lsdException w:name="heading 6" w:uiPriority="9" w:qFormat="1"/>
+    <w:lsdException w:name="heading 7" w:uiPriority="9" w:qFormat="1"/>
+    <w:lsdException w:name="heading 8" w:uiPriority="9" w:qFormat="1"/>
+    <w:lsdException w:name="heading 9" w:uiPriority="9" w:qFormat="1"/>
+    <w:lsdException w:name="toc 1" w:uiPriority="39"/>
+    <w:lsdException w:name="toc 2" w:uiPriority="39"/>
+    <w:lsdException w:name="toc 3" w:uiPriority="39"/>
+    <w:lsdException w:name="toc 4" w:uiPriority="39"/>
+    <w:lsdException w:name="toc 5" w:uiPriority="39"/>
+    <w:lsdException w:name="toc 6" w:uiPriority="39"/>
+    <w:lsdException w:name="toc 7" w:uiPriority="39"/>
+    <w:lsdException w:name="toc 8" w:uiPriority="39"/>
+    <w:lsdException w:name="toc 9" w:uiPriority="39"/>
+    <w:lsdException w:name="caption" w:uiPriority="35" w:qFormat="1"/>
+    <w:lsdException w:name="Title" w:semiHidden="0" w:uiPriority="10" w:unhideWhenUsed="0" w:qFormat="1"/>
+    <w:lsdException w:name="Default Paragraph Font" w:uiPriority="1"/>
+    <w:lsdException w:name="Subtitle" w:semiHidden="0" w:uiPriority="11" w:unhideWhenUsed="0" w:qFormat="1"/>
+    <w:lsdException w:name="Strong" w:semiHidden="0" w:uiPriority="22" w:unhideWhenUsed="0" w:qFormat="1"/>
+    <w:lsdException w:name="Emphasis" w:semiHidden="0" w:uiPriority="20" w:unhideWhenUsed="0" w:qFormat="1"/>
+    <w:lsdException w:name="Table Grid" w:semiHidden="0" w:uiPriority="59" w:unhideWhenUsed="0"/>
+    <w:lsdException w:name="Placeholder Text" w:unhideWhenUsed="0"/>
+    <w:lsdException w:name="No Spacing" w:semiHidden="0" w:uiPriority="1" w:unhideWhenUsed="0" w:qFormat="1"/>
+    <w:lsdException w:name="Light Shading" w:semiHidden="0" w:uiPriority="60" w:unhideWhenUsed="0"/>
+    <w:lsdException w:name="Light List" w:semiHidden="0" w:uiPriority="61" w:unhideWhenUsed="0"/>
+    <w:lsdException w:name="Light Grid" w:semiHidden="0" w:uiPriority="62" w:unhideWhenUsed="0"/>
+    <w:lsdException w:name="Medium Shading 1" w:semiHidden="0" w:uiPriority="63" w:unhideWhenUsed="0"/>
+    <w:lsdException w:name="Medium Shading 2" w:semiHidden="0" w:uiPriority="64" w:unhideWhenUsed="0"/>
+    <w:lsdException w:name="Medium List 1" w:semiHidden="0" w:uiPriority="65" w:unhideWhenUsed="0"/>
+    <w:lsdException w:name="Medium List 2" w:semiHidden="0" w:uiPriority="66" w:unhideWhenUsed="0"/>
+    <w:lsdException w:name="Medium Grid 1" w:semiHidden="0" w:uiPriority="67" w:unhideWhenUsed="0"/>
+    <w:lsdException w:name="Medium Grid 2" w:semiHidden="0" w:uiPriority="68" w:unhideWhenUsed="0"/>
+    <w:lsdException w:name="Medium Grid 3" w:semiHidden="0" w:uiPriority="69" w:unhideWhenUsed="0"/>
+    <w:lsdException w:name="Dark List" w:semiHidden="0" w:uiPriority="70" w:unhideWhenUsed="0"/>
+    <w:lsdException w:name="Colorful Shading" w:semiHidden="0" w:uiPriority="71" w:unhideWhenUsed="0"/>
+    <w:lsdException w:name="Colorful List" w:semiHidden="0" w:uiPriority="72" w:unhideWhenUsed="0"/>
+    <w:lsdException w:name="Colorful Grid" w:semiHidden="0" w:uiPriority="73" w:unhideWhenUsed="0"/>
+    <w:lsdException w:name="Light Shading Accent 1" w:semiHidden="0" w:uiPriority="60" w:unhideWhenUsed="0"/>
+    <w:lsdException w:name="Light List Accent 1" w:semiHidden="0" w:uiPriority="61" w:unhideWhenUsed="0"/>
+    <w:lsdException w:name="Light Grid Accent 1" w:semiHidden="0" w:uiPriority="62" w:unhideWhenUsed="0"/>
+    <w:lsdException w:name="Medium Shading 1 Accent 1" w:semiHidden="0" w:uiPriority="63" w:unhideWhenUsed="0"/>
+    <w:lsdException w:name="Medium Shading 2 Accent 1" w:semiHidden="0" w:uiPriority="64" w:unhideWhenUsed="0"/>
+    <w:lsdException w:name="Medium List 1 Accent 1" w:semiHidden="0" w:uiPriority="65" w:unhideWhenUsed="0"/>
+    <w:lsdException w:name="Revision" w:unhideWhenUsed="0"/>
+    <w:lsdException w:name="List Paragraph" w:semiHidden="0" w:uiPriority="34" w:unhideWhenUsed="0" w:qFormat="1"/>
+    <w:lsdException w:name="Quote" w:semiHidden="0" w:uiPriority="29" w:unhideWhenUsed="0" w:qFormat="1"/>
+    <w:lsdException w:name="Intense Quote" w:semiHidden="0" w:uiPriority="30" w:unhideWhenUsed="0" w:qFormat="1"/>
+    <w:lsdException w:name="Medium List 2 Accent 1" w:semiHidden="0" w:uiPriority="66" w:unhideWhenUsed="0"/>
+    <w:lsdException w:name="Medium Grid 1 Accent 1" w:semiHidden="0" w:uiPriority="67" w:unhideWhenUsed="0"/>
+    <w:lsdException w:name="Medium Grid 2 Accent 1" w:semiHidden="0" w:uiPriority="68" w:unhideWhenUsed="0"/>
+    <w:lsdException w:name="Medium Grid 3 Accent 1" w:semiHidden="0" w:uiPriority="69" w:unhideWhenUsed="0"/>
+    <w:lsdException w:name="Dark List Accent 1" w:semiHidden="0" w:uiPriority="70" w:unhideWhenUsed="0"/>
+    <w:lsdException w:name="Colorful Shading Accent 1" w:semiHidden="0" w:uiPriority="71" w:unhideWhenUsed="0"/>
+    <w:lsdException w:name="Colorful List Accent 1" w:semiHidden="0" w:uiPriority="72" w:unhideWhenUsed="0"/>
+    <w:lsdException w:name="Colorful Grid Accent 1" w:semiHidden="0" w:uiPriority="73" w:unhideWhenUsed="0"/>
+    <w:lsdException w:name="Light Shading Accent 2" w:semiHidden="0" w:uiPriority="60" w:unhideWhenUsed="0"/>
+    <w:lsdException w:name="Light List Accent 2" w:semiHidden="0" w:uiPriority="61" w:unhideWhenUsed="0"/>
+    <w:lsdException w:name="Light Grid Accent 2" w:semiHidden="0" w:uiPriority="62" w:unhideWhenUsed="0"/>
+    <w:lsdException w:name="Medium Shading 1 Accent 2" w:semiHidden="0" w:uiPriority="63" w:unhideWhenUsed="0"/>
+    <w:lsdException w:name="Medium Shading 2 Accent 2" w:semiHidden="0" w:uiPriority="64" w:unhideWhenUsed="0"/>
+    <w:lsdException w:name="Medium List 1 Accent 2" w:semiHidden="0" w:uiPriority="65" w:unhideWhenUsed="0"/>
+    <w:lsdException w:name="Medium List 2 Accent 2" w:semiHidden="0" w:uiPriority="66" w:unhideWhenUsed="0"/>
+    <w:lsdException w:name="Medium Grid 1 Accent 2" w:semiHidden="0" w:uiPriority="67" w:unhideWhenUsed="0"/>
+    <w:lsdException w:name="Medium Grid 2 Accent 2" w:semiHidden="0" w:uiPriority="68" w:unhideWhenUsed="0"/>
+    <w:lsdException w:name="Medium Grid 3 Accent 2" w:semiHidden="0" w:uiPriority="69" w:unhideWhenUsed="0"/>
+    <w:lsdException w:name="Dark List Accent 2" w:semiHidden="0" w:uiPriority="70" w:unhideWhenUsed="0"/>
+    <w:lsdException w:name="Colorful Shading Accent 2" w:semiHidden="0" w:uiPriority="71" w:unhideWhenUsed="0"/>
+    <w:lsdException w:name="Colorful List Accent 2" w:semiHidden="0" w:uiPriority="72" w:unhideWhenUsed="0"/>
+    <w:lsdException w:name="Colorful Grid Accent 2" w:semiHidden="0" w:uiPriority="73" w:unhideWhenUsed="0"/>
+    <w:lsdException w:name="Light Shading Accent 3" w:semiHidden="0" w:uiPriority="60" w:unhideWhenUsed="0"/>
+    <w:lsdException w:name="Light List Accent 3" w:semiHidden="0" w:uiPriority="61" w:unhideWhenUsed="0"/>
+    <w:lsdException w:name="Light Grid Accent 3" w:semiHidden="0" w:uiPriority="62" w:unhideWhenUsed="0"/>
+    <w:lsdException w:name="Medium Shading 1 Accent 3" w:semiHidden="0" w:uiPriority="63" w:unhideWhenUsed="0"/>
+    <w:lsdException w:name="Medium Shading 2 Accent 3" w:semiHidden="0" w:uiPriority="64" w:unhideWhenUsed="0"/>
+    <w:lsdException w:name="Medium List 1 Accent 3" w:semiHidden="0" w:uiPriority="65" w:unhideWhenUsed="0"/>
+    <w:lsdException w:name="Medium List 2 Accent 3" w:semiHidden="0" w:uiPriority="66" w:unhideWhenUsed="0"/>
+    <w:lsdException w:name="Medium Grid 1 Accent 3" w:semiHidden="0" w:uiPriority="67" w:unhideWhenUsed="0"/>
+    <w:lsdException w:name="Medium Grid 2 Accent 3" w:semiHidden="0" w:uiPriority="68" w:unhideWhenUsed="0"/>
+    <w:lsdException w:name="Medium Grid 3 Accent 3" w:semiHidden="0" w:uiPriority="69" w:unhideWhenUsed="0"/>
+    <w:lsdException w:name="Dark List Accent 3" w:semiHidden="0" w:uiPriority="70" w:unhideWhenUsed="0"/>
+    <w:lsdException w:name="Colorful Shading Accent 3" w:semiHidden="0" w:uiPriority="71" w:unhideWhenUsed="0"/>
+    <w:lsdException w:name="Colorful List Accent 3" w:semiHidden="0" w:uiPriority="72" w:unhideWhenUsed="0"/>
+    <w:lsdException w:name="Colorful Grid Accent 3" w:semiHidden="0" w:uiPriority="73" w:unhideWhenUsed="0"/>
+    <w:lsdException w:name="Light Shading Accent 4" w:semiHidden="0" w:uiPriority="60" w:unhideWhenUsed="0"/>
+    <w:lsdException w:name="Light List Accent 4" w:semiHidden="0" w:uiPriority="61" w:unhideWhenUsed="0"/>
+    <w:lsdException w:name="Light Grid Accent 4" w:semiHidden="0" w:uiPriority="62" w:unhideWhenUsed="0"/>
+    <w:lsdException w:name="Medium Shading 1 Accent 4" w:semiHidden="0" w:uiPriority="63" w:unhideWhenUsed="0"/>
+    <w:lsdException w:name="Medium Shading 2 Accent 4" w:semiHidden="0" w:uiPriority="64" w:unhideWhenUsed="0"/>
+    <w:lsdException w:name="Medium List 1 Accent 4" w:semiHidden="0" w:uiPriority="65" w:unhideWhenUsed="0"/>
+    <w:lsdException w:name="Medium List 2 Accent 4" w:semiHidden="0" w:uiPriority="66" w:unhideWhenUsed="0"/>
+    <w:lsdException w:name="Medium Grid 1 Accent 4" w:semiHidden="0" w:uiPriority="67" w:unhideWhenUsed="0"/>
+    <w:lsdException w:name="Medium Grid 2 Accent 4" w:semiHidden="0" w:uiPriority="68" w:unhideWhenUsed="0"/>
+    <w:lsdException w:name="Medium Grid 3 Accent 4" w:semiHidden="0" w:uiPriority="69" w:unhideWhenUsed="0"/>
+    <w:lsdException w:name="Dark List Accent 4" w:semiHidden="0" w:uiPriority="70" w:unhideWhenUsed="0"/>
+    <w:lsdException w:name="Colorful Shading Accent 4" w:semiHidden="0" w:uiPriority="71" w:unhideWhenUsed="0"/>
+    <w:lsdException w:name="Colorful List Accent 4" w:semiHidden="0" w:uiPriority="72" w:unhideWhenUsed="0"/>
+    <w:lsdException w:name="Colorful Grid Accent 4" w:semiHidden="0" w:uiPriority="73" w:unhideWhenUsed="0"/>
+    <w:lsdException w:name="Light Shading Accent 5" w:semiHidden="0" w:uiPriority="60" w:unhideWhenUsed="0"/>
+    <w:lsdException w:name="Light List Accent 5" w:semiHidden="0" w:uiPriority="61" w:unhideWhenUsed="0"/>
+    <w:lsdException w:name="Light Grid Accent 5" w:semiHidden="0" w:uiPriority="62" w:unhideWhenUsed="0"/>
+    <w:lsdException w:name="Medium Shading 1 Accent 5" w:semiHidden="0" w:uiPriority="63" w:unhideWhenUsed="0"/>
+    <w:lsdException w:name="Medium Shading 2 Accent 5" w:semiHidden="0" w:uiPriority="64" w:unhideWhenUsed="0"/>
+    <w:lsdException w:name="Medium List 1 Accent 5" w:semiHidden="0" w:uiPriority="65" w:unhideWhenUsed="0"/>
+    <w:lsdException w:name="Medium List 2 Accent 5" w:semiHidden="0" w:uiPriority="66" w:unhideWhenUsed="0"/>
+    <w:lsdException w:name="Medium Grid 1 Accent 5" w:semiHidden="0" w:uiPriority="67" w:unhideWhenUsed="0"/>
+    <w:lsdException w:name="Medium Grid 2 Accent 5" w:semiHidden="0" w:uiPriority="68" w:unhideWhenUsed="0"/>
+    <w:lsdException w:name="Medium Grid 3 Accent 5" w:semiHidden="0" w:uiPriority="69" w:unhideWhenUsed="0"/>
+    <w:lsdException w:name="Dark List Accent 5" w:semiHidden="0" w:uiPriority="70" w:unhideWhenUsed="0"/>
+    <w:lsdException w:name="Colorful Shading Accent 5" w:semiHidden="0" w:uiPriority="71" w:unhideWhenUsed="0"/>
+    <w:lsdException w:name="Colorful List Accent 5" w:semiHidden="0" w:uiPriority="72" w:unhideWhenUsed="0"/>
+    <w:lsdException w:name="Colorful Grid Accent 5" w:semiHidden="0" w:uiPriority="73" w:unhideWhenUsed="0"/>
+    <w:lsdException w:name="Light Shading Accent 6" w:semiHidden="0" w:uiPriority="60" w:unhideWhenUsed="0"/>
+    <w:lsdException w:name="Light List Accent 6" w:semiHidden="0" w:uiPriority="61" w:unhideWhenUsed="0"/>
+    <w:lsdException w:name="Light Grid Accent 6" w:semiHidden="0" w:uiPriority="62" w:unhideWhenUsed="0"/>
+    <w:lsdException w:name="Medium Shading 1 Accent 6" w:semiHidden="0" w:uiPriority="63" w:unhideWhenUsed="0"/>
+    <w:lsdException w:name="Medium Shading 2 Accent 6" w:semiHidden="0" w:uiPriority="64" w:unhideWhenUsed="0"/>
+    <w:lsdException w:name="Medium List 1 Accent 6" w:semiHidden="0" w:uiPriority="65" w:unhideWhenUsed="0"/>
+    <w:lsdException w:name="Medium List 2 Accent 6" w:semiHidden="0" w:uiPriority="66" w:unhideWhenUsed="0"/>
+    <w:lsdException w:name="Medium Grid 1 Accent 6" w:semiHidden="0" w:uiPriority="67" w:unhideWhenUsed="0"/>
+    <w:lsdException w:name="Medium Grid 2 Accent 6" w:semiHidden="0" w:uiPriority="68" w:unhideWhenUsed="0"/>
+    <w:lsdException w:name="Medium Grid 3 Accent 6" w:semiHidden="0" w:uiPriority="69" w:unhideWhenUsed="0"/>
+    <w:lsdException w:name="Dark List Accent 6" w:semiHidden="0" w:uiPriority="70" w:unhideWhenUsed="0"/>
+    <w:lsdException w:name="Colorful Shading Accent 6" w:semiHidden="0" w:uiPriority="71" w:unhideWhenUsed="0"/>
+    <w:lsdException w:name="Colorful List Accent 6" w:semiHidden="0" w:uiPriority="72" w:unhideWhenUsed="0"/>
+    <w:lsdException w:name="Colorful Grid Accent 6" w:semiHidden="0" w:uiPriority="73" w:unhideWhenUsed="0"/>
+    <w:lsdException w:name="Subtle Emphasis" w:semiHidden="0" w:uiPriority="19" w:unhideWhenUsed="0" w:qFormat="1"/>
+    <w:lsdException w:name="Intense Emphasis" w:semiHidden="0" w:uiPriority="21" w:unhideWhenUsed="0" w:qFormat="1"/>
+    <w:lsdException w:name="Subtle Reference" w:semiHidden="0" w:uiPriority="31" w:unhideWhenUsed="0" w:qFormat="1"/>
+    <w:lsdException w:name="Intense Reference" w:semiHidden="0" w:uiPriority="32" w:unhideWhenUsed="0" w:qFormat="1"/>
+    <w:lsdException w:name="Book Title" w:semiHidden="0" w:uiPriority="33" w:unhideWhenUsed="0" w:qFormat="1"/>
+    <w:lsdException w:name="Bibliography" w:uiPriority="37"/>
+    <w:lsdException w:name="TOC Heading" w:uiPriority="39" w:qFormat="1"/>
+  </w:latentStyles>
+  <w:style w:type="paragraph" w:default="1" w:styleId="Normal">
+    <w:name w:val="Normal"/>
+    <w:qFormat/>
+  </w:style>
+  <w:style w:type="character" w:default="1" w:styleId="DefaultParagraphFont">
+    <w:name w:val="Default Paragraph Font"/>
+    <w:uiPriority w:val="1"/>
+    <w:semiHidden/>
     <w:unhideWhenUsed/>
   </w:style>
   <w:style w:type="table" w:default="1" w:styleId="TableNormal">

--- a/Group-Report1.docx
+++ b/Group-Report1.docx
@@ -367,21 +367,7 @@
         <w:rPr>
           <w:rFonts w:asciiTheme="minorHAnsi" w:hAnsiTheme="minorHAnsi"/>
         </w:rPr>
-        <w:t xml:space="preserve">. This is possible the base class is the </w:t>
-      </w:r>
-      <w:proofErr w:type="spellStart"/>
-      <w:r>
-        <w:rPr>
-          <w:rFonts w:asciiTheme="minorHAnsi" w:hAnsiTheme="minorHAnsi"/>
-        </w:rPr>
-        <w:t>MoveableGridItem</w:t>
-      </w:r>
-      <w:proofErr w:type="spellEnd"/>
-      <w:r>
-        <w:rPr>
-          <w:rFonts w:asciiTheme="minorHAnsi" w:hAnsiTheme="minorHAnsi"/>
-        </w:rPr>
-        <w:t xml:space="preserve"> and the Mouse, Nut a</w:t>
+        <w:t>. This is possible the base class is the MoveableGridItem and the Mouse, Nut a</w:t>
       </w:r>
       <w:r>
         <w:rPr>
@@ -411,21 +397,7 @@
         <w:rPr>
           <w:rFonts w:asciiTheme="minorHAnsi" w:hAnsiTheme="minorHAnsi"/>
         </w:rPr>
-        <w:t xml:space="preserve"> of the </w:t>
-      </w:r>
-      <w:proofErr w:type="spellStart"/>
-      <w:r>
-        <w:rPr>
-          <w:rFonts w:asciiTheme="minorHAnsi" w:hAnsiTheme="minorHAnsi"/>
-        </w:rPr>
-        <w:t>MoveableGridItem</w:t>
-      </w:r>
-      <w:proofErr w:type="spellEnd"/>
-      <w:r>
-        <w:rPr>
-          <w:rFonts w:asciiTheme="minorHAnsi" w:hAnsiTheme="minorHAnsi"/>
-        </w:rPr>
-        <w:t xml:space="preserve"> </w:t>
+        <w:t xml:space="preserve"> of the MoveableGridItem </w:t>
       </w:r>
       <w:r>
         <w:rPr>
@@ -1598,8 +1570,6 @@
         </w:rPr>
         <w:tab/>
       </w:r>
-      <w:bookmarkStart w:id="1" w:name="_GoBack"/>
-      <w:bookmarkEnd w:id="1"/>
       <w:r>
         <w:rPr>
           <w:rFonts w:cs="Consolas"/>
@@ -2826,6 +2796,33 @@
           <w:rFonts w:asciiTheme="minorHAnsi" w:hAnsiTheme="minorHAnsi"/>
         </w:rPr>
       </w:pPr>
+      <w:r>
+        <w:rPr>
+          <w:rFonts w:asciiTheme="minorHAnsi" w:hAnsiTheme="minorHAnsi"/>
+        </w:rPr>
+        <w:lastRenderedPageBreak/>
+        <w:t xml:space="preserve">1.J This would be a bad idea because the snake needs to know about the </w:t>
+      </w:r>
+      <w:r>
+        <w:rPr>
+          <w:rFonts w:asciiTheme="minorHAnsi" w:hAnsiTheme="minorHAnsi"/>
+        </w:rPr>
+        <w:t>where the mouse is on the grid</w:t>
+      </w:r>
+      <w:r>
+        <w:rPr>
+          <w:rFonts w:asciiTheme="minorHAnsi" w:hAnsiTheme="minorHAnsi"/>
+        </w:rPr>
+        <w:t xml:space="preserve"> in order </w:t>
+      </w:r>
+      <w:bookmarkStart w:id="1" w:name="_GoBack"/>
+      <w:bookmarkEnd w:id="1"/>
+      <w:r>
+        <w:rPr>
+          <w:rFonts w:asciiTheme="minorHAnsi" w:hAnsiTheme="minorHAnsi"/>
+        </w:rPr>
+        <w:t xml:space="preserve">to catch it. </w:t>
+      </w:r>
     </w:p>
     <w:p>
       <w:pPr>

--- a/Group-Report1.docx
+++ b/Group-Report1.docx
@@ -323,23 +323,7 @@
           <w:rFonts w:asciiTheme="minorHAnsi" w:hAnsiTheme="minorHAnsi"/>
           <w:b/>
         </w:rPr>
-        <w:t xml:space="preserve">List the classes which, according to the UML Class Diagram in Fig. 2d, inherit the message </w:t>
-      </w:r>
-      <w:proofErr w:type="spellStart"/>
-      <w:r>
-        <w:rPr>
-          <w:rFonts w:asciiTheme="minorHAnsi" w:hAnsiTheme="minorHAnsi"/>
-          <w:b/>
-        </w:rPr>
-        <w:t>reset_position</w:t>
-      </w:r>
-      <w:proofErr w:type="spellEnd"/>
-      <w:r>
-        <w:rPr>
-          <w:rFonts w:asciiTheme="minorHAnsi" w:hAnsiTheme="minorHAnsi"/>
-          <w:b/>
-        </w:rPr>
-        <w:t xml:space="preserve"> and explain why this is possible.</w:t>
+        <w:t>List the classes which, according to the UML Class Diagram in Fig. 2d, inherit the message reset_position and explain why this is possible.</w:t>
       </w:r>
     </w:p>
     <w:p>
@@ -503,21 +487,7 @@
         <w:rPr>
           <w:rFonts w:asciiTheme="minorHAnsi" w:hAnsiTheme="minorHAnsi"/>
         </w:rPr>
-        <w:t xml:space="preserve"> called </w:t>
-      </w:r>
-      <w:proofErr w:type="spellStart"/>
-      <w:r>
-        <w:rPr>
-          <w:rFonts w:asciiTheme="minorHAnsi" w:hAnsiTheme="minorHAnsi"/>
-        </w:rPr>
-        <w:t>can_collect_nut</w:t>
-      </w:r>
-      <w:proofErr w:type="spellEnd"/>
-      <w:r>
-        <w:rPr>
-          <w:rFonts w:asciiTheme="minorHAnsi" w:hAnsiTheme="minorHAnsi"/>
-        </w:rPr>
-        <w:t xml:space="preserve"> in which the parameter is a nut object.</w:t>
+        <w:t xml:space="preserve"> called can_collect_nut in which the parameter is a nut object.</w:t>
       </w:r>
     </w:p>
     <w:p>
@@ -561,41 +531,13 @@
         <w:rPr>
           <w:rFonts w:asciiTheme="minorHAnsi" w:hAnsiTheme="minorHAnsi"/>
         </w:rPr>
-        <w:t xml:space="preserve">The Game class also talks to the Nut class because according to the sequence diagram, the Game class is telling the Nut class to run the function </w:t>
-      </w:r>
-      <w:proofErr w:type="gramStart"/>
-      <w:r>
-        <w:rPr>
-          <w:rFonts w:asciiTheme="minorHAnsi" w:hAnsiTheme="minorHAnsi"/>
-        </w:rPr>
-        <w:t>disappear</w:t>
-      </w:r>
-      <w:r>
-        <w:rPr>
-          <w:rFonts w:asciiTheme="minorHAnsi" w:hAnsiTheme="minorHAnsi"/>
-        </w:rPr>
-        <w:t>(</w:t>
-      </w:r>
-      <w:proofErr w:type="gramEnd"/>
-      <w:r>
-        <w:rPr>
-          <w:rFonts w:asciiTheme="minorHAnsi" w:hAnsiTheme="minorHAnsi"/>
-        </w:rPr>
-        <w:t xml:space="preserve">) if the </w:t>
-      </w:r>
-      <w:proofErr w:type="spellStart"/>
-      <w:r>
-        <w:rPr>
-          <w:rFonts w:asciiTheme="minorHAnsi" w:hAnsiTheme="minorHAnsi"/>
-        </w:rPr>
-        <w:t>got_nut</w:t>
-      </w:r>
-      <w:proofErr w:type="spellEnd"/>
-      <w:r>
-        <w:rPr>
-          <w:rFonts w:asciiTheme="minorHAnsi" w:hAnsiTheme="minorHAnsi"/>
-        </w:rPr>
-        <w:t xml:space="preserve"> value is true</w:t>
+        <w:t>The Game class also talks to the Nut class because according to the sequence diagram, the Game class is telling the Nut class to run the function disappear</w:t>
+      </w:r>
+      <w:r>
+        <w:rPr>
+          <w:rFonts w:asciiTheme="minorHAnsi" w:hAnsiTheme="minorHAnsi"/>
+        </w:rPr>
+        <w:t>() if the got_nut value is true</w:t>
       </w:r>
     </w:p>
     <w:p>
@@ -619,23 +561,7 @@
           <w:rFonts w:asciiTheme="minorHAnsi" w:hAnsiTheme="minorHAnsi"/>
           <w:b/>
         </w:rPr>
-        <w:t xml:space="preserve">Explain what the collected and </w:t>
-      </w:r>
-      <w:proofErr w:type="spellStart"/>
-      <w:r>
-        <w:rPr>
-          <w:rFonts w:asciiTheme="minorHAnsi" w:hAnsiTheme="minorHAnsi"/>
-          <w:b/>
-        </w:rPr>
-        <w:t>on_hole</w:t>
-      </w:r>
-      <w:proofErr w:type="spellEnd"/>
-      <w:r>
-        <w:rPr>
-          <w:rFonts w:asciiTheme="minorHAnsi" w:hAnsiTheme="minorHAnsi"/>
-          <w:b/>
-        </w:rPr>
-        <w:t xml:space="preserve"> symbols used in the UML Sequence Diagram in Fig. 3b are, what information they represent and what </w:t>
+        <w:t xml:space="preserve">Explain what the collected and on_hole symbols used in the UML Sequence Diagram in Fig. 3b are, what information they represent and what </w:t>
       </w:r>
       <w:r>
         <w:rPr>
@@ -663,24 +589,14 @@
         <w:spacing w:before="0" w:after="0"/>
       </w:pPr>
       <w:r>
-        <w:t xml:space="preserve">The collected and </w:t>
-      </w:r>
-      <w:proofErr w:type="spellStart"/>
-      <w:r>
-        <w:t>on_hole</w:t>
-      </w:r>
-      <w:proofErr w:type="spellEnd"/>
-      <w:r>
-        <w:t xml:space="preserve"> are both </w:t>
+        <w:t xml:space="preserve">The collected and on_hole are both </w:t>
       </w:r>
       <w:r>
         <w:t xml:space="preserve">placeholders represented in the sequence diagram that store the returned </w:t>
       </w:r>
-      <w:proofErr w:type="spellStart"/>
       <w:r>
         <w:t>boolean</w:t>
       </w:r>
-      <w:proofErr w:type="spellEnd"/>
       <w:r>
         <w:t xml:space="preserve"> values from the 2 functions</w:t>
       </w:r>
@@ -703,13 +619,8 @@
         <w:spacing w:before="0" w:after="0"/>
       </w:pPr>
       <w:r>
-        <w:t xml:space="preserve">the </w:t>
-      </w:r>
-      <w:proofErr w:type="spellStart"/>
-      <w:r>
-        <w:t>on_hole</w:t>
-      </w:r>
-      <w:proofErr w:type="spellEnd"/>
+        <w:t>the on_hole</w:t>
+      </w:r>
       <w:r>
         <w:t xml:space="preserve"> </w:t>
       </w:r>
@@ -729,39 +640,10 @@
         <w:t>is at the same co-ordinates as the hole</w:t>
       </w:r>
       <w:r>
-        <w:t xml:space="preserve">. The Game talks to the Mouse class and tells the Mouse class to run the function </w:t>
-      </w:r>
-      <w:proofErr w:type="spellStart"/>
-      <w:r>
-        <w:t>has_reached_a_</w:t>
-      </w:r>
-      <w:proofErr w:type="gramStart"/>
-      <w:r>
-        <w:t>hole</w:t>
-      </w:r>
-      <w:proofErr w:type="spellEnd"/>
-      <w:r>
-        <w:t>(</w:t>
-      </w:r>
-      <w:proofErr w:type="spellStart"/>
-      <w:proofErr w:type="gramEnd"/>
-      <w:r>
-        <w:t>ug:Underground</w:t>
-      </w:r>
-      <w:proofErr w:type="spellEnd"/>
-      <w:r>
-        <w:t>) accepting an underground object.</w:t>
-      </w:r>
-      <w:r>
-        <w:t xml:space="preserve"> if they both have the same co-ordinates, </w:t>
-      </w:r>
-      <w:proofErr w:type="spellStart"/>
-      <w:r>
-        <w:t>on_hole</w:t>
-      </w:r>
-      <w:proofErr w:type="spellEnd"/>
-      <w:r>
-        <w:t xml:space="preserve"> </w:t>
+        <w:t>. The Game talks to the Mouse class and tells the Mouse class to run the function has_reached_a_hole(ug:Underground) accepting an underground object.</w:t>
+      </w:r>
+      <w:r>
+        <w:t xml:space="preserve"> if they both have the same co-ordinates, on_hole </w:t>
       </w:r>
       <w:r>
         <w:t>placeholder</w:t>
@@ -809,34 +691,10 @@
         <w:t>placeholders</w:t>
       </w:r>
       <w:r>
-        <w:t xml:space="preserve"> are set to true (</w:t>
-      </w:r>
-      <w:proofErr w:type="spellStart"/>
-      <w:r>
-        <w:t>i.e</w:t>
-      </w:r>
-      <w:proofErr w:type="spellEnd"/>
-      <w:r>
-        <w:t xml:space="preserve"> the nut has been collected by the mouse and the mouse has reached a hole)</w:t>
-      </w:r>
-      <w:r>
-        <w:t xml:space="preserve">, the Game class tells the Mouse class to run the function, </w:t>
-      </w:r>
-      <w:proofErr w:type="spellStart"/>
-      <w:r>
-        <w:t>escape_into_</w:t>
-      </w:r>
-      <w:proofErr w:type="gramStart"/>
-      <w:r>
-        <w:t>hole</w:t>
-      </w:r>
-      <w:proofErr w:type="spellEnd"/>
-      <w:r>
-        <w:t>(</w:t>
-      </w:r>
-      <w:proofErr w:type="gramEnd"/>
-      <w:r>
-        <w:t>)</w:t>
+        <w:t xml:space="preserve"> are set to true (i.e the nut has been collected by the mouse and the mouse has reached a hole)</w:t>
+      </w:r>
+      <w:r>
+        <w:t>, the Game class tells the Mouse class to run the function, escape_into_hole()</w:t>
       </w:r>
       <w:r>
         <w:t xml:space="preserve"> s</w:t>
@@ -884,69 +742,201 @@
           <w:rFonts w:asciiTheme="minorHAnsi" w:hAnsiTheme="minorHAnsi"/>
           <w:b/>
         </w:rPr>
-        <w:t xml:space="preserve">List the #include directives that should be placed in the two files used for the Snake module (i.e., </w:t>
-      </w:r>
-      <w:proofErr w:type="spellStart"/>
-      <w:r>
-        <w:rPr>
-          <w:rFonts w:asciiTheme="minorHAnsi" w:hAnsiTheme="minorHAnsi"/>
-          <w:b/>
+        <w:t>List the #include directives that should be placed in the two files used for the Snake module (i.e., Snake.h and Snake.cpp) and explain why each of these directives is needed there.</w:t>
+      </w:r>
+    </w:p>
+    <w:p>
+      <w:pPr>
+        <w:spacing w:after="0"/>
+        <w:rPr>
+          <w:rFonts w:asciiTheme="minorHAnsi" w:hAnsiTheme="minorHAnsi"/>
+          <w:b/>
+        </w:rPr>
+      </w:pPr>
+    </w:p>
+    <w:p>
+      <w:pPr>
+        <w:spacing w:after="0"/>
+        <w:rPr>
+          <w:rFonts w:asciiTheme="minorHAnsi" w:hAnsiTheme="minorHAnsi"/>
+        </w:rPr>
+      </w:pPr>
+      <w:r>
+        <w:rPr>
+          <w:rFonts w:asciiTheme="minorHAnsi" w:hAnsiTheme="minorHAnsi"/>
+        </w:rPr>
+        <w:t xml:space="preserve">In the snake </w:t>
+      </w:r>
+      <w:r>
+        <w:rPr>
+          <w:rFonts w:asciiTheme="minorHAnsi" w:hAnsiTheme="minorHAnsi"/>
+        </w:rPr>
+        <w:t>cpp</w:t>
+      </w:r>
+      <w:r>
+        <w:rPr>
+          <w:rFonts w:asciiTheme="minorHAnsi" w:hAnsiTheme="minorHAnsi"/>
+        </w:rPr>
+        <w:t xml:space="preserve"> file, there should be </w:t>
+      </w:r>
+      <w:r>
+        <w:rPr>
+          <w:rFonts w:asciiTheme="minorHAnsi" w:hAnsiTheme="minorHAnsi"/>
+        </w:rPr>
+        <w:t>an “</w:t>
+      </w:r>
+      <w:r>
+        <w:rPr>
+          <w:rFonts w:asciiTheme="minorHAnsi" w:hAnsiTheme="minorHAnsi"/>
+        </w:rPr>
+        <w:t xml:space="preserve">#include </w:t>
+      </w:r>
+      <w:r>
+        <w:rPr>
+          <w:rFonts w:asciiTheme="minorHAnsi" w:hAnsiTheme="minorHAnsi"/>
         </w:rPr>
         <w:t>Snake.h</w:t>
       </w:r>
-      <w:proofErr w:type="spellEnd"/>
-      <w:r>
-        <w:rPr>
-          <w:rFonts w:asciiTheme="minorHAnsi" w:hAnsiTheme="minorHAnsi"/>
-          <w:b/>
-        </w:rPr>
-        <w:t xml:space="preserve"> and Snake.cpp) and explain why each of these directives is needed there.</w:t>
-      </w:r>
-    </w:p>
-    <w:p>
-      <w:pPr>
-        <w:spacing w:after="0"/>
-        <w:rPr>
-          <w:rFonts w:asciiTheme="minorHAnsi" w:hAnsiTheme="minorHAnsi"/>
-          <w:b/>
-        </w:rPr>
-      </w:pPr>
-    </w:p>
-    <w:p>
-      <w:pPr>
-        <w:spacing w:after="0"/>
-        <w:rPr>
-          <w:rFonts w:asciiTheme="minorHAnsi" w:hAnsiTheme="minorHAnsi"/>
-        </w:rPr>
-      </w:pPr>
-      <w:r>
-        <w:rPr>
-          <w:rFonts w:asciiTheme="minorHAnsi" w:hAnsiTheme="minorHAnsi"/>
-        </w:rPr>
-        <w:t xml:space="preserve">In the snake </w:t>
-      </w:r>
-      <w:proofErr w:type="spellStart"/>
-      <w:r>
-        <w:rPr>
-          <w:rFonts w:asciiTheme="minorHAnsi" w:hAnsiTheme="minorHAnsi"/>
-        </w:rPr>
-        <w:t>cpp</w:t>
-      </w:r>
-      <w:proofErr w:type="spellEnd"/>
-      <w:r>
-        <w:rPr>
-          <w:rFonts w:asciiTheme="minorHAnsi" w:hAnsiTheme="minorHAnsi"/>
-        </w:rPr>
-        <w:t xml:space="preserve"> file, there should be </w:t>
-      </w:r>
-      <w:proofErr w:type="gramStart"/>
-      <w:r>
-        <w:rPr>
-          <w:rFonts w:asciiTheme="minorHAnsi" w:hAnsiTheme="minorHAnsi"/>
-        </w:rPr>
-        <w:t>an</w:t>
-      </w:r>
-      <w:proofErr w:type="gramEnd"/>
+      <w:r>
+        <w:rPr>
+          <w:rFonts w:asciiTheme="minorHAnsi" w:hAnsiTheme="minorHAnsi"/>
+        </w:rPr>
+        <w:t>”</w:t>
+      </w:r>
+      <w:r>
+        <w:rPr>
+          <w:rFonts w:asciiTheme="minorHAnsi" w:hAnsiTheme="minorHAnsi"/>
+        </w:rPr>
+        <w:t xml:space="preserve">. The reason for this is that </w:t>
+      </w:r>
+      <w:r>
+        <w:rPr>
+          <w:rFonts w:asciiTheme="minorHAnsi" w:hAnsiTheme="minorHAnsi"/>
+        </w:rPr>
+        <w:t>so that th</w:t>
+      </w:r>
+      <w:r>
+        <w:rPr>
+          <w:rFonts w:asciiTheme="minorHAnsi" w:hAnsiTheme="minorHAnsi"/>
+        </w:rPr>
+        <w:t xml:space="preserve">is allows the cpp implementation file to access the private and public declaration of the functions </w:t>
+      </w:r>
+      <w:r>
+        <w:rPr>
+          <w:rFonts w:asciiTheme="minorHAnsi" w:hAnsiTheme="minorHAnsi"/>
+        </w:rPr>
+        <w:t xml:space="preserve">and the </w:t>
+      </w:r>
+      <w:r>
+        <w:rPr>
+          <w:rFonts w:asciiTheme="minorHAnsi" w:hAnsiTheme="minorHAnsi"/>
+        </w:rPr>
+        <w:t xml:space="preserve">data members </w:t>
+      </w:r>
+      <w:r>
+        <w:rPr>
+          <w:rFonts w:asciiTheme="minorHAnsi" w:hAnsiTheme="minorHAnsi"/>
+        </w:rPr>
+        <w:t>so that it can implement the functions declare</w:t>
+      </w:r>
+      <w:r>
+        <w:rPr>
+          <w:rFonts w:asciiTheme="minorHAnsi" w:hAnsiTheme="minorHAnsi"/>
+        </w:rPr>
+        <w:t>d</w:t>
+      </w:r>
+      <w:r>
+        <w:rPr>
+          <w:rFonts w:asciiTheme="minorHAnsi" w:hAnsiTheme="minorHAnsi"/>
+        </w:rPr>
+        <w:t xml:space="preserve"> </w:t>
+      </w:r>
+      <w:r>
+        <w:rPr>
+          <w:rFonts w:asciiTheme="minorHAnsi" w:hAnsiTheme="minorHAnsi"/>
+        </w:rPr>
+        <w:t>and make use of the data members in the header file.</w:t>
+      </w:r>
+    </w:p>
+    <w:p>
+      <w:pPr>
+        <w:spacing w:after="0"/>
+        <w:rPr>
+          <w:rFonts w:asciiTheme="minorHAnsi" w:hAnsiTheme="minorHAnsi"/>
+        </w:rPr>
+      </w:pPr>
+    </w:p>
+    <w:p>
+      <w:pPr>
+        <w:spacing w:after="0"/>
+        <w:rPr>
+          <w:rFonts w:asciiTheme="minorHAnsi" w:hAnsiTheme="minorHAnsi"/>
+        </w:rPr>
+      </w:pPr>
+      <w:r>
+        <w:rPr>
+          <w:rFonts w:asciiTheme="minorHAnsi" w:hAnsiTheme="minorHAnsi"/>
+        </w:rPr>
+        <w:t xml:space="preserve">The </w:t>
+      </w:r>
+      <w:r>
+        <w:rPr>
+          <w:rFonts w:asciiTheme="minorHAnsi" w:hAnsiTheme="minorHAnsi"/>
+        </w:rPr>
+        <w:t xml:space="preserve">#include </w:t>
+      </w:r>
+      <w:r>
+        <w:rPr>
+          <w:rFonts w:asciiTheme="minorHAnsi" w:hAnsiTheme="minorHAnsi"/>
+        </w:rPr>
+        <w:t>“constants.h” file would be used to implement the symbol of the snake</w:t>
+      </w:r>
+      <w:r>
+        <w:rPr>
+          <w:rFonts w:asciiTheme="minorHAnsi" w:hAnsiTheme="minorHAnsi"/>
+        </w:rPr>
+        <w:t xml:space="preserve"> and #include “</w:t>
+      </w:r>
+      <w:r>
+        <w:rPr>
+          <w:rFonts w:asciiTheme="minorHAnsi" w:hAnsiTheme="minorHAnsi"/>
+        </w:rPr>
+        <w:t>RandomNumberGenerator.h</w:t>
+      </w:r>
+      <w:r>
+        <w:rPr>
+          <w:rFonts w:asciiTheme="minorHAnsi" w:hAnsiTheme="minorHAnsi"/>
+        </w:rPr>
+        <w:t>” file would be used to set the random position of the snake.</w:t>
+      </w:r>
+    </w:p>
+    <w:p>
+      <w:pPr>
+        <w:spacing w:after="0"/>
+        <w:rPr>
+          <w:rFonts w:asciiTheme="minorHAnsi" w:hAnsiTheme="minorHAnsi"/>
+        </w:rPr>
+      </w:pPr>
+    </w:p>
+    <w:p>
+      <w:pPr>
+        <w:spacing w:after="0"/>
+        <w:rPr>
+          <w:rFonts w:asciiTheme="minorHAnsi" w:hAnsiTheme="minorHAnsi"/>
+        </w:rPr>
+      </w:pPr>
+      <w:r>
+        <w:rPr>
+          <w:rFonts w:asciiTheme="minorHAnsi" w:hAnsiTheme="minorHAnsi"/>
+        </w:rPr>
+        <w:t>In the snake header file, there needs to be #inclu</w:t>
+      </w:r>
+      <w:r>
+        <w:rPr>
+          <w:rFonts w:asciiTheme="minorHAnsi" w:hAnsiTheme="minorHAnsi"/>
+        </w:rPr>
+        <w:t>de</w:t>
+      </w:r>
       <w:r>
         <w:rPr>
           <w:rFonts w:asciiTheme="minorHAnsi" w:hAnsiTheme="minorHAnsi"/>
@@ -957,77 +947,31 @@
         <w:rPr>
           <w:rFonts w:asciiTheme="minorHAnsi" w:hAnsiTheme="minorHAnsi"/>
         </w:rPr>
-        <w:t xml:space="preserve">#include </w:t>
-      </w:r>
-      <w:proofErr w:type="spellStart"/>
-      <w:r>
-        <w:rPr>
-          <w:rFonts w:asciiTheme="minorHAnsi" w:hAnsiTheme="minorHAnsi"/>
-        </w:rPr>
-        <w:t>Snake.h</w:t>
-      </w:r>
-      <w:proofErr w:type="spellEnd"/>
-      <w:r>
-        <w:rPr>
-          <w:rFonts w:asciiTheme="minorHAnsi" w:hAnsiTheme="minorHAnsi"/>
-        </w:rPr>
-        <w:t>”</w:t>
-      </w:r>
-      <w:r>
-        <w:rPr>
-          <w:rFonts w:asciiTheme="minorHAnsi" w:hAnsiTheme="minorHAnsi"/>
-        </w:rPr>
-        <w:t xml:space="preserve">. The reason for this is that </w:t>
-      </w:r>
-      <w:r>
-        <w:rPr>
-          <w:rFonts w:asciiTheme="minorHAnsi" w:hAnsiTheme="minorHAnsi"/>
-        </w:rPr>
-        <w:t>so that th</w:t>
-      </w:r>
-      <w:r>
-        <w:rPr>
-          <w:rFonts w:asciiTheme="minorHAnsi" w:hAnsiTheme="minorHAnsi"/>
-        </w:rPr>
-        <w:t xml:space="preserve">is allows the </w:t>
-      </w:r>
-      <w:proofErr w:type="spellStart"/>
-      <w:r>
-        <w:rPr>
-          <w:rFonts w:asciiTheme="minorHAnsi" w:hAnsiTheme="minorHAnsi"/>
-        </w:rPr>
-        <w:t>cpp</w:t>
-      </w:r>
-      <w:proofErr w:type="spellEnd"/>
-      <w:r>
-        <w:rPr>
-          <w:rFonts w:asciiTheme="minorHAnsi" w:hAnsiTheme="minorHAnsi"/>
-        </w:rPr>
-        <w:t xml:space="preserve"> implementation file to access the private and public declaration of the functions </w:t>
-      </w:r>
-      <w:r>
-        <w:rPr>
-          <w:rFonts w:asciiTheme="minorHAnsi" w:hAnsiTheme="minorHAnsi"/>
-        </w:rPr>
-        <w:t xml:space="preserve">and the </w:t>
-      </w:r>
-      <w:r>
-        <w:rPr>
-          <w:rFonts w:asciiTheme="minorHAnsi" w:hAnsiTheme="minorHAnsi"/>
-        </w:rPr>
-        <w:t xml:space="preserve">data members </w:t>
-      </w:r>
-      <w:r>
-        <w:rPr>
-          <w:rFonts w:asciiTheme="minorHAnsi" w:hAnsiTheme="minorHAnsi"/>
-        </w:rPr>
-        <w:t>so that it can implement the functions declare</w:t>
-      </w:r>
-      <w:r>
-        <w:rPr>
-          <w:rFonts w:asciiTheme="minorHAnsi" w:hAnsiTheme="minorHAnsi"/>
-        </w:rPr>
-        <w:t>d</w:t>
+        <w:t>RandomNumberGenerator.h</w:t>
+      </w:r>
+      <w:r>
+        <w:rPr>
+          <w:rFonts w:asciiTheme="minorHAnsi" w:hAnsiTheme="minorHAnsi"/>
+        </w:rPr>
+        <w:t xml:space="preserve">” </w:t>
+      </w:r>
+      <w:r>
+        <w:rPr>
+          <w:rFonts w:asciiTheme="minorHAnsi" w:hAnsiTheme="minorHAnsi"/>
+        </w:rPr>
+        <w:t xml:space="preserve">in order to create the </w:t>
+      </w:r>
+      <w:r>
+        <w:rPr>
+          <w:rFonts w:asciiTheme="minorHAnsi" w:hAnsiTheme="minorHAnsi"/>
+        </w:rPr>
+        <w:t>random number generator</w:t>
+      </w:r>
+      <w:r>
+        <w:rPr>
+          <w:rFonts w:asciiTheme="minorHAnsi" w:hAnsiTheme="minorHAnsi"/>
+        </w:rPr>
+        <w:t xml:space="preserve"> variable</w:t>
       </w:r>
       <w:r>
         <w:rPr>
@@ -1039,152 +983,6 @@
         <w:rPr>
           <w:rFonts w:asciiTheme="minorHAnsi" w:hAnsiTheme="minorHAnsi"/>
         </w:rPr>
-        <w:t>and make use of the data members in the header file.</w:t>
-      </w:r>
-    </w:p>
-    <w:p>
-      <w:pPr>
-        <w:spacing w:after="0"/>
-        <w:rPr>
-          <w:rFonts w:asciiTheme="minorHAnsi" w:hAnsiTheme="minorHAnsi"/>
-        </w:rPr>
-      </w:pPr>
-    </w:p>
-    <w:p>
-      <w:pPr>
-        <w:spacing w:after="0"/>
-        <w:rPr>
-          <w:rFonts w:asciiTheme="minorHAnsi" w:hAnsiTheme="minorHAnsi"/>
-        </w:rPr>
-      </w:pPr>
-      <w:r>
-        <w:rPr>
-          <w:rFonts w:asciiTheme="minorHAnsi" w:hAnsiTheme="minorHAnsi"/>
-        </w:rPr>
-        <w:t xml:space="preserve">The </w:t>
-      </w:r>
-      <w:r>
-        <w:rPr>
-          <w:rFonts w:asciiTheme="minorHAnsi" w:hAnsiTheme="minorHAnsi"/>
-        </w:rPr>
-        <w:t xml:space="preserve">#include </w:t>
-      </w:r>
-      <w:r>
-        <w:rPr>
-          <w:rFonts w:asciiTheme="minorHAnsi" w:hAnsiTheme="minorHAnsi"/>
-        </w:rPr>
-        <w:t>“</w:t>
-      </w:r>
-      <w:proofErr w:type="spellStart"/>
-      <w:r>
-        <w:rPr>
-          <w:rFonts w:asciiTheme="minorHAnsi" w:hAnsiTheme="minorHAnsi"/>
-        </w:rPr>
-        <w:t>constants.h</w:t>
-      </w:r>
-      <w:proofErr w:type="spellEnd"/>
-      <w:r>
-        <w:rPr>
-          <w:rFonts w:asciiTheme="minorHAnsi" w:hAnsiTheme="minorHAnsi"/>
-        </w:rPr>
-        <w:t>” file would be used to implement the symbol of the snake</w:t>
-      </w:r>
-      <w:r>
-        <w:rPr>
-          <w:rFonts w:asciiTheme="minorHAnsi" w:hAnsiTheme="minorHAnsi"/>
-        </w:rPr>
-        <w:t xml:space="preserve"> and #include “</w:t>
-      </w:r>
-      <w:proofErr w:type="spellStart"/>
-      <w:r>
-        <w:rPr>
-          <w:rFonts w:asciiTheme="minorHAnsi" w:hAnsiTheme="minorHAnsi"/>
-        </w:rPr>
-        <w:t>RandomNumberGenerator.h</w:t>
-      </w:r>
-      <w:proofErr w:type="spellEnd"/>
-      <w:r>
-        <w:rPr>
-          <w:rFonts w:asciiTheme="minorHAnsi" w:hAnsiTheme="minorHAnsi"/>
-        </w:rPr>
-        <w:t>” file would be used to set the random position of the snake.</w:t>
-      </w:r>
-    </w:p>
-    <w:p>
-      <w:pPr>
-        <w:spacing w:after="0"/>
-        <w:rPr>
-          <w:rFonts w:asciiTheme="minorHAnsi" w:hAnsiTheme="minorHAnsi"/>
-        </w:rPr>
-      </w:pPr>
-    </w:p>
-    <w:p>
-      <w:pPr>
-        <w:spacing w:after="0"/>
-        <w:rPr>
-          <w:rFonts w:asciiTheme="minorHAnsi" w:hAnsiTheme="minorHAnsi"/>
-        </w:rPr>
-      </w:pPr>
-      <w:r>
-        <w:rPr>
-          <w:rFonts w:asciiTheme="minorHAnsi" w:hAnsiTheme="minorHAnsi"/>
-        </w:rPr>
-        <w:t>In the snake header file, there needs to be #inclu</w:t>
-      </w:r>
-      <w:r>
-        <w:rPr>
-          <w:rFonts w:asciiTheme="minorHAnsi" w:hAnsiTheme="minorHAnsi"/>
-        </w:rPr>
-        <w:t>de</w:t>
-      </w:r>
-      <w:r>
-        <w:rPr>
-          <w:rFonts w:asciiTheme="minorHAnsi" w:hAnsiTheme="minorHAnsi"/>
-        </w:rPr>
-        <w:t xml:space="preserve"> “</w:t>
-      </w:r>
-      <w:proofErr w:type="spellStart"/>
-      <w:r>
-        <w:rPr>
-          <w:rFonts w:asciiTheme="minorHAnsi" w:hAnsiTheme="minorHAnsi"/>
-        </w:rPr>
-        <w:t>RandomNumberGenerator.h</w:t>
-      </w:r>
-      <w:proofErr w:type="spellEnd"/>
-      <w:r>
-        <w:rPr>
-          <w:rFonts w:asciiTheme="minorHAnsi" w:hAnsiTheme="minorHAnsi"/>
-        </w:rPr>
-        <w:t xml:space="preserve">” </w:t>
-      </w:r>
-      <w:r>
-        <w:rPr>
-          <w:rFonts w:asciiTheme="minorHAnsi" w:hAnsiTheme="minorHAnsi"/>
-        </w:rPr>
-        <w:t xml:space="preserve">in order to create the </w:t>
-      </w:r>
-      <w:r>
-        <w:rPr>
-          <w:rFonts w:asciiTheme="minorHAnsi" w:hAnsiTheme="minorHAnsi"/>
-        </w:rPr>
-        <w:t>random number generator</w:t>
-      </w:r>
-      <w:r>
-        <w:rPr>
-          <w:rFonts w:asciiTheme="minorHAnsi" w:hAnsiTheme="minorHAnsi"/>
-        </w:rPr>
-        <w:t xml:space="preserve"> variable</w:t>
-      </w:r>
-      <w:r>
-        <w:rPr>
-          <w:rFonts w:asciiTheme="minorHAnsi" w:hAnsiTheme="minorHAnsi"/>
-        </w:rPr>
-        <w:t xml:space="preserve"> </w:t>
-      </w:r>
-      <w:r>
-        <w:rPr>
-          <w:rFonts w:asciiTheme="minorHAnsi" w:hAnsiTheme="minorHAnsi"/>
-        </w:rPr>
         <w:t>which is</w:t>
       </w:r>
       <w:r>
@@ -1197,14 +995,7 @@
         <w:rPr>
           <w:rFonts w:asciiTheme="minorHAnsi" w:hAnsiTheme="minorHAnsi"/>
         </w:rPr>
-        <w:t>The #include "</w:t>
-      </w:r>
-      <w:proofErr w:type="spellStart"/>
-      <w:r>
-        <w:rPr>
-          <w:rFonts w:asciiTheme="minorHAnsi" w:hAnsiTheme="minorHAnsi"/>
-        </w:rPr>
-        <w:t>Mouse.</w:t>
+        <w:t>The #include "Mouse.</w:t>
       </w:r>
       <w:r>
         <w:rPr>
@@ -1212,7 +1003,6 @@
         </w:rPr>
         <w:t>h</w:t>
       </w:r>
-      <w:proofErr w:type="spellEnd"/>
       <w:r>
         <w:rPr>
           <w:rFonts w:asciiTheme="minorHAnsi" w:hAnsiTheme="minorHAnsi"/>
@@ -1251,21 +1041,7 @@
         <w:rPr>
           <w:rFonts w:asciiTheme="minorHAnsi" w:hAnsiTheme="minorHAnsi"/>
         </w:rPr>
-        <w:t>If we didn’t include the "</w:t>
-      </w:r>
-      <w:proofErr w:type="spellStart"/>
-      <w:r>
-        <w:rPr>
-          <w:rFonts w:asciiTheme="minorHAnsi" w:hAnsiTheme="minorHAnsi"/>
-        </w:rPr>
-        <w:t>Mouse.h</w:t>
-      </w:r>
-      <w:proofErr w:type="spellEnd"/>
-      <w:r>
-        <w:rPr>
-          <w:rFonts w:asciiTheme="minorHAnsi" w:hAnsiTheme="minorHAnsi"/>
-        </w:rPr>
-        <w:t>" file</w:t>
+        <w:t>If we didn’t include the "Mouse.h" file</w:t>
       </w:r>
       <w:r>
         <w:rPr>
@@ -1289,46 +1065,31 @@
         <w:rPr>
           <w:rFonts w:asciiTheme="minorHAnsi" w:hAnsiTheme="minorHAnsi"/>
         </w:rPr>
-        <w:t xml:space="preserve"> there is </w:t>
-      </w:r>
-      <w:proofErr w:type="gramStart"/>
-      <w:r>
-        <w:rPr>
-          <w:rFonts w:asciiTheme="minorHAnsi" w:hAnsiTheme="minorHAnsi"/>
-        </w:rPr>
-        <w:t xml:space="preserve">a </w:t>
-      </w:r>
-      <w:r>
-        <w:rPr>
-          <w:rFonts w:asciiTheme="minorHAnsi" w:hAnsiTheme="minorHAnsi"/>
-        </w:rPr>
-        <w:t>include</w:t>
-      </w:r>
-      <w:proofErr w:type="gramEnd"/>
-      <w:r>
-        <w:rPr>
-          <w:rFonts w:asciiTheme="minorHAnsi" w:hAnsiTheme="minorHAnsi"/>
-        </w:rPr>
-        <w:t xml:space="preserve"> in the Game class for the mouse header file. </w:t>
-      </w:r>
-    </w:p>
-    <w:p>
-      <w:pPr>
-        <w:spacing w:after="0"/>
-        <w:rPr>
-          <w:rFonts w:asciiTheme="minorHAnsi" w:hAnsiTheme="minorHAnsi"/>
-        </w:rPr>
-      </w:pPr>
-    </w:p>
-    <w:p>
-      <w:pPr>
-        <w:spacing w:after="0"/>
-        <w:rPr>
-          <w:rFonts w:asciiTheme="minorHAnsi" w:hAnsiTheme="minorHAnsi"/>
-          <w:b/>
-        </w:rPr>
-      </w:pPr>
-      <w:proofErr w:type="gramStart"/>
+        <w:t xml:space="preserve"> there is a </w:t>
+      </w:r>
+      <w:r>
+        <w:rPr>
+          <w:rFonts w:asciiTheme="minorHAnsi" w:hAnsiTheme="minorHAnsi"/>
+        </w:rPr>
+        <w:t xml:space="preserve">include in the Game class for the mouse header file. </w:t>
+      </w:r>
+    </w:p>
+    <w:p>
+      <w:pPr>
+        <w:spacing w:after="0"/>
+        <w:rPr>
+          <w:rFonts w:asciiTheme="minorHAnsi" w:hAnsiTheme="minorHAnsi"/>
+        </w:rPr>
+      </w:pPr>
+    </w:p>
+    <w:p>
+      <w:pPr>
+        <w:spacing w:after="0"/>
+        <w:rPr>
+          <w:rFonts w:asciiTheme="minorHAnsi" w:hAnsiTheme="minorHAnsi"/>
+          <w:b/>
+        </w:rPr>
+      </w:pPr>
       <w:r>
         <w:rPr>
           <w:rFonts w:asciiTheme="minorHAnsi" w:hAnsiTheme="minorHAnsi"/>
@@ -1343,7 +1104,6 @@
         </w:rPr>
         <w:t>F</w:t>
       </w:r>
-      <w:proofErr w:type="gramEnd"/>
       <w:r>
         <w:rPr>
           <w:rFonts w:asciiTheme="minorHAnsi" w:hAnsiTheme="minorHAnsi"/>
@@ -1465,63 +1225,64 @@
           <w:lang w:eastAsia="zh-CN"/>
         </w:rPr>
         <w:tab/>
-        <w:t xml:space="preserve">Snake </w:t>
-      </w:r>
-      <w:proofErr w:type="spellStart"/>
+        <w:t>Snake snake;</w:t>
+      </w:r>
       <w:r>
         <w:rPr>
           <w:rFonts w:cs="Consolas"/>
           <w:lang w:eastAsia="zh-CN"/>
         </w:rPr>
-        <w:t>snake</w:t>
-      </w:r>
-      <w:proofErr w:type="spellEnd"/>
+        <w:tab/>
+      </w:r>
       <w:r>
         <w:rPr>
           <w:rFonts w:cs="Consolas"/>
           <w:lang w:eastAsia="zh-CN"/>
         </w:rPr>
-        <w:t>;</w:t>
-      </w:r>
-      <w:r>
+        <w:tab/>
+        <w:t>//line 1</w:t>
+      </w:r>
+    </w:p>
+    <w:p>
+      <w:pPr>
+        <w:pStyle w:val="C"/>
         <w:rPr>
           <w:rFonts w:cs="Consolas"/>
           <w:lang w:eastAsia="zh-CN"/>
         </w:rPr>
-        <w:tab/>
-      </w:r>
+      </w:pPr>
       <w:r>
         <w:rPr>
           <w:rFonts w:cs="Consolas"/>
           <w:lang w:eastAsia="zh-CN"/>
         </w:rPr>
         <w:tab/>
-        <w:t>//line 1</w:t>
-      </w:r>
-    </w:p>
-    <w:p>
-      <w:pPr>
-        <w:pStyle w:val="C"/>
+        <w:t xml:space="preserve">Snake another(snake); </w:t>
+      </w:r>
+      <w:r>
         <w:rPr>
           <w:rFonts w:cs="Consolas"/>
           <w:lang w:eastAsia="zh-CN"/>
         </w:rPr>
-      </w:pPr>
-      <w:r>
+        <w:tab/>
+        <w:t>//line 2</w:t>
+      </w:r>
+    </w:p>
+    <w:p>
+      <w:pPr>
+        <w:pStyle w:val="C"/>
         <w:rPr>
           <w:rFonts w:cs="Consolas"/>
           <w:lang w:eastAsia="zh-CN"/>
         </w:rPr>
-        <w:tab/>
-        <w:t xml:space="preserve">Snake another(snake); </w:t>
-      </w:r>
+      </w:pPr>
       <w:r>
         <w:rPr>
           <w:rFonts w:cs="Consolas"/>
           <w:lang w:eastAsia="zh-CN"/>
         </w:rPr>
         <w:tab/>
-        <w:t>//line 2</w:t>
+        <w:t>//...</w:t>
       </w:r>
     </w:p>
     <w:p>
@@ -1537,24 +1298,21 @@
           <w:rFonts w:cs="Consolas"/>
           <w:lang w:eastAsia="zh-CN"/>
         </w:rPr>
-        <w:tab/>
-        <w:t>//...</w:t>
-      </w:r>
-    </w:p>
-    <w:p>
-      <w:pPr>
-        <w:pStyle w:val="C"/>
+        <w:t>}</w:t>
+      </w:r>
+      <w:r>
         <w:rPr>
           <w:rFonts w:cs="Consolas"/>
           <w:lang w:eastAsia="zh-CN"/>
         </w:rPr>
-      </w:pPr>
+        <w:tab/>
+      </w:r>
       <w:r>
         <w:rPr>
           <w:rFonts w:cs="Consolas"/>
           <w:lang w:eastAsia="zh-CN"/>
         </w:rPr>
-        <w:t>}</w:t>
+        <w:tab/>
       </w:r>
       <w:r>
         <w:rPr>
@@ -1576,20 +1334,6 @@
           <w:lang w:eastAsia="zh-CN"/>
         </w:rPr>
         <w:tab/>
-      </w:r>
-      <w:r>
-        <w:rPr>
-          <w:rFonts w:cs="Consolas"/>
-          <w:lang w:eastAsia="zh-CN"/>
-        </w:rPr>
-        <w:tab/>
-      </w:r>
-      <w:r>
-        <w:rPr>
-          <w:rFonts w:cs="Consolas"/>
-          <w:lang w:eastAsia="zh-CN"/>
-        </w:rPr>
-        <w:tab/>
         <w:t>//line 3</w:t>
       </w:r>
     </w:p>
@@ -1615,23 +1359,7 @@
           <w:rFonts w:asciiTheme="minorHAnsi" w:hAnsiTheme="minorHAnsi"/>
           <w:b/>
         </w:rPr>
-        <w:t xml:space="preserve">Snake </w:t>
-      </w:r>
-      <w:proofErr w:type="spellStart"/>
-      <w:r>
-        <w:rPr>
-          <w:rFonts w:asciiTheme="minorHAnsi" w:hAnsiTheme="minorHAnsi"/>
-          <w:b/>
-        </w:rPr>
-        <w:t>snake</w:t>
-      </w:r>
-      <w:proofErr w:type="spellEnd"/>
-      <w:r>
-        <w:rPr>
-          <w:rFonts w:asciiTheme="minorHAnsi" w:hAnsiTheme="minorHAnsi"/>
-          <w:b/>
-        </w:rPr>
-        <w:t>;</w:t>
+        <w:t>Snake snake;</w:t>
       </w:r>
       <w:r>
         <w:rPr>
@@ -1698,21 +1426,7 @@
         <w:rPr>
           <w:rFonts w:asciiTheme="minorHAnsi" w:hAnsiTheme="minorHAnsi"/>
         </w:rPr>
-        <w:t xml:space="preserve">random number generator constructor to create the </w:t>
-      </w:r>
-      <w:proofErr w:type="spellStart"/>
-      <w:r>
-        <w:rPr>
-          <w:rFonts w:asciiTheme="minorHAnsi" w:hAnsiTheme="minorHAnsi"/>
-        </w:rPr>
-        <w:t>rng</w:t>
-      </w:r>
-      <w:proofErr w:type="spellEnd"/>
-      <w:r>
-        <w:rPr>
-          <w:rFonts w:asciiTheme="minorHAnsi" w:hAnsiTheme="minorHAnsi"/>
-        </w:rPr>
-        <w:t xml:space="preserve"> object that is private</w:t>
+        <w:t>random number generator constructor to create the rng object that is private</w:t>
       </w:r>
     </w:p>
     <w:p>
@@ -1756,21 +1470,7 @@
         <w:rPr>
           <w:rFonts w:asciiTheme="minorHAnsi" w:hAnsiTheme="minorHAnsi"/>
         </w:rPr>
-        <w:t xml:space="preserve">next, it will run the </w:t>
-      </w:r>
-      <w:proofErr w:type="spellStart"/>
-      <w:r>
-        <w:rPr>
-          <w:rFonts w:asciiTheme="minorHAnsi" w:hAnsiTheme="minorHAnsi"/>
-        </w:rPr>
-        <w:t>position_at_random</w:t>
-      </w:r>
-      <w:proofErr w:type="spellEnd"/>
-      <w:r>
-        <w:rPr>
-          <w:rFonts w:asciiTheme="minorHAnsi" w:hAnsiTheme="minorHAnsi"/>
-        </w:rPr>
-        <w:t xml:space="preserve">() function in the snake class </w:t>
+        <w:t xml:space="preserve">next, it will run the position_at_random() function in the snake class </w:t>
       </w:r>
     </w:p>
     <w:p>
@@ -1785,33 +1485,11 @@
           <w:rFonts w:asciiTheme="minorHAnsi" w:hAnsiTheme="minorHAnsi"/>
         </w:rPr>
       </w:pPr>
-      <w:proofErr w:type="gramStart"/>
-      <w:r>
-        <w:rPr>
-          <w:rFonts w:asciiTheme="minorHAnsi" w:hAnsiTheme="minorHAnsi"/>
-        </w:rPr>
-        <w:t>in</w:t>
-      </w:r>
-      <w:proofErr w:type="gramEnd"/>
-      <w:r>
-        <w:rPr>
-          <w:rFonts w:asciiTheme="minorHAnsi" w:hAnsiTheme="minorHAnsi"/>
-        </w:rPr>
-        <w:t xml:space="preserve"> this function, it will run the </w:t>
-      </w:r>
-      <w:proofErr w:type="spellStart"/>
-      <w:r>
-        <w:rPr>
-          <w:rFonts w:asciiTheme="minorHAnsi" w:hAnsiTheme="minorHAnsi"/>
-        </w:rPr>
-        <w:t>get_random_value</w:t>
-      </w:r>
-      <w:proofErr w:type="spellEnd"/>
-      <w:r>
-        <w:rPr>
-          <w:rFonts w:asciiTheme="minorHAnsi" w:hAnsiTheme="minorHAnsi"/>
-        </w:rPr>
-        <w:t>() function twice from the random number generator class to get random values for x and y.</w:t>
+      <w:r>
+        <w:rPr>
+          <w:rFonts w:asciiTheme="minorHAnsi" w:hAnsiTheme="minorHAnsi"/>
+        </w:rPr>
+        <w:t>in this function, it will run the get_random_value() function twice from the random number generator class to get random values for x and y.</w:t>
       </w:r>
     </w:p>
     <w:p>
@@ -1907,21 +1585,7 @@
         <w:rPr>
           <w:rFonts w:asciiTheme="minorHAnsi" w:hAnsiTheme="minorHAnsi"/>
         </w:rPr>
-        <w:t xml:space="preserve">random number generator constructor to create the </w:t>
-      </w:r>
-      <w:proofErr w:type="spellStart"/>
-      <w:r>
-        <w:rPr>
-          <w:rFonts w:asciiTheme="minorHAnsi" w:hAnsiTheme="minorHAnsi"/>
-        </w:rPr>
-        <w:t>rng</w:t>
-      </w:r>
-      <w:proofErr w:type="spellEnd"/>
-      <w:r>
-        <w:rPr>
-          <w:rFonts w:asciiTheme="minorHAnsi" w:hAnsiTheme="minorHAnsi"/>
-        </w:rPr>
-        <w:t xml:space="preserve"> object that is private</w:t>
+        <w:t>random number generator constructor to create the rng object that is private</w:t>
       </w:r>
     </w:p>
     <w:p>
@@ -1959,21 +1623,7 @@
         <w:rPr>
           <w:rFonts w:asciiTheme="minorHAnsi" w:hAnsiTheme="minorHAnsi"/>
         </w:rPr>
-        <w:t xml:space="preserve">next, it will run the </w:t>
-      </w:r>
-      <w:proofErr w:type="spellStart"/>
-      <w:r>
-        <w:rPr>
-          <w:rFonts w:asciiTheme="minorHAnsi" w:hAnsiTheme="minorHAnsi"/>
-        </w:rPr>
-        <w:t>position_at_random</w:t>
-      </w:r>
-      <w:proofErr w:type="spellEnd"/>
-      <w:r>
-        <w:rPr>
-          <w:rFonts w:asciiTheme="minorHAnsi" w:hAnsiTheme="minorHAnsi"/>
-        </w:rPr>
-        <w:t xml:space="preserve">() function in the snake class </w:t>
+        <w:t xml:space="preserve">next, it will run the position_at_random() function in the snake class </w:t>
       </w:r>
     </w:p>
     <w:p>
@@ -1988,33 +1638,11 @@
           <w:rFonts w:asciiTheme="minorHAnsi" w:hAnsiTheme="minorHAnsi"/>
         </w:rPr>
       </w:pPr>
-      <w:proofErr w:type="gramStart"/>
-      <w:r>
-        <w:rPr>
-          <w:rFonts w:asciiTheme="minorHAnsi" w:hAnsiTheme="minorHAnsi"/>
-        </w:rPr>
-        <w:t>in</w:t>
-      </w:r>
-      <w:proofErr w:type="gramEnd"/>
-      <w:r>
-        <w:rPr>
-          <w:rFonts w:asciiTheme="minorHAnsi" w:hAnsiTheme="minorHAnsi"/>
-        </w:rPr>
-        <w:t xml:space="preserve"> this function, it will run the </w:t>
-      </w:r>
-      <w:proofErr w:type="spellStart"/>
-      <w:r>
-        <w:rPr>
-          <w:rFonts w:asciiTheme="minorHAnsi" w:hAnsiTheme="minorHAnsi"/>
-        </w:rPr>
-        <w:t>get_random_value</w:t>
-      </w:r>
-      <w:proofErr w:type="spellEnd"/>
-      <w:r>
-        <w:rPr>
-          <w:rFonts w:asciiTheme="minorHAnsi" w:hAnsiTheme="minorHAnsi"/>
-        </w:rPr>
-        <w:t>() function twice from the random number generator class to get random values for x and y.</w:t>
+      <w:r>
+        <w:rPr>
+          <w:rFonts w:asciiTheme="minorHAnsi" w:hAnsiTheme="minorHAnsi"/>
+        </w:rPr>
+        <w:t>in this function, it will run the get_random_value() function twice from the random number generator class to get random values for x and y.</w:t>
       </w:r>
     </w:p>
     <w:p>
@@ -2100,21 +1728,7 @@
         <w:rPr>
           <w:rFonts w:asciiTheme="minorHAnsi" w:hAnsiTheme="minorHAnsi"/>
         </w:rPr>
-        <w:t xml:space="preserve">Will run the </w:t>
-      </w:r>
-      <w:proofErr w:type="spellStart"/>
-      <w:r>
-        <w:rPr>
-          <w:rFonts w:asciiTheme="minorHAnsi" w:hAnsiTheme="minorHAnsi"/>
-        </w:rPr>
-        <w:t>deconstructor</w:t>
-      </w:r>
-      <w:proofErr w:type="spellEnd"/>
-      <w:r>
-        <w:rPr>
-          <w:rFonts w:asciiTheme="minorHAnsi" w:hAnsiTheme="minorHAnsi"/>
-        </w:rPr>
-        <w:t xml:space="preserve"> for the </w:t>
+        <w:t xml:space="preserve">Will run the deconstructor for the </w:t>
       </w:r>
       <w:r>
         <w:rPr>
@@ -2175,19 +1789,11 @@
         </w:rPr>
         <w:t xml:space="preserve">Snake </w:t>
       </w:r>
-      <w:proofErr w:type="spellStart"/>
-      <w:r>
-        <w:rPr>
-          <w:rFonts w:asciiTheme="minorHAnsi" w:hAnsiTheme="minorHAnsi"/>
-        </w:rPr>
-        <w:t>deconstructor</w:t>
-      </w:r>
-      <w:proofErr w:type="spellEnd"/>
-      <w:r>
-        <w:rPr>
-          <w:rFonts w:asciiTheme="minorHAnsi" w:hAnsiTheme="minorHAnsi"/>
-        </w:rPr>
-        <w:t xml:space="preserve"> both for the copy snake and the snake on line 2 and 1 respectively</w:t>
+      <w:r>
+        <w:rPr>
+          <w:rFonts w:asciiTheme="minorHAnsi" w:hAnsiTheme="minorHAnsi"/>
+        </w:rPr>
+        <w:t>deconstructor both for the copy snake and the snake on line 2 and 1 respectively</w:t>
       </w:r>
     </w:p>
     <w:p>
@@ -2432,7 +2038,6 @@
           <w:rFonts w:asciiTheme="minorHAnsi" w:hAnsiTheme="minorHAnsi"/>
         </w:rPr>
       </w:pPr>
-      <w:proofErr w:type="gramStart"/>
       <w:r>
         <w:rPr>
           <w:rFonts w:asciiTheme="minorHAnsi" w:hAnsiTheme="minorHAnsi"/>
@@ -2440,7 +2045,6 @@
         </w:rPr>
         <w:t>ANYTHING ELSE?</w:t>
       </w:r>
-      <w:proofErr w:type="gramEnd"/>
     </w:p>
     <w:p>
       <w:pPr>
@@ -2485,19 +2089,11 @@
         </w:rPr>
         <w:t xml:space="preserve">#3 is the best option because having a reference to the underground object means there is no unnecessary copy being made for that object. Also, using </w:t>
       </w:r>
-      <w:proofErr w:type="spellStart"/>
-      <w:r>
-        <w:rPr>
-          <w:rFonts w:asciiTheme="minorHAnsi" w:hAnsiTheme="minorHAnsi"/>
-        </w:rPr>
-        <w:t>const</w:t>
-      </w:r>
-      <w:proofErr w:type="spellEnd"/>
-      <w:r>
-        <w:rPr>
-          <w:rFonts w:asciiTheme="minorHAnsi" w:hAnsiTheme="minorHAnsi"/>
-        </w:rPr>
-        <w:t xml:space="preserve"> keyword</w:t>
+      <w:r>
+        <w:rPr>
+          <w:rFonts w:asciiTheme="minorHAnsi" w:hAnsiTheme="minorHAnsi"/>
+        </w:rPr>
+        <w:t>const keyword</w:t>
       </w:r>
       <w:r>
         <w:rPr>
@@ -2643,19 +2239,11 @@
           <w:rFonts w:asciiTheme="minorHAnsi" w:hAnsiTheme="minorHAnsi"/>
         </w:rPr>
       </w:pPr>
-      <w:proofErr w:type="gramStart"/>
-      <w:r>
-        <w:rPr>
-          <w:rFonts w:asciiTheme="minorHAnsi" w:hAnsiTheme="minorHAnsi"/>
-        </w:rPr>
-        <w:t>1.J</w:t>
-      </w:r>
-      <w:proofErr w:type="gramEnd"/>
-      <w:r>
-        <w:rPr>
-          <w:rFonts w:asciiTheme="minorHAnsi" w:hAnsiTheme="minorHAnsi"/>
-        </w:rPr>
-        <w:t xml:space="preserve"> </w:t>
+      <w:r>
+        <w:rPr>
+          <w:rFonts w:asciiTheme="minorHAnsi" w:hAnsiTheme="minorHAnsi"/>
+        </w:rPr>
+        <w:t xml:space="preserve">1.J </w:t>
       </w:r>
       <w:r>
         <w:rPr>
@@ -2801,52 +2389,34 @@
           <w:rFonts w:asciiTheme="minorHAnsi" w:hAnsiTheme="minorHAnsi"/>
         </w:rPr>
         <w:lastRenderedPageBreak/>
-        <w:t xml:space="preserve">1.J This would be a bad idea because the snake needs to know about the </w:t>
-      </w:r>
-      <w:r>
-        <w:rPr>
-          <w:rFonts w:asciiTheme="minorHAnsi" w:hAnsiTheme="minorHAnsi"/>
-        </w:rPr>
-        <w:t>where the mouse is on the grid</w:t>
-      </w:r>
-      <w:r>
-        <w:rPr>
-          <w:rFonts w:asciiTheme="minorHAnsi" w:hAnsiTheme="minorHAnsi"/>
-        </w:rPr>
-        <w:t xml:space="preserve"> in order </w:t>
+        <w:t>3</w:t>
+      </w:r>
+      <w:r>
+        <w:rPr>
+          <w:rFonts w:asciiTheme="minorHAnsi" w:hAnsiTheme="minorHAnsi"/>
+        </w:rPr>
+        <w:t xml:space="preserve">.J This would be a bad idea because the snake needs to know about the </w:t>
+      </w:r>
+      <w:r>
+        <w:rPr>
+          <w:rFonts w:asciiTheme="minorHAnsi" w:hAnsiTheme="minorHAnsi"/>
+        </w:rPr>
+        <w:t>co-</w:t>
+      </w:r>
+      <w:r>
+        <w:rPr>
+          <w:rFonts w:asciiTheme="minorHAnsi" w:hAnsiTheme="minorHAnsi"/>
+        </w:rPr>
+        <w:t>ordinates</w:t>
+      </w:r>
+      <w:r>
+        <w:rPr>
+          <w:rFonts w:asciiTheme="minorHAnsi" w:hAnsiTheme="minorHAnsi"/>
+        </w:rPr>
+        <w:t xml:space="preserve"> of the mouse in order to follow and catch it.</w:t>
       </w:r>
       <w:bookmarkStart w:id="1" w:name="_GoBack"/>
       <w:bookmarkEnd w:id="1"/>
-      <w:r>
-        <w:rPr>
-          <w:rFonts w:asciiTheme="minorHAnsi" w:hAnsiTheme="minorHAnsi"/>
-        </w:rPr>
-        <w:t xml:space="preserve">to catch it. </w:t>
-      </w:r>
-    </w:p>
-    <w:p>
-      <w:pPr>
-        <w:spacing w:after="0"/>
-        <w:rPr>
-          <w:rFonts w:asciiTheme="minorHAnsi" w:hAnsiTheme="minorHAnsi"/>
-        </w:rPr>
-      </w:pPr>
-    </w:p>
-    <w:p>
-      <w:pPr>
-        <w:spacing w:after="0"/>
-        <w:rPr>
-          <w:rFonts w:asciiTheme="minorHAnsi" w:hAnsiTheme="minorHAnsi"/>
-        </w:rPr>
-      </w:pPr>
-    </w:p>
-    <w:p>
-      <w:pPr>
-        <w:spacing w:after="0"/>
-        <w:rPr>
-          <w:rFonts w:asciiTheme="minorHAnsi" w:hAnsiTheme="minorHAnsi"/>
-        </w:rPr>
-      </w:pPr>
     </w:p>
     <w:p>
       <w:pPr>
@@ -2990,23 +2560,13 @@
         <w:szCs w:val="22"/>
       </w:rPr>
     </w:pPr>
-    <w:proofErr w:type="spellStart"/>
     <w:r>
       <w:rPr>
         <w:rFonts w:asciiTheme="minorHAnsi" w:hAnsiTheme="minorHAnsi" w:cstheme="minorHAnsi"/>
         <w:sz w:val="22"/>
         <w:szCs w:val="22"/>
       </w:rPr>
-      <w:t>Asghar</w:t>
-    </w:r>
-    <w:proofErr w:type="spellEnd"/>
-    <w:r>
-      <w:rPr>
-        <w:rFonts w:asciiTheme="minorHAnsi" w:hAnsiTheme="minorHAnsi" w:cstheme="minorHAnsi"/>
-        <w:sz w:val="22"/>
-        <w:szCs w:val="22"/>
-      </w:rPr>
-      <w:t xml:space="preserve"> Mahmood</w:t>
+      <w:t>Asghar Mahmood</w:t>
     </w:r>
     <w:r>
       <w:rPr>
@@ -3014,36 +2574,8 @@
         <w:sz w:val="22"/>
         <w:szCs w:val="22"/>
       </w:rPr>
-      <w:t xml:space="preserve">, Deepak Jindal, </w:t>
+      <w:t>, Deepak Jindal, Sahand Simaei</w:t>
     </w:r>
-    <w:proofErr w:type="spellStart"/>
-    <w:r>
-      <w:rPr>
-        <w:rFonts w:asciiTheme="minorHAnsi" w:hAnsiTheme="minorHAnsi" w:cstheme="minorHAnsi"/>
-        <w:sz w:val="22"/>
-        <w:szCs w:val="22"/>
-      </w:rPr>
-      <w:t>Sahand</w:t>
-    </w:r>
-    <w:proofErr w:type="spellEnd"/>
-    <w:r>
-      <w:rPr>
-        <w:rFonts w:asciiTheme="minorHAnsi" w:hAnsiTheme="minorHAnsi" w:cstheme="minorHAnsi"/>
-        <w:sz w:val="22"/>
-        <w:szCs w:val="22"/>
-      </w:rPr>
-      <w:t xml:space="preserve"> </w:t>
-    </w:r>
-    <w:proofErr w:type="spellStart"/>
-    <w:r>
-      <w:rPr>
-        <w:rFonts w:asciiTheme="minorHAnsi" w:hAnsiTheme="minorHAnsi" w:cstheme="minorHAnsi"/>
-        <w:sz w:val="22"/>
-        <w:szCs w:val="22"/>
-      </w:rPr>
-      <w:t>Simaei</w:t>
-    </w:r>
-    <w:proofErr w:type="spellEnd"/>
   </w:p>
 </w:hdr>
 </file>

--- a/Group-Report1.docx
+++ b/Group-Report1.docx
@@ -1,6 +1,6 @@
 
 <file path=word/document.xml><?xml version="1.0" encoding="utf-8"?>
-<w:document xmlns:wpc="http://schemas.microsoft.com/office/word/2010/wordprocessingCanvas" xmlns:mc="http://schemas.openxmlformats.org/markup-compatibility/2006" xmlns:o="urn:schemas-microsoft-com:office:office" xmlns:r="http://schemas.openxmlformats.org/officeDocument/2006/relationships" xmlns:m="http://schemas.openxmlformats.org/officeDocument/2006/math" xmlns:v="urn:schemas-microsoft-com:vml" xmlns:wp14="http://schemas.microsoft.com/office/word/2010/wordprocessingDrawing" xmlns:wp="http://schemas.openxmlformats.org/drawingml/2006/wordprocessingDrawing" xmlns:w10="urn:schemas-microsoft-com:office:word" xmlns:w="http://schemas.openxmlformats.org/wordprocessingml/2006/main" xmlns:w14="http://schemas.microsoft.com/office/word/2010/wordml" xmlns:wpg="http://schemas.microsoft.com/office/word/2010/wordprocessingGroup" xmlns:wpi="http://schemas.microsoft.com/office/word/2010/wordprocessingInk" xmlns:wne="http://schemas.microsoft.com/office/word/2006/wordml" xmlns:wps="http://schemas.microsoft.com/office/word/2010/wordprocessingShape" mc:Ignorable="w14 wp14">
+<w:document xmlns:wpc="http://schemas.microsoft.com/office/word/2010/wordprocessingCanvas" xmlns:cx="http://schemas.microsoft.com/office/drawing/2014/chartex" xmlns:cx1="http://schemas.microsoft.com/office/drawing/2015/9/8/chartex" xmlns:cx2="http://schemas.microsoft.com/office/drawing/2015/10/21/chartex" xmlns:cx3="http://schemas.microsoft.com/office/drawing/2016/5/9/chartex" xmlns:cx4="http://schemas.microsoft.com/office/drawing/2016/5/10/chartex" xmlns:cx5="http://schemas.microsoft.com/office/drawing/2016/5/11/chartex" xmlns:cx6="http://schemas.microsoft.com/office/drawing/2016/5/12/chartex" xmlns:cx7="http://schemas.microsoft.com/office/drawing/2016/5/13/chartex" xmlns:cx8="http://schemas.microsoft.com/office/drawing/2016/5/14/chartex" xmlns:mc="http://schemas.openxmlformats.org/markup-compatibility/2006" xmlns:aink="http://schemas.microsoft.com/office/drawing/2016/ink" xmlns:am3d="http://schemas.microsoft.com/office/drawing/2017/model3d" xmlns:o="urn:schemas-microsoft-com:office:office" xmlns:r="http://schemas.openxmlformats.org/officeDocument/2006/relationships" xmlns:m="http://schemas.openxmlformats.org/officeDocument/2006/math" xmlns:v="urn:schemas-microsoft-com:vml" xmlns:wp14="http://schemas.microsoft.com/office/word/2010/wordprocessingDrawing" xmlns:wp="http://schemas.openxmlformats.org/drawingml/2006/wordprocessingDrawing" xmlns:w10="urn:schemas-microsoft-com:office:word" xmlns:w="http://schemas.openxmlformats.org/wordprocessingml/2006/main" xmlns:w14="http://schemas.microsoft.com/office/word/2010/wordml" xmlns:w15="http://schemas.microsoft.com/office/word/2012/wordml" xmlns:w16cid="http://schemas.microsoft.com/office/word/2016/wordml/cid" xmlns:w16se="http://schemas.microsoft.com/office/word/2015/wordml/symex" xmlns:wpg="http://schemas.microsoft.com/office/word/2010/wordprocessingGroup" xmlns:wpi="http://schemas.microsoft.com/office/word/2010/wordprocessingInk" xmlns:wne="http://schemas.microsoft.com/office/word/2006/wordml" xmlns:wps="http://schemas.microsoft.com/office/word/2010/wordprocessingShape" mc:Ignorable="w14 w15 w16se w16cid wp14">
   <w:body>
     <w:p>
       <w:pPr>
@@ -123,11 +123,19 @@
           <w:rFonts w:asciiTheme="minorHAnsi" w:hAnsiTheme="minorHAnsi"/>
         </w:rPr>
       </w:pPr>
-      <w:r>
-        <w:rPr>
-          <w:rFonts w:asciiTheme="minorHAnsi" w:hAnsiTheme="minorHAnsi"/>
-        </w:rPr>
-        <w:t xml:space="preserve">In order to implement this relationship, the Player class has an instance of the Score class as its data members. </w:t>
+      <w:proofErr w:type="gramStart"/>
+      <w:r>
+        <w:rPr>
+          <w:rFonts w:asciiTheme="minorHAnsi" w:hAnsiTheme="minorHAnsi"/>
+        </w:rPr>
+        <w:t>In order to</w:t>
+      </w:r>
+      <w:proofErr w:type="gramEnd"/>
+      <w:r>
+        <w:rPr>
+          <w:rFonts w:asciiTheme="minorHAnsi" w:hAnsiTheme="minorHAnsi"/>
+        </w:rPr>
+        <w:t xml:space="preserve"> implement this relationship, the Player class has an instance of the Score class as its data members. </w:t>
       </w:r>
       <w:r>
         <w:rPr>
@@ -323,7 +331,23 @@
           <w:rFonts w:asciiTheme="minorHAnsi" w:hAnsiTheme="minorHAnsi"/>
           <w:b/>
         </w:rPr>
-        <w:t>List the classes which, according to the UML Class Diagram in Fig. 2d, inherit the message reset_position and explain why this is possible.</w:t>
+        <w:t xml:space="preserve">List the classes which, according to the UML Class Diagram in Fig. 2d, inherit the message </w:t>
+      </w:r>
+      <w:proofErr w:type="spellStart"/>
+      <w:r>
+        <w:rPr>
+          <w:rFonts w:asciiTheme="minorHAnsi" w:hAnsiTheme="minorHAnsi"/>
+          <w:b/>
+        </w:rPr>
+        <w:t>reset_position</w:t>
+      </w:r>
+      <w:proofErr w:type="spellEnd"/>
+      <w:r>
+        <w:rPr>
+          <w:rFonts w:asciiTheme="minorHAnsi" w:hAnsiTheme="minorHAnsi"/>
+          <w:b/>
+        </w:rPr>
+        <w:t xml:space="preserve"> and explain why this is possible.</w:t>
       </w:r>
     </w:p>
     <w:p>
@@ -351,7 +375,21 @@
         <w:rPr>
           <w:rFonts w:asciiTheme="minorHAnsi" w:hAnsiTheme="minorHAnsi"/>
         </w:rPr>
-        <w:t>. This is possible the base class is the MoveableGridItem and the Mouse, Nut a</w:t>
+        <w:t xml:space="preserve">. This is possible the base class is the </w:t>
+      </w:r>
+      <w:proofErr w:type="spellStart"/>
+      <w:r>
+        <w:rPr>
+          <w:rFonts w:asciiTheme="minorHAnsi" w:hAnsiTheme="minorHAnsi"/>
+        </w:rPr>
+        <w:t>MoveableGridItem</w:t>
+      </w:r>
+      <w:proofErr w:type="spellEnd"/>
+      <w:r>
+        <w:rPr>
+          <w:rFonts w:asciiTheme="minorHAnsi" w:hAnsiTheme="minorHAnsi"/>
+        </w:rPr>
+        <w:t xml:space="preserve"> and the Mouse, Nut a</w:t>
       </w:r>
       <w:r>
         <w:rPr>
@@ -381,7 +419,21 @@
         <w:rPr>
           <w:rFonts w:asciiTheme="minorHAnsi" w:hAnsiTheme="minorHAnsi"/>
         </w:rPr>
-        <w:t xml:space="preserve"> of the MoveableGridItem </w:t>
+        <w:t xml:space="preserve"> of the </w:t>
+      </w:r>
+      <w:proofErr w:type="spellStart"/>
+      <w:r>
+        <w:rPr>
+          <w:rFonts w:asciiTheme="minorHAnsi" w:hAnsiTheme="minorHAnsi"/>
+        </w:rPr>
+        <w:t>MoveableGridItem</w:t>
+      </w:r>
+      <w:proofErr w:type="spellEnd"/>
+      <w:r>
+        <w:rPr>
+          <w:rFonts w:asciiTheme="minorHAnsi" w:hAnsiTheme="minorHAnsi"/>
+        </w:rPr>
+        <w:t xml:space="preserve"> </w:t>
       </w:r>
       <w:r>
         <w:rPr>
@@ -487,7 +539,21 @@
         <w:rPr>
           <w:rFonts w:asciiTheme="minorHAnsi" w:hAnsiTheme="minorHAnsi"/>
         </w:rPr>
-        <w:t xml:space="preserve"> called can_collect_nut in which the parameter is a nut object.</w:t>
+        <w:t xml:space="preserve"> called </w:t>
+      </w:r>
+      <w:proofErr w:type="spellStart"/>
+      <w:r>
+        <w:rPr>
+          <w:rFonts w:asciiTheme="minorHAnsi" w:hAnsiTheme="minorHAnsi"/>
+        </w:rPr>
+        <w:t>can_collect_nut</w:t>
+      </w:r>
+      <w:proofErr w:type="spellEnd"/>
+      <w:r>
+        <w:rPr>
+          <w:rFonts w:asciiTheme="minorHAnsi" w:hAnsiTheme="minorHAnsi"/>
+        </w:rPr>
+        <w:t xml:space="preserve"> in which the parameter is a nut object.</w:t>
       </w:r>
     </w:p>
     <w:p>
@@ -531,13 +597,41 @@
         <w:rPr>
           <w:rFonts w:asciiTheme="minorHAnsi" w:hAnsiTheme="minorHAnsi"/>
         </w:rPr>
-        <w:t>The Game class also talks to the Nut class because according to the sequence diagram, the Game class is telling the Nut class to run the function disappear</w:t>
-      </w:r>
-      <w:r>
-        <w:rPr>
-          <w:rFonts w:asciiTheme="minorHAnsi" w:hAnsiTheme="minorHAnsi"/>
-        </w:rPr>
-        <w:t>() if the got_nut value is true</w:t>
+        <w:t xml:space="preserve">The Game class also talks to the Nut class because according to the sequence diagram, the Game class is telling the Nut class to run the function </w:t>
+      </w:r>
+      <w:proofErr w:type="gramStart"/>
+      <w:r>
+        <w:rPr>
+          <w:rFonts w:asciiTheme="minorHAnsi" w:hAnsiTheme="minorHAnsi"/>
+        </w:rPr>
+        <w:t>disappear</w:t>
+      </w:r>
+      <w:r>
+        <w:rPr>
+          <w:rFonts w:asciiTheme="minorHAnsi" w:hAnsiTheme="minorHAnsi"/>
+        </w:rPr>
+        <w:t>(</w:t>
+      </w:r>
+      <w:proofErr w:type="gramEnd"/>
+      <w:r>
+        <w:rPr>
+          <w:rFonts w:asciiTheme="minorHAnsi" w:hAnsiTheme="minorHAnsi"/>
+        </w:rPr>
+        <w:t xml:space="preserve">) if the </w:t>
+      </w:r>
+      <w:proofErr w:type="spellStart"/>
+      <w:r>
+        <w:rPr>
+          <w:rFonts w:asciiTheme="minorHAnsi" w:hAnsiTheme="minorHAnsi"/>
+        </w:rPr>
+        <w:t>got_nut</w:t>
+      </w:r>
+      <w:proofErr w:type="spellEnd"/>
+      <w:r>
+        <w:rPr>
+          <w:rFonts w:asciiTheme="minorHAnsi" w:hAnsiTheme="minorHAnsi"/>
+        </w:rPr>
+        <w:t xml:space="preserve"> value is true</w:t>
       </w:r>
     </w:p>
     <w:p>
@@ -561,7 +655,23 @@
           <w:rFonts w:asciiTheme="minorHAnsi" w:hAnsiTheme="minorHAnsi"/>
           <w:b/>
         </w:rPr>
-        <w:t xml:space="preserve">Explain what the collected and on_hole symbols used in the UML Sequence Diagram in Fig. 3b are, what information they represent and what </w:t>
+        <w:t xml:space="preserve">Explain what the collected and </w:t>
+      </w:r>
+      <w:proofErr w:type="spellStart"/>
+      <w:r>
+        <w:rPr>
+          <w:rFonts w:asciiTheme="minorHAnsi" w:hAnsiTheme="minorHAnsi"/>
+          <w:b/>
+        </w:rPr>
+        <w:t>on_hole</w:t>
+      </w:r>
+      <w:proofErr w:type="spellEnd"/>
+      <w:r>
+        <w:rPr>
+          <w:rFonts w:asciiTheme="minorHAnsi" w:hAnsiTheme="minorHAnsi"/>
+          <w:b/>
+        </w:rPr>
+        <w:t xml:space="preserve"> symbols used in the UML Sequence Diagram in Fig. 3b are, what information they represent and what </w:t>
       </w:r>
       <w:r>
         <w:rPr>
@@ -589,7 +699,15 @@
         <w:spacing w:before="0" w:after="0"/>
       </w:pPr>
       <w:r>
-        <w:t xml:space="preserve">The collected and on_hole are both </w:t>
+        <w:t xml:space="preserve">The collected and </w:t>
+      </w:r>
+      <w:proofErr w:type="spellStart"/>
+      <w:r>
+        <w:t>on_hole</w:t>
+      </w:r>
+      <w:proofErr w:type="spellEnd"/>
+      <w:r>
+        <w:t xml:space="preserve"> are both </w:t>
       </w:r>
       <w:r>
         <w:t xml:space="preserve">placeholders represented in the sequence diagram that store the returned </w:t>
@@ -619,8 +737,13 @@
         <w:spacing w:before="0" w:after="0"/>
       </w:pPr>
       <w:r>
-        <w:t>the on_hole</w:t>
-      </w:r>
+        <w:t xml:space="preserve">the </w:t>
+      </w:r>
+      <w:proofErr w:type="spellStart"/>
+      <w:r>
+        <w:t>on_hole</w:t>
+      </w:r>
+      <w:proofErr w:type="spellEnd"/>
       <w:r>
         <w:t xml:space="preserve"> </w:t>
       </w:r>
@@ -640,10 +763,36 @@
         <w:t>is at the same co-ordinates as the hole</w:t>
       </w:r>
       <w:r>
-        <w:t>. The Game talks to the Mouse class and tells the Mouse class to run the function has_reached_a_hole(ug:Underground) accepting an underground object.</w:t>
-      </w:r>
-      <w:r>
-        <w:t xml:space="preserve"> if they both have the same co-ordinates, on_hole </w:t>
+        <w:t xml:space="preserve">. The Game talks to the Mouse class and tells the Mouse class to run the function </w:t>
+      </w:r>
+      <w:proofErr w:type="spellStart"/>
+      <w:r>
+        <w:t>has_reached_a_hole</w:t>
+      </w:r>
+      <w:proofErr w:type="spellEnd"/>
+      <w:r>
+        <w:t>(</w:t>
+      </w:r>
+      <w:proofErr w:type="spellStart"/>
+      <w:proofErr w:type="gramStart"/>
+      <w:r>
+        <w:t>ug:Underground</w:t>
+      </w:r>
+      <w:proofErr w:type="spellEnd"/>
+      <w:proofErr w:type="gramEnd"/>
+      <w:r>
+        <w:t>) accepting an underground object.</w:t>
+      </w:r>
+      <w:r>
+        <w:t xml:space="preserve"> if they both have the same co-ordinates, </w:t>
+      </w:r>
+      <w:proofErr w:type="spellStart"/>
+      <w:r>
+        <w:t>on_hole</w:t>
+      </w:r>
+      <w:proofErr w:type="spellEnd"/>
+      <w:r>
+        <w:t xml:space="preserve"> </w:t>
       </w:r>
       <w:r>
         <w:t>placeholder</w:t>
@@ -691,10 +840,34 @@
         <w:t>placeholders</w:t>
       </w:r>
       <w:r>
-        <w:t xml:space="preserve"> are set to true (i.e the nut has been collected by the mouse and the mouse has reached a hole)</w:t>
-      </w:r>
-      <w:r>
-        <w:t>, the Game class tells the Mouse class to run the function, escape_into_hole()</w:t>
+        <w:t xml:space="preserve"> are set to true (</w:t>
+      </w:r>
+      <w:proofErr w:type="spellStart"/>
+      <w:r>
+        <w:t>i.e</w:t>
+      </w:r>
+      <w:proofErr w:type="spellEnd"/>
+      <w:r>
+        <w:t xml:space="preserve"> the nut has been collected by the mouse and the mouse has reached a hole)</w:t>
+      </w:r>
+      <w:r>
+        <w:t xml:space="preserve">, the Game class tells the Mouse class to run the function, </w:t>
+      </w:r>
+      <w:proofErr w:type="spellStart"/>
+      <w:r>
+        <w:t>escape_into_</w:t>
+      </w:r>
+      <w:proofErr w:type="gramStart"/>
+      <w:r>
+        <w:t>hole</w:t>
+      </w:r>
+      <w:proofErr w:type="spellEnd"/>
+      <w:r>
+        <w:t>(</w:t>
+      </w:r>
+      <w:proofErr w:type="gramEnd"/>
+      <w:r>
+        <w:t>)</w:t>
       </w:r>
       <w:r>
         <w:t xml:space="preserve"> s</w:t>
@@ -742,7 +915,23 @@
           <w:rFonts w:asciiTheme="minorHAnsi" w:hAnsiTheme="minorHAnsi"/>
           <w:b/>
         </w:rPr>
-        <w:t>List the #include directives that should be placed in the two files used for the Snake module (i.e., Snake.h and Snake.cpp) and explain why each of these directives is needed there.</w:t>
+        <w:t xml:space="preserve">List the #include directives that should be placed in the two files used for the Snake module (i.e., </w:t>
+      </w:r>
+      <w:proofErr w:type="spellStart"/>
+      <w:r>
+        <w:rPr>
+          <w:rFonts w:asciiTheme="minorHAnsi" w:hAnsiTheme="minorHAnsi"/>
+          <w:b/>
+        </w:rPr>
+        <w:t>Snake.h</w:t>
+      </w:r>
+      <w:proofErr w:type="spellEnd"/>
+      <w:r>
+        <w:rPr>
+          <w:rFonts w:asciiTheme="minorHAnsi" w:hAnsiTheme="minorHAnsi"/>
+          <w:b/>
+        </w:rPr>
+        <w:t xml:space="preserve"> and Snake.cpp) and explain why each of these directives is needed there.</w:t>
       </w:r>
     </w:p>
     <w:p>
@@ -767,12 +956,14 @@
         </w:rPr>
         <w:t xml:space="preserve">In the snake </w:t>
       </w:r>
+      <w:proofErr w:type="spellStart"/>
       <w:r>
         <w:rPr>
           <w:rFonts w:asciiTheme="minorHAnsi" w:hAnsiTheme="minorHAnsi"/>
         </w:rPr>
         <w:t>cpp</w:t>
       </w:r>
+      <w:proofErr w:type="spellEnd"/>
       <w:r>
         <w:rPr>
           <w:rFonts w:asciiTheme="minorHAnsi" w:hAnsiTheme="minorHAnsi"/>
@@ -791,12 +982,14 @@
         </w:rPr>
         <w:t xml:space="preserve">#include </w:t>
       </w:r>
+      <w:proofErr w:type="spellStart"/>
       <w:r>
         <w:rPr>
           <w:rFonts w:asciiTheme="minorHAnsi" w:hAnsiTheme="minorHAnsi"/>
         </w:rPr>
         <w:t>Snake.h</w:t>
       </w:r>
+      <w:proofErr w:type="spellEnd"/>
       <w:r>
         <w:rPr>
           <w:rFonts w:asciiTheme="minorHAnsi" w:hAnsiTheme="minorHAnsi"/>
@@ -819,7 +1012,21 @@
         <w:rPr>
           <w:rFonts w:asciiTheme="minorHAnsi" w:hAnsiTheme="minorHAnsi"/>
         </w:rPr>
-        <w:t xml:space="preserve">is allows the cpp implementation file to access the private and public declaration of the functions </w:t>
+        <w:t xml:space="preserve">is allows the </w:t>
+      </w:r>
+      <w:proofErr w:type="spellStart"/>
+      <w:r>
+        <w:rPr>
+          <w:rFonts w:asciiTheme="minorHAnsi" w:hAnsiTheme="minorHAnsi"/>
+        </w:rPr>
+        <w:t>cpp</w:t>
+      </w:r>
+      <w:proofErr w:type="spellEnd"/>
+      <w:r>
+        <w:rPr>
+          <w:rFonts w:asciiTheme="minorHAnsi" w:hAnsiTheme="minorHAnsi"/>
+        </w:rPr>
+        <w:t xml:space="preserve"> implementation file to access the private and public declaration of the functions </w:t>
       </w:r>
       <w:r>
         <w:rPr>
@@ -889,7 +1096,21 @@
         <w:rPr>
           <w:rFonts w:asciiTheme="minorHAnsi" w:hAnsiTheme="minorHAnsi"/>
         </w:rPr>
-        <w:t>“constants.h” file would be used to implement the symbol of the snake</w:t>
+        <w:t>“</w:t>
+      </w:r>
+      <w:proofErr w:type="spellStart"/>
+      <w:r>
+        <w:rPr>
+          <w:rFonts w:asciiTheme="minorHAnsi" w:hAnsiTheme="minorHAnsi"/>
+        </w:rPr>
+        <w:t>constants.h</w:t>
+      </w:r>
+      <w:proofErr w:type="spellEnd"/>
+      <w:r>
+        <w:rPr>
+          <w:rFonts w:asciiTheme="minorHAnsi" w:hAnsiTheme="minorHAnsi"/>
+        </w:rPr>
+        <w:t>” file would be used to implement the symbol of the snake</w:t>
       </w:r>
       <w:r>
         <w:rPr>
@@ -897,12 +1118,14 @@
         </w:rPr>
         <w:t xml:space="preserve"> and #include “</w:t>
       </w:r>
+      <w:proofErr w:type="spellStart"/>
       <w:r>
         <w:rPr>
           <w:rFonts w:asciiTheme="minorHAnsi" w:hAnsiTheme="minorHAnsi"/>
         </w:rPr>
         <w:t>RandomNumberGenerator.h</w:t>
       </w:r>
+      <w:proofErr w:type="spellEnd"/>
       <w:r>
         <w:rPr>
           <w:rFonts w:asciiTheme="minorHAnsi" w:hAnsiTheme="minorHAnsi"/>
@@ -943,12 +1166,14 @@
         </w:rPr>
         <w:t xml:space="preserve"> “</w:t>
       </w:r>
+      <w:proofErr w:type="spellStart"/>
       <w:r>
         <w:rPr>
           <w:rFonts w:asciiTheme="minorHAnsi" w:hAnsiTheme="minorHAnsi"/>
         </w:rPr>
         <w:t>RandomNumberGenerator.h</w:t>
       </w:r>
+      <w:proofErr w:type="spellEnd"/>
       <w:r>
         <w:rPr>
           <w:rFonts w:asciiTheme="minorHAnsi" w:hAnsiTheme="minorHAnsi"/>
@@ -995,7 +1220,14 @@
         <w:rPr>
           <w:rFonts w:asciiTheme="minorHAnsi" w:hAnsiTheme="minorHAnsi"/>
         </w:rPr>
-        <w:t>The #include "Mouse.</w:t>
+        <w:t>The #include "</w:t>
+      </w:r>
+      <w:proofErr w:type="spellStart"/>
+      <w:r>
+        <w:rPr>
+          <w:rFonts w:asciiTheme="minorHAnsi" w:hAnsiTheme="minorHAnsi"/>
+        </w:rPr>
+        <w:t>Mouse.</w:t>
       </w:r>
       <w:r>
         <w:rPr>
@@ -1003,6 +1235,7 @@
         </w:rPr>
         <w:t>h</w:t>
       </w:r>
+      <w:proofErr w:type="spellEnd"/>
       <w:r>
         <w:rPr>
           <w:rFonts w:asciiTheme="minorHAnsi" w:hAnsiTheme="minorHAnsi"/>
@@ -1041,7 +1274,21 @@
         <w:rPr>
           <w:rFonts w:asciiTheme="minorHAnsi" w:hAnsiTheme="minorHAnsi"/>
         </w:rPr>
-        <w:t>If we didn’t include the "Mouse.h" file</w:t>
+        <w:t>If we didn’t include the "</w:t>
+      </w:r>
+      <w:proofErr w:type="spellStart"/>
+      <w:r>
+        <w:rPr>
+          <w:rFonts w:asciiTheme="minorHAnsi" w:hAnsiTheme="minorHAnsi"/>
+        </w:rPr>
+        <w:t>Mouse.h</w:t>
+      </w:r>
+      <w:proofErr w:type="spellEnd"/>
+      <w:r>
+        <w:rPr>
+          <w:rFonts w:asciiTheme="minorHAnsi" w:hAnsiTheme="minorHAnsi"/>
+        </w:rPr>
+        <w:t>" file</w:t>
       </w:r>
       <w:r>
         <w:rPr>
@@ -1065,7 +1312,21 @@
         <w:rPr>
           <w:rFonts w:asciiTheme="minorHAnsi" w:hAnsiTheme="minorHAnsi"/>
         </w:rPr>
-        <w:t xml:space="preserve"> there is a </w:t>
+        <w:t xml:space="preserve"> there is </w:t>
+      </w:r>
+      <w:proofErr w:type="gramStart"/>
+      <w:r>
+        <w:rPr>
+          <w:rFonts w:asciiTheme="minorHAnsi" w:hAnsiTheme="minorHAnsi"/>
+        </w:rPr>
+        <w:t>a</w:t>
+      </w:r>
+      <w:proofErr w:type="gramEnd"/>
+      <w:r>
+        <w:rPr>
+          <w:rFonts w:asciiTheme="minorHAnsi" w:hAnsiTheme="minorHAnsi"/>
+        </w:rPr>
+        <w:t xml:space="preserve"> </w:t>
       </w:r>
       <w:r>
         <w:rPr>
@@ -1123,7 +1384,32 @@
           <w:rFonts w:asciiTheme="minorHAnsi" w:hAnsiTheme="minorHAnsi"/>
           <w:b/>
         </w:rPr>
-        <w:t>The C++ Snake::has_caught_mouse function is currently defined as follows in the skeleton application given. Describe all the improvement(s) that should be made to this definition and what other parts of the code will also need to be changed for the function to work as required, obey the OOP guidance and be safe:</w:t>
+        <w:t xml:space="preserve">The C++ </w:t>
+      </w:r>
+      <w:proofErr w:type="gramStart"/>
+      <w:r>
+        <w:rPr>
+          <w:rFonts w:asciiTheme="minorHAnsi" w:hAnsiTheme="minorHAnsi"/>
+          <w:b/>
+        </w:rPr>
+        <w:t>Snake::</w:t>
+      </w:r>
+      <w:proofErr w:type="spellStart"/>
+      <w:proofErr w:type="gramEnd"/>
+      <w:r>
+        <w:rPr>
+          <w:rFonts w:asciiTheme="minorHAnsi" w:hAnsiTheme="minorHAnsi"/>
+          <w:b/>
+        </w:rPr>
+        <w:t>has_caught_mouse</w:t>
+      </w:r>
+      <w:proofErr w:type="spellEnd"/>
+      <w:r>
+        <w:rPr>
+          <w:rFonts w:asciiTheme="minorHAnsi" w:hAnsiTheme="minorHAnsi"/>
+          <w:b/>
+        </w:rPr>
+        <w:t xml:space="preserve"> function is currently defined as follows in the skeleton application given. Describe all the improvement(s) that should be made to this definition and what other parts of the code will also need to be changed for the function to work as required, obey the OOP guidance and be safe:</w:t>
       </w:r>
       <w:r>
         <w:rPr>
@@ -1225,20 +1511,36 @@
           <w:lang w:eastAsia="zh-CN"/>
         </w:rPr>
         <w:tab/>
-        <w:t>Snake snake;</w:t>
-      </w:r>
+        <w:t xml:space="preserve">Snake </w:t>
+      </w:r>
+      <w:proofErr w:type="spellStart"/>
       <w:r>
         <w:rPr>
           <w:rFonts w:cs="Consolas"/>
           <w:lang w:eastAsia="zh-CN"/>
         </w:rPr>
-        <w:tab/>
-      </w:r>
+        <w:t>snake</w:t>
+      </w:r>
+      <w:proofErr w:type="spellEnd"/>
       <w:r>
         <w:rPr>
           <w:rFonts w:cs="Consolas"/>
           <w:lang w:eastAsia="zh-CN"/>
         </w:rPr>
+        <w:t>;</w:t>
+      </w:r>
+      <w:r>
+        <w:rPr>
+          <w:rFonts w:cs="Consolas"/>
+          <w:lang w:eastAsia="zh-CN"/>
+        </w:rPr>
+        <w:tab/>
+      </w:r>
+      <w:r>
+        <w:rPr>
+          <w:rFonts w:cs="Consolas"/>
+          <w:lang w:eastAsia="zh-CN"/>
+        </w:rPr>
         <w:tab/>
         <w:t>//line 1</w:t>
       </w:r>
@@ -1359,7 +1661,23 @@
           <w:rFonts w:asciiTheme="minorHAnsi" w:hAnsiTheme="minorHAnsi"/>
           <w:b/>
         </w:rPr>
-        <w:t>Snake snake;</w:t>
+        <w:t xml:space="preserve">Snake </w:t>
+      </w:r>
+      <w:proofErr w:type="spellStart"/>
+      <w:r>
+        <w:rPr>
+          <w:rFonts w:asciiTheme="minorHAnsi" w:hAnsiTheme="minorHAnsi"/>
+          <w:b/>
+        </w:rPr>
+        <w:t>snake</w:t>
+      </w:r>
+      <w:proofErr w:type="spellEnd"/>
+      <w:r>
+        <w:rPr>
+          <w:rFonts w:asciiTheme="minorHAnsi" w:hAnsiTheme="minorHAnsi"/>
+          <w:b/>
+        </w:rPr>
+        <w:t>;</w:t>
       </w:r>
       <w:r>
         <w:rPr>
@@ -1426,7 +1744,21 @@
         <w:rPr>
           <w:rFonts w:asciiTheme="minorHAnsi" w:hAnsiTheme="minorHAnsi"/>
         </w:rPr>
-        <w:t>random number generator constructor to create the rng object that is private</w:t>
+        <w:t xml:space="preserve">random number generator constructor to create the </w:t>
+      </w:r>
+      <w:proofErr w:type="spellStart"/>
+      <w:r>
+        <w:rPr>
+          <w:rFonts w:asciiTheme="minorHAnsi" w:hAnsiTheme="minorHAnsi"/>
+        </w:rPr>
+        <w:t>rng</w:t>
+      </w:r>
+      <w:proofErr w:type="spellEnd"/>
+      <w:r>
+        <w:rPr>
+          <w:rFonts w:asciiTheme="minorHAnsi" w:hAnsiTheme="minorHAnsi"/>
+        </w:rPr>
+        <w:t xml:space="preserve"> object that is private</w:t>
       </w:r>
     </w:p>
     <w:p>
@@ -1451,7 +1783,21 @@
         <w:rPr>
           <w:rFonts w:asciiTheme="minorHAnsi" w:hAnsiTheme="minorHAnsi"/>
         </w:rPr>
-        <w:t>the seed() function which will initialise the pseudo random number generator</w:t>
+        <w:t xml:space="preserve">the </w:t>
+      </w:r>
+      <w:proofErr w:type="gramStart"/>
+      <w:r>
+        <w:rPr>
+          <w:rFonts w:asciiTheme="minorHAnsi" w:hAnsiTheme="minorHAnsi"/>
+        </w:rPr>
+        <w:t>seed(</w:t>
+      </w:r>
+      <w:proofErr w:type="gramEnd"/>
+      <w:r>
+        <w:rPr>
+          <w:rFonts w:asciiTheme="minorHAnsi" w:hAnsiTheme="minorHAnsi"/>
+        </w:rPr>
+        <w:t>) function which will initialise the pseudo random number generator</w:t>
       </w:r>
     </w:p>
     <w:p>
@@ -1470,7 +1816,35 @@
         <w:rPr>
           <w:rFonts w:asciiTheme="minorHAnsi" w:hAnsiTheme="minorHAnsi"/>
         </w:rPr>
-        <w:t xml:space="preserve">next, it will run the position_at_random() function in the snake class </w:t>
+        <w:t xml:space="preserve">next, it will run the </w:t>
+      </w:r>
+      <w:proofErr w:type="spellStart"/>
+      <w:r>
+        <w:rPr>
+          <w:rFonts w:asciiTheme="minorHAnsi" w:hAnsiTheme="minorHAnsi"/>
+        </w:rPr>
+        <w:t>position_at_</w:t>
+      </w:r>
+      <w:proofErr w:type="gramStart"/>
+      <w:r>
+        <w:rPr>
+          <w:rFonts w:asciiTheme="minorHAnsi" w:hAnsiTheme="minorHAnsi"/>
+        </w:rPr>
+        <w:t>random</w:t>
+      </w:r>
+      <w:proofErr w:type="spellEnd"/>
+      <w:r>
+        <w:rPr>
+          <w:rFonts w:asciiTheme="minorHAnsi" w:hAnsiTheme="minorHAnsi"/>
+        </w:rPr>
+        <w:t>(</w:t>
+      </w:r>
+      <w:proofErr w:type="gramEnd"/>
+      <w:r>
+        <w:rPr>
+          <w:rFonts w:asciiTheme="minorHAnsi" w:hAnsiTheme="minorHAnsi"/>
+        </w:rPr>
+        <w:t xml:space="preserve">) function in the snake class </w:t>
       </w:r>
     </w:p>
     <w:p>
@@ -1489,7 +1863,35 @@
         <w:rPr>
           <w:rFonts w:asciiTheme="minorHAnsi" w:hAnsiTheme="minorHAnsi"/>
         </w:rPr>
-        <w:t>in this function, it will run the get_random_value() function twice from the random number generator class to get random values for x and y.</w:t>
+        <w:t xml:space="preserve">in this function, it will run the </w:t>
+      </w:r>
+      <w:proofErr w:type="spellStart"/>
+      <w:r>
+        <w:rPr>
+          <w:rFonts w:asciiTheme="minorHAnsi" w:hAnsiTheme="minorHAnsi"/>
+        </w:rPr>
+        <w:t>get_random_</w:t>
+      </w:r>
+      <w:proofErr w:type="gramStart"/>
+      <w:r>
+        <w:rPr>
+          <w:rFonts w:asciiTheme="minorHAnsi" w:hAnsiTheme="minorHAnsi"/>
+        </w:rPr>
+        <w:t>value</w:t>
+      </w:r>
+      <w:proofErr w:type="spellEnd"/>
+      <w:r>
+        <w:rPr>
+          <w:rFonts w:asciiTheme="minorHAnsi" w:hAnsiTheme="minorHAnsi"/>
+        </w:rPr>
+        <w:t>(</w:t>
+      </w:r>
+      <w:proofErr w:type="gramEnd"/>
+      <w:r>
+        <w:rPr>
+          <w:rFonts w:asciiTheme="minorHAnsi" w:hAnsiTheme="minorHAnsi"/>
+        </w:rPr>
+        <w:t>) function twice from the random number generator class to get random values for x and y.</w:t>
       </w:r>
     </w:p>
     <w:p>
@@ -1585,7 +1987,21 @@
         <w:rPr>
           <w:rFonts w:asciiTheme="minorHAnsi" w:hAnsiTheme="minorHAnsi"/>
         </w:rPr>
-        <w:t>random number generator constructor to create the rng object that is private</w:t>
+        <w:t xml:space="preserve">random number generator constructor to create the </w:t>
+      </w:r>
+      <w:proofErr w:type="spellStart"/>
+      <w:r>
+        <w:rPr>
+          <w:rFonts w:asciiTheme="minorHAnsi" w:hAnsiTheme="minorHAnsi"/>
+        </w:rPr>
+        <w:t>rng</w:t>
+      </w:r>
+      <w:proofErr w:type="spellEnd"/>
+      <w:r>
+        <w:rPr>
+          <w:rFonts w:asciiTheme="minorHAnsi" w:hAnsiTheme="minorHAnsi"/>
+        </w:rPr>
+        <w:t xml:space="preserve"> object that is private</w:t>
       </w:r>
     </w:p>
     <w:p>
@@ -1604,7 +2020,21 @@
         <w:rPr>
           <w:rFonts w:asciiTheme="minorHAnsi" w:hAnsiTheme="minorHAnsi"/>
         </w:rPr>
-        <w:t>In the constructor, the next function is the seed() function which will initialise the pseudo random number generator</w:t>
+        <w:t xml:space="preserve">In the constructor, the next function is the </w:t>
+      </w:r>
+      <w:proofErr w:type="gramStart"/>
+      <w:r>
+        <w:rPr>
+          <w:rFonts w:asciiTheme="minorHAnsi" w:hAnsiTheme="minorHAnsi"/>
+        </w:rPr>
+        <w:t>seed(</w:t>
+      </w:r>
+      <w:proofErr w:type="gramEnd"/>
+      <w:r>
+        <w:rPr>
+          <w:rFonts w:asciiTheme="minorHAnsi" w:hAnsiTheme="minorHAnsi"/>
+        </w:rPr>
+        <w:t>) function which will initialise the pseudo random number generator</w:t>
       </w:r>
     </w:p>
     <w:p>
@@ -1623,7 +2053,35 @@
         <w:rPr>
           <w:rFonts w:asciiTheme="minorHAnsi" w:hAnsiTheme="minorHAnsi"/>
         </w:rPr>
-        <w:t xml:space="preserve">next, it will run the position_at_random() function in the snake class </w:t>
+        <w:t xml:space="preserve">next, it will run the </w:t>
+      </w:r>
+      <w:proofErr w:type="spellStart"/>
+      <w:r>
+        <w:rPr>
+          <w:rFonts w:asciiTheme="minorHAnsi" w:hAnsiTheme="minorHAnsi"/>
+        </w:rPr>
+        <w:t>position_at_</w:t>
+      </w:r>
+      <w:proofErr w:type="gramStart"/>
+      <w:r>
+        <w:rPr>
+          <w:rFonts w:asciiTheme="minorHAnsi" w:hAnsiTheme="minorHAnsi"/>
+        </w:rPr>
+        <w:t>random</w:t>
+      </w:r>
+      <w:proofErr w:type="spellEnd"/>
+      <w:r>
+        <w:rPr>
+          <w:rFonts w:asciiTheme="minorHAnsi" w:hAnsiTheme="minorHAnsi"/>
+        </w:rPr>
+        <w:t>(</w:t>
+      </w:r>
+      <w:proofErr w:type="gramEnd"/>
+      <w:r>
+        <w:rPr>
+          <w:rFonts w:asciiTheme="minorHAnsi" w:hAnsiTheme="minorHAnsi"/>
+        </w:rPr>
+        <w:t xml:space="preserve">) function in the snake class </w:t>
       </w:r>
     </w:p>
     <w:p>
@@ -1642,7 +2100,35 @@
         <w:rPr>
           <w:rFonts w:asciiTheme="minorHAnsi" w:hAnsiTheme="minorHAnsi"/>
         </w:rPr>
-        <w:t>in this function, it will run the get_random_value() function twice from the random number generator class to get random values for x and y.</w:t>
+        <w:t xml:space="preserve">in this function, it will run the </w:t>
+      </w:r>
+      <w:proofErr w:type="spellStart"/>
+      <w:r>
+        <w:rPr>
+          <w:rFonts w:asciiTheme="minorHAnsi" w:hAnsiTheme="minorHAnsi"/>
+        </w:rPr>
+        <w:t>get_random_</w:t>
+      </w:r>
+      <w:proofErr w:type="gramStart"/>
+      <w:r>
+        <w:rPr>
+          <w:rFonts w:asciiTheme="minorHAnsi" w:hAnsiTheme="minorHAnsi"/>
+        </w:rPr>
+        <w:t>value</w:t>
+      </w:r>
+      <w:proofErr w:type="spellEnd"/>
+      <w:r>
+        <w:rPr>
+          <w:rFonts w:asciiTheme="minorHAnsi" w:hAnsiTheme="minorHAnsi"/>
+        </w:rPr>
+        <w:t>(</w:t>
+      </w:r>
+      <w:proofErr w:type="gramEnd"/>
+      <w:r>
+        <w:rPr>
+          <w:rFonts w:asciiTheme="minorHAnsi" w:hAnsiTheme="minorHAnsi"/>
+        </w:rPr>
+        <w:t>) function twice from the random number generator class to get random values for x and y.</w:t>
       </w:r>
     </w:p>
     <w:p>
@@ -1728,7 +2214,21 @@
         <w:rPr>
           <w:rFonts w:asciiTheme="minorHAnsi" w:hAnsiTheme="minorHAnsi"/>
         </w:rPr>
-        <w:t xml:space="preserve">Will run the deconstructor for the </w:t>
+        <w:t xml:space="preserve">Will run the </w:t>
+      </w:r>
+      <w:proofErr w:type="spellStart"/>
+      <w:r>
+        <w:rPr>
+          <w:rFonts w:asciiTheme="minorHAnsi" w:hAnsiTheme="minorHAnsi"/>
+        </w:rPr>
+        <w:t>deconstructor</w:t>
+      </w:r>
+      <w:proofErr w:type="spellEnd"/>
+      <w:r>
+        <w:rPr>
+          <w:rFonts w:asciiTheme="minorHAnsi" w:hAnsiTheme="minorHAnsi"/>
+        </w:rPr>
+        <w:t xml:space="preserve"> for the </w:t>
       </w:r>
       <w:r>
         <w:rPr>
@@ -1740,8 +2240,16 @@
         <w:rPr>
           <w:rFonts w:asciiTheme="minorHAnsi" w:hAnsiTheme="minorHAnsi"/>
         </w:rPr>
-        <w:t>random number generator because lifelines are synced (the random number generator object is part of the Snake class so this will be destroyed with it )</w:t>
-      </w:r>
+        <w:t xml:space="preserve">random number generator because lifelines are synced (the random number generator object is part of the Snake class so this will be destroyed with </w:t>
+      </w:r>
+      <w:proofErr w:type="gramStart"/>
+      <w:r>
+        <w:rPr>
+          <w:rFonts w:asciiTheme="minorHAnsi" w:hAnsiTheme="minorHAnsi"/>
+        </w:rPr>
+        <w:t>it )</w:t>
+      </w:r>
+      <w:proofErr w:type="gramEnd"/>
       <w:r>
         <w:rPr>
           <w:rFonts w:asciiTheme="minorHAnsi" w:hAnsiTheme="minorHAnsi"/>
@@ -1789,11 +2297,19 @@
         </w:rPr>
         <w:t xml:space="preserve">Snake </w:t>
       </w:r>
-      <w:r>
-        <w:rPr>
-          <w:rFonts w:asciiTheme="minorHAnsi" w:hAnsiTheme="minorHAnsi"/>
-        </w:rPr>
-        <w:t>deconstructor both for the copy snake and the snake on line 2 and 1 respectively</w:t>
+      <w:proofErr w:type="spellStart"/>
+      <w:r>
+        <w:rPr>
+          <w:rFonts w:asciiTheme="minorHAnsi" w:hAnsiTheme="minorHAnsi"/>
+        </w:rPr>
+        <w:t>deconstructor</w:t>
+      </w:r>
+      <w:proofErr w:type="spellEnd"/>
+      <w:r>
+        <w:rPr>
+          <w:rFonts w:asciiTheme="minorHAnsi" w:hAnsiTheme="minorHAnsi"/>
+        </w:rPr>
+        <w:t xml:space="preserve"> both for the copy snake and the snake on line 2 and 1 respectively</w:t>
       </w:r>
     </w:p>
     <w:p>
@@ -2014,7 +2530,21 @@
         <w:rPr>
           <w:rFonts w:asciiTheme="minorHAnsi" w:hAnsiTheme="minorHAnsi"/>
         </w:rPr>
-        <w:t xml:space="preserve">or the snake will not be random. Only time it will be random is when the set up function for the game is run due to </w:t>
+        <w:t xml:space="preserve">or the snake will not be random. Only time it will be random is when the </w:t>
+      </w:r>
+      <w:proofErr w:type="gramStart"/>
+      <w:r>
+        <w:rPr>
+          <w:rFonts w:asciiTheme="minorHAnsi" w:hAnsiTheme="minorHAnsi"/>
+        </w:rPr>
+        <w:t>set up</w:t>
+      </w:r>
+      <w:proofErr w:type="gramEnd"/>
+      <w:r>
+        <w:rPr>
+          <w:rFonts w:asciiTheme="minorHAnsi" w:hAnsiTheme="minorHAnsi"/>
+        </w:rPr>
+        <w:t xml:space="preserve"> function for the game is run due to </w:t>
       </w:r>
       <w:r>
         <w:rPr>
@@ -2089,11 +2619,19 @@
         </w:rPr>
         <w:t xml:space="preserve">#3 is the best option because having a reference to the underground object means there is no unnecessary copy being made for that object. Also, using </w:t>
       </w:r>
-      <w:r>
-        <w:rPr>
-          <w:rFonts w:asciiTheme="minorHAnsi" w:hAnsiTheme="minorHAnsi"/>
-        </w:rPr>
-        <w:t>const keyword</w:t>
+      <w:proofErr w:type="spellStart"/>
+      <w:r>
+        <w:rPr>
+          <w:rFonts w:asciiTheme="minorHAnsi" w:hAnsiTheme="minorHAnsi"/>
+        </w:rPr>
+        <w:t>const</w:t>
+      </w:r>
+      <w:proofErr w:type="spellEnd"/>
+      <w:r>
+        <w:rPr>
+          <w:rFonts w:asciiTheme="minorHAnsi" w:hAnsiTheme="minorHAnsi"/>
+        </w:rPr>
+        <w:t xml:space="preserve"> keyword</w:t>
       </w:r>
       <w:r>
         <w:rPr>
@@ -2413,7 +2951,19 @@
         <w:rPr>
           <w:rFonts w:asciiTheme="minorHAnsi" w:hAnsiTheme="minorHAnsi"/>
         </w:rPr>
-        <w:t xml:space="preserve"> of the mouse in order to follow and catch it.</w:t>
+        <w:t xml:space="preserve"> of the mouse </w:t>
+      </w:r>
+      <w:r>
+        <w:rPr>
+          <w:rFonts w:asciiTheme="minorHAnsi" w:hAnsiTheme="minorHAnsi"/>
+        </w:rPr>
+        <w:t>to</w:t>
+      </w:r>
+      <w:r>
+        <w:rPr>
+          <w:rFonts w:asciiTheme="minorHAnsi" w:hAnsiTheme="minorHAnsi"/>
+        </w:rPr>
+        <w:t xml:space="preserve"> follow and catch it.</w:t>
       </w:r>
       <w:bookmarkStart w:id="1" w:name="_GoBack"/>
       <w:bookmarkEnd w:id="1"/>
@@ -2489,7 +3039,7 @@
       </w:pPr>
     </w:p>
     <w:sectPr>
-      <w:headerReference w:type="default" r:id="rId8"/>
+      <w:headerReference w:type="default" r:id="rId7"/>
       <w:pgSz w:w="11906" w:h="16838"/>
       <w:pgMar w:top="1440" w:right="1440" w:bottom="1440" w:left="1440" w:header="708" w:footer="708" w:gutter="0"/>
       <w:cols w:space="708"/>
@@ -2500,7 +3050,7 @@
 </file>
 
 <file path=word/endnotes.xml><?xml version="1.0" encoding="utf-8"?>
-<w:endnotes xmlns:wpc="http://schemas.microsoft.com/office/word/2010/wordprocessingCanvas" xmlns:mc="http://schemas.openxmlformats.org/markup-compatibility/2006" xmlns:o="urn:schemas-microsoft-com:office:office" xmlns:r="http://schemas.openxmlformats.org/officeDocument/2006/relationships" xmlns:m="http://schemas.openxmlformats.org/officeDocument/2006/math" xmlns:v="urn:schemas-microsoft-com:vml" xmlns:wp14="http://schemas.microsoft.com/office/word/2010/wordprocessingDrawing" xmlns:wp="http://schemas.openxmlformats.org/drawingml/2006/wordprocessingDrawing" xmlns:w10="urn:schemas-microsoft-com:office:word" xmlns:w="http://schemas.openxmlformats.org/wordprocessingml/2006/main" xmlns:w14="http://schemas.microsoft.com/office/word/2010/wordml" xmlns:wpg="http://schemas.microsoft.com/office/word/2010/wordprocessingGroup" xmlns:wpi="http://schemas.microsoft.com/office/word/2010/wordprocessingInk" xmlns:wne="http://schemas.microsoft.com/office/word/2006/wordml" xmlns:wps="http://schemas.microsoft.com/office/word/2010/wordprocessingShape" mc:Ignorable="w14 wp14">
+<w:endnotes xmlns:wpc="http://schemas.microsoft.com/office/word/2010/wordprocessingCanvas" xmlns:cx="http://schemas.microsoft.com/office/drawing/2014/chartex" xmlns:cx1="http://schemas.microsoft.com/office/drawing/2015/9/8/chartex" xmlns:cx2="http://schemas.microsoft.com/office/drawing/2015/10/21/chartex" xmlns:cx3="http://schemas.microsoft.com/office/drawing/2016/5/9/chartex" xmlns:cx4="http://schemas.microsoft.com/office/drawing/2016/5/10/chartex" xmlns:cx5="http://schemas.microsoft.com/office/drawing/2016/5/11/chartex" xmlns:cx6="http://schemas.microsoft.com/office/drawing/2016/5/12/chartex" xmlns:cx7="http://schemas.microsoft.com/office/drawing/2016/5/13/chartex" xmlns:cx8="http://schemas.microsoft.com/office/drawing/2016/5/14/chartex" xmlns:mc="http://schemas.openxmlformats.org/markup-compatibility/2006" xmlns:aink="http://schemas.microsoft.com/office/drawing/2016/ink" xmlns:am3d="http://schemas.microsoft.com/office/drawing/2017/model3d" xmlns:o="urn:schemas-microsoft-com:office:office" xmlns:r="http://schemas.openxmlformats.org/officeDocument/2006/relationships" xmlns:m="http://schemas.openxmlformats.org/officeDocument/2006/math" xmlns:v="urn:schemas-microsoft-com:vml" xmlns:wp14="http://schemas.microsoft.com/office/word/2010/wordprocessingDrawing" xmlns:wp="http://schemas.openxmlformats.org/drawingml/2006/wordprocessingDrawing" xmlns:w10="urn:schemas-microsoft-com:office:word" xmlns:w="http://schemas.openxmlformats.org/wordprocessingml/2006/main" xmlns:w14="http://schemas.microsoft.com/office/word/2010/wordml" xmlns:w15="http://schemas.microsoft.com/office/word/2012/wordml" xmlns:w16cid="http://schemas.microsoft.com/office/word/2016/wordml/cid" xmlns:w16se="http://schemas.microsoft.com/office/word/2015/wordml/symex" xmlns:wpg="http://schemas.microsoft.com/office/word/2010/wordprocessingGroup" xmlns:wpi="http://schemas.microsoft.com/office/word/2010/wordprocessingInk" xmlns:wne="http://schemas.microsoft.com/office/word/2006/wordml" xmlns:wps="http://schemas.microsoft.com/office/word/2010/wordprocessingShape" mc:Ignorable="w14 w15 w16se w16cid wp14">
   <w:endnote w:type="separator" w:id="-1">
     <w:p>
       <w:pPr>
@@ -2525,7 +3075,7 @@
 </file>
 
 <file path=word/footnotes.xml><?xml version="1.0" encoding="utf-8"?>
-<w:footnotes xmlns:wpc="http://schemas.microsoft.com/office/word/2010/wordprocessingCanvas" xmlns:mc="http://schemas.openxmlformats.org/markup-compatibility/2006" xmlns:o="urn:schemas-microsoft-com:office:office" xmlns:r="http://schemas.openxmlformats.org/officeDocument/2006/relationships" xmlns:m="http://schemas.openxmlformats.org/officeDocument/2006/math" xmlns:v="urn:schemas-microsoft-com:vml" xmlns:wp14="http://schemas.microsoft.com/office/word/2010/wordprocessingDrawing" xmlns:wp="http://schemas.openxmlformats.org/drawingml/2006/wordprocessingDrawing" xmlns:w10="urn:schemas-microsoft-com:office:word" xmlns:w="http://schemas.openxmlformats.org/wordprocessingml/2006/main" xmlns:w14="http://schemas.microsoft.com/office/word/2010/wordml" xmlns:wpg="http://schemas.microsoft.com/office/word/2010/wordprocessingGroup" xmlns:wpi="http://schemas.microsoft.com/office/word/2010/wordprocessingInk" xmlns:wne="http://schemas.microsoft.com/office/word/2006/wordml" xmlns:wps="http://schemas.microsoft.com/office/word/2010/wordprocessingShape" mc:Ignorable="w14 wp14">
+<w:footnotes xmlns:wpc="http://schemas.microsoft.com/office/word/2010/wordprocessingCanvas" xmlns:cx="http://schemas.microsoft.com/office/drawing/2014/chartex" xmlns:cx1="http://schemas.microsoft.com/office/drawing/2015/9/8/chartex" xmlns:cx2="http://schemas.microsoft.com/office/drawing/2015/10/21/chartex" xmlns:cx3="http://schemas.microsoft.com/office/drawing/2016/5/9/chartex" xmlns:cx4="http://schemas.microsoft.com/office/drawing/2016/5/10/chartex" xmlns:cx5="http://schemas.microsoft.com/office/drawing/2016/5/11/chartex" xmlns:cx6="http://schemas.microsoft.com/office/drawing/2016/5/12/chartex" xmlns:cx7="http://schemas.microsoft.com/office/drawing/2016/5/13/chartex" xmlns:cx8="http://schemas.microsoft.com/office/drawing/2016/5/14/chartex" xmlns:mc="http://schemas.openxmlformats.org/markup-compatibility/2006" xmlns:aink="http://schemas.microsoft.com/office/drawing/2016/ink" xmlns:am3d="http://schemas.microsoft.com/office/drawing/2017/model3d" xmlns:o="urn:schemas-microsoft-com:office:office" xmlns:r="http://schemas.openxmlformats.org/officeDocument/2006/relationships" xmlns:m="http://schemas.openxmlformats.org/officeDocument/2006/math" xmlns:v="urn:schemas-microsoft-com:vml" xmlns:wp14="http://schemas.microsoft.com/office/word/2010/wordprocessingDrawing" xmlns:wp="http://schemas.openxmlformats.org/drawingml/2006/wordprocessingDrawing" xmlns:w10="urn:schemas-microsoft-com:office:word" xmlns:w="http://schemas.openxmlformats.org/wordprocessingml/2006/main" xmlns:w14="http://schemas.microsoft.com/office/word/2010/wordml" xmlns:w15="http://schemas.microsoft.com/office/word/2012/wordml" xmlns:w16cid="http://schemas.microsoft.com/office/word/2016/wordml/cid" xmlns:w16se="http://schemas.microsoft.com/office/word/2015/wordml/symex" xmlns:wpg="http://schemas.microsoft.com/office/word/2010/wordprocessingGroup" xmlns:wpi="http://schemas.microsoft.com/office/word/2010/wordprocessingInk" xmlns:wne="http://schemas.microsoft.com/office/word/2006/wordml" xmlns:wps="http://schemas.microsoft.com/office/word/2010/wordprocessingShape" mc:Ignorable="w14 w15 w16se w16cid wp14">
   <w:footnote w:type="separator" w:id="-1">
     <w:p>
       <w:pPr>
@@ -2550,7 +3100,7 @@
 </file>
 
 <file path=word/header1.xml><?xml version="1.0" encoding="utf-8"?>
-<w:hdr xmlns:wpc="http://schemas.microsoft.com/office/word/2010/wordprocessingCanvas" xmlns:mc="http://schemas.openxmlformats.org/markup-compatibility/2006" xmlns:o="urn:schemas-microsoft-com:office:office" xmlns:r="http://schemas.openxmlformats.org/officeDocument/2006/relationships" xmlns:m="http://schemas.openxmlformats.org/officeDocument/2006/math" xmlns:v="urn:schemas-microsoft-com:vml" xmlns:wp14="http://schemas.microsoft.com/office/word/2010/wordprocessingDrawing" xmlns:wp="http://schemas.openxmlformats.org/drawingml/2006/wordprocessingDrawing" xmlns:w10="urn:schemas-microsoft-com:office:word" xmlns:w="http://schemas.openxmlformats.org/wordprocessingml/2006/main" xmlns:w14="http://schemas.microsoft.com/office/word/2010/wordml" xmlns:wpg="http://schemas.microsoft.com/office/word/2010/wordprocessingGroup" xmlns:wpi="http://schemas.microsoft.com/office/word/2010/wordprocessingInk" xmlns:wne="http://schemas.microsoft.com/office/word/2006/wordml" xmlns:wps="http://schemas.microsoft.com/office/word/2010/wordprocessingShape" mc:Ignorable="w14 wp14">
+<w:hdr xmlns:wpc="http://schemas.microsoft.com/office/word/2010/wordprocessingCanvas" xmlns:cx="http://schemas.microsoft.com/office/drawing/2014/chartex" xmlns:cx1="http://schemas.microsoft.com/office/drawing/2015/9/8/chartex" xmlns:cx2="http://schemas.microsoft.com/office/drawing/2015/10/21/chartex" xmlns:cx3="http://schemas.microsoft.com/office/drawing/2016/5/9/chartex" xmlns:cx4="http://schemas.microsoft.com/office/drawing/2016/5/10/chartex" xmlns:cx5="http://schemas.microsoft.com/office/drawing/2016/5/11/chartex" xmlns:cx6="http://schemas.microsoft.com/office/drawing/2016/5/12/chartex" xmlns:cx7="http://schemas.microsoft.com/office/drawing/2016/5/13/chartex" xmlns:cx8="http://schemas.microsoft.com/office/drawing/2016/5/14/chartex" xmlns:mc="http://schemas.openxmlformats.org/markup-compatibility/2006" xmlns:aink="http://schemas.microsoft.com/office/drawing/2016/ink" xmlns:am3d="http://schemas.microsoft.com/office/drawing/2017/model3d" xmlns:o="urn:schemas-microsoft-com:office:office" xmlns:r="http://schemas.openxmlformats.org/officeDocument/2006/relationships" xmlns:m="http://schemas.openxmlformats.org/officeDocument/2006/math" xmlns:v="urn:schemas-microsoft-com:vml" xmlns:wp14="http://schemas.microsoft.com/office/word/2010/wordprocessingDrawing" xmlns:wp="http://schemas.openxmlformats.org/drawingml/2006/wordprocessingDrawing" xmlns:w10="urn:schemas-microsoft-com:office:word" xmlns:w="http://schemas.openxmlformats.org/wordprocessingml/2006/main" xmlns:w14="http://schemas.microsoft.com/office/word/2010/wordml" xmlns:w15="http://schemas.microsoft.com/office/word/2012/wordml" xmlns:w16cid="http://schemas.microsoft.com/office/word/2016/wordml/cid" xmlns:w16se="http://schemas.microsoft.com/office/word/2015/wordml/symex" xmlns:wpg="http://schemas.microsoft.com/office/word/2010/wordprocessingGroup" xmlns:wpi="http://schemas.microsoft.com/office/word/2010/wordprocessingInk" xmlns:wne="http://schemas.microsoft.com/office/word/2006/wordml" xmlns:wps="http://schemas.microsoft.com/office/word/2010/wordprocessingShape" mc:Ignorable="w14 w15 w16se w16cid wp14">
   <w:p>
     <w:pPr>
       <w:pStyle w:val="Header"/>
@@ -2574,15 +3124,43 @@
         <w:sz w:val="22"/>
         <w:szCs w:val="22"/>
       </w:rPr>
-      <w:t>, Deepak Jindal, Sahand Simaei</w:t>
+      <w:t xml:space="preserve">, Deepak Jindal, </w:t>
     </w:r>
+    <w:proofErr w:type="spellStart"/>
+    <w:r>
+      <w:rPr>
+        <w:rFonts w:asciiTheme="minorHAnsi" w:hAnsiTheme="minorHAnsi" w:cstheme="minorHAnsi"/>
+        <w:sz w:val="22"/>
+        <w:szCs w:val="22"/>
+      </w:rPr>
+      <w:t>Sahand</w:t>
+    </w:r>
+    <w:proofErr w:type="spellEnd"/>
+    <w:r>
+      <w:rPr>
+        <w:rFonts w:asciiTheme="minorHAnsi" w:hAnsiTheme="minorHAnsi" w:cstheme="minorHAnsi"/>
+        <w:sz w:val="22"/>
+        <w:szCs w:val="22"/>
+      </w:rPr>
+      <w:t xml:space="preserve"> </w:t>
+    </w:r>
+    <w:proofErr w:type="spellStart"/>
+    <w:r>
+      <w:rPr>
+        <w:rFonts w:asciiTheme="minorHAnsi" w:hAnsiTheme="minorHAnsi" w:cstheme="minorHAnsi"/>
+        <w:sz w:val="22"/>
+        <w:szCs w:val="22"/>
+      </w:rPr>
+      <w:t>Simaei</w:t>
+    </w:r>
+    <w:proofErr w:type="spellEnd"/>
   </w:p>
 </w:hdr>
 </file>
 
 <file path=word/numbering.xml><?xml version="1.0" encoding="utf-8"?>
-<w:numbering xmlns:wpc="http://schemas.microsoft.com/office/word/2010/wordprocessingCanvas" xmlns:mc="http://schemas.openxmlformats.org/markup-compatibility/2006" xmlns:o="urn:schemas-microsoft-com:office:office" xmlns:r="http://schemas.openxmlformats.org/officeDocument/2006/relationships" xmlns:m="http://schemas.openxmlformats.org/officeDocument/2006/math" xmlns:v="urn:schemas-microsoft-com:vml" xmlns:wp14="http://schemas.microsoft.com/office/word/2010/wordprocessingDrawing" xmlns:wp="http://schemas.openxmlformats.org/drawingml/2006/wordprocessingDrawing" xmlns:w10="urn:schemas-microsoft-com:office:word" xmlns:w="http://schemas.openxmlformats.org/wordprocessingml/2006/main" xmlns:w14="http://schemas.microsoft.com/office/word/2010/wordml" xmlns:wpg="http://schemas.microsoft.com/office/word/2010/wordprocessingGroup" xmlns:wpi="http://schemas.microsoft.com/office/word/2010/wordprocessingInk" xmlns:wne="http://schemas.microsoft.com/office/word/2006/wordml" xmlns:wps="http://schemas.microsoft.com/office/word/2010/wordprocessingShape" mc:Ignorable="w14 wp14">
-  <w:abstractNum w:abstractNumId="0">
+<w:numbering xmlns:wpc="http://schemas.microsoft.com/office/word/2010/wordprocessingCanvas" xmlns:cx="http://schemas.microsoft.com/office/drawing/2014/chartex" xmlns:cx1="http://schemas.microsoft.com/office/drawing/2015/9/8/chartex" xmlns:cx2="http://schemas.microsoft.com/office/drawing/2015/10/21/chartex" xmlns:cx3="http://schemas.microsoft.com/office/drawing/2016/5/9/chartex" xmlns:cx4="http://schemas.microsoft.com/office/drawing/2016/5/10/chartex" xmlns:cx5="http://schemas.microsoft.com/office/drawing/2016/5/11/chartex" xmlns:cx6="http://schemas.microsoft.com/office/drawing/2016/5/12/chartex" xmlns:cx7="http://schemas.microsoft.com/office/drawing/2016/5/13/chartex" xmlns:cx8="http://schemas.microsoft.com/office/drawing/2016/5/14/chartex" xmlns:mc="http://schemas.openxmlformats.org/markup-compatibility/2006" xmlns:aink="http://schemas.microsoft.com/office/drawing/2016/ink" xmlns:am3d="http://schemas.microsoft.com/office/drawing/2017/model3d" xmlns:o="urn:schemas-microsoft-com:office:office" xmlns:r="http://schemas.openxmlformats.org/officeDocument/2006/relationships" xmlns:m="http://schemas.openxmlformats.org/officeDocument/2006/math" xmlns:v="urn:schemas-microsoft-com:vml" xmlns:wp14="http://schemas.microsoft.com/office/word/2010/wordprocessingDrawing" xmlns:wp="http://schemas.openxmlformats.org/drawingml/2006/wordprocessingDrawing" xmlns:w10="urn:schemas-microsoft-com:office:word" xmlns:w="http://schemas.openxmlformats.org/wordprocessingml/2006/main" xmlns:w14="http://schemas.microsoft.com/office/word/2010/wordml" xmlns:w15="http://schemas.microsoft.com/office/word/2012/wordml" xmlns:w16cid="http://schemas.microsoft.com/office/word/2016/wordml/cid" xmlns:w16se="http://schemas.microsoft.com/office/word/2015/wordml/symex" xmlns:wpg="http://schemas.microsoft.com/office/word/2010/wordprocessingGroup" xmlns:wpi="http://schemas.microsoft.com/office/word/2010/wordprocessingInk" xmlns:wne="http://schemas.microsoft.com/office/word/2006/wordml" xmlns:wps="http://schemas.microsoft.com/office/word/2010/wordprocessingShape" mc:Ignorable="w14 w15 w16se w16cid wp14">
+  <w:abstractNum w:abstractNumId="0" w15:restartNumberingAfterBreak="0">
     <w:nsid w:val="05634C2C"/>
     <w:multiLevelType w:val="singleLevel"/>
     <w:tmpl w:val="08090015"/>
@@ -2599,7 +3177,7 @@
       </w:rPr>
     </w:lvl>
   </w:abstractNum>
-  <w:abstractNum w:abstractNumId="1">
+  <w:abstractNum w:abstractNumId="1" w15:restartNumberingAfterBreak="0">
     <w:nsid w:val="1AE579A3"/>
     <w:multiLevelType w:val="hybridMultilevel"/>
     <w:tmpl w:val="4FBC6542"/>
@@ -2685,7 +3263,7 @@
       </w:pPr>
     </w:lvl>
   </w:abstractNum>
-  <w:abstractNum w:abstractNumId="2">
+  <w:abstractNum w:abstractNumId="2" w15:restartNumberingAfterBreak="0">
     <w:nsid w:val="243239E3"/>
     <w:multiLevelType w:val="hybridMultilevel"/>
     <w:tmpl w:val="A62092FC"/>
@@ -2774,7 +3352,7 @@
       </w:pPr>
     </w:lvl>
   </w:abstractNum>
-  <w:abstractNum w:abstractNumId="3">
+  <w:abstractNum w:abstractNumId="3" w15:restartNumberingAfterBreak="0">
     <w:nsid w:val="455350A0"/>
     <w:multiLevelType w:val="hybridMultilevel"/>
     <w:tmpl w:val="D2F6D7EC"/>
@@ -2887,7 +3465,7 @@
       </w:rPr>
     </w:lvl>
   </w:abstractNum>
-  <w:abstractNum w:abstractNumId="4">
+  <w:abstractNum w:abstractNumId="4" w15:restartNumberingAfterBreak="0">
     <w:nsid w:val="5A802080"/>
     <w:multiLevelType w:val="hybridMultilevel"/>
     <w:tmpl w:val="EF54EE96"/>
@@ -3000,7 +3578,7 @@
       </w:rPr>
     </w:lvl>
   </w:abstractNum>
-  <w:abstractNum w:abstractNumId="5">
+  <w:abstractNum w:abstractNumId="5" w15:restartNumberingAfterBreak="0">
     <w:nsid w:val="64A67C0D"/>
     <w:multiLevelType w:val="hybridMultilevel"/>
     <w:tmpl w:val="C8B6611E"/>
@@ -3086,7 +3664,7 @@
       </w:pPr>
     </w:lvl>
   </w:abstractNum>
-  <w:abstractNum w:abstractNumId="6">
+  <w:abstractNum w:abstractNumId="6" w15:restartNumberingAfterBreak="0">
     <w:nsid w:val="657C049A"/>
     <w:multiLevelType w:val="hybridMultilevel"/>
     <w:tmpl w:val="799E126C"/>
@@ -3224,7 +3802,7 @@
 </file>
 
 <file path=word/styles.xml><?xml version="1.0" encoding="utf-8"?>
-<w:styles xmlns:mc="http://schemas.openxmlformats.org/markup-compatibility/2006" xmlns:r="http://schemas.openxmlformats.org/officeDocument/2006/relationships" xmlns:w="http://schemas.openxmlformats.org/wordprocessingml/2006/main" xmlns:w14="http://schemas.microsoft.com/office/word/2010/wordml" mc:Ignorable="w14">
+<w:styles xmlns:mc="http://schemas.openxmlformats.org/markup-compatibility/2006" xmlns:r="http://schemas.openxmlformats.org/officeDocument/2006/relationships" xmlns:w="http://schemas.openxmlformats.org/wordprocessingml/2006/main" xmlns:w14="http://schemas.microsoft.com/office/word/2010/wordml" xmlns:w15="http://schemas.microsoft.com/office/word/2012/wordml" xmlns:w16cid="http://schemas.microsoft.com/office/word/2016/wordml/cid" xmlns:w16se="http://schemas.microsoft.com/office/word/2015/wordml/symex" mc:Ignorable="w14 w15 w16se w16cid">
   <w:docDefaults>
     <w:rPrDefault>
       <w:rPr>
@@ -3240,460 +3818,382 @@
       </w:pPr>
     </w:pPrDefault>
   </w:docDefaults>
-  <w:latentStyles w:defLockedState="0" w:defUIPriority="99" w:defSemiHidden="1" w:defUnhideWhenUsed="1" w:defQFormat="0" w:count="267">
-    <w:lsdException w:name="Normal" w:semiHidden="0" w:uiPriority="0" w:unhideWhenUsed="0" w:qFormat="1"/>
-    <w:lsdException w:name="heading 1" w:semiHidden="0" w:uiPriority="9" w:unhideWhenUsed="0" w:qFormat="1"/>
-    <w:lsdException w:name="heading 2" w:uiPriority="9" w:qFormat="1"/>
-    <w:lsdException w:name="heading 3" w:uiPriority="9" w:qFormat="1"/>
-    <w:lsdException w:name="heading 4" w:uiPriority="9" w:qFormat="1"/>
-    <w:lsdException w:name="heading 5" w:uiPriority="9" w:qFormat="1"/>
-    <w:lsdException w:name="heading 6" w:uiPriority="9" w:qFormat="1"/>
-    <w:lsdException w:name="heading 7" w:uiPriority="9" w:qFormat="1"/>
-    <w:lsdException w:name="heading 8" w:uiPriority="9" w:qFormat="1"/>
-    <w:lsdException w:name="heading 9" w:uiPriority="9" w:qFormat="1"/>
-    <w:lsdException w:name="toc 1" w:uiPriority="39"/>
-    <w:lsdException w:name="toc 2" w:uiPriority="39"/>
-    <w:lsdException w:name="toc 3" w:uiPriority="39"/>
-    <w:lsdException w:name="toc 4" w:uiPriority="39"/>
-    <w:lsdException w:name="toc 5" w:uiPriority="39"/>
-    <w:lsdException w:name="toc 6" w:uiPriority="39"/>
-    <w:lsdException w:name="toc 7" w:uiPriority="39"/>
-    <w:lsdException w:name="toc 8" w:uiPriority="39"/>
-    <w:lsdException w:name="toc 9" w:uiPriority="39"/>
-    <w:lsdException w:name="caption" w:uiPriority="35" w:qFormat="1"/>
-    <w:lsdException w:name="Title" w:semiHidden="0" w:uiPriority="10" w:unhideWhenUsed="0" w:qFormat="1"/>
-    <w:lsdException w:name="Default Paragraph Font" w:uiPriority="1"/>
-    <w:lsdException w:name="Subtitle" w:semiHidden="0" w:uiPriority="11" w:unhideWhenUsed="0" w:qFormat="1"/>
-    <w:lsdException w:name="Strong" w:semiHidden="0" w:uiPriority="22" w:unhideWhenUsed="0" w:qFormat="1"/>
-    <w:lsdException w:name="Emphasis" w:semiHidden="0" w:uiPriority="20" w:unhideWhenUsed="0" w:qFormat="1"/>
-    <w:lsdException w:name="Table Grid" w:semiHidden="0" w:uiPriority="59" w:unhideWhenUsed="0"/>
-    <w:lsdException w:name="Placeholder Text" w:unhideWhenUsed="0"/>
-    <w:lsdException w:name="No Spacing" w:semiHidden="0" w:uiPriority="1" w:unhideWhenUsed="0" w:qFormat="1"/>
-    <w:lsdException w:name="Light Shading" w:semiHidden="0" w:uiPriority="60" w:unhideWhenUsed="0"/>
-    <w:lsdException w:name="Light List" w:semiHidden="0" w:uiPriority="61" w:unhideWhenUsed="0"/>
-    <w:lsdException w:name="Light Grid" w:semiHidden="0" w:uiPriority="62" w:unhideWhenUsed="0"/>
-    <w:lsdException w:name="Medium Shading 1" w:semiHidden="0" w:uiPriority="63" w:unhideWhenUsed="0"/>
-    <w:lsdException w:name="Medium Shading 2" w:semiHidden="0" w:uiPriority="64" w:unhideWhenUsed="0"/>
-    <w:lsdException w:name="Medium List 1" w:semiHidden="0" w:uiPriority="65" w:unhideWhenUsed="0"/>
-    <w:lsdException w:name="Medium List 2" w:semiHidden="0" w:uiPriority="66" w:unhideWhenUsed="0"/>
-    <w:lsdException w:name="Medium Grid 1" w:semiHidden="0" w:uiPriority="67" w:unhideWhenUsed="0"/>
-    <w:lsdException w:name="Medium Grid 2" w:semiHidden="0" w:uiPriority="68" w:unhideWhenUsed="0"/>
-    <w:lsdException w:name="Medium Grid 3" w:semiHidden="0" w:uiPriority="69" w:unhideWhenUsed="0"/>
-    <w:lsdException w:name="Dark List" w:semiHidden="0" w:uiPriority="70" w:unhideWhenUsed="0"/>
-    <w:lsdException w:name="Colorful Shading" w:semiHidden="0" w:uiPriority="71" w:unhideWhenUsed="0"/>
-    <w:lsdException w:name="Colorful List" w:semiHidden="0" w:uiPriority="72" w:unhideWhenUsed="0"/>
-    <w:lsdException w:name="Colorful Grid" w:semiHidden="0" w:uiPriority="73" w:unhideWhenUsed="0"/>
-    <w:lsdException w:name="Light Shading Accent 1" w:semiHidden="0" w:uiPriority="60" w:unhideWhenUsed="0"/>
-    <w:lsdException w:name="Light List Accent 1" w:semiHidden="0" w:uiPriority="61" w:unhideWhenUsed="0"/>
-    <w:lsdException w:name="Light Grid Accent 1" w:semiHidden="0" w:uiPriority="62" w:unhideWhenUsed="0"/>
-    <w:lsdException w:name="Medium Shading 1 Accent 1" w:semiHidden="0" w:uiPriority="63" w:unhideWhenUsed="0"/>
-    <w:lsdException w:name="Medium Shading 2 Accent 1" w:semiHidden="0" w:uiPriority="64" w:unhideWhenUsed="0"/>
-    <w:lsdException w:name="Medium List 1 Accent 1" w:semiHidden="0" w:uiPriority="65" w:unhideWhenUsed="0"/>
-    <w:lsdException w:name="Revision" w:unhideWhenUsed="0"/>
-    <w:lsdException w:name="List Paragraph" w:semiHidden="0" w:uiPriority="34" w:unhideWhenUsed="0" w:qFormat="1"/>
-    <w:lsdException w:name="Quote" w:semiHidden="0" w:uiPriority="29" w:unhideWhenUsed="0" w:qFormat="1"/>
-    <w:lsdException w:name="Intense Quote" w:semiHidden="0" w:uiPriority="30" w:unhideWhenUsed="0" w:qFormat="1"/>
-    <w:lsdException w:name="Medium List 2 Accent 1" w:semiHidden="0" w:uiPriority="66" w:unhideWhenUsed="0"/>
-    <w:lsdException w:name="Medium Grid 1 Accent 1" w:semiHidden="0" w:uiPriority="67" w:unhideWhenUsed="0"/>
-    <w:lsdException w:name="Medium Grid 2 Accent 1" w:semiHidden="0" w:uiPriority="68" w:unhideWhenUsed="0"/>
-    <w:lsdException w:name="Medium Grid 3 Accent 1" w:semiHidden="0" w:uiPriority="69" w:unhideWhenUsed="0"/>
-    <w:lsdException w:name="Dark List Accent 1" w:semiHidden="0" w:uiPriority="70" w:unhideWhenUsed="0"/>
-    <w:lsdException w:name="Colorful Shading Accent 1" w:semiHidden="0" w:uiPriority="71" w:unhideWhenUsed="0"/>
-    <w:lsdException w:name="Colorful List Accent 1" w:semiHidden="0" w:uiPriority="72" w:unhideWhenUsed="0"/>
-    <w:lsdException w:name="Colorful Grid Accent 1" w:semiHidden="0" w:uiPriority="73" w:unhideWhenUsed="0"/>
-    <w:lsdException w:name="Light Shading Accent 2" w:semiHidden="0" w:uiPriority="60" w:unhideWhenUsed="0"/>
-    <w:lsdException w:name="Light List Accent 2" w:semiHidden="0" w:uiPriority="61" w:unhideWhenUsed="0"/>
-    <w:lsdException w:name="Light Grid Accent 2" w:semiHidden="0" w:uiPriority="62" w:unhideWhenUsed="0"/>
-    <w:lsdException w:name="Medium Shading 1 Accent 2" w:semiHidden="0" w:uiPriority="63" w:unhideWhenUsed="0"/>
-    <w:lsdException w:name="Medium Shading 2 Accent 2" w:semiHidden="0" w:uiPriority="64" w:unhideWhenUsed="0"/>
-    <w:lsdException w:name="Medium List 1 Accent 2" w:semiHidden="0" w:uiPriority="65" w:unhideWhenUsed="0"/>
-    <w:lsdException w:name="Medium List 2 Accent 2" w:semiHidden="0" w:uiPriority="66" w:unhideWhenUsed="0"/>
-    <w:lsdException w:name="Medium Grid 1 Accent 2" w:semiHidden="0" w:uiPriority="67" w:unhideWhenUsed="0"/>
-    <w:lsdException w:name="Medium Grid 2 Accent 2" w:semiHidden="0" w:uiPriority="68" w:unhideWhenUsed="0"/>
-    <w:lsdException w:name="Medium Grid 3 Accent 2" w:semiHidden="0" w:uiPriority="69" w:unhideWhenUsed="0"/>
-    <w:lsdException w:name="Dark List Accent 2" w:semiHidden="0" w:uiPriority="70" w:unhideWhenUsed="0"/>
-    <w:lsdException w:name="Colorful Shading Accent 2" w:semiHidden="0" w:uiPriority="71" w:unhideWhenUsed="0"/>
-    <w:lsdException w:name="Colorful List Accent 2" w:semiHidden="0" w:uiPriority="72" w:unhideWhenUsed="0"/>
-    <w:lsdException w:name="Colorful Grid Accent 2" w:semiHidden="0" w:uiPriority="73" w:unhideWhenUsed="0"/>
-    <w:lsdException w:name="Light Shading Accent 3" w:semiHidden="0" w:uiPriority="60" w:unhideWhenUsed="0"/>
-    <w:lsdException w:name="Light List Accent 3" w:semiHidden="0" w:uiPriority="61" w:unhideWhenUsed="0"/>
-    <w:lsdException w:name="Light Grid Accent 3" w:semiHidden="0" w:uiPriority="62" w:unhideWhenUsed="0"/>
-    <w:lsdException w:name="Medium Shading 1 Accent 3" w:semiHidden="0" w:uiPriority="63" w:unhideWhenUsed="0"/>
-    <w:lsdException w:name="Medium Shading 2 Accent 3" w:semiHidden="0" w:uiPriority="64" w:unhideWhenUsed="0"/>
-    <w:lsdException w:name="Medium List 1 Accent 3" w:semiHidden="0" w:uiPriority="65" w:unhideWhenUsed="0"/>
-    <w:lsdException w:name="Medium List 2 Accent 3" w:semiHidden="0" w:uiPriority="66" w:unhideWhenUsed="0"/>
-    <w:lsdException w:name="Medium Grid 1 Accent 3" w:semiHidden="0" w:uiPriority="67" w:unhideWhenUsed="0"/>
-    <w:lsdException w:name="Medium Grid 2 Accent 3" w:semiHidden="0" w:uiPriority="68" w:unhideWhenUsed="0"/>
-    <w:lsdException w:name="Medium Grid 3 Accent 3" w:semiHidden="0" w:uiPriority="69" w:unhideWhenUsed="0"/>
-    <w:lsdException w:name="Dark List Accent 3" w:semiHidden="0" w:uiPriority="70" w:unhideWhenUsed="0"/>
-    <w:lsdException w:name="Colorful Shading Accent 3" w:semiHidden="0" w:uiPriority="71" w:unhideWhenUsed="0"/>
-    <w:lsdException w:name="Colorful List Accent 3" w:semiHidden="0" w:uiPriority="72" w:unhideWhenUsed="0"/>
-    <w:lsdException w:name="Colorful Grid Accent 3" w:semiHidden="0" w:uiPriority="73" w:unhideWhenUsed="0"/>
-    <w:lsdException w:name="Light Shading Accent 4" w:semiHidden="0" w:uiPriority="60" w:unhideWhenUsed="0"/>
-    <w:lsdException w:name="Light List Accent 4" w:semiHidden="0" w:uiPriority="61" w:unhideWhenUsed="0"/>
-    <w:lsdException w:name="Light Grid Accent 4" w:semiHidden="0" w:uiPriority="62" w:unhideWhenUsed="0"/>
-    <w:lsdException w:name="Medium Shading 1 Accent 4" w:semiHidden="0" w:uiPriority="63" w:unhideWhenUsed="0"/>
-    <w:lsdException w:name="Medium Shading 2 Accent 4" w:semiHidden="0" w:uiPriority="64" w:unhideWhenUsed="0"/>
-    <w:lsdException w:name="Medium List 1 Accent 4" w:semiHidden="0" w:uiPriority="65" w:unhideWhenUsed="0"/>
-    <w:lsdException w:name="Medium List 2 Accent 4" w:semiHidden="0" w:uiPriority="66" w:unhideWhenUsed="0"/>
-    <w:lsdException w:name="Medium Grid 1 Accent 4" w:semiHidden="0" w:uiPriority="67" w:unhideWhenUsed="0"/>
-    <w:lsdException w:name="Medium Grid 2 Accent 4" w:semiHidden="0" w:uiPriority="68" w:unhideWhenUsed="0"/>
-    <w:lsdException w:name="Medium Grid 3 Accent 4" w:semiHidden="0" w:uiPriority="69" w:unhideWhenUsed="0"/>
-    <w:lsdException w:name="Dark List Accent 4" w:semiHidden="0" w:uiPriority="70" w:unhideWhenUsed="0"/>
-    <w:lsdException w:name="Colorful Shading Accent 4" w:semiHidden="0" w:uiPriority="71" w:unhideWhenUsed="0"/>
-    <w:lsdException w:name="Colorful List Accent 4" w:semiHidden="0" w:uiPriority="72" w:unhideWhenUsed="0"/>
-    <w:lsdException w:name="Colorful Grid Accent 4" w:semiHidden="0" w:uiPriority="73" w:unhideWhenUsed="0"/>
-    <w:lsdException w:name="Light Shading Accent 5" w:semiHidden="0" w:uiPriority="60" w:unhideWhenUsed="0"/>
-    <w:lsdException w:name="Light List Accent 5" w:semiHidden="0" w:uiPriority="61" w:unhideWhenUsed="0"/>
-    <w:lsdException w:name="Light Grid Accent 5" w:semiHidden="0" w:uiPriority="62" w:unhideWhenUsed="0"/>
-    <w:lsdException w:name="Medium Shading 1 Accent 5" w:semiHidden="0" w:uiPriority="63" w:unhideWhenUsed="0"/>
-    <w:lsdException w:name="Medium Shading 2 Accent 5" w:semiHidden="0" w:uiPriority="64" w:unhideWhenUsed="0"/>
-    <w:lsdException w:name="Medium List 1 Accent 5" w:semiHidden="0" w:uiPriority="65" w:unhideWhenUsed="0"/>
-    <w:lsdException w:name="Medium List 2 Accent 5" w:semiHidden="0" w:uiPriority="66" w:unhideWhenUsed="0"/>
-    <w:lsdException w:name="Medium Grid 1 Accent 5" w:semiHidden="0" w:uiPriority="67" w:unhideWhenUsed="0"/>
-    <w:lsdException w:name="Medium Grid 2 Accent 5" w:semiHidden="0" w:uiPriority="68" w:unhideWhenUsed="0"/>
-    <w:lsdException w:name="Medium Grid 3 Accent 5" w:semiHidden="0" w:uiPriority="69" w:unhideWhenUsed="0"/>
-    <w:lsdException w:name="Dark List Accent 5" w:semiHidden="0" w:uiPriority="70" w:unhideWhenUsed="0"/>
-    <w:lsdException w:name="Colorful Shading Accent 5" w:semiHidden="0" w:uiPriority="71" w:unhideWhenUsed="0"/>
-    <w:lsdException w:name="Colorful List Accent 5" w:semiHidden="0" w:uiPriority="72" w:unhideWhenUsed="0"/>
-    <w:lsdException w:name="Colorful Grid Accent 5" w:semiHidden="0" w:uiPriority="73" w:unhideWhenUsed="0"/>
-    <w:lsdException w:name="Light Shading Accent 6" w:semiHidden="0" w:uiPriority="60" w:unhideWhenUsed="0"/>
-    <w:lsdException w:name="Light List Accent 6" w:semiHidden="0" w:uiPriority="61" w:unhideWhenUsed="0"/>
-    <w:lsdException w:name="Light Grid Accent 6" w:semiHidden="0" w:uiPriority="62" w:unhideWhenUsed="0"/>
-    <w:lsdException w:name="Medium Shading 1 Accent 6" w:semiHidden="0" w:uiPriority="63" w:unhideWhenUsed="0"/>
-    <w:lsdException w:name="Medium Shading 2 Accent 6" w:semiHidden="0" w:uiPriority="64" w:unhideWhenUsed="0"/>
-    <w:lsdException w:name="Medium List 1 Accent 6" w:semiHidden="0" w:uiPriority="65" w:unhideWhenUsed="0"/>
-    <w:lsdException w:name="Medium List 2 Accent 6" w:semiHidden="0" w:uiPriority="66" w:unhideWhenUsed="0"/>
-    <w:lsdException w:name="Medium Grid 1 Accent 6" w:semiHidden="0" w:uiPriority="67" w:unhideWhenUsed="0"/>
-    <w:lsdException w:name="Medium Grid 2 Accent 6" w:semiHidden="0" w:uiPriority="68" w:unhideWhenUsed="0"/>
-    <w:lsdException w:name="Medium Grid 3 Accent 6" w:semiHidden="0" w:uiPriority="69" w:unhideWhenUsed="0"/>
-    <w:lsdException w:name="Dark List Accent 6" w:semiHidden="0" w:uiPriority="70" w:unhideWhenUsed="0"/>
-    <w:lsdException w:name="Colorful Shading Accent 6" w:semiHidden="0" w:uiPriority="71" w:unhideWhenUsed="0"/>
-    <w:lsdException w:name="Colorful List Accent 6" w:semiHidden="0" w:uiPriority="72" w:unhideWhenUsed="0"/>
-    <w:lsdException w:name="Colorful Grid Accent 6" w:semiHidden="0" w:uiPriority="73" w:unhideWhenUsed="0"/>
-    <w:lsdException w:name="Subtle Emphasis" w:semiHidden="0" w:uiPriority="19" w:unhideWhenUsed="0" w:qFormat="1"/>
-    <w:lsdException w:name="Intense Emphasis" w:semiHidden="0" w:uiPriority="21" w:unhideWhenUsed="0" w:qFormat="1"/>
-    <w:lsdException w:name="Subtle Reference" w:semiHidden="0" w:uiPriority="31" w:unhideWhenUsed="0" w:qFormat="1"/>
-    <w:lsdException w:name="Intense Reference" w:semiHidden="0" w:uiPriority="32" w:unhideWhenUsed="0" w:qFormat="1"/>
-    <w:lsdException w:name="Book Title" w:semiHidden="0" w:uiPriority="33" w:unhideWhenUsed="0" w:qFormat="1"/>
-    <w:lsdException w:name="Bibliography" w:uiPriority="37"/>
-    <w:lsdException w:name="TOC Heading" w:uiPriority="39" w:qFormat="1"/>
-  </w:latentStyles>
-  <w:style w:type="paragraph" w:default="1" w:styleId="Normal">
-    <w:name w:val="Normal"/>
-    <w:qFormat/>
-  </w:style>
-  <w:style w:type="character" w:default="1" w:styleId="DefaultParagraphFont">
-    <w:name w:val="Default Paragraph Font"/>
-    <w:uiPriority w:val="1"/>
-    <w:semiHidden/>
-    <w:unhideWhenUsed/>
-  </w:style>
-  <w:style w:type="table" w:default="1" w:styleId="TableNormal">
-    <w:name w:val="Normal Table"/>
-    <w:uiPriority w:val="99"/>
-    <w:semiHidden/>
-    <w:unhideWhenUsed/>
-    <w:tblPr>
-      <w:tblInd w:w="0" w:type="dxa"/>
-      <w:tblCellMar>
-        <w:top w:w="0" w:type="dxa"/>
-        <w:left w:w="108" w:type="dxa"/>
-        <w:bottom w:w="0" w:type="dxa"/>
-        <w:right w:w="108" w:type="dxa"/>
-      </w:tblCellMar>
-    </w:tblPr>
-  </w:style>
-  <w:style w:type="numbering" w:default="1" w:styleId="NoList">
-    <w:name w:val="No List"/>
-    <w:uiPriority w:val="99"/>
-    <w:semiHidden/>
-    <w:unhideWhenUsed/>
-  </w:style>
-  <w:style w:type="paragraph" w:customStyle="1" w:styleId="quest2">
-    <w:name w:val="_quest2"/>
-    <w:basedOn w:val="Normal"/>
-    <w:link w:val="quest2Char"/>
-    <w:rsid w:val="00935CAB"/>
-    <w:pPr>
-      <w:tabs>
-        <w:tab w:val="left" w:pos="709"/>
-        <w:tab w:val="right" w:pos="9360"/>
-      </w:tabs>
-      <w:spacing w:before="120" w:after="120" w:line="240" w:lineRule="auto"/>
-    </w:pPr>
-    <w:rPr>
-      <w:rFonts w:asciiTheme="minorHAnsi" w:eastAsia="Times New Roman" w:hAnsiTheme="minorHAnsi" w:cs="Times New Roman"/>
-      <w:sz w:val="22"/>
-      <w:szCs w:val="20"/>
-    </w:rPr>
-  </w:style>
-  <w:style w:type="character" w:customStyle="1" w:styleId="quest2Char">
-    <w:name w:val="_quest2 Char"/>
-    <w:basedOn w:val="DefaultParagraphFont"/>
-    <w:link w:val="quest2"/>
-    <w:rsid w:val="00935CAB"/>
-    <w:rPr>
-      <w:rFonts w:asciiTheme="minorHAnsi" w:eastAsia="Times New Roman" w:hAnsiTheme="minorHAnsi" w:cs="Times New Roman"/>
-      <w:sz w:val="22"/>
-      <w:szCs w:val="20"/>
-    </w:rPr>
-  </w:style>
-  <w:style w:type="paragraph" w:styleId="ListParagraph">
-    <w:name w:val="List Paragraph"/>
-    <w:basedOn w:val="Normal"/>
-    <w:uiPriority w:val="34"/>
-    <w:qFormat/>
-    <w:rsid w:val="00E576FF"/>
-    <w:pPr>
-      <w:ind w:left="720"/>
-      <w:contextualSpacing/>
-    </w:pPr>
-  </w:style>
-  <w:style w:type="paragraph" w:styleId="NoSpacing">
-    <w:name w:val="No Spacing"/>
-    <w:uiPriority w:val="1"/>
-    <w:qFormat/>
-    <w:rsid w:val="007E355D"/>
-    <w:pPr>
-      <w:spacing w:after="0" w:line="240" w:lineRule="auto"/>
-    </w:pPr>
-  </w:style>
-  <w:style w:type="paragraph" w:styleId="Header">
-    <w:name w:val="header"/>
-    <w:basedOn w:val="Normal"/>
-    <w:link w:val="HeaderChar"/>
-    <w:uiPriority w:val="99"/>
-    <w:unhideWhenUsed/>
-    <w:rsid w:val="00A6352F"/>
-    <w:pPr>
-      <w:tabs>
-        <w:tab w:val="center" w:pos="4513"/>
-        <w:tab w:val="right" w:pos="9026"/>
-      </w:tabs>
-      <w:spacing w:after="0" w:line="240" w:lineRule="auto"/>
-    </w:pPr>
-  </w:style>
-  <w:style w:type="character" w:customStyle="1" w:styleId="HeaderChar">
-    <w:name w:val="Header Char"/>
-    <w:basedOn w:val="DefaultParagraphFont"/>
-    <w:link w:val="Header"/>
-    <w:uiPriority w:val="99"/>
-    <w:rsid w:val="00A6352F"/>
-  </w:style>
-  <w:style w:type="paragraph" w:styleId="Footer">
-    <w:name w:val="footer"/>
-    <w:basedOn w:val="Normal"/>
-    <w:link w:val="FooterChar"/>
-    <w:uiPriority w:val="99"/>
-    <w:unhideWhenUsed/>
-    <w:rsid w:val="00A6352F"/>
-    <w:pPr>
-      <w:tabs>
-        <w:tab w:val="center" w:pos="4513"/>
-        <w:tab w:val="right" w:pos="9026"/>
-      </w:tabs>
-      <w:spacing w:after="0" w:line="240" w:lineRule="auto"/>
-    </w:pPr>
-  </w:style>
-  <w:style w:type="character" w:customStyle="1" w:styleId="FooterChar">
-    <w:name w:val="Footer Char"/>
-    <w:basedOn w:val="DefaultParagraphFont"/>
-    <w:link w:val="Footer"/>
-    <w:uiPriority w:val="99"/>
-    <w:rsid w:val="00A6352F"/>
-  </w:style>
-  <w:style w:type="paragraph" w:customStyle="1" w:styleId="C">
-    <w:name w:val="_C++"/>
-    <w:basedOn w:val="Normal"/>
-    <w:link w:val="CChar1"/>
-    <w:rsid w:val="001F63AA"/>
-    <w:pPr>
-      <w:tabs>
-        <w:tab w:val="left" w:pos="720"/>
-        <w:tab w:val="left" w:pos="1800"/>
-        <w:tab w:val="left" w:pos="2160"/>
-      </w:tabs>
-      <w:spacing w:after="0" w:line="240" w:lineRule="auto"/>
-      <w:ind w:left="1440"/>
-    </w:pPr>
-    <w:rPr>
-      <w:rFonts w:ascii="Consolas" w:eastAsia="Times New Roman" w:hAnsi="Consolas" w:cs="Times New Roman"/>
-      <w:b/>
-      <w:sz w:val="19"/>
-      <w:szCs w:val="20"/>
-    </w:rPr>
-  </w:style>
-  <w:style w:type="character" w:customStyle="1" w:styleId="CChar1">
-    <w:name w:val="_C++ Char1"/>
-    <w:basedOn w:val="DefaultParagraphFont"/>
-    <w:link w:val="C"/>
-    <w:rsid w:val="001F63AA"/>
-    <w:rPr>
-      <w:rFonts w:ascii="Consolas" w:eastAsia="Times New Roman" w:hAnsi="Consolas" w:cs="Times New Roman"/>
-      <w:b/>
-      <w:sz w:val="19"/>
-      <w:szCs w:val="20"/>
-    </w:rPr>
-  </w:style>
-</w:styles>
-</file>
-
-<file path=word/stylesWithEffects.xml><?xml version="1.0" encoding="utf-8"?>
-<w:styles xmlns:wpc="http://schemas.microsoft.com/office/word/2010/wordprocessingCanvas" xmlns:mc="http://schemas.openxmlformats.org/markup-compatibility/2006" xmlns:o="urn:schemas-microsoft-com:office:office" xmlns:r="http://schemas.openxmlformats.org/officeDocument/2006/relationships" xmlns:m="http://schemas.openxmlformats.org/officeDocument/2006/math" xmlns:v="urn:schemas-microsoft-com:vml" xmlns:wp14="http://schemas.microsoft.com/office/word/2010/wordprocessingDrawing" xmlns:wp="http://schemas.openxmlformats.org/drawingml/2006/wordprocessingDrawing" xmlns:w10="urn:schemas-microsoft-com:office:word" xmlns:w="http://schemas.openxmlformats.org/wordprocessingml/2006/main" xmlns:w14="http://schemas.microsoft.com/office/word/2010/wordml" xmlns:wpg="http://schemas.microsoft.com/office/word/2010/wordprocessingGroup" xmlns:wpi="http://schemas.microsoft.com/office/word/2010/wordprocessingInk" xmlns:wne="http://schemas.microsoft.com/office/word/2006/wordml" xmlns:wps="http://schemas.microsoft.com/office/word/2010/wordprocessingShape" mc:Ignorable="w14 wp14">
-  <w:docDefaults>
-    <w:rPrDefault>
-      <w:rPr>
-        <w:rFonts w:ascii="Arial" w:eastAsiaTheme="minorHAnsi" w:hAnsi="Arial" w:cs="Arial"/>
-        <w:sz w:val="24"/>
-        <w:szCs w:val="24"/>
-        <w:lang w:val="en-GB" w:eastAsia="en-US" w:bidi="ar-SA"/>
-      </w:rPr>
-    </w:rPrDefault>
-    <w:pPrDefault>
-      <w:pPr>
-        <w:spacing w:after="200" w:line="276" w:lineRule="auto"/>
-      </w:pPr>
-    </w:pPrDefault>
-  </w:docDefaults>
-  <w:latentStyles w:defLockedState="0" w:defUIPriority="99" w:defSemiHidden="1" w:defUnhideWhenUsed="1" w:defQFormat="0" w:count="267">
-    <w:lsdException w:name="Normal" w:semiHidden="0" w:uiPriority="0" w:unhideWhenUsed="0" w:qFormat="1"/>
-    <w:lsdException w:name="heading 1" w:semiHidden="0" w:uiPriority="9" w:unhideWhenUsed="0" w:qFormat="1"/>
-    <w:lsdException w:name="heading 2" w:uiPriority="9" w:qFormat="1"/>
-    <w:lsdException w:name="heading 3" w:uiPriority="9" w:qFormat="1"/>
-    <w:lsdException w:name="heading 4" w:uiPriority="9" w:qFormat="1"/>
-    <w:lsdException w:name="heading 5" w:uiPriority="9" w:qFormat="1"/>
-    <w:lsdException w:name="heading 6" w:uiPriority="9" w:qFormat="1"/>
-    <w:lsdException w:name="heading 7" w:uiPriority="9" w:qFormat="1"/>
-    <w:lsdException w:name="heading 8" w:uiPriority="9" w:qFormat="1"/>
-    <w:lsdException w:name="heading 9" w:uiPriority="9" w:qFormat="1"/>
-    <w:lsdException w:name="toc 1" w:uiPriority="39"/>
-    <w:lsdException w:name="toc 2" w:uiPriority="39"/>
-    <w:lsdException w:name="toc 3" w:uiPriority="39"/>
-    <w:lsdException w:name="toc 4" w:uiPriority="39"/>
-    <w:lsdException w:name="toc 5" w:uiPriority="39"/>
-    <w:lsdException w:name="toc 6" w:uiPriority="39"/>
-    <w:lsdException w:name="toc 7" w:uiPriority="39"/>
-    <w:lsdException w:name="toc 8" w:uiPriority="39"/>
-    <w:lsdException w:name="toc 9" w:uiPriority="39"/>
-    <w:lsdException w:name="caption" w:uiPriority="35" w:qFormat="1"/>
-    <w:lsdException w:name="Title" w:semiHidden="0" w:uiPriority="10" w:unhideWhenUsed="0" w:qFormat="1"/>
-    <w:lsdException w:name="Default Paragraph Font" w:uiPriority="1"/>
-    <w:lsdException w:name="Subtitle" w:semiHidden="0" w:uiPriority="11" w:unhideWhenUsed="0" w:qFormat="1"/>
-    <w:lsdException w:name="Strong" w:semiHidden="0" w:uiPriority="22" w:unhideWhenUsed="0" w:qFormat="1"/>
-    <w:lsdException w:name="Emphasis" w:semiHidden="0" w:uiPriority="20" w:unhideWhenUsed="0" w:qFormat="1"/>
-    <w:lsdException w:name="Table Grid" w:semiHidden="0" w:uiPriority="59" w:unhideWhenUsed="0"/>
-    <w:lsdException w:name="Placeholder Text" w:unhideWhenUsed="0"/>
-    <w:lsdException w:name="No Spacing" w:semiHidden="0" w:uiPriority="1" w:unhideWhenUsed="0" w:qFormat="1"/>
-    <w:lsdException w:name="Light Shading" w:semiHidden="0" w:uiPriority="60" w:unhideWhenUsed="0"/>
-    <w:lsdException w:name="Light List" w:semiHidden="0" w:uiPriority="61" w:unhideWhenUsed="0"/>
-    <w:lsdException w:name="Light Grid" w:semiHidden="0" w:uiPriority="62" w:unhideWhenUsed="0"/>
-    <w:lsdException w:name="Medium Shading 1" w:semiHidden="0" w:uiPriority="63" w:unhideWhenUsed="0"/>
-    <w:lsdException w:name="Medium Shading 2" w:semiHidden="0" w:uiPriority="64" w:unhideWhenUsed="0"/>
-    <w:lsdException w:name="Medium List 1" w:semiHidden="0" w:uiPriority="65" w:unhideWhenUsed="0"/>
-    <w:lsdException w:name="Medium List 2" w:semiHidden="0" w:uiPriority="66" w:unhideWhenUsed="0"/>
-    <w:lsdException w:name="Medium Grid 1" w:semiHidden="0" w:uiPriority="67" w:unhideWhenUsed="0"/>
-    <w:lsdException w:name="Medium Grid 2" w:semiHidden="0" w:uiPriority="68" w:unhideWhenUsed="0"/>
-    <w:lsdException w:name="Medium Grid 3" w:semiHidden="0" w:uiPriority="69" w:unhideWhenUsed="0"/>
-    <w:lsdException w:name="Dark List" w:semiHidden="0" w:uiPriority="70" w:unhideWhenUsed="0"/>
-    <w:lsdException w:name="Colorful Shading" w:semiHidden="0" w:uiPriority="71" w:unhideWhenUsed="0"/>
-    <w:lsdException w:name="Colorful List" w:semiHidden="0" w:uiPriority="72" w:unhideWhenUsed="0"/>
-    <w:lsdException w:name="Colorful Grid" w:semiHidden="0" w:uiPriority="73" w:unhideWhenUsed="0"/>
-    <w:lsdException w:name="Light Shading Accent 1" w:semiHidden="0" w:uiPriority="60" w:unhideWhenUsed="0"/>
-    <w:lsdException w:name="Light List Accent 1" w:semiHidden="0" w:uiPriority="61" w:unhideWhenUsed="0"/>
-    <w:lsdException w:name="Light Grid Accent 1" w:semiHidden="0" w:uiPriority="62" w:unhideWhenUsed="0"/>
-    <w:lsdException w:name="Medium Shading 1 Accent 1" w:semiHidden="0" w:uiPriority="63" w:unhideWhenUsed="0"/>
-    <w:lsdException w:name="Medium Shading 2 Accent 1" w:semiHidden="0" w:uiPriority="64" w:unhideWhenUsed="0"/>
-    <w:lsdException w:name="Medium List 1 Accent 1" w:semiHidden="0" w:uiPriority="65" w:unhideWhenUsed="0"/>
-    <w:lsdException w:name="Revision" w:unhideWhenUsed="0"/>
-    <w:lsdException w:name="List Paragraph" w:semiHidden="0" w:uiPriority="34" w:unhideWhenUsed="0" w:qFormat="1"/>
-    <w:lsdException w:name="Quote" w:semiHidden="0" w:uiPriority="29" w:unhideWhenUsed="0" w:qFormat="1"/>
-    <w:lsdException w:name="Intense Quote" w:semiHidden="0" w:uiPriority="30" w:unhideWhenUsed="0" w:qFormat="1"/>
-    <w:lsdException w:name="Medium List 2 Accent 1" w:semiHidden="0" w:uiPriority="66" w:unhideWhenUsed="0"/>
-    <w:lsdException w:name="Medium Grid 1 Accent 1" w:semiHidden="0" w:uiPriority="67" w:unhideWhenUsed="0"/>
-    <w:lsdException w:name="Medium Grid 2 Accent 1" w:semiHidden="0" w:uiPriority="68" w:unhideWhenUsed="0"/>
-    <w:lsdException w:name="Medium Grid 3 Accent 1" w:semiHidden="0" w:uiPriority="69" w:unhideWhenUsed="0"/>
-    <w:lsdException w:name="Dark List Accent 1" w:semiHidden="0" w:uiPriority="70" w:unhideWhenUsed="0"/>
-    <w:lsdException w:name="Colorful Shading Accent 1" w:semiHidden="0" w:uiPriority="71" w:unhideWhenUsed="0"/>
-    <w:lsdException w:name="Colorful List Accent 1" w:semiHidden="0" w:uiPriority="72" w:unhideWhenUsed="0"/>
-    <w:lsdException w:name="Colorful Grid Accent 1" w:semiHidden="0" w:uiPriority="73" w:unhideWhenUsed="0"/>
-    <w:lsdException w:name="Light Shading Accent 2" w:semiHidden="0" w:uiPriority="60" w:unhideWhenUsed="0"/>
-    <w:lsdException w:name="Light List Accent 2" w:semiHidden="0" w:uiPriority="61" w:unhideWhenUsed="0"/>
-    <w:lsdException w:name="Light Grid Accent 2" w:semiHidden="0" w:uiPriority="62" w:unhideWhenUsed="0"/>
-    <w:lsdException w:name="Medium Shading 1 Accent 2" w:semiHidden="0" w:uiPriority="63" w:unhideWhenUsed="0"/>
-    <w:lsdException w:name="Medium Shading 2 Accent 2" w:semiHidden="0" w:uiPriority="64" w:unhideWhenUsed="0"/>
-    <w:lsdException w:name="Medium List 1 Accent 2" w:semiHidden="0" w:uiPriority="65" w:unhideWhenUsed="0"/>
-    <w:lsdException w:name="Medium List 2 Accent 2" w:semiHidden="0" w:uiPriority="66" w:unhideWhenUsed="0"/>
-    <w:lsdException w:name="Medium Grid 1 Accent 2" w:semiHidden="0" w:uiPriority="67" w:unhideWhenUsed="0"/>
-    <w:lsdException w:name="Medium Grid 2 Accent 2" w:semiHidden="0" w:uiPriority="68" w:unhideWhenUsed="0"/>
-    <w:lsdException w:name="Medium Grid 3 Accent 2" w:semiHidden="0" w:uiPriority="69" w:unhideWhenUsed="0"/>
-    <w:lsdException w:name="Dark List Accent 2" w:semiHidden="0" w:uiPriority="70" w:unhideWhenUsed="0"/>
-    <w:lsdException w:name="Colorful Shading Accent 2" w:semiHidden="0" w:uiPriority="71" w:unhideWhenUsed="0"/>
-    <w:lsdException w:name="Colorful List Accent 2" w:semiHidden="0" w:uiPriority="72" w:unhideWhenUsed="0"/>
-    <w:lsdException w:name="Colorful Grid Accent 2" w:semiHidden="0" w:uiPriority="73" w:unhideWhenUsed="0"/>
-    <w:lsdException w:name="Light Shading Accent 3" w:semiHidden="0" w:uiPriority="60" w:unhideWhenUsed="0"/>
-    <w:lsdException w:name="Light List Accent 3" w:semiHidden="0" w:uiPriority="61" w:unhideWhenUsed="0"/>
-    <w:lsdException w:name="Light Grid Accent 3" w:semiHidden="0" w:uiPriority="62" w:unhideWhenUsed="0"/>
-    <w:lsdException w:name="Medium Shading 1 Accent 3" w:semiHidden="0" w:uiPriority="63" w:unhideWhenUsed="0"/>
-    <w:lsdException w:name="Medium Shading 2 Accent 3" w:semiHidden="0" w:uiPriority="64" w:unhideWhenUsed="0"/>
-    <w:lsdException w:name="Medium List 1 Accent 3" w:semiHidden="0" w:uiPriority="65" w:unhideWhenUsed="0"/>
-    <w:lsdException w:name="Medium List 2 Accent 3" w:semiHidden="0" w:uiPriority="66" w:unhideWhenUsed="0"/>
-    <w:lsdException w:name="Medium Grid 1 Accent 3" w:semiHidden="0" w:uiPriority="67" w:unhideWhenUsed="0"/>
-    <w:lsdException w:name="Medium Grid 2 Accent 3" w:semiHidden="0" w:uiPriority="68" w:unhideWhenUsed="0"/>
-    <w:lsdException w:name="Medium Grid 3 Accent 3" w:semiHidden="0" w:uiPriority="69" w:unhideWhenUsed="0"/>
-    <w:lsdException w:name="Dark List Accent 3" w:semiHidden="0" w:uiPriority="70" w:unhideWhenUsed="0"/>
-    <w:lsdException w:name="Colorful Shading Accent 3" w:semiHidden="0" w:uiPriority="71" w:unhideWhenUsed="0"/>
-    <w:lsdException w:name="Colorful List Accent 3" w:semiHidden="0" w:uiPriority="72" w:unhideWhenUsed="0"/>
-    <w:lsdException w:name="Colorful Grid Accent 3" w:semiHidden="0" w:uiPriority="73" w:unhideWhenUsed="0"/>
-    <w:lsdException w:name="Light Shading Accent 4" w:semiHidden="0" w:uiPriority="60" w:unhideWhenUsed="0"/>
-    <w:lsdException w:name="Light List Accent 4" w:semiHidden="0" w:uiPriority="61" w:unhideWhenUsed="0"/>
-    <w:lsdException w:name="Light Grid Accent 4" w:semiHidden="0" w:uiPriority="62" w:unhideWhenUsed="0"/>
-    <w:lsdException w:name="Medium Shading 1 Accent 4" w:semiHidden="0" w:uiPriority="63" w:unhideWhenUsed="0"/>
-    <w:lsdException w:name="Medium Shading 2 Accent 4" w:semiHidden="0" w:uiPriority="64" w:unhideWhenUsed="0"/>
-    <w:lsdException w:name="Medium List 1 Accent 4" w:semiHidden="0" w:uiPriority="65" w:unhideWhenUsed="0"/>
-    <w:lsdException w:name="Medium List 2 Accent 4" w:semiHidden="0" w:uiPriority="66" w:unhideWhenUsed="0"/>
-    <w:lsdException w:name="Medium Grid 1 Accent 4" w:semiHidden="0" w:uiPriority="67" w:unhideWhenUsed="0"/>
-    <w:lsdException w:name="Medium Grid 2 Accent 4" w:semiHidden="0" w:uiPriority="68" w:unhideWhenUsed="0"/>
-    <w:lsdException w:name="Medium Grid 3 Accent 4" w:semiHidden="0" w:uiPriority="69" w:unhideWhenUsed="0"/>
-    <w:lsdException w:name="Dark List Accent 4" w:semiHidden="0" w:uiPriority="70" w:unhideWhenUsed="0"/>
-    <w:lsdException w:name="Colorful Shading Accent 4" w:semiHidden="0" w:uiPriority="71" w:unhideWhenUsed="0"/>
-    <w:lsdException w:name="Colorful List Accent 4" w:semiHidden="0" w:uiPriority="72" w:unhideWhenUsed="0"/>
-    <w:lsdException w:name="Colorful Grid Accent 4" w:semiHidden="0" w:uiPriority="73" w:unhideWhenUsed="0"/>
-    <w:lsdException w:name="Light Shading Accent 5" w:semiHidden="0" w:uiPriority="60" w:unhideWhenUsed="0"/>
-    <w:lsdException w:name="Light List Accent 5" w:semiHidden="0" w:uiPriority="61" w:unhideWhenUsed="0"/>
-    <w:lsdException w:name="Light Grid Accent 5" w:semiHidden="0" w:uiPriority="62" w:unhideWhenUsed="0"/>
-    <w:lsdException w:name="Medium Shading 1 Accent 5" w:semiHidden="0" w:uiPriority="63" w:unhideWhenUsed="0"/>
-    <w:lsdException w:name="Medium Shading 2 Accent 5" w:semiHidden="0" w:uiPriority="64" w:unhideWhenUsed="0"/>
-    <w:lsdException w:name="Medium List 1 Accent 5" w:semiHidden="0" w:uiPriority="65" w:unhideWhenUsed="0"/>
-    <w:lsdException w:name="Medium List 2 Accent 5" w:semiHidden="0" w:uiPriority="66" w:unhideWhenUsed="0"/>
-    <w:lsdException w:name="Medium Grid 1 Accent 5" w:semiHidden="0" w:uiPriority="67" w:unhideWhenUsed="0"/>
-    <w:lsdException w:name="Medium Grid 2 Accent 5" w:semiHidden="0" w:uiPriority="68" w:unhideWhenUsed="0"/>
-    <w:lsdException w:name="Medium Grid 3 Accent 5" w:semiHidden="0" w:uiPriority="69" w:unhideWhenUsed="0"/>
-    <w:lsdException w:name="Dark List Accent 5" w:semiHidden="0" w:uiPriority="70" w:unhideWhenUsed="0"/>
-    <w:lsdException w:name="Colorful Shading Accent 5" w:semiHidden="0" w:uiPriority="71" w:unhideWhenUsed="0"/>
-    <w:lsdException w:name="Colorful List Accent 5" w:semiHidden="0" w:uiPriority="72" w:unhideWhenUsed="0"/>
-    <w:lsdException w:name="Colorful Grid Accent 5" w:semiHidden="0" w:uiPriority="73" w:unhideWhenUsed="0"/>
-    <w:lsdException w:name="Light Shading Accent 6" w:semiHidden="0" w:uiPriority="60" w:unhideWhenUsed="0"/>
-    <w:lsdException w:name="Light List Accent 6" w:semiHidden="0" w:uiPriority="61" w:unhideWhenUsed="0"/>
-    <w:lsdException w:name="Light Grid Accent 6" w:semiHidden="0" w:uiPriority="62" w:unhideWhenUsed="0"/>
-    <w:lsdException w:name="Medium Shading 1 Accent 6" w:semiHidden="0" w:uiPriority="63" w:unhideWhenUsed="0"/>
-    <w:lsdException w:name="Medium Shading 2 Accent 6" w:semiHidden="0" w:uiPriority="64" w:unhideWhenUsed="0"/>
-    <w:lsdException w:name="Medium List 1 Accent 6" w:semiHidden="0" w:uiPriority="65" w:unhideWhenUsed="0"/>
-    <w:lsdException w:name="Medium List 2 Accent 6" w:semiHidden="0" w:uiPriority="66" w:unhideWhenUsed="0"/>
-    <w:lsdException w:name="Medium Grid 1 Accent 6" w:semiHidden="0" w:uiPriority="67" w:unhideWhenUsed="0"/>
-    <w:lsdException w:name="Medium Grid 2 Accent 6" w:semiHidden="0" w:uiPriority="68" w:unhideWhenUsed="0"/>
-    <w:lsdException w:name="Medium Grid 3 Accent 6" w:semiHidden="0" w:uiPriority="69" w:unhideWhenUsed="0"/>
-    <w:lsdException w:name="Dark List Accent 6" w:semiHidden="0" w:uiPriority="70" w:unhideWhenUsed="0"/>
-    <w:lsdException w:name="Colorful Shading Accent 6" w:semiHidden="0" w:uiPriority="71" w:unhideWhenUsed="0"/>
-    <w:lsdException w:name="Colorful List Accent 6" w:semiHidden="0" w:uiPriority="72" w:unhideWhenUsed="0"/>
-    <w:lsdException w:name="Colorful Grid Accent 6" w:semiHidden="0" w:uiPriority="73" w:unhideWhenUsed="0"/>
-    <w:lsdException w:name="Subtle Emphasis" w:semiHidden="0" w:uiPriority="19" w:unhideWhenUsed="0" w:qFormat="1"/>
-    <w:lsdException w:name="Intense Emphasis" w:semiHidden="0" w:uiPriority="21" w:unhideWhenUsed="0" w:qFormat="1"/>
-    <w:lsdException w:name="Subtle Reference" w:semiHidden="0" w:uiPriority="31" w:unhideWhenUsed="0" w:qFormat="1"/>
-    <w:lsdException w:name="Intense Reference" w:semiHidden="0" w:uiPriority="32" w:unhideWhenUsed="0" w:qFormat="1"/>
-    <w:lsdException w:name="Book Title" w:semiHidden="0" w:uiPriority="33" w:unhideWhenUsed="0" w:qFormat="1"/>
-    <w:lsdException w:name="Bibliography" w:uiPriority="37"/>
-    <w:lsdException w:name="TOC Heading" w:uiPriority="39" w:qFormat="1"/>
+  <w:latentStyles w:defLockedState="0" w:defUIPriority="99" w:defSemiHidden="0" w:defUnhideWhenUsed="0" w:defQFormat="0" w:count="375">
+    <w:lsdException w:name="Normal" w:uiPriority="0" w:qFormat="1"/>
+    <w:lsdException w:name="heading 1" w:uiPriority="9" w:qFormat="1"/>
+    <w:lsdException w:name="heading 2" w:semiHidden="1" w:uiPriority="9" w:unhideWhenUsed="1" w:qFormat="1"/>
+    <w:lsdException w:name="heading 3" w:semiHidden="1" w:uiPriority="9" w:unhideWhenUsed="1" w:qFormat="1"/>
+    <w:lsdException w:name="heading 4" w:semiHidden="1" w:uiPriority="9" w:unhideWhenUsed="1" w:qFormat="1"/>
+    <w:lsdException w:name="heading 5" w:semiHidden="1" w:uiPriority="9" w:unhideWhenUsed="1" w:qFormat="1"/>
+    <w:lsdException w:name="heading 6" w:semiHidden="1" w:uiPriority="9" w:unhideWhenUsed="1" w:qFormat="1"/>
+    <w:lsdException w:name="heading 7" w:semiHidden="1" w:uiPriority="9" w:unhideWhenUsed="1" w:qFormat="1"/>
+    <w:lsdException w:name="heading 8" w:semiHidden="1" w:uiPriority="9" w:unhideWhenUsed="1" w:qFormat="1"/>
+    <w:lsdException w:name="heading 9" w:semiHidden="1" w:uiPriority="9" w:unhideWhenUsed="1" w:qFormat="1"/>
+    <w:lsdException w:name="index 1" w:semiHidden="1" w:unhideWhenUsed="1"/>
+    <w:lsdException w:name="index 2" w:semiHidden="1" w:unhideWhenUsed="1"/>
+    <w:lsdException w:name="index 3" w:semiHidden="1" w:unhideWhenUsed="1"/>
+    <w:lsdException w:name="index 4" w:semiHidden="1" w:unhideWhenUsed="1"/>
+    <w:lsdException w:name="index 5" w:semiHidden="1" w:unhideWhenUsed="1"/>
+    <w:lsdException w:name="index 6" w:semiHidden="1" w:unhideWhenUsed="1"/>
+    <w:lsdException w:name="index 7" w:semiHidden="1" w:unhideWhenUsed="1"/>
+    <w:lsdException w:name="index 8" w:semiHidden="1" w:unhideWhenUsed="1"/>
+    <w:lsdException w:name="index 9" w:semiHidden="1" w:unhideWhenUsed="1"/>
+    <w:lsdException w:name="toc 1" w:semiHidden="1" w:uiPriority="39" w:unhideWhenUsed="1"/>
+    <w:lsdException w:name="toc 2" w:semiHidden="1" w:uiPriority="39" w:unhideWhenUsed="1"/>
+    <w:lsdException w:name="toc 3" w:semiHidden="1" w:uiPriority="39" w:unhideWhenUsed="1"/>
+    <w:lsdException w:name="toc 4" w:semiHidden="1" w:uiPriority="39" w:unhideWhenUsed="1"/>
+    <w:lsdException w:name="toc 5" w:semiHidden="1" w:uiPriority="39" w:unhideWhenUsed="1"/>
+    <w:lsdException w:name="toc 6" w:semiHidden="1" w:uiPriority="39" w:unhideWhenUsed="1"/>
+    <w:lsdException w:name="toc 7" w:semiHidden="1" w:uiPriority="39" w:unhideWhenUsed="1"/>
+    <w:lsdException w:name="toc 8" w:semiHidden="1" w:uiPriority="39" w:unhideWhenUsed="1"/>
+    <w:lsdException w:name="toc 9" w:semiHidden="1" w:uiPriority="39" w:unhideWhenUsed="1"/>
+    <w:lsdException w:name="Normal Indent" w:semiHidden="1" w:unhideWhenUsed="1"/>
+    <w:lsdException w:name="footnote text" w:semiHidden="1" w:unhideWhenUsed="1"/>
+    <w:lsdException w:name="annotation text" w:semiHidden="1" w:unhideWhenUsed="1"/>
+    <w:lsdException w:name="header" w:semiHidden="1" w:unhideWhenUsed="1"/>
+    <w:lsdException w:name="footer" w:semiHidden="1" w:unhideWhenUsed="1"/>
+    <w:lsdException w:name="index heading" w:semiHidden="1" w:unhideWhenUsed="1"/>
+    <w:lsdException w:name="caption" w:semiHidden="1" w:uiPriority="35" w:unhideWhenUsed="1" w:qFormat="1"/>
+    <w:lsdException w:name="table of figures" w:semiHidden="1" w:unhideWhenUsed="1"/>
+    <w:lsdException w:name="envelope address" w:semiHidden="1" w:unhideWhenUsed="1"/>
+    <w:lsdException w:name="envelope return" w:semiHidden="1" w:unhideWhenUsed="1"/>
+    <w:lsdException w:name="footnote reference" w:semiHidden="1" w:unhideWhenUsed="1"/>
+    <w:lsdException w:name="annotation reference" w:semiHidden="1" w:unhideWhenUsed="1"/>
+    <w:lsdException w:name="line number" w:semiHidden="1" w:unhideWhenUsed="1"/>
+    <w:lsdException w:name="page number" w:semiHidden="1" w:unhideWhenUsed="1"/>
+    <w:lsdException w:name="endnote reference" w:semiHidden="1" w:unhideWhenUsed="1"/>
+    <w:lsdException w:name="endnote text" w:semiHidden="1" w:unhideWhenUsed="1"/>
+    <w:lsdException w:name="table of authorities" w:semiHidden="1" w:unhideWhenUsed="1"/>
+    <w:lsdException w:name="macro" w:semiHidden="1" w:unhideWhenUsed="1"/>
+    <w:lsdException w:name="toa heading" w:semiHidden="1" w:unhideWhenUsed="1"/>
+    <w:lsdException w:name="List" w:semiHidden="1" w:unhideWhenUsed="1"/>
+    <w:lsdException w:name="List Bullet" w:semiHidden="1" w:unhideWhenUsed="1"/>
+    <w:lsdException w:name="List Number" w:semiHidden="1" w:unhideWhenUsed="1"/>
+    <w:lsdException w:name="List 2" w:semiHidden="1" w:unhideWhenUsed="1"/>
+    <w:lsdException w:name="List 3" w:semiHidden="1" w:unhideWhenUsed="1"/>
+    <w:lsdException w:name="List 4" w:semiHidden="1" w:unhideWhenUsed="1"/>
+    <w:lsdException w:name="List 5" w:semiHidden="1" w:unhideWhenUsed="1"/>
+    <w:lsdException w:name="List Bullet 2" w:semiHidden="1" w:unhideWhenUsed="1"/>
+    <w:lsdException w:name="List Bullet 3" w:semiHidden="1" w:unhideWhenUsed="1"/>
+    <w:lsdException w:name="List Bullet 4" w:semiHidden="1" w:unhideWhenUsed="1"/>
+    <w:lsdException w:name="List Bullet 5" w:semiHidden="1" w:unhideWhenUsed="1"/>
+    <w:lsdException w:name="List Number 2" w:semiHidden="1" w:unhideWhenUsed="1"/>
+    <w:lsdException w:name="List Number 3" w:semiHidden="1" w:unhideWhenUsed="1"/>
+    <w:lsdException w:name="List Number 4" w:semiHidden="1" w:unhideWhenUsed="1"/>
+    <w:lsdException w:name="List Number 5" w:semiHidden="1" w:unhideWhenUsed="1"/>
+    <w:lsdException w:name="Title" w:uiPriority="10" w:qFormat="1"/>
+    <w:lsdException w:name="Closing" w:semiHidden="1" w:unhideWhenUsed="1"/>
+    <w:lsdException w:name="Signature" w:semiHidden="1" w:unhideWhenUsed="1"/>
+    <w:lsdException w:name="Default Paragraph Font" w:semiHidden="1" w:uiPriority="1" w:unhideWhenUsed="1"/>
+    <w:lsdException w:name="Body Text" w:semiHidden="1" w:unhideWhenUsed="1"/>
+    <w:lsdException w:name="Body Text Indent" w:semiHidden="1" w:unhideWhenUsed="1"/>
+    <w:lsdException w:name="List Continue" w:semiHidden="1" w:unhideWhenUsed="1"/>
+    <w:lsdException w:name="List Continue 2" w:semiHidden="1" w:unhideWhenUsed="1"/>
+    <w:lsdException w:name="List Continue 3" w:semiHidden="1" w:unhideWhenUsed="1"/>
+    <w:lsdException w:name="List Continue 4" w:semiHidden="1" w:unhideWhenUsed="1"/>
+    <w:lsdException w:name="List Continue 5" w:semiHidden="1" w:unhideWhenUsed="1"/>
+    <w:lsdException w:name="Message Header" w:semiHidden="1" w:unhideWhenUsed="1"/>
+    <w:lsdException w:name="Subtitle" w:uiPriority="11" w:qFormat="1"/>
+    <w:lsdException w:name="Salutation" w:semiHidden="1" w:unhideWhenUsed="1"/>
+    <w:lsdException w:name="Date" w:semiHidden="1" w:unhideWhenUsed="1"/>
+    <w:lsdException w:name="Body Text First Indent" w:semiHidden="1" w:unhideWhenUsed="1"/>
+    <w:lsdException w:name="Body Text First Indent 2" w:semiHidden="1" w:unhideWhenUsed="1"/>
+    <w:lsdException w:name="Note Heading" w:semiHidden="1" w:unhideWhenUsed="1"/>
+    <w:lsdException w:name="Body Text 2" w:semiHidden="1" w:unhideWhenUsed="1"/>
+    <w:lsdException w:name="Body Text 3" w:semiHidden="1" w:unhideWhenUsed="1"/>
+    <w:lsdException w:name="Body Text Indent 2" w:semiHidden="1" w:unhideWhenUsed="1"/>
+    <w:lsdException w:name="Body Text Indent 3" w:semiHidden="1" w:unhideWhenUsed="1"/>
+    <w:lsdException w:name="Block Text" w:semiHidden="1" w:unhideWhenUsed="1"/>
+    <w:lsdException w:name="Hyperlink" w:semiHidden="1" w:unhideWhenUsed="1"/>
+    <w:lsdException w:name="FollowedHyperlink" w:semiHidden="1" w:unhideWhenUsed="1"/>
+    <w:lsdException w:name="Strong" w:uiPriority="22" w:qFormat="1"/>
+    <w:lsdException w:name="Emphasis" w:uiPriority="20" w:qFormat="1"/>
+    <w:lsdException w:name="Document Map" w:semiHidden="1" w:unhideWhenUsed="1"/>
+    <w:lsdException w:name="Plain Text" w:semiHidden="1" w:unhideWhenUsed="1"/>
+    <w:lsdException w:name="E-mail Signature" w:semiHidden="1" w:unhideWhenUsed="1"/>
+    <w:lsdException w:name="HTML Top of Form" w:semiHidden="1" w:unhideWhenUsed="1"/>
+    <w:lsdException w:name="HTML Bottom of Form" w:semiHidden="1" w:unhideWhenUsed="1"/>
+    <w:lsdException w:name="Normal (Web)" w:semiHidden="1" w:unhideWhenUsed="1"/>
+    <w:lsdException w:name="HTML Acronym" w:semiHidden="1" w:unhideWhenUsed="1"/>
+    <w:lsdException w:name="HTML Address" w:semiHidden="1" w:unhideWhenUsed="1"/>
+    <w:lsdException w:name="HTML Cite" w:semiHidden="1" w:unhideWhenUsed="1"/>
+    <w:lsdException w:name="HTML Code" w:semiHidden="1" w:unhideWhenUsed="1"/>
+    <w:lsdException w:name="HTML Definition" w:semiHidden="1" w:unhideWhenUsed="1"/>
+    <w:lsdException w:name="HTML Keyboard" w:semiHidden="1" w:unhideWhenUsed="1"/>
+    <w:lsdException w:name="HTML Preformatted" w:semiHidden="1" w:unhideWhenUsed="1"/>
+    <w:lsdException w:name="HTML Sample" w:semiHidden="1" w:unhideWhenUsed="1"/>
+    <w:lsdException w:name="HTML Typewriter" w:semiHidden="1" w:unhideWhenUsed="1"/>
+    <w:lsdException w:name="HTML Variable" w:semiHidden="1" w:unhideWhenUsed="1"/>
+    <w:lsdException w:name="Normal Table" w:semiHidden="1" w:unhideWhenUsed="1"/>
+    <w:lsdException w:name="annotation subject" w:semiHidden="1" w:unhideWhenUsed="1"/>
+    <w:lsdException w:name="No List" w:semiHidden="1" w:unhideWhenUsed="1"/>
+    <w:lsdException w:name="Outline List 1" w:semiHidden="1" w:unhideWhenUsed="1"/>
+    <w:lsdException w:name="Outline List 2" w:semiHidden="1" w:unhideWhenUsed="1"/>
+    <w:lsdException w:name="Outline List 3" w:semiHidden="1" w:unhideWhenUsed="1"/>
+    <w:lsdException w:name="Table Simple 1" w:semiHidden="1" w:unhideWhenUsed="1"/>
+    <w:lsdException w:name="Table Simple 2" w:semiHidden="1" w:unhideWhenUsed="1"/>
+    <w:lsdException w:name="Table Simple 3" w:semiHidden="1" w:unhideWhenUsed="1"/>
+    <w:lsdException w:name="Table Classic 1" w:semiHidden="1" w:unhideWhenUsed="1"/>
+    <w:lsdException w:name="Table Classic 2" w:semiHidden="1" w:unhideWhenUsed="1"/>
+    <w:lsdException w:name="Table Classic 3" w:semiHidden="1" w:unhideWhenUsed="1"/>
+    <w:lsdException w:name="Table Classic 4" w:semiHidden="1" w:unhideWhenUsed="1"/>
+    <w:lsdException w:name="Table Colorful 1" w:semiHidden="1" w:unhideWhenUsed="1"/>
+    <w:lsdException w:name="Table Colorful 2" w:semiHidden="1" w:unhideWhenUsed="1"/>
+    <w:lsdException w:name="Table Colorful 3" w:semiHidden="1" w:unhideWhenUsed="1"/>
+    <w:lsdException w:name="Table Columns 1" w:semiHidden="1" w:unhideWhenUsed="1"/>
+    <w:lsdException w:name="Table Columns 2" w:semiHidden="1" w:unhideWhenUsed="1"/>
+    <w:lsdException w:name="Table Columns 3" w:semiHidden="1" w:unhideWhenUsed="1"/>
+    <w:lsdException w:name="Table Columns 4" w:semiHidden="1" w:unhideWhenUsed="1"/>
+    <w:lsdException w:name="Table Columns 5" w:semiHidden="1" w:unhideWhenUsed="1"/>
+    <w:lsdException w:name="Table Grid 1" w:semiHidden="1" w:unhideWhenUsed="1"/>
+    <w:lsdException w:name="Table Grid 2" w:semiHidden="1" w:unhideWhenUsed="1"/>
+    <w:lsdException w:name="Table Grid 3" w:semiHidden="1" w:unhideWhenUsed="1"/>
+    <w:lsdException w:name="Table Grid 4" w:semiHidden="1" w:unhideWhenUsed="1"/>
+    <w:lsdException w:name="Table Grid 5" w:semiHidden="1" w:unhideWhenUsed="1"/>
+    <w:lsdException w:name="Table Grid 6" w:semiHidden="1" w:unhideWhenUsed="1"/>
+    <w:lsdException w:name="Table Grid 7" w:semiHidden="1" w:unhideWhenUsed="1"/>
+    <w:lsdException w:name="Table Grid 8" w:semiHidden="1" w:unhideWhenUsed="1"/>
+    <w:lsdException w:name="Table List 1" w:semiHidden="1" w:unhideWhenUsed="1"/>
+    <w:lsdException w:name="Table List 2" w:semiHidden="1" w:unhideWhenUsed="1"/>
+    <w:lsdException w:name="Table List 3" w:semiHidden="1" w:unhideWhenUsed="1"/>
+    <w:lsdException w:name="Table List 4" w:semiHidden="1" w:unhideWhenUsed="1"/>
+    <w:lsdException w:name="Table List 5" w:semiHidden="1" w:unhideWhenUsed="1"/>
+    <w:lsdException w:name="Table List 6" w:semiHidden="1" w:unhideWhenUsed="1"/>
+    <w:lsdException w:name="Table List 7" w:semiHidden="1" w:unhideWhenUsed="1"/>
+    <w:lsdException w:name="Table List 8" w:semiHidden="1" w:unhideWhenUsed="1"/>
+    <w:lsdException w:name="Table 3D effects 1" w:semiHidden="1" w:unhideWhenUsed="1"/>
+    <w:lsdException w:name="Table 3D effects 2" w:semiHidden="1" w:unhideWhenUsed="1"/>
+    <w:lsdException w:name="Table 3D effects 3" w:semiHidden="1" w:unhideWhenUsed="1"/>
+    <w:lsdException w:name="Table Contemporary" w:semiHidden="1" w:unhideWhenUsed="1"/>
+    <w:lsdException w:name="Table Elegant" w:semiHidden="1" w:unhideWhenUsed="1"/>
+    <w:lsdException w:name="Table Professional" w:semiHidden="1" w:unhideWhenUsed="1"/>
+    <w:lsdException w:name="Table Subtle 1" w:semiHidden="1" w:unhideWhenUsed="1"/>
+    <w:lsdException w:name="Table Subtle 2" w:semiHidden="1" w:unhideWhenUsed="1"/>
+    <w:lsdException w:name="Table Web 1" w:semiHidden="1" w:unhideWhenUsed="1"/>
+    <w:lsdException w:name="Table Web 2" w:semiHidden="1" w:unhideWhenUsed="1"/>
+    <w:lsdException w:name="Table Web 3" w:semiHidden="1" w:unhideWhenUsed="1"/>
+    <w:lsdException w:name="Balloon Text" w:semiHidden="1" w:unhideWhenUsed="1"/>
+    <w:lsdException w:name="Table Grid" w:semiHidden="1" w:uiPriority="59" w:unhideWhenUsed="1"/>
+    <w:lsdException w:name="Table Theme" w:semiHidden="1" w:unhideWhenUsed="1"/>
+    <w:lsdException w:name="Placeholder Text" w:semiHidden="1"/>
+    <w:lsdException w:name="No Spacing" w:uiPriority="1" w:qFormat="1"/>
+    <w:lsdException w:name="Light Shading" w:uiPriority="60"/>
+    <w:lsdException w:name="Light List" w:uiPriority="61"/>
+    <w:lsdException w:name="Light Grid" w:uiPriority="62"/>
+    <w:lsdException w:name="Medium Shading 1" w:uiPriority="63"/>
+    <w:lsdException w:name="Medium Shading 2" w:uiPriority="64"/>
+    <w:lsdException w:name="Medium List 1" w:uiPriority="65"/>
+    <w:lsdException w:name="Medium List 2" w:uiPriority="66"/>
+    <w:lsdException w:name="Medium Grid 1" w:uiPriority="67"/>
+    <w:lsdException w:name="Medium Grid 2" w:uiPriority="68"/>
+    <w:lsdException w:name="Medium Grid 3" w:uiPriority="69"/>
+    <w:lsdException w:name="Dark List" w:uiPriority="70"/>
+    <w:lsdException w:name="Colorful Shading" w:uiPriority="71"/>
+    <w:lsdException w:name="Colorful List" w:uiPriority="72"/>
+    <w:lsdException w:name="Colorful Grid" w:uiPriority="73"/>
+    <w:lsdException w:name="Light Shading Accent 1" w:uiPriority="60"/>
+    <w:lsdException w:name="Light List Accent 1" w:uiPriority="61"/>
+    <w:lsdException w:name="Light Grid Accent 1" w:uiPriority="62"/>
+    <w:lsdException w:name="Medium Shading 1 Accent 1" w:uiPriority="63"/>
+    <w:lsdException w:name="Medium Shading 2 Accent 1" w:uiPriority="64"/>
+    <w:lsdException w:name="Medium List 1 Accent 1" w:uiPriority="65"/>
+    <w:lsdException w:name="Revision" w:semiHidden="1"/>
+    <w:lsdException w:name="List Paragraph" w:uiPriority="34" w:qFormat="1"/>
+    <w:lsdException w:name="Quote" w:uiPriority="29" w:qFormat="1"/>
+    <w:lsdException w:name="Intense Quote" w:uiPriority="30" w:qFormat="1"/>
+    <w:lsdException w:name="Medium List 2 Accent 1" w:uiPriority="66"/>
+    <w:lsdException w:name="Medium Grid 1 Accent 1" w:uiPriority="67"/>
+    <w:lsdException w:name="Medium Grid 2 Accent 1" w:uiPriority="68"/>
+    <w:lsdException w:name="Medium Grid 3 Accent 1" w:uiPriority="69"/>
+    <w:lsdException w:name="Dark List Accent 1" w:uiPriority="70"/>
+    <w:lsdException w:name="Colorful Shading Accent 1" w:uiPriority="71"/>
+    <w:lsdException w:name="Colorful List Accent 1" w:uiPriority="72"/>
+    <w:lsdException w:name="Colorful Grid Accent 1" w:uiPriority="73"/>
+    <w:lsdException w:name="Light Shading Accent 2" w:uiPriority="60"/>
+    <w:lsdException w:name="Light List Accent 2" w:uiPriority="61"/>
+    <w:lsdException w:name="Light Grid Accent 2" w:uiPriority="62"/>
+    <w:lsdException w:name="Medium Shading 1 Accent 2" w:uiPriority="63"/>
+    <w:lsdException w:name="Medium Shading 2 Accent 2" w:uiPriority="64"/>
+    <w:lsdException w:name="Medium List 1 Accent 2" w:uiPriority="65"/>
+    <w:lsdException w:name="Medium List 2 Accent 2" w:uiPriority="66"/>
+    <w:lsdException w:name="Medium Grid 1 Accent 2" w:uiPriority="67"/>
+    <w:lsdException w:name="Medium Grid 2 Accent 2" w:uiPriority="68"/>
+    <w:lsdException w:name="Medium Grid 3 Accent 2" w:uiPriority="69"/>
+    <w:lsdException w:name="Dark List Accent 2" w:uiPriority="70"/>
+    <w:lsdException w:name="Colorful Shading Accent 2" w:uiPriority="71"/>
+    <w:lsdException w:name="Colorful List Accent 2" w:uiPriority="72"/>
+    <w:lsdException w:name="Colorful Grid Accent 2" w:uiPriority="73"/>
+    <w:lsdException w:name="Light Shading Accent 3" w:uiPriority="60"/>
+    <w:lsdException w:name="Light List Accent 3" w:uiPriority="61"/>
+    <w:lsdException w:name="Light Grid Accent 3" w:uiPriority="62"/>
+    <w:lsdException w:name="Medium Shading 1 Accent 3" w:uiPriority="63"/>
+    <w:lsdException w:name="Medium Shading 2 Accent 3" w:uiPriority="64"/>
+    <w:lsdException w:name="Medium List 1 Accent 3" w:uiPriority="65"/>
+    <w:lsdException w:name="Medium List 2 Accent 3" w:uiPriority="66"/>
+    <w:lsdException w:name="Medium Grid 1 Accent 3" w:uiPriority="67"/>
+    <w:lsdException w:name="Medium Grid 2 Accent 3" w:uiPriority="68"/>
+    <w:lsdException w:name="Medium Grid 3 Accent 3" w:uiPriority="69"/>
+    <w:lsdException w:name="Dark List Accent 3" w:uiPriority="70"/>
+    <w:lsdException w:name="Colorful Shading Accent 3" w:uiPriority="71"/>
+    <w:lsdException w:name="Colorful List Accent 3" w:uiPriority="72"/>
+    <w:lsdException w:name="Colorful Grid Accent 3" w:uiPriority="73"/>
+    <w:lsdException w:name="Light Shading Accent 4" w:uiPriority="60"/>
+    <w:lsdException w:name="Light List Accent 4" w:uiPriority="61"/>
+    <w:lsdException w:name="Light Grid Accent 4" w:uiPriority="62"/>
+    <w:lsdException w:name="Medium Shading 1 Accent 4" w:uiPriority="63"/>
+    <w:lsdException w:name="Medium Shading 2 Accent 4" w:uiPriority="64"/>
+    <w:lsdException w:name="Medium List 1 Accent 4" w:uiPriority="65"/>
+    <w:lsdException w:name="Medium List 2 Accent 4" w:uiPriority="66"/>
+    <w:lsdException w:name="Medium Grid 1 Accent 4" w:uiPriority="67"/>
+    <w:lsdException w:name="Medium Grid 2 Accent 4" w:uiPriority="68"/>
+    <w:lsdException w:name="Medium Grid 3 Accent 4" w:uiPriority="69"/>
+    <w:lsdException w:name="Dark List Accent 4" w:uiPriority="70"/>
+    <w:lsdException w:name="Colorful Shading Accent 4" w:uiPriority="71"/>
+    <w:lsdException w:name="Colorful List Accent 4" w:uiPriority="72"/>
+    <w:lsdException w:name="Colorful Grid Accent 4" w:uiPriority="73"/>
+    <w:lsdException w:name="Light Shading Accent 5" w:uiPriority="60"/>
+    <w:lsdException w:name="Light List Accent 5" w:uiPriority="61"/>
+    <w:lsdException w:name="Light Grid Accent 5" w:uiPriority="62"/>
+    <w:lsdException w:name="Medium Shading 1 Accent 5" w:uiPriority="63"/>
+    <w:lsdException w:name="Medium Shading 2 Accent 5" w:uiPriority="64"/>
+    <w:lsdException w:name="Medium List 1 Accent 5" w:uiPriority="65"/>
+    <w:lsdException w:name="Medium List 2 Accent 5" w:uiPriority="66"/>
+    <w:lsdException w:name="Medium Grid 1 Accent 5" w:uiPriority="67"/>
+    <w:lsdException w:name="Medium Grid 2 Accent 5" w:uiPriority="68"/>
+    <w:lsdException w:name="Medium Grid 3 Accent 5" w:uiPriority="69"/>
+    <w:lsdException w:name="Dark List Accent 5" w:uiPriority="70"/>
+    <w:lsdException w:name="Colorful Shading Accent 5" w:uiPriority="71"/>
+    <w:lsdException w:name="Colorful List Accent 5" w:uiPriority="72"/>
+    <w:lsdException w:name="Colorful Grid Accent 5" w:uiPriority="73"/>
+    <w:lsdException w:name="Light Shading Accent 6" w:uiPriority="60"/>
+    <w:lsdException w:name="Light List Accent 6" w:uiPriority="61"/>
+    <w:lsdException w:name="Light Grid Accent 6" w:uiPriority="62"/>
+    <w:lsdException w:name="Medium Shading 1 Accent 6" w:uiPriority="63"/>
+    <w:lsdException w:name="Medium Shading 2 Accent 6" w:uiPriority="64"/>
+    <w:lsdException w:name="Medium List 1 Accent 6" w:uiPriority="65"/>
+    <w:lsdException w:name="Medium List 2 Accent 6" w:uiPriority="66"/>
+    <w:lsdException w:name="Medium Grid 1 Accent 6" w:uiPriority="67"/>
+    <w:lsdException w:name="Medium Grid 2 Accent 6" w:uiPriority="68"/>
+    <w:lsdException w:name="Medium Grid 3 Accent 6" w:uiPriority="69"/>
+    <w:lsdException w:name="Dark List Accent 6" w:uiPriority="70"/>
+    <w:lsdException w:name="Colorful Shading Accent 6" w:uiPriority="71"/>
+    <w:lsdException w:name="Colorful List Accent 6" w:uiPriority="72"/>
+    <w:lsdException w:name="Colorful Grid Accent 6" w:uiPriority="73"/>
+    <w:lsdException w:name="Subtle Emphasis" w:uiPriority="19" w:qFormat="1"/>
+    <w:lsdException w:name="Intense Emphasis" w:uiPriority="21" w:qFormat="1"/>
+    <w:lsdException w:name="Subtle Reference" w:uiPriority="31" w:qFormat="1"/>
+    <w:lsdException w:name="Intense Reference" w:uiPriority="32" w:qFormat="1"/>
+    <w:lsdException w:name="Book Title" w:uiPriority="33" w:qFormat="1"/>
+    <w:lsdException w:name="Bibliography" w:semiHidden="1" w:uiPriority="37" w:unhideWhenUsed="1"/>
+    <w:lsdException w:name="TOC Heading" w:semiHidden="1" w:uiPriority="39" w:unhideWhenUsed="1" w:qFormat="1"/>
+    <w:lsdException w:name="Plain Table 1" w:uiPriority="41"/>
+    <w:lsdException w:name="Plain Table 2" w:uiPriority="42"/>
+    <w:lsdException w:name="Plain Table 3" w:uiPriority="43"/>
+    <w:lsdException w:name="Plain Table 4" w:uiPriority="44"/>
+    <w:lsdException w:name="Plain Table 5" w:uiPriority="45"/>
+    <w:lsdException w:name="Grid Table Light" w:uiPriority="40"/>
+    <w:lsdException w:name="Grid Table 1 Light" w:uiPriority="46"/>
+    <w:lsdException w:name="Grid Table 2" w:uiPriority="47"/>
+    <w:lsdException w:name="Grid Table 3" w:uiPriority="48"/>
+    <w:lsdException w:name="Grid Table 4" w:uiPriority="49"/>
+    <w:lsdException w:name="Grid Table 5 Dark" w:uiPriority="50"/>
+    <w:lsdException w:name="Grid Table 6 Colorful" w:uiPriority="51"/>
+    <w:lsdException w:name="Grid Table 7 Colorful" w:uiPriority="52"/>
+    <w:lsdException w:name="Grid Table 1 Light Accent 1" w:uiPriority="46"/>
+    <w:lsdException w:name="Grid Table 2 Accent 1" w:uiPriority="47"/>
+    <w:lsdException w:name="Grid Table 3 Accent 1" w:uiPriority="48"/>
+    <w:lsdException w:name="Grid Table 4 Accent 1" w:uiPriority="49"/>
+    <w:lsdException w:name="Grid Table 5 Dark Accent 1" w:uiPriority="50"/>
+    <w:lsdException w:name="Grid Table 6 Colorful Accent 1" w:uiPriority="51"/>
+    <w:lsdException w:name="Grid Table 7 Colorful Accent 1" w:uiPriority="52"/>
+    <w:lsdException w:name="Grid Table 1 Light Accent 2" w:uiPriority="46"/>
+    <w:lsdException w:name="Grid Table 2 Accent 2" w:uiPriority="47"/>
+    <w:lsdException w:name="Grid Table 3 Accent 2" w:uiPriority="48"/>
+    <w:lsdException w:name="Grid Table 4 Accent 2" w:uiPriority="49"/>
+    <w:lsdException w:name="Grid Table 5 Dark Accent 2" w:uiPriority="50"/>
+    <w:lsdException w:name="Grid Table 6 Colorful Accent 2" w:uiPriority="51"/>
+    <w:lsdException w:name="Grid Table 7 Colorful Accent 2" w:uiPriority="52"/>
+    <w:lsdException w:name="Grid Table 1 Light Accent 3" w:uiPriority="46"/>
+    <w:lsdException w:name="Grid Table 2 Accent 3" w:uiPriority="47"/>
+    <w:lsdException w:name="Grid Table 3 Accent 3" w:uiPriority="48"/>
+    <w:lsdException w:name="Grid Table 4 Accent 3" w:uiPriority="49"/>
+    <w:lsdException w:name="Grid Table 5 Dark Accent 3" w:uiPriority="50"/>
+    <w:lsdException w:name="Grid Table 6 Colorful Accent 3" w:uiPriority="51"/>
+    <w:lsdException w:name="Grid Table 7 Colorful Accent 3" w:uiPriority="52"/>
+    <w:lsdException w:name="Grid Table 1 Light Accent 4" w:uiPriority="46"/>
+    <w:lsdException w:name="Grid Table 2 Accent 4" w:uiPriority="47"/>
+    <w:lsdException w:name="Grid Table 3 Accent 4" w:uiPriority="48"/>
+    <w:lsdException w:name="Grid Table 4 Accent 4" w:uiPriority="49"/>
+    <w:lsdException w:name="Grid Table 5 Dark Accent 4" w:uiPriority="50"/>
+    <w:lsdException w:name="Grid Table 6 Colorful Accent 4" w:uiPriority="51"/>
+    <w:lsdException w:name="Grid Table 7 Colorful Accent 4" w:uiPriority="52"/>
+    <w:lsdException w:name="Grid Table 1 Light Accent 5" w:uiPriority="46"/>
+    <w:lsdException w:name="Grid Table 2 Accent 5" w:uiPriority="47"/>
+    <w:lsdException w:name="Grid Table 3 Accent 5" w:uiPriority="48"/>
+    <w:lsdException w:name="Grid Table 4 Accent 5" w:uiPriority="49"/>
+    <w:lsdException w:name="Grid Table 5 Dark Accent 5" w:uiPriority="50"/>
+    <w:lsdException w:name="Grid Table 6 Colorful Accent 5" w:uiPriority="51"/>
+    <w:lsdException w:name="Grid Table 7 Colorful Accent 5" w:uiPriority="52"/>
+    <w:lsdException w:name="Grid Table 1 Light Accent 6" w:uiPriority="46"/>
+    <w:lsdException w:name="Grid Table 2 Accent 6" w:uiPriority="47"/>
+    <w:lsdException w:name="Grid Table 3 Accent 6" w:uiPriority="48"/>
+    <w:lsdException w:name="Grid Table 4 Accent 6" w:uiPriority="49"/>
+    <w:lsdException w:name="Grid Table 5 Dark Accent 6" w:uiPriority="50"/>
+    <w:lsdException w:name="Grid Table 6 Colorful Accent 6" w:uiPriority="51"/>
+    <w:lsdException w:name="Grid Table 7 Colorful Accent 6" w:uiPriority="52"/>
+    <w:lsdException w:name="List Table 1 Light" w:uiPriority="46"/>
+    <w:lsdException w:name="List Table 2" w:uiPriority="47"/>
+    <w:lsdException w:name="List Table 3" w:uiPriority="48"/>
+    <w:lsdException w:name="List Table 4" w:uiPriority="49"/>
+    <w:lsdException w:name="List Table 5 Dark" w:uiPriority="50"/>
+    <w:lsdException w:name="List Table 6 Colorful" w:uiPriority="51"/>
+    <w:lsdException w:name="List Table 7 Colorful" w:uiPriority="52"/>
+    <w:lsdException w:name="List Table 1 Light Accent 1" w:uiPriority="46"/>
+    <w:lsdException w:name="List Table 2 Accent 1" w:uiPriority="47"/>
+    <w:lsdException w:name="List Table 3 Accent 1" w:uiPriority="48"/>
+    <w:lsdException w:name="List Table 4 Accent 1" w:uiPriority="49"/>
+    <w:lsdException w:name="List Table 5 Dark Accent 1" w:uiPriority="50"/>
+    <w:lsdException w:name="List Table 6 Colorful Accent 1" w:uiPriority="51"/>
+    <w:lsdException w:name="List Table 7 Colorful Accent 1" w:uiPriority="52"/>
+    <w:lsdException w:name="List Table 1 Light Accent 2" w:uiPriority="46"/>
+    <w:lsdException w:name="List Table 2 Accent 2" w:uiPriority="47"/>
+    <w:lsdException w:name="List Table 3 Accent 2" w:uiPriority="48"/>
+    <w:lsdException w:name="List Table 4 Accent 2" w:uiPriority="49"/>
+    <w:lsdException w:name="List Table 5 Dark Accent 2" w:uiPriority="50"/>
+    <w:lsdException w:name="List Table 6 Colorful Accent 2" w:uiPriority="51"/>
+    <w:lsdException w:name="List Table 7 Colorful Accent 2" w:uiPriority="52"/>
+    <w:lsdException w:name="List Table 1 Light Accent 3" w:uiPriority="46"/>
+    <w:lsdException w:name="List Table 2 Accent 3" w:uiPriority="47"/>
+    <w:lsdException w:name="List Table 3 Accent 3" w:uiPriority="48"/>
+    <w:lsdException w:name="List Table 4 Accent 3" w:uiPriority="49"/>
+    <w:lsdException w:name="List Table 5 Dark Accent 3" w:uiPriority="50"/>
+    <w:lsdException w:name="List Table 6 Colorful Accent 3" w:uiPriority="51"/>
+    <w:lsdException w:name="List Table 7 Colorful Accent 3" w:uiPriority="52"/>
+    <w:lsdException w:name="List Table 1 Light Accent 4" w:uiPriority="46"/>
+    <w:lsdException w:name="List Table 2 Accent 4" w:uiPriority="47"/>
+    <w:lsdException w:name="List Table 3 Accent 4" w:uiPriority="48"/>
+    <w:lsdException w:name="List Table 4 Accent 4" w:uiPriority="49"/>
+    <w:lsdException w:name="List Table 5 Dark Accent 4" w:uiPriority="50"/>
+    <w:lsdException w:name="List Table 6 Colorful Accent 4" w:uiPriority="51"/>
+    <w:lsdException w:name="List Table 7 Colorful Accent 4" w:uiPriority="52"/>
+    <w:lsdException w:name="List Table 1 Light Accent 5" w:uiPriority="46"/>
+    <w:lsdException w:name="List Table 2 Accent 5" w:uiPriority="47"/>
+    <w:lsdException w:name="List Table 3 Accent 5" w:uiPriority="48"/>
+    <w:lsdException w:name="List Table 4 Accent 5" w:uiPriority="49"/>
+    <w:lsdException w:name="List Table 5 Dark Accent 5" w:uiPriority="50"/>
+    <w:lsdException w:name="List Table 6 Colorful Accent 5" w:uiPriority="51"/>
+    <w:lsdException w:name="List Table 7 Colorful Accent 5" w:uiPriority="52"/>
+    <w:lsdException w:name="List Table 1 Light Accent 6" w:uiPriority="46"/>
+    <w:lsdException w:name="List Table 2 Accent 6" w:uiPriority="47"/>
+    <w:lsdException w:name="List Table 3 Accent 6" w:uiPriority="48"/>
+    <w:lsdException w:name="List Table 4 Accent 6" w:uiPriority="49"/>
+    <w:lsdException w:name="List Table 5 Dark Accent 6" w:uiPriority="50"/>
+    <w:lsdException w:name="List Table 6 Colorful Accent 6" w:uiPriority="51"/>
+    <w:lsdException w:name="List Table 7 Colorful Accent 6" w:uiPriority="52"/>
+    <w:lsdException w:name="Mention" w:semiHidden="1" w:unhideWhenUsed="1"/>
+    <w:lsdException w:name="Smart Hyperlink" w:semiHidden="1" w:unhideWhenUsed="1"/>
+    <w:lsdException w:name="Hashtag" w:semiHidden="1" w:unhideWhenUsed="1"/>
+    <w:lsdException w:name="Unresolved Mention" w:semiHidden="1" w:unhideWhenUsed="1"/>
   </w:latentStyles>
   <w:style w:type="paragraph" w:default="1" w:styleId="Normal">
     <w:name w:val="Normal"/>
